--- a/Documentation/Presentation/Q4Matrix.docx
+++ b/Documentation/Presentation/Q4Matrix.docx
@@ -1,10 +1,150 @@
 
 <file path=word/document.xml><?xml version="1.0" encoding="utf-8"?>
-<w:document xmlns:wpc="http://schemas.microsoft.com/office/word/2010/wordprocessingCanvas" xmlns:mc="http://schemas.openxmlformats.org/markup-compatibility/2006" xmlns:o="urn:schemas-microsoft-com:office:office" xmlns:r="http://schemas.openxmlformats.org/officeDocument/2006/relationships" xmlns:m="http://schemas.openxmlformats.org/officeDocument/2006/math" xmlns:v="urn:schemas-microsoft-com:vml" xmlns:wp14="http://schemas.microsoft.com/office/word/2010/wordprocessingDrawing" xmlns:wp="http://schemas.openxmlformats.org/drawingml/2006/wordprocessingDrawing" xmlns:w10="urn:schemas-microsoft-com:office:word" xmlns:w="http://schemas.openxmlformats.org/wordprocessingml/2006/main" xmlns:w14="http://schemas.microsoft.com/office/word/2010/wordml" xmlns:w15="http://schemas.microsoft.com/office/word/2012/wordml" xmlns:wpg="http://schemas.microsoft.com/office/word/2010/wordprocessingGroup" xmlns:wpi="http://schemas.microsoft.com/office/word/2010/wordprocessingInk" xmlns:wne="http://schemas.microsoft.com/office/word/2006/wordml" xmlns:wps="http://schemas.microsoft.com/office/word/2010/wordprocessingShape" mc:Ignorable="w14 w15 wp14">
+<w:document xmlns:wpc="http://schemas.microsoft.com/office/word/2010/wordprocessingCanvas" xmlns:cx="http://schemas.microsoft.com/office/drawing/2014/chartex" xmlns:cx1="http://schemas.microsoft.com/office/drawing/2015/9/8/chartex" xmlns:cx2="http://schemas.microsoft.com/office/drawing/2015/10/21/chartex" xmlns:cx3="http://schemas.microsoft.com/office/drawing/2016/5/9/chartex" xmlns:cx4="http://schemas.microsoft.com/office/drawing/2016/5/10/chartex" xmlns:cx5="http://schemas.microsoft.com/office/drawing/2016/5/11/chartex" xmlns:cx6="http://schemas.microsoft.com/office/drawing/2016/5/12/chartex" xmlns:cx7="http://schemas.microsoft.com/office/drawing/2016/5/13/chartex" xmlns:cx8="http://schemas.microsoft.com/office/drawing/2016/5/14/chartex" xmlns:mc="http://schemas.openxmlformats.org/markup-compatibility/2006" xmlns:aink="http://schemas.microsoft.com/office/drawing/2016/ink" xmlns:am3d="http://schemas.microsoft.com/office/drawing/2017/model3d" xmlns:o="urn:schemas-microsoft-com:office:office" xmlns:r="http://schemas.openxmlformats.org/officeDocument/2006/relationships" xmlns:m="http://schemas.openxmlformats.org/officeDocument/2006/math" xmlns:v="urn:schemas-microsoft-com:vml" xmlns:wp14="http://schemas.microsoft.com/office/word/2010/wordprocessingDrawing" xmlns:wp="http://schemas.openxmlformats.org/drawingml/2006/wordprocessingDrawing" xmlns:w10="urn:schemas-microsoft-com:office:word" xmlns:w="http://schemas.openxmlformats.org/wordprocessingml/2006/main" xmlns:w14="http://schemas.microsoft.com/office/word/2010/wordml" xmlns:w15="http://schemas.microsoft.com/office/word/2012/wordml" xmlns:w16cex="http://schemas.microsoft.com/office/word/2018/wordml/cex" xmlns:w16cid="http://schemas.microsoft.com/office/word/2016/wordml/cid" xmlns:w16="http://schemas.microsoft.com/office/word/2018/wordml" xmlns:w16se="http://schemas.microsoft.com/office/word/2015/wordml/symex" xmlns:wpg="http://schemas.microsoft.com/office/word/2010/wordprocessingGroup" xmlns:wpi="http://schemas.microsoft.com/office/word/2010/wordprocessingInk" xmlns:wne="http://schemas.microsoft.com/office/word/2006/wordml" xmlns:wps="http://schemas.microsoft.com/office/word/2010/wordprocessingShape" mc:Ignorable="w14 w15 w16se w16cid w16 w16cex wp14">
   <w:body>
     <w:p>
       <w:bookmarkStart w:id="0" w:name="_GoBack"/>
       <w:bookmarkEnd w:id="0"/>
+      <w:r>
+        <w:rPr>
+          <w:noProof/>
+        </w:rPr>
+        <w:drawing>
+          <wp:anchor distT="0" distB="0" distL="114300" distR="114300" simplePos="0" relativeHeight="251817984" behindDoc="1" locked="0" layoutInCell="1" allowOverlap="1" wp14:anchorId="044A641D" wp14:editId="1EFB879B">
+            <wp:simplePos x="0" y="0"/>
+            <wp:positionH relativeFrom="column">
+              <wp:posOffset>3574415</wp:posOffset>
+            </wp:positionH>
+            <wp:positionV relativeFrom="paragraph">
+              <wp:posOffset>8669866</wp:posOffset>
+            </wp:positionV>
+            <wp:extent cx="940504" cy="845725"/>
+            <wp:effectExtent l="0" t="0" r="0" b="0"/>
+            <wp:wrapNone/>
+            <wp:docPr id="276" name="Picture 276"/>
+            <wp:cNvGraphicFramePr>
+              <a:graphicFrameLocks xmlns:a="http://schemas.openxmlformats.org/drawingml/2006/main" noChangeAspect="1"/>
+            </wp:cNvGraphicFramePr>
+            <a:graphic xmlns:a="http://schemas.openxmlformats.org/drawingml/2006/main">
+              <a:graphicData uri="http://schemas.openxmlformats.org/drawingml/2006/picture">
+                <pic:pic xmlns:pic="http://schemas.openxmlformats.org/drawingml/2006/picture">
+                  <pic:nvPicPr>
+                    <pic:cNvPr id="1" name=""/>
+                    <pic:cNvPicPr/>
+                  </pic:nvPicPr>
+                  <pic:blipFill>
+                    <a:blip r:embed="rId4">
+                      <a:clrChange>
+                        <a:clrFrom>
+                          <a:srgbClr val="FFFFFF"/>
+                        </a:clrFrom>
+                        <a:clrTo>
+                          <a:srgbClr val="FFFFFF">
+                            <a:alpha val="0"/>
+                          </a:srgbClr>
+                        </a:clrTo>
+                      </a:clrChange>
+                      <a:extLst>
+                        <a:ext uri="{28A0092B-C50C-407E-A947-70E740481C1C}">
+                          <a14:useLocalDpi xmlns:a14="http://schemas.microsoft.com/office/drawing/2010/main" val="0"/>
+                        </a:ext>
+                      </a:extLst>
+                    </a:blip>
+                    <a:stretch>
+                      <a:fillRect/>
+                    </a:stretch>
+                  </pic:blipFill>
+                  <pic:spPr>
+                    <a:xfrm>
+                      <a:off x="0" y="0"/>
+                      <a:ext cx="941620" cy="846729"/>
+                    </a:xfrm>
+                    <a:prstGeom prst="rect">
+                      <a:avLst/>
+                    </a:prstGeom>
+                  </pic:spPr>
+                </pic:pic>
+              </a:graphicData>
+            </a:graphic>
+            <wp14:sizeRelH relativeFrom="margin">
+              <wp14:pctWidth>0</wp14:pctWidth>
+            </wp14:sizeRelH>
+            <wp14:sizeRelV relativeFrom="margin">
+              <wp14:pctHeight>0</wp14:pctHeight>
+            </wp14:sizeRelV>
+          </wp:anchor>
+        </w:drawing>
+      </w:r>
+      <w:r>
+        <w:rPr>
+          <w:noProof/>
+        </w:rPr>
+        <w:drawing>
+          <wp:anchor distT="0" distB="0" distL="114300" distR="114300" simplePos="0" relativeHeight="251823104" behindDoc="1" locked="0" layoutInCell="1" allowOverlap="1" wp14:anchorId="585B78DE" wp14:editId="42B5947B">
+            <wp:simplePos x="0" y="0"/>
+            <wp:positionH relativeFrom="column">
+              <wp:posOffset>3533876</wp:posOffset>
+            </wp:positionH>
+            <wp:positionV relativeFrom="paragraph">
+              <wp:posOffset>10532533</wp:posOffset>
+            </wp:positionV>
+            <wp:extent cx="885723" cy="915247"/>
+            <wp:effectExtent l="0" t="0" r="0" b="0"/>
+            <wp:wrapNone/>
+            <wp:docPr id="281" name="Picture 281"/>
+            <wp:cNvGraphicFramePr>
+              <a:graphicFrameLocks xmlns:a="http://schemas.openxmlformats.org/drawingml/2006/main" noChangeAspect="1"/>
+            </wp:cNvGraphicFramePr>
+            <a:graphic xmlns:a="http://schemas.openxmlformats.org/drawingml/2006/main">
+              <a:graphicData uri="http://schemas.openxmlformats.org/drawingml/2006/picture">
+                <pic:pic xmlns:pic="http://schemas.openxmlformats.org/drawingml/2006/picture">
+                  <pic:nvPicPr>
+                    <pic:cNvPr id="1" name=""/>
+                    <pic:cNvPicPr/>
+                  </pic:nvPicPr>
+                  <pic:blipFill>
+                    <a:blip r:embed="rId5">
+                      <a:clrChange>
+                        <a:clrFrom>
+                          <a:srgbClr val="FFFFFF"/>
+                        </a:clrFrom>
+                        <a:clrTo>
+                          <a:srgbClr val="FFFFFF">
+                            <a:alpha val="0"/>
+                          </a:srgbClr>
+                        </a:clrTo>
+                      </a:clrChange>
+                      <a:extLst>
+                        <a:ext uri="{28A0092B-C50C-407E-A947-70E740481C1C}">
+                          <a14:useLocalDpi xmlns:a14="http://schemas.microsoft.com/office/drawing/2010/main" val="0"/>
+                        </a:ext>
+                      </a:extLst>
+                    </a:blip>
+                    <a:stretch>
+                      <a:fillRect/>
+                    </a:stretch>
+                  </pic:blipFill>
+                  <pic:spPr>
+                    <a:xfrm>
+                      <a:off x="0" y="0"/>
+                      <a:ext cx="887324" cy="916901"/>
+                    </a:xfrm>
+                    <a:prstGeom prst="rect">
+                      <a:avLst/>
+                    </a:prstGeom>
+                  </pic:spPr>
+                </pic:pic>
+              </a:graphicData>
+            </a:graphic>
+            <wp14:sizeRelH relativeFrom="margin">
+              <wp14:pctWidth>0</wp14:pctWidth>
+            </wp14:sizeRelH>
+            <wp14:sizeRelV relativeFrom="margin">
+              <wp14:pctHeight>0</wp14:pctHeight>
+            </wp14:sizeRelV>
+          </wp:anchor>
+        </w:drawing>
+      </w:r>
       <w:r>
         <w:rPr>
           <w:noProof/>
@@ -13,7 +153,2927 @@
         <mc:AlternateContent>
           <mc:Choice Requires="wps">
             <w:drawing>
-              <wp:anchor distT="0" distB="0" distL="114300" distR="114300" simplePos="0" relativeHeight="251770880" behindDoc="0" locked="0" layoutInCell="1" allowOverlap="1" wp14:anchorId="59F1F4D9" wp14:editId="324B128F">
+              <wp:anchor distT="0" distB="0" distL="114300" distR="114300" simplePos="0" relativeHeight="251768832" behindDoc="0" locked="0" layoutInCell="1" allowOverlap="1" wp14:anchorId="5D3B63E5" wp14:editId="0618607F">
+                <wp:simplePos x="0" y="0"/>
+                <wp:positionH relativeFrom="column">
+                  <wp:posOffset>12648988</wp:posOffset>
+                </wp:positionH>
+                <wp:positionV relativeFrom="paragraph">
+                  <wp:posOffset>9342331</wp:posOffset>
+                </wp:positionV>
+                <wp:extent cx="1011382" cy="706582"/>
+                <wp:effectExtent l="0" t="0" r="0" b="0"/>
+                <wp:wrapNone/>
+                <wp:docPr id="236" name="Text Box 236"/>
+                <wp:cNvGraphicFramePr/>
+                <a:graphic xmlns:a="http://schemas.openxmlformats.org/drawingml/2006/main">
+                  <a:graphicData uri="http://schemas.microsoft.com/office/word/2010/wordprocessingShape">
+                    <wps:wsp>
+                      <wps:cNvSpPr txBox="1"/>
+                      <wps:spPr>
+                        <a:xfrm>
+                          <a:off x="0" y="0"/>
+                          <a:ext cx="1011382" cy="706582"/>
+                        </a:xfrm>
+                        <a:prstGeom prst="rect">
+                          <a:avLst/>
+                        </a:prstGeom>
+                        <a:noFill/>
+                        <a:ln w="6350">
+                          <a:noFill/>
+                        </a:ln>
+                        <a:effectLst/>
+                      </wps:spPr>
+                      <wps:style>
+                        <a:lnRef idx="0">
+                          <a:schemeClr val="accent1"/>
+                        </a:lnRef>
+                        <a:fillRef idx="0">
+                          <a:schemeClr val="accent1"/>
+                        </a:fillRef>
+                        <a:effectRef idx="0">
+                          <a:schemeClr val="accent1"/>
+                        </a:effectRef>
+                        <a:fontRef idx="minor">
+                          <a:schemeClr val="dk1"/>
+                        </a:fontRef>
+                      </wps:style>
+                      <wps:txbx>
+                        <w:txbxContent>
+                          <w:p>
+                            <w:pPr>
+                              <w:rPr>
+                                <w:color w:val="C45911" w:themeColor="accent2" w:themeShade="BF"/>
+                                <w:sz w:val="32"/>
+                                <w:szCs w:val="32"/>
+                              </w:rPr>
+                            </w:pPr>
+                            <w:r>
+                              <w:rPr>
+                                <w:color w:val="C45911" w:themeColor="accent2" w:themeShade="BF"/>
+                                <w:sz w:val="32"/>
+                                <w:szCs w:val="32"/>
+                              </w:rPr>
+                              <w:t>3.562</w:t>
+                            </w:r>
+                          </w:p>
+                          <w:p>
+                            <w:pPr>
+                              <w:rPr>
+                                <w:color w:val="7030A0"/>
+                                <w:sz w:val="32"/>
+                                <w:szCs w:val="32"/>
+                              </w:rPr>
+                            </w:pPr>
+                            <w:r>
+                              <w:rPr>
+                                <w:color w:val="7030A0"/>
+                                <w:sz w:val="32"/>
+                                <w:szCs w:val="32"/>
+                              </w:rPr>
+                              <w:t>0.007</w:t>
+                            </w:r>
+                          </w:p>
+                        </w:txbxContent>
+                      </wps:txbx>
+                      <wps:bodyPr rot="0" spcFirstLastPara="0" vertOverflow="overflow" horzOverflow="overflow" vert="horz" wrap="square" lIns="91440" tIns="45720" rIns="91440" bIns="45720" numCol="1" spcCol="0" rtlCol="0" fromWordArt="0" anchor="t" anchorCtr="0" forceAA="0" compatLnSpc="1">
+                        <a:prstTxWarp prst="textNoShape">
+                          <a:avLst/>
+                        </a:prstTxWarp>
+                        <a:noAutofit/>
+                      </wps:bodyPr>
+                    </wps:wsp>
+                  </a:graphicData>
+                </a:graphic>
+                <wp14:sizeRelH relativeFrom="margin">
+                  <wp14:pctWidth>0</wp14:pctWidth>
+                </wp14:sizeRelH>
+                <wp14:sizeRelV relativeFrom="margin">
+                  <wp14:pctHeight>0</wp14:pctHeight>
+                </wp14:sizeRelV>
+              </wp:anchor>
+            </w:drawing>
+          </mc:Choice>
+          <mc:Fallback>
+            <w:pict>
+              <v:shapetype w14:anchorId="5D3B63E5" id="_x0000_t202" coordsize="21600,21600" o:spt="202" path="m,l,21600r21600,l21600,xe">
+                <v:stroke joinstyle="miter"/>
+                <v:path gradientshapeok="t" o:connecttype="rect"/>
+              </v:shapetype>
+              <v:shape id="Text Box 236" o:spid="_x0000_s1026" type="#_x0000_t202" style="position:absolute;margin-left:996pt;margin-top:735.6pt;width:79.65pt;height:55.65pt;z-index:251768832;visibility:visible;mso-wrap-style:square;mso-width-percent:0;mso-height-percent:0;mso-wrap-distance-left:9pt;mso-wrap-distance-top:0;mso-wrap-distance-right:9pt;mso-wrap-distance-bottom:0;mso-position-horizontal:absolute;mso-position-horizontal-relative:text;mso-position-vertical:absolute;mso-position-vertical-relative:text;mso-width-percent:0;mso-height-percent:0;mso-width-relative:margin;mso-height-relative:margin;v-text-anchor:top" o:gfxdata="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" filled="f" stroked="f" strokeweight=".5pt">
+                <v:textbox>
+                  <w:txbxContent>
+                    <w:p>
+                      <w:pPr>
+                        <w:rPr>
+                          <w:color w:val="C45911" w:themeColor="accent2" w:themeShade="BF"/>
+                          <w:sz w:val="32"/>
+                          <w:szCs w:val="32"/>
+                        </w:rPr>
+                      </w:pPr>
+                      <w:r>
+                        <w:rPr>
+                          <w:color w:val="C45911" w:themeColor="accent2" w:themeShade="BF"/>
+                          <w:sz w:val="32"/>
+                          <w:szCs w:val="32"/>
+                        </w:rPr>
+                        <w:t>3.562</w:t>
+                      </w:r>
+                    </w:p>
+                    <w:p>
+                      <w:pPr>
+                        <w:rPr>
+                          <w:color w:val="7030A0"/>
+                          <w:sz w:val="32"/>
+                          <w:szCs w:val="32"/>
+                        </w:rPr>
+                      </w:pPr>
+                      <w:r>
+                        <w:rPr>
+                          <w:color w:val="7030A0"/>
+                          <w:sz w:val="32"/>
+                          <w:szCs w:val="32"/>
+                        </w:rPr>
+                        <w:t>0.007</w:t>
+                      </w:r>
+                    </w:p>
+                  </w:txbxContent>
+                </v:textbox>
+              </v:shape>
+            </w:pict>
+          </mc:Fallback>
+        </mc:AlternateContent>
+      </w:r>
+      <w:r>
+        <w:rPr>
+          <w:noProof/>
+        </w:rPr>
+        <w:drawing>
+          <wp:anchor distT="0" distB="0" distL="114300" distR="114300" simplePos="0" relativeHeight="251822080" behindDoc="1" locked="0" layoutInCell="1" allowOverlap="1" wp14:anchorId="45640C90" wp14:editId="5C0E8FD2">
+            <wp:simplePos x="0" y="0"/>
+            <wp:positionH relativeFrom="column">
+              <wp:posOffset>13817601</wp:posOffset>
+            </wp:positionH>
+            <wp:positionV relativeFrom="paragraph">
+              <wp:posOffset>8576733</wp:posOffset>
+            </wp:positionV>
+            <wp:extent cx="831638" cy="804810"/>
+            <wp:effectExtent l="0" t="0" r="0" b="0"/>
+            <wp:wrapNone/>
+            <wp:docPr id="280" name="Picture 280"/>
+            <wp:cNvGraphicFramePr>
+              <a:graphicFrameLocks xmlns:a="http://schemas.openxmlformats.org/drawingml/2006/main" noChangeAspect="1"/>
+            </wp:cNvGraphicFramePr>
+            <a:graphic xmlns:a="http://schemas.openxmlformats.org/drawingml/2006/main">
+              <a:graphicData uri="http://schemas.openxmlformats.org/drawingml/2006/picture">
+                <pic:pic xmlns:pic="http://schemas.openxmlformats.org/drawingml/2006/picture">
+                  <pic:nvPicPr>
+                    <pic:cNvPr id="1" name=""/>
+                    <pic:cNvPicPr/>
+                  </pic:nvPicPr>
+                  <pic:blipFill>
+                    <a:blip r:embed="rId6">
+                      <a:clrChange>
+                        <a:clrFrom>
+                          <a:srgbClr val="FFFFFF"/>
+                        </a:clrFrom>
+                        <a:clrTo>
+                          <a:srgbClr val="FFFFFF">
+                            <a:alpha val="0"/>
+                          </a:srgbClr>
+                        </a:clrTo>
+                      </a:clrChange>
+                      <a:extLst>
+                        <a:ext uri="{28A0092B-C50C-407E-A947-70E740481C1C}">
+                          <a14:useLocalDpi xmlns:a14="http://schemas.microsoft.com/office/drawing/2010/main" val="0"/>
+                        </a:ext>
+                      </a:extLst>
+                    </a:blip>
+                    <a:stretch>
+                      <a:fillRect/>
+                    </a:stretch>
+                  </pic:blipFill>
+                  <pic:spPr>
+                    <a:xfrm>
+                      <a:off x="0" y="0"/>
+                      <a:ext cx="833666" cy="806773"/>
+                    </a:xfrm>
+                    <a:prstGeom prst="rect">
+                      <a:avLst/>
+                    </a:prstGeom>
+                  </pic:spPr>
+                </pic:pic>
+              </a:graphicData>
+            </a:graphic>
+            <wp14:sizeRelH relativeFrom="margin">
+              <wp14:pctWidth>0</wp14:pctWidth>
+            </wp14:sizeRelH>
+            <wp14:sizeRelV relativeFrom="margin">
+              <wp14:pctHeight>0</wp14:pctHeight>
+            </wp14:sizeRelV>
+          </wp:anchor>
+        </w:drawing>
+      </w:r>
+      <w:r>
+        <w:rPr>
+          <w:noProof/>
+          <w:lang w:eastAsia="en-GB"/>
+        </w:rPr>
+        <mc:AlternateContent>
+          <mc:Choice Requires="wps">
+            <w:drawing>
+              <wp:anchor distT="0" distB="0" distL="114300" distR="114300" simplePos="0" relativeHeight="251764736" behindDoc="0" locked="0" layoutInCell="1" allowOverlap="1" wp14:anchorId="03A2EAFB" wp14:editId="1F035A40">
+                <wp:simplePos x="0" y="0"/>
+                <wp:positionH relativeFrom="margin">
+                  <wp:posOffset>7585710</wp:posOffset>
+                </wp:positionH>
+                <wp:positionV relativeFrom="paragraph">
+                  <wp:posOffset>9415356</wp:posOffset>
+                </wp:positionV>
+                <wp:extent cx="1011382" cy="706582"/>
+                <wp:effectExtent l="0" t="0" r="0" b="0"/>
+                <wp:wrapNone/>
+                <wp:docPr id="234" name="Text Box 234"/>
+                <wp:cNvGraphicFramePr/>
+                <a:graphic xmlns:a="http://schemas.openxmlformats.org/drawingml/2006/main">
+                  <a:graphicData uri="http://schemas.microsoft.com/office/word/2010/wordprocessingShape">
+                    <wps:wsp>
+                      <wps:cNvSpPr txBox="1"/>
+                      <wps:spPr>
+                        <a:xfrm>
+                          <a:off x="0" y="0"/>
+                          <a:ext cx="1011382" cy="706582"/>
+                        </a:xfrm>
+                        <a:prstGeom prst="rect">
+                          <a:avLst/>
+                        </a:prstGeom>
+                        <a:noFill/>
+                        <a:ln w="6350">
+                          <a:noFill/>
+                        </a:ln>
+                        <a:effectLst/>
+                      </wps:spPr>
+                      <wps:style>
+                        <a:lnRef idx="0">
+                          <a:schemeClr val="accent1"/>
+                        </a:lnRef>
+                        <a:fillRef idx="0">
+                          <a:schemeClr val="accent1"/>
+                        </a:fillRef>
+                        <a:effectRef idx="0">
+                          <a:schemeClr val="accent1"/>
+                        </a:effectRef>
+                        <a:fontRef idx="minor">
+                          <a:schemeClr val="dk1"/>
+                        </a:fontRef>
+                      </wps:style>
+                      <wps:txbx>
+                        <w:txbxContent>
+                          <w:p>
+                            <w:pPr>
+                              <w:rPr>
+                                <w:color w:val="C45911" w:themeColor="accent2" w:themeShade="BF"/>
+                                <w:sz w:val="32"/>
+                                <w:szCs w:val="32"/>
+                              </w:rPr>
+                            </w:pPr>
+                            <w:r>
+                              <w:rPr>
+                                <w:color w:val="C45911" w:themeColor="accent2" w:themeShade="BF"/>
+                                <w:sz w:val="32"/>
+                                <w:szCs w:val="32"/>
+                              </w:rPr>
+                              <w:t>2.635</w:t>
+                            </w:r>
+                          </w:p>
+                          <w:p>
+                            <w:pPr>
+                              <w:rPr>
+                                <w:color w:val="7030A0"/>
+                                <w:sz w:val="32"/>
+                                <w:szCs w:val="32"/>
+                              </w:rPr>
+                            </w:pPr>
+                            <w:r>
+                              <w:rPr>
+                                <w:color w:val="7030A0"/>
+                                <w:sz w:val="32"/>
+                                <w:szCs w:val="32"/>
+                              </w:rPr>
+                              <w:t>0.028</w:t>
+                            </w:r>
+                          </w:p>
+                        </w:txbxContent>
+                      </wps:txbx>
+                      <wps:bodyPr rot="0" spcFirstLastPara="0" vertOverflow="overflow" horzOverflow="overflow" vert="horz" wrap="square" lIns="91440" tIns="45720" rIns="91440" bIns="45720" numCol="1" spcCol="0" rtlCol="0" fromWordArt="0" anchor="t" anchorCtr="0" forceAA="0" compatLnSpc="1">
+                        <a:prstTxWarp prst="textNoShape">
+                          <a:avLst/>
+                        </a:prstTxWarp>
+                        <a:noAutofit/>
+                      </wps:bodyPr>
+                    </wps:wsp>
+                  </a:graphicData>
+                </a:graphic>
+                <wp14:sizeRelH relativeFrom="margin">
+                  <wp14:pctWidth>0</wp14:pctWidth>
+                </wp14:sizeRelH>
+                <wp14:sizeRelV relativeFrom="margin">
+                  <wp14:pctHeight>0</wp14:pctHeight>
+                </wp14:sizeRelV>
+              </wp:anchor>
+            </w:drawing>
+          </mc:Choice>
+          <mc:Fallback>
+            <w:pict>
+              <v:shape w14:anchorId="03A2EAFB" id="Text Box 234" o:spid="_x0000_s1027" type="#_x0000_t202" style="position:absolute;margin-left:597.3pt;margin-top:741.35pt;width:79.65pt;height:55.65pt;z-index:251764736;visibility:visible;mso-wrap-style:square;mso-width-percent:0;mso-height-percent:0;mso-wrap-distance-left:9pt;mso-wrap-distance-top:0;mso-wrap-distance-right:9pt;mso-wrap-distance-bottom:0;mso-position-horizontal:absolute;mso-position-horizontal-relative:margin;mso-position-vertical:absolute;mso-position-vertical-relative:text;mso-width-percent:0;mso-height-percent:0;mso-width-relative:margin;mso-height-relative:margin;v-text-anchor:top" o:gfxdata="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" filled="f" stroked="f" strokeweight=".5pt">
+                <v:textbox>
+                  <w:txbxContent>
+                    <w:p>
+                      <w:pPr>
+                        <w:rPr>
+                          <w:color w:val="C45911" w:themeColor="accent2" w:themeShade="BF"/>
+                          <w:sz w:val="32"/>
+                          <w:szCs w:val="32"/>
+                        </w:rPr>
+                      </w:pPr>
+                      <w:r>
+                        <w:rPr>
+                          <w:color w:val="C45911" w:themeColor="accent2" w:themeShade="BF"/>
+                          <w:sz w:val="32"/>
+                          <w:szCs w:val="32"/>
+                        </w:rPr>
+                        <w:t>2.635</w:t>
+                      </w:r>
+                    </w:p>
+                    <w:p>
+                      <w:pPr>
+                        <w:rPr>
+                          <w:color w:val="7030A0"/>
+                          <w:sz w:val="32"/>
+                          <w:szCs w:val="32"/>
+                        </w:rPr>
+                      </w:pPr>
+                      <w:r>
+                        <w:rPr>
+                          <w:color w:val="7030A0"/>
+                          <w:sz w:val="32"/>
+                          <w:szCs w:val="32"/>
+                        </w:rPr>
+                        <w:t>0.028</w:t>
+                      </w:r>
+                    </w:p>
+                  </w:txbxContent>
+                </v:textbox>
+                <w10:wrap anchorx="margin"/>
+              </v:shape>
+            </w:pict>
+          </mc:Fallback>
+        </mc:AlternateContent>
+      </w:r>
+      <w:r>
+        <w:rPr>
+          <w:noProof/>
+          <w:lang w:eastAsia="en-GB"/>
+        </w:rPr>
+        <mc:AlternateContent>
+          <mc:Choice Requires="wps">
+            <w:drawing>
+              <wp:anchor distT="0" distB="0" distL="114300" distR="114300" simplePos="0" relativeHeight="251766784" behindDoc="0" locked="0" layoutInCell="1" allowOverlap="1" wp14:anchorId="3CDB2283" wp14:editId="0E4A7847">
+                <wp:simplePos x="0" y="0"/>
+                <wp:positionH relativeFrom="column">
+                  <wp:posOffset>10275570</wp:posOffset>
+                </wp:positionH>
+                <wp:positionV relativeFrom="paragraph">
+                  <wp:posOffset>9410912</wp:posOffset>
+                </wp:positionV>
+                <wp:extent cx="1011382" cy="706582"/>
+                <wp:effectExtent l="0" t="0" r="0" b="0"/>
+                <wp:wrapNone/>
+                <wp:docPr id="235" name="Text Box 235"/>
+                <wp:cNvGraphicFramePr/>
+                <a:graphic xmlns:a="http://schemas.openxmlformats.org/drawingml/2006/main">
+                  <a:graphicData uri="http://schemas.microsoft.com/office/word/2010/wordprocessingShape">
+                    <wps:wsp>
+                      <wps:cNvSpPr txBox="1"/>
+                      <wps:spPr>
+                        <a:xfrm>
+                          <a:off x="0" y="0"/>
+                          <a:ext cx="1011382" cy="706582"/>
+                        </a:xfrm>
+                        <a:prstGeom prst="rect">
+                          <a:avLst/>
+                        </a:prstGeom>
+                        <a:noFill/>
+                        <a:ln w="6350">
+                          <a:noFill/>
+                        </a:ln>
+                        <a:effectLst/>
+                      </wps:spPr>
+                      <wps:style>
+                        <a:lnRef idx="0">
+                          <a:schemeClr val="accent1"/>
+                        </a:lnRef>
+                        <a:fillRef idx="0">
+                          <a:schemeClr val="accent1"/>
+                        </a:fillRef>
+                        <a:effectRef idx="0">
+                          <a:schemeClr val="accent1"/>
+                        </a:effectRef>
+                        <a:fontRef idx="minor">
+                          <a:schemeClr val="dk1"/>
+                        </a:fontRef>
+                      </wps:style>
+                      <wps:txbx>
+                        <w:txbxContent>
+                          <w:p>
+                            <w:pPr>
+                              <w:rPr>
+                                <w:color w:val="C45911" w:themeColor="accent2" w:themeShade="BF"/>
+                                <w:sz w:val="32"/>
+                                <w:szCs w:val="32"/>
+                              </w:rPr>
+                            </w:pPr>
+                            <w:r>
+                              <w:rPr>
+                                <w:color w:val="C45911" w:themeColor="accent2" w:themeShade="BF"/>
+                                <w:sz w:val="32"/>
+                                <w:szCs w:val="32"/>
+                              </w:rPr>
+                              <w:t>7.766</w:t>
+                            </w:r>
+                          </w:p>
+                          <w:p>
+                            <w:pPr>
+                              <w:rPr>
+                                <w:color w:val="7030A0"/>
+                                <w:sz w:val="32"/>
+                                <w:szCs w:val="32"/>
+                              </w:rPr>
+                            </w:pPr>
+                            <w:r>
+                              <w:rPr>
+                                <w:color w:val="7030A0"/>
+                                <w:sz w:val="32"/>
+                                <w:szCs w:val="32"/>
+                              </w:rPr>
+                              <w:t>0.000099</w:t>
+                            </w:r>
+                          </w:p>
+                        </w:txbxContent>
+                      </wps:txbx>
+                      <wps:bodyPr rot="0" spcFirstLastPara="0" vertOverflow="overflow" horzOverflow="overflow" vert="horz" wrap="square" lIns="91440" tIns="45720" rIns="91440" bIns="45720" numCol="1" spcCol="0" rtlCol="0" fromWordArt="0" anchor="t" anchorCtr="0" forceAA="0" compatLnSpc="1">
+                        <a:prstTxWarp prst="textNoShape">
+                          <a:avLst/>
+                        </a:prstTxWarp>
+                        <a:noAutofit/>
+                      </wps:bodyPr>
+                    </wps:wsp>
+                  </a:graphicData>
+                </a:graphic>
+                <wp14:sizeRelH relativeFrom="margin">
+                  <wp14:pctWidth>0</wp14:pctWidth>
+                </wp14:sizeRelH>
+                <wp14:sizeRelV relativeFrom="margin">
+                  <wp14:pctHeight>0</wp14:pctHeight>
+                </wp14:sizeRelV>
+              </wp:anchor>
+            </w:drawing>
+          </mc:Choice>
+          <mc:Fallback>
+            <w:pict>
+              <v:shape w14:anchorId="3CDB2283" id="Text Box 235" o:spid="_x0000_s1028" type="#_x0000_t202" style="position:absolute;margin-left:809.1pt;margin-top:741pt;width:79.65pt;height:55.65pt;z-index:251766784;visibility:visible;mso-wrap-style:square;mso-width-percent:0;mso-height-percent:0;mso-wrap-distance-left:9pt;mso-wrap-distance-top:0;mso-wrap-distance-right:9pt;mso-wrap-distance-bottom:0;mso-position-horizontal:absolute;mso-position-horizontal-relative:text;mso-position-vertical:absolute;mso-position-vertical-relative:text;mso-width-percent:0;mso-height-percent:0;mso-width-relative:margin;mso-height-relative:margin;v-text-anchor:top" o:gfxdata="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" filled="f" stroked="f" strokeweight=".5pt">
+                <v:textbox>
+                  <w:txbxContent>
+                    <w:p>
+                      <w:pPr>
+                        <w:rPr>
+                          <w:color w:val="C45911" w:themeColor="accent2" w:themeShade="BF"/>
+                          <w:sz w:val="32"/>
+                          <w:szCs w:val="32"/>
+                        </w:rPr>
+                      </w:pPr>
+                      <w:r>
+                        <w:rPr>
+                          <w:color w:val="C45911" w:themeColor="accent2" w:themeShade="BF"/>
+                          <w:sz w:val="32"/>
+                          <w:szCs w:val="32"/>
+                        </w:rPr>
+                        <w:t>7.766</w:t>
+                      </w:r>
+                    </w:p>
+                    <w:p>
+                      <w:pPr>
+                        <w:rPr>
+                          <w:color w:val="7030A0"/>
+                          <w:sz w:val="32"/>
+                          <w:szCs w:val="32"/>
+                        </w:rPr>
+                      </w:pPr>
+                      <w:r>
+                        <w:rPr>
+                          <w:color w:val="7030A0"/>
+                          <w:sz w:val="32"/>
+                          <w:szCs w:val="32"/>
+                        </w:rPr>
+                        <w:t>0.000099</w:t>
+                      </w:r>
+                    </w:p>
+                  </w:txbxContent>
+                </v:textbox>
+              </v:shape>
+            </w:pict>
+          </mc:Fallback>
+        </mc:AlternateContent>
+      </w:r>
+      <w:r>
+        <w:rPr>
+          <w:noProof/>
+        </w:rPr>
+        <w:drawing>
+          <wp:anchor distT="0" distB="0" distL="114300" distR="114300" simplePos="0" relativeHeight="251821056" behindDoc="1" locked="0" layoutInCell="1" allowOverlap="1" wp14:anchorId="641C60A5" wp14:editId="239B3386">
+            <wp:simplePos x="0" y="0"/>
+            <wp:positionH relativeFrom="column">
+              <wp:posOffset>11264053</wp:posOffset>
+            </wp:positionH>
+            <wp:positionV relativeFrom="paragraph">
+              <wp:posOffset>8610600</wp:posOffset>
+            </wp:positionV>
+            <wp:extent cx="865753" cy="771796"/>
+            <wp:effectExtent l="0" t="0" r="0" b="9525"/>
+            <wp:wrapNone/>
+            <wp:docPr id="279" name="Picture 279"/>
+            <wp:cNvGraphicFramePr>
+              <a:graphicFrameLocks xmlns:a="http://schemas.openxmlformats.org/drawingml/2006/main" noChangeAspect="1"/>
+            </wp:cNvGraphicFramePr>
+            <a:graphic xmlns:a="http://schemas.openxmlformats.org/drawingml/2006/main">
+              <a:graphicData uri="http://schemas.openxmlformats.org/drawingml/2006/picture">
+                <pic:pic xmlns:pic="http://schemas.openxmlformats.org/drawingml/2006/picture">
+                  <pic:nvPicPr>
+                    <pic:cNvPr id="1" name=""/>
+                    <pic:cNvPicPr/>
+                  </pic:nvPicPr>
+                  <pic:blipFill>
+                    <a:blip r:embed="rId7">
+                      <a:clrChange>
+                        <a:clrFrom>
+                          <a:srgbClr val="FFFFFF"/>
+                        </a:clrFrom>
+                        <a:clrTo>
+                          <a:srgbClr val="FFFFFF">
+                            <a:alpha val="0"/>
+                          </a:srgbClr>
+                        </a:clrTo>
+                      </a:clrChange>
+                      <a:extLst>
+                        <a:ext uri="{28A0092B-C50C-407E-A947-70E740481C1C}">
+                          <a14:useLocalDpi xmlns:a14="http://schemas.microsoft.com/office/drawing/2010/main" val="0"/>
+                        </a:ext>
+                      </a:extLst>
+                    </a:blip>
+                    <a:stretch>
+                      <a:fillRect/>
+                    </a:stretch>
+                  </pic:blipFill>
+                  <pic:spPr>
+                    <a:xfrm>
+                      <a:off x="0" y="0"/>
+                      <a:ext cx="867025" cy="772930"/>
+                    </a:xfrm>
+                    <a:prstGeom prst="rect">
+                      <a:avLst/>
+                    </a:prstGeom>
+                  </pic:spPr>
+                </pic:pic>
+              </a:graphicData>
+            </a:graphic>
+            <wp14:sizeRelH relativeFrom="margin">
+              <wp14:pctWidth>0</wp14:pctWidth>
+            </wp14:sizeRelH>
+            <wp14:sizeRelV relativeFrom="margin">
+              <wp14:pctHeight>0</wp14:pctHeight>
+            </wp14:sizeRelV>
+          </wp:anchor>
+        </w:drawing>
+      </w:r>
+      <w:r>
+        <w:rPr>
+          <w:noProof/>
+        </w:rPr>
+        <w:drawing>
+          <wp:anchor distT="0" distB="0" distL="114300" distR="114300" simplePos="0" relativeHeight="251820032" behindDoc="1" locked="0" layoutInCell="1" allowOverlap="1" wp14:anchorId="66FCA14A" wp14:editId="13F35BCD">
+            <wp:simplePos x="0" y="0"/>
+            <wp:positionH relativeFrom="column">
+              <wp:posOffset>8686800</wp:posOffset>
+            </wp:positionH>
+            <wp:positionV relativeFrom="paragraph">
+              <wp:posOffset>8551333</wp:posOffset>
+            </wp:positionV>
+            <wp:extent cx="844973" cy="790458"/>
+            <wp:effectExtent l="0" t="0" r="0" b="0"/>
+            <wp:wrapNone/>
+            <wp:docPr id="278" name="Picture 278"/>
+            <wp:cNvGraphicFramePr>
+              <a:graphicFrameLocks xmlns:a="http://schemas.openxmlformats.org/drawingml/2006/main" noChangeAspect="1"/>
+            </wp:cNvGraphicFramePr>
+            <a:graphic xmlns:a="http://schemas.openxmlformats.org/drawingml/2006/main">
+              <a:graphicData uri="http://schemas.openxmlformats.org/drawingml/2006/picture">
+                <pic:pic xmlns:pic="http://schemas.openxmlformats.org/drawingml/2006/picture">
+                  <pic:nvPicPr>
+                    <pic:cNvPr id="1" name=""/>
+                    <pic:cNvPicPr/>
+                  </pic:nvPicPr>
+                  <pic:blipFill>
+                    <a:blip r:embed="rId8">
+                      <a:clrChange>
+                        <a:clrFrom>
+                          <a:srgbClr val="FFFFFF"/>
+                        </a:clrFrom>
+                        <a:clrTo>
+                          <a:srgbClr val="FFFFFF">
+                            <a:alpha val="0"/>
+                          </a:srgbClr>
+                        </a:clrTo>
+                      </a:clrChange>
+                      <a:extLst>
+                        <a:ext uri="{28A0092B-C50C-407E-A947-70E740481C1C}">
+                          <a14:useLocalDpi xmlns:a14="http://schemas.microsoft.com/office/drawing/2010/main" val="0"/>
+                        </a:ext>
+                      </a:extLst>
+                    </a:blip>
+                    <a:stretch>
+                      <a:fillRect/>
+                    </a:stretch>
+                  </pic:blipFill>
+                  <pic:spPr>
+                    <a:xfrm>
+                      <a:off x="0" y="0"/>
+                      <a:ext cx="848233" cy="793508"/>
+                    </a:xfrm>
+                    <a:prstGeom prst="rect">
+                      <a:avLst/>
+                    </a:prstGeom>
+                  </pic:spPr>
+                </pic:pic>
+              </a:graphicData>
+            </a:graphic>
+            <wp14:sizeRelH relativeFrom="margin">
+              <wp14:pctWidth>0</wp14:pctWidth>
+            </wp14:sizeRelH>
+            <wp14:sizeRelV relativeFrom="margin">
+              <wp14:pctHeight>0</wp14:pctHeight>
+            </wp14:sizeRelV>
+          </wp:anchor>
+        </w:drawing>
+      </w:r>
+      <w:r>
+        <w:rPr>
+          <w:noProof/>
+          <w:lang w:eastAsia="en-GB"/>
+        </w:rPr>
+        <mc:AlternateContent>
+          <mc:Choice Requires="wps">
+            <w:drawing>
+              <wp:anchor distT="0" distB="0" distL="114300" distR="114300" simplePos="0" relativeHeight="251762688" behindDoc="0" locked="0" layoutInCell="1" allowOverlap="1" wp14:anchorId="2A60C16F" wp14:editId="60637AB4">
+                <wp:simplePos x="0" y="0"/>
+                <wp:positionH relativeFrom="column">
+                  <wp:posOffset>4986655</wp:posOffset>
+                </wp:positionH>
+                <wp:positionV relativeFrom="paragraph">
+                  <wp:posOffset>9377257</wp:posOffset>
+                </wp:positionV>
+                <wp:extent cx="1011382" cy="706582"/>
+                <wp:effectExtent l="0" t="0" r="0" b="0"/>
+                <wp:wrapNone/>
+                <wp:docPr id="233" name="Text Box 233"/>
+                <wp:cNvGraphicFramePr/>
+                <a:graphic xmlns:a="http://schemas.openxmlformats.org/drawingml/2006/main">
+                  <a:graphicData uri="http://schemas.microsoft.com/office/word/2010/wordprocessingShape">
+                    <wps:wsp>
+                      <wps:cNvSpPr txBox="1"/>
+                      <wps:spPr>
+                        <a:xfrm>
+                          <a:off x="0" y="0"/>
+                          <a:ext cx="1011382" cy="706582"/>
+                        </a:xfrm>
+                        <a:prstGeom prst="rect">
+                          <a:avLst/>
+                        </a:prstGeom>
+                        <a:noFill/>
+                        <a:ln w="6350">
+                          <a:noFill/>
+                        </a:ln>
+                        <a:effectLst/>
+                      </wps:spPr>
+                      <wps:style>
+                        <a:lnRef idx="0">
+                          <a:schemeClr val="accent1"/>
+                        </a:lnRef>
+                        <a:fillRef idx="0">
+                          <a:schemeClr val="accent1"/>
+                        </a:fillRef>
+                        <a:effectRef idx="0">
+                          <a:schemeClr val="accent1"/>
+                        </a:effectRef>
+                        <a:fontRef idx="minor">
+                          <a:schemeClr val="dk1"/>
+                        </a:fontRef>
+                      </wps:style>
+                      <wps:txbx>
+                        <w:txbxContent>
+                          <w:p>
+                            <w:pPr>
+                              <w:rPr>
+                                <w:color w:val="C45911" w:themeColor="accent2" w:themeShade="BF"/>
+                                <w:sz w:val="32"/>
+                                <w:szCs w:val="32"/>
+                              </w:rPr>
+                            </w:pPr>
+                            <w:r>
+                              <w:rPr>
+                                <w:color w:val="C45911" w:themeColor="accent2" w:themeShade="BF"/>
+                                <w:sz w:val="32"/>
+                                <w:szCs w:val="32"/>
+                              </w:rPr>
+                              <w:t>2.336</w:t>
+                            </w:r>
+                          </w:p>
+                          <w:p>
+                            <w:pPr>
+                              <w:rPr>
+                                <w:color w:val="7030A0"/>
+                                <w:sz w:val="32"/>
+                                <w:szCs w:val="32"/>
+                              </w:rPr>
+                            </w:pPr>
+                            <w:r>
+                              <w:rPr>
+                                <w:color w:val="7030A0"/>
+                                <w:sz w:val="32"/>
+                                <w:szCs w:val="32"/>
+                              </w:rPr>
+                              <w:t>0.103</w:t>
+                            </w:r>
+                          </w:p>
+                        </w:txbxContent>
+                      </wps:txbx>
+                      <wps:bodyPr rot="0" spcFirstLastPara="0" vertOverflow="overflow" horzOverflow="overflow" vert="horz" wrap="square" lIns="91440" tIns="45720" rIns="91440" bIns="45720" numCol="1" spcCol="0" rtlCol="0" fromWordArt="0" anchor="t" anchorCtr="0" forceAA="0" compatLnSpc="1">
+                        <a:prstTxWarp prst="textNoShape">
+                          <a:avLst/>
+                        </a:prstTxWarp>
+                        <a:noAutofit/>
+                      </wps:bodyPr>
+                    </wps:wsp>
+                  </a:graphicData>
+                </a:graphic>
+                <wp14:sizeRelH relativeFrom="margin">
+                  <wp14:pctWidth>0</wp14:pctWidth>
+                </wp14:sizeRelH>
+                <wp14:sizeRelV relativeFrom="margin">
+                  <wp14:pctHeight>0</wp14:pctHeight>
+                </wp14:sizeRelV>
+              </wp:anchor>
+            </w:drawing>
+          </mc:Choice>
+          <mc:Fallback>
+            <w:pict>
+              <v:shape w14:anchorId="2A60C16F" id="Text Box 233" o:spid="_x0000_s1029" type="#_x0000_t202" style="position:absolute;margin-left:392.65pt;margin-top:738.35pt;width:79.65pt;height:55.65pt;z-index:251762688;visibility:visible;mso-wrap-style:square;mso-width-percent:0;mso-height-percent:0;mso-wrap-distance-left:9pt;mso-wrap-distance-top:0;mso-wrap-distance-right:9pt;mso-wrap-distance-bottom:0;mso-position-horizontal:absolute;mso-position-horizontal-relative:text;mso-position-vertical:absolute;mso-position-vertical-relative:text;mso-width-percent:0;mso-height-percent:0;mso-width-relative:margin;mso-height-relative:margin;v-text-anchor:top" o:gfxdata="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" filled="f" stroked="f" strokeweight=".5pt">
+                <v:textbox>
+                  <w:txbxContent>
+                    <w:p>
+                      <w:pPr>
+                        <w:rPr>
+                          <w:color w:val="C45911" w:themeColor="accent2" w:themeShade="BF"/>
+                          <w:sz w:val="32"/>
+                          <w:szCs w:val="32"/>
+                        </w:rPr>
+                      </w:pPr>
+                      <w:r>
+                        <w:rPr>
+                          <w:color w:val="C45911" w:themeColor="accent2" w:themeShade="BF"/>
+                          <w:sz w:val="32"/>
+                          <w:szCs w:val="32"/>
+                        </w:rPr>
+                        <w:t>2.336</w:t>
+                      </w:r>
+                    </w:p>
+                    <w:p>
+                      <w:pPr>
+                        <w:rPr>
+                          <w:color w:val="7030A0"/>
+                          <w:sz w:val="32"/>
+                          <w:szCs w:val="32"/>
+                        </w:rPr>
+                      </w:pPr>
+                      <w:r>
+                        <w:rPr>
+                          <w:color w:val="7030A0"/>
+                          <w:sz w:val="32"/>
+                          <w:szCs w:val="32"/>
+                        </w:rPr>
+                        <w:t>0.103</w:t>
+                      </w:r>
+                    </w:p>
+                  </w:txbxContent>
+                </v:textbox>
+              </v:shape>
+            </w:pict>
+          </mc:Fallback>
+        </mc:AlternateContent>
+      </w:r>
+      <w:r>
+        <w:rPr>
+          <w:noProof/>
+        </w:rPr>
+        <w:drawing>
+          <wp:anchor distT="0" distB="0" distL="114300" distR="114300" simplePos="0" relativeHeight="251819008" behindDoc="1" locked="0" layoutInCell="1" allowOverlap="1" wp14:anchorId="36E927E9" wp14:editId="29DD46D1">
+            <wp:simplePos x="0" y="0"/>
+            <wp:positionH relativeFrom="column">
+              <wp:posOffset>6139475</wp:posOffset>
+            </wp:positionH>
+            <wp:positionV relativeFrom="paragraph">
+              <wp:posOffset>8610679</wp:posOffset>
+            </wp:positionV>
+            <wp:extent cx="928254" cy="769125"/>
+            <wp:effectExtent l="0" t="0" r="0" b="0"/>
+            <wp:wrapNone/>
+            <wp:docPr id="277" name="Picture 277"/>
+            <wp:cNvGraphicFramePr>
+              <a:graphicFrameLocks xmlns:a="http://schemas.openxmlformats.org/drawingml/2006/main" noChangeAspect="1"/>
+            </wp:cNvGraphicFramePr>
+            <a:graphic xmlns:a="http://schemas.openxmlformats.org/drawingml/2006/main">
+              <a:graphicData uri="http://schemas.openxmlformats.org/drawingml/2006/picture">
+                <pic:pic xmlns:pic="http://schemas.openxmlformats.org/drawingml/2006/picture">
+                  <pic:nvPicPr>
+                    <pic:cNvPr id="1" name=""/>
+                    <pic:cNvPicPr/>
+                  </pic:nvPicPr>
+                  <pic:blipFill>
+                    <a:blip r:embed="rId9">
+                      <a:clrChange>
+                        <a:clrFrom>
+                          <a:srgbClr val="FFFFFF"/>
+                        </a:clrFrom>
+                        <a:clrTo>
+                          <a:srgbClr val="FFFFFF">
+                            <a:alpha val="0"/>
+                          </a:srgbClr>
+                        </a:clrTo>
+                      </a:clrChange>
+                      <a:extLst>
+                        <a:ext uri="{28A0092B-C50C-407E-A947-70E740481C1C}">
+                          <a14:useLocalDpi xmlns:a14="http://schemas.microsoft.com/office/drawing/2010/main" val="0"/>
+                        </a:ext>
+                      </a:extLst>
+                    </a:blip>
+                    <a:stretch>
+                      <a:fillRect/>
+                    </a:stretch>
+                  </pic:blipFill>
+                  <pic:spPr>
+                    <a:xfrm>
+                      <a:off x="0" y="0"/>
+                      <a:ext cx="928254" cy="769125"/>
+                    </a:xfrm>
+                    <a:prstGeom prst="rect">
+                      <a:avLst/>
+                    </a:prstGeom>
+                  </pic:spPr>
+                </pic:pic>
+              </a:graphicData>
+            </a:graphic>
+            <wp14:sizeRelH relativeFrom="margin">
+              <wp14:pctWidth>0</wp14:pctWidth>
+            </wp14:sizeRelH>
+            <wp14:sizeRelV relativeFrom="margin">
+              <wp14:pctHeight>0</wp14:pctHeight>
+            </wp14:sizeRelV>
+          </wp:anchor>
+        </w:drawing>
+      </w:r>
+      <w:r>
+        <w:rPr>
+          <w:noProof/>
+        </w:rPr>
+        <w:drawing>
+          <wp:anchor distT="0" distB="0" distL="114300" distR="114300" simplePos="0" relativeHeight="251824128" behindDoc="1" locked="0" layoutInCell="1" allowOverlap="1" wp14:anchorId="40FFC781" wp14:editId="1E2F1283">
+            <wp:simplePos x="0" y="0"/>
+            <wp:positionH relativeFrom="column">
+              <wp:posOffset>6084966</wp:posOffset>
+            </wp:positionH>
+            <wp:positionV relativeFrom="paragraph">
+              <wp:posOffset>10575220</wp:posOffset>
+            </wp:positionV>
+            <wp:extent cx="914479" cy="868755"/>
+            <wp:effectExtent l="0" t="0" r="0" b="7620"/>
+            <wp:wrapNone/>
+            <wp:docPr id="282" name="Picture 282"/>
+            <wp:cNvGraphicFramePr>
+              <a:graphicFrameLocks xmlns:a="http://schemas.openxmlformats.org/drawingml/2006/main" noChangeAspect="1"/>
+            </wp:cNvGraphicFramePr>
+            <a:graphic xmlns:a="http://schemas.openxmlformats.org/drawingml/2006/main">
+              <a:graphicData uri="http://schemas.openxmlformats.org/drawingml/2006/picture">
+                <pic:pic xmlns:pic="http://schemas.openxmlformats.org/drawingml/2006/picture">
+                  <pic:nvPicPr>
+                    <pic:cNvPr id="1" name=""/>
+                    <pic:cNvPicPr/>
+                  </pic:nvPicPr>
+                  <pic:blipFill>
+                    <a:blip r:embed="rId10">
+                      <a:clrChange>
+                        <a:clrFrom>
+                          <a:srgbClr val="FFFFFF"/>
+                        </a:clrFrom>
+                        <a:clrTo>
+                          <a:srgbClr val="FFFFFF">
+                            <a:alpha val="0"/>
+                          </a:srgbClr>
+                        </a:clrTo>
+                      </a:clrChange>
+                      <a:extLst>
+                        <a:ext uri="{28A0092B-C50C-407E-A947-70E740481C1C}">
+                          <a14:useLocalDpi xmlns:a14="http://schemas.microsoft.com/office/drawing/2010/main" val="0"/>
+                        </a:ext>
+                      </a:extLst>
+                    </a:blip>
+                    <a:stretch>
+                      <a:fillRect/>
+                    </a:stretch>
+                  </pic:blipFill>
+                  <pic:spPr>
+                    <a:xfrm>
+                      <a:off x="0" y="0"/>
+                      <a:ext cx="914479" cy="868755"/>
+                    </a:xfrm>
+                    <a:prstGeom prst="rect">
+                      <a:avLst/>
+                    </a:prstGeom>
+                  </pic:spPr>
+                </pic:pic>
+              </a:graphicData>
+            </a:graphic>
+          </wp:anchor>
+        </w:drawing>
+      </w:r>
+      <w:r>
+        <w:rPr>
+          <w:noProof/>
+        </w:rPr>
+        <w:drawing>
+          <wp:anchor distT="0" distB="0" distL="114300" distR="114300" simplePos="0" relativeHeight="251825152" behindDoc="1" locked="0" layoutInCell="1" allowOverlap="1" wp14:anchorId="629B38FA" wp14:editId="1FE7EEF1">
+            <wp:simplePos x="0" y="0"/>
+            <wp:positionH relativeFrom="column">
+              <wp:posOffset>8551122</wp:posOffset>
+            </wp:positionH>
+            <wp:positionV relativeFrom="paragraph">
+              <wp:posOffset>10541000</wp:posOffset>
+            </wp:positionV>
+            <wp:extent cx="990686" cy="906859"/>
+            <wp:effectExtent l="0" t="0" r="0" b="7620"/>
+            <wp:wrapNone/>
+            <wp:docPr id="283" name="Picture 283"/>
+            <wp:cNvGraphicFramePr>
+              <a:graphicFrameLocks xmlns:a="http://schemas.openxmlformats.org/drawingml/2006/main" noChangeAspect="1"/>
+            </wp:cNvGraphicFramePr>
+            <a:graphic xmlns:a="http://schemas.openxmlformats.org/drawingml/2006/main">
+              <a:graphicData uri="http://schemas.openxmlformats.org/drawingml/2006/picture">
+                <pic:pic xmlns:pic="http://schemas.openxmlformats.org/drawingml/2006/picture">
+                  <pic:nvPicPr>
+                    <pic:cNvPr id="1" name=""/>
+                    <pic:cNvPicPr/>
+                  </pic:nvPicPr>
+                  <pic:blipFill>
+                    <a:blip r:embed="rId11">
+                      <a:clrChange>
+                        <a:clrFrom>
+                          <a:srgbClr val="FFFFFF"/>
+                        </a:clrFrom>
+                        <a:clrTo>
+                          <a:srgbClr val="FFFFFF">
+                            <a:alpha val="0"/>
+                          </a:srgbClr>
+                        </a:clrTo>
+                      </a:clrChange>
+                      <a:extLst>
+                        <a:ext uri="{28A0092B-C50C-407E-A947-70E740481C1C}">
+                          <a14:useLocalDpi xmlns:a14="http://schemas.microsoft.com/office/drawing/2010/main" val="0"/>
+                        </a:ext>
+                      </a:extLst>
+                    </a:blip>
+                    <a:stretch>
+                      <a:fillRect/>
+                    </a:stretch>
+                  </pic:blipFill>
+                  <pic:spPr>
+                    <a:xfrm>
+                      <a:off x="0" y="0"/>
+                      <a:ext cx="990686" cy="906859"/>
+                    </a:xfrm>
+                    <a:prstGeom prst="rect">
+                      <a:avLst/>
+                    </a:prstGeom>
+                  </pic:spPr>
+                </pic:pic>
+              </a:graphicData>
+            </a:graphic>
+          </wp:anchor>
+        </w:drawing>
+      </w:r>
+      <w:r>
+        <w:rPr>
+          <w:noProof/>
+        </w:rPr>
+        <w:drawing>
+          <wp:anchor distT="0" distB="0" distL="114300" distR="114300" simplePos="0" relativeHeight="251826176" behindDoc="1" locked="0" layoutInCell="1" allowOverlap="1" wp14:anchorId="3E32B9BD" wp14:editId="34C896C4">
+            <wp:simplePos x="0" y="0"/>
+            <wp:positionH relativeFrom="column">
+              <wp:posOffset>11165671</wp:posOffset>
+            </wp:positionH>
+            <wp:positionV relativeFrom="paragraph">
+              <wp:posOffset>10541000</wp:posOffset>
+            </wp:positionV>
+            <wp:extent cx="928116" cy="883920"/>
+            <wp:effectExtent l="0" t="0" r="0" b="0"/>
+            <wp:wrapNone/>
+            <wp:docPr id="284" name="Picture 284"/>
+            <wp:cNvGraphicFramePr>
+              <a:graphicFrameLocks xmlns:a="http://schemas.openxmlformats.org/drawingml/2006/main" noChangeAspect="1"/>
+            </wp:cNvGraphicFramePr>
+            <a:graphic xmlns:a="http://schemas.openxmlformats.org/drawingml/2006/main">
+              <a:graphicData uri="http://schemas.openxmlformats.org/drawingml/2006/picture">
+                <pic:pic xmlns:pic="http://schemas.openxmlformats.org/drawingml/2006/picture">
+                  <pic:nvPicPr>
+                    <pic:cNvPr id="1" name=""/>
+                    <pic:cNvPicPr/>
+                  </pic:nvPicPr>
+                  <pic:blipFill>
+                    <a:blip r:embed="rId12">
+                      <a:clrChange>
+                        <a:clrFrom>
+                          <a:srgbClr val="FFFFFF"/>
+                        </a:clrFrom>
+                        <a:clrTo>
+                          <a:srgbClr val="FFFFFF">
+                            <a:alpha val="0"/>
+                          </a:srgbClr>
+                        </a:clrTo>
+                      </a:clrChange>
+                      <a:extLst>
+                        <a:ext uri="{28A0092B-C50C-407E-A947-70E740481C1C}">
+                          <a14:useLocalDpi xmlns:a14="http://schemas.microsoft.com/office/drawing/2010/main" val="0"/>
+                        </a:ext>
+                      </a:extLst>
+                    </a:blip>
+                    <a:stretch>
+                      <a:fillRect/>
+                    </a:stretch>
+                  </pic:blipFill>
+                  <pic:spPr>
+                    <a:xfrm>
+                      <a:off x="0" y="0"/>
+                      <a:ext cx="929020" cy="884781"/>
+                    </a:xfrm>
+                    <a:prstGeom prst="rect">
+                      <a:avLst/>
+                    </a:prstGeom>
+                  </pic:spPr>
+                </pic:pic>
+              </a:graphicData>
+            </a:graphic>
+            <wp14:sizeRelH relativeFrom="margin">
+              <wp14:pctWidth>0</wp14:pctWidth>
+            </wp14:sizeRelH>
+            <wp14:sizeRelV relativeFrom="margin">
+              <wp14:pctHeight>0</wp14:pctHeight>
+            </wp14:sizeRelV>
+          </wp:anchor>
+        </w:drawing>
+      </w:r>
+      <w:r>
+        <w:rPr>
+          <w:noProof/>
+        </w:rPr>
+        <w:drawing>
+          <wp:anchor distT="0" distB="0" distL="114300" distR="114300" simplePos="0" relativeHeight="251827200" behindDoc="1" locked="0" layoutInCell="1" allowOverlap="1" wp14:anchorId="47FBC8BF" wp14:editId="09361D57">
+            <wp:simplePos x="0" y="0"/>
+            <wp:positionH relativeFrom="column">
+              <wp:posOffset>13690388</wp:posOffset>
+            </wp:positionH>
+            <wp:positionV relativeFrom="paragraph">
+              <wp:posOffset>10556939</wp:posOffset>
+            </wp:positionV>
+            <wp:extent cx="1023619" cy="870425"/>
+            <wp:effectExtent l="0" t="0" r="0" b="0"/>
+            <wp:wrapNone/>
+            <wp:docPr id="285" name="Picture 285"/>
+            <wp:cNvGraphicFramePr>
+              <a:graphicFrameLocks xmlns:a="http://schemas.openxmlformats.org/drawingml/2006/main" noChangeAspect="1"/>
+            </wp:cNvGraphicFramePr>
+            <a:graphic xmlns:a="http://schemas.openxmlformats.org/drawingml/2006/main">
+              <a:graphicData uri="http://schemas.openxmlformats.org/drawingml/2006/picture">
+                <pic:pic xmlns:pic="http://schemas.openxmlformats.org/drawingml/2006/picture">
+                  <pic:nvPicPr>
+                    <pic:cNvPr id="1" name=""/>
+                    <pic:cNvPicPr/>
+                  </pic:nvPicPr>
+                  <pic:blipFill>
+                    <a:blip r:embed="rId13">
+                      <a:clrChange>
+                        <a:clrFrom>
+                          <a:srgbClr val="FFFFFF"/>
+                        </a:clrFrom>
+                        <a:clrTo>
+                          <a:srgbClr val="FFFFFF">
+                            <a:alpha val="0"/>
+                          </a:srgbClr>
+                        </a:clrTo>
+                      </a:clrChange>
+                      <a:extLst>
+                        <a:ext uri="{28A0092B-C50C-407E-A947-70E740481C1C}">
+                          <a14:useLocalDpi xmlns:a14="http://schemas.microsoft.com/office/drawing/2010/main" val="0"/>
+                        </a:ext>
+                      </a:extLst>
+                    </a:blip>
+                    <a:stretch>
+                      <a:fillRect/>
+                    </a:stretch>
+                  </pic:blipFill>
+                  <pic:spPr>
+                    <a:xfrm>
+                      <a:off x="0" y="0"/>
+                      <a:ext cx="1023619" cy="870425"/>
+                    </a:xfrm>
+                    <a:prstGeom prst="rect">
+                      <a:avLst/>
+                    </a:prstGeom>
+                  </pic:spPr>
+                </pic:pic>
+              </a:graphicData>
+            </a:graphic>
+            <wp14:sizeRelH relativeFrom="margin">
+              <wp14:pctWidth>0</wp14:pctWidth>
+            </wp14:sizeRelH>
+            <wp14:sizeRelV relativeFrom="margin">
+              <wp14:pctHeight>0</wp14:pctHeight>
+            </wp14:sizeRelV>
+          </wp:anchor>
+        </w:drawing>
+      </w:r>
+      <w:r>
+        <w:rPr>
+          <w:noProof/>
+          <w:lang w:eastAsia="en-GB"/>
+        </w:rPr>
+        <mc:AlternateContent>
+          <mc:Choice Requires="wps">
+            <w:drawing>
+              <wp:anchor distT="0" distB="0" distL="114300" distR="114300" simplePos="0" relativeHeight="251760640" behindDoc="0" locked="0" layoutInCell="1" allowOverlap="1" wp14:anchorId="2F1DB971" wp14:editId="12BACFBC">
+                <wp:simplePos x="0" y="0"/>
+                <wp:positionH relativeFrom="column">
+                  <wp:posOffset>2436706</wp:posOffset>
+                </wp:positionH>
+                <wp:positionV relativeFrom="paragraph">
+                  <wp:posOffset>9411758</wp:posOffset>
+                </wp:positionV>
+                <wp:extent cx="1011382" cy="706582"/>
+                <wp:effectExtent l="0" t="0" r="0" b="0"/>
+                <wp:wrapNone/>
+                <wp:docPr id="232" name="Text Box 232"/>
+                <wp:cNvGraphicFramePr/>
+                <a:graphic xmlns:a="http://schemas.openxmlformats.org/drawingml/2006/main">
+                  <a:graphicData uri="http://schemas.microsoft.com/office/word/2010/wordprocessingShape">
+                    <wps:wsp>
+                      <wps:cNvSpPr txBox="1"/>
+                      <wps:spPr>
+                        <a:xfrm>
+                          <a:off x="0" y="0"/>
+                          <a:ext cx="1011382" cy="706582"/>
+                        </a:xfrm>
+                        <a:prstGeom prst="rect">
+                          <a:avLst/>
+                        </a:prstGeom>
+                        <a:noFill/>
+                        <a:ln w="6350">
+                          <a:noFill/>
+                        </a:ln>
+                        <a:effectLst/>
+                      </wps:spPr>
+                      <wps:style>
+                        <a:lnRef idx="0">
+                          <a:schemeClr val="accent1"/>
+                        </a:lnRef>
+                        <a:fillRef idx="0">
+                          <a:schemeClr val="accent1"/>
+                        </a:fillRef>
+                        <a:effectRef idx="0">
+                          <a:schemeClr val="accent1"/>
+                        </a:effectRef>
+                        <a:fontRef idx="minor">
+                          <a:schemeClr val="dk1"/>
+                        </a:fontRef>
+                      </wps:style>
+                      <wps:txbx>
+                        <w:txbxContent>
+                          <w:p>
+                            <w:pPr>
+                              <w:rPr>
+                                <w:color w:val="C45911" w:themeColor="accent2" w:themeShade="BF"/>
+                                <w:sz w:val="32"/>
+                                <w:szCs w:val="32"/>
+                              </w:rPr>
+                            </w:pPr>
+                            <w:r>
+                              <w:rPr>
+                                <w:color w:val="C45911" w:themeColor="accent2" w:themeShade="BF"/>
+                                <w:sz w:val="32"/>
+                                <w:szCs w:val="32"/>
+                              </w:rPr>
+                              <w:t>4.214</w:t>
+                            </w:r>
+                          </w:p>
+                          <w:p>
+                            <w:pPr>
+                              <w:rPr>
+                                <w:color w:val="7030A0"/>
+                                <w:sz w:val="32"/>
+                                <w:szCs w:val="32"/>
+                              </w:rPr>
+                            </w:pPr>
+                            <w:r>
+                              <w:rPr>
+                                <w:color w:val="7030A0"/>
+                                <w:sz w:val="32"/>
+                                <w:szCs w:val="32"/>
+                              </w:rPr>
+                              <w:t>0.004</w:t>
+                            </w:r>
+                          </w:p>
+                        </w:txbxContent>
+                      </wps:txbx>
+                      <wps:bodyPr rot="0" spcFirstLastPara="0" vertOverflow="overflow" horzOverflow="overflow" vert="horz" wrap="square" lIns="91440" tIns="45720" rIns="91440" bIns="45720" numCol="1" spcCol="0" rtlCol="0" fromWordArt="0" anchor="t" anchorCtr="0" forceAA="0" compatLnSpc="1">
+                        <a:prstTxWarp prst="textNoShape">
+                          <a:avLst/>
+                        </a:prstTxWarp>
+                        <a:noAutofit/>
+                      </wps:bodyPr>
+                    </wps:wsp>
+                  </a:graphicData>
+                </a:graphic>
+                <wp14:sizeRelH relativeFrom="margin">
+                  <wp14:pctWidth>0</wp14:pctWidth>
+                </wp14:sizeRelH>
+                <wp14:sizeRelV relativeFrom="margin">
+                  <wp14:pctHeight>0</wp14:pctHeight>
+                </wp14:sizeRelV>
+              </wp:anchor>
+            </w:drawing>
+          </mc:Choice>
+          <mc:Fallback>
+            <w:pict>
+              <v:shape w14:anchorId="2F1DB971" id="Text Box 232" o:spid="_x0000_s1030" type="#_x0000_t202" style="position:absolute;margin-left:191.85pt;margin-top:741.1pt;width:79.65pt;height:55.65pt;z-index:251760640;visibility:visible;mso-wrap-style:square;mso-width-percent:0;mso-height-percent:0;mso-wrap-distance-left:9pt;mso-wrap-distance-top:0;mso-wrap-distance-right:9pt;mso-wrap-distance-bottom:0;mso-position-horizontal:absolute;mso-position-horizontal-relative:text;mso-position-vertical:absolute;mso-position-vertical-relative:text;mso-width-percent:0;mso-height-percent:0;mso-width-relative:margin;mso-height-relative:margin;v-text-anchor:top" o:gfxdata="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" filled="f" stroked="f" strokeweight=".5pt">
+                <v:textbox>
+                  <w:txbxContent>
+                    <w:p>
+                      <w:pPr>
+                        <w:rPr>
+                          <w:color w:val="C45911" w:themeColor="accent2" w:themeShade="BF"/>
+                          <w:sz w:val="32"/>
+                          <w:szCs w:val="32"/>
+                        </w:rPr>
+                      </w:pPr>
+                      <w:r>
+                        <w:rPr>
+                          <w:color w:val="C45911" w:themeColor="accent2" w:themeShade="BF"/>
+                          <w:sz w:val="32"/>
+                          <w:szCs w:val="32"/>
+                        </w:rPr>
+                        <w:t>4.214</w:t>
+                      </w:r>
+                    </w:p>
+                    <w:p>
+                      <w:pPr>
+                        <w:rPr>
+                          <w:color w:val="7030A0"/>
+                          <w:sz w:val="32"/>
+                          <w:szCs w:val="32"/>
+                        </w:rPr>
+                      </w:pPr>
+                      <w:r>
+                        <w:rPr>
+                          <w:color w:val="7030A0"/>
+                          <w:sz w:val="32"/>
+                          <w:szCs w:val="32"/>
+                        </w:rPr>
+                        <w:t>0.004</w:t>
+                      </w:r>
+                    </w:p>
+                  </w:txbxContent>
+                </v:textbox>
+              </v:shape>
+            </w:pict>
+          </mc:Fallback>
+        </mc:AlternateContent>
+      </w:r>
+      <w:r>
+        <w:rPr>
+          <w:noProof/>
+        </w:rPr>
+        <w:drawing>
+          <wp:anchor distT="0" distB="0" distL="114300" distR="114300" simplePos="0" relativeHeight="251807744" behindDoc="1" locked="0" layoutInCell="1" allowOverlap="1" wp14:anchorId="3952E707" wp14:editId="48BE21BE">
+            <wp:simplePos x="0" y="0"/>
+            <wp:positionH relativeFrom="column">
+              <wp:posOffset>3545416</wp:posOffset>
+            </wp:positionH>
+            <wp:positionV relativeFrom="paragraph">
+              <wp:posOffset>6767270</wp:posOffset>
+            </wp:positionV>
+            <wp:extent cx="925286" cy="762000"/>
+            <wp:effectExtent l="0" t="0" r="0" b="0"/>
+            <wp:wrapNone/>
+            <wp:docPr id="266" name="Picture 266"/>
+            <wp:cNvGraphicFramePr>
+              <a:graphicFrameLocks xmlns:a="http://schemas.openxmlformats.org/drawingml/2006/main" noChangeAspect="1"/>
+            </wp:cNvGraphicFramePr>
+            <a:graphic xmlns:a="http://schemas.openxmlformats.org/drawingml/2006/main">
+              <a:graphicData uri="http://schemas.openxmlformats.org/drawingml/2006/picture">
+                <pic:pic xmlns:pic="http://schemas.openxmlformats.org/drawingml/2006/picture">
+                  <pic:nvPicPr>
+                    <pic:cNvPr id="1" name=""/>
+                    <pic:cNvPicPr/>
+                  </pic:nvPicPr>
+                  <pic:blipFill>
+                    <a:blip r:embed="rId14">
+                      <a:clrChange>
+                        <a:clrFrom>
+                          <a:srgbClr val="FFFFFF"/>
+                        </a:clrFrom>
+                        <a:clrTo>
+                          <a:srgbClr val="FFFFFF">
+                            <a:alpha val="0"/>
+                          </a:srgbClr>
+                        </a:clrTo>
+                      </a:clrChange>
+                      <a:extLst>
+                        <a:ext uri="{28A0092B-C50C-407E-A947-70E740481C1C}">
+                          <a14:useLocalDpi xmlns:a14="http://schemas.microsoft.com/office/drawing/2010/main" val="0"/>
+                        </a:ext>
+                      </a:extLst>
+                    </a:blip>
+                    <a:stretch>
+                      <a:fillRect/>
+                    </a:stretch>
+                  </pic:blipFill>
+                  <pic:spPr>
+                    <a:xfrm>
+                      <a:off x="0" y="0"/>
+                      <a:ext cx="925286" cy="762000"/>
+                    </a:xfrm>
+                    <a:prstGeom prst="rect">
+                      <a:avLst/>
+                    </a:prstGeom>
+                  </pic:spPr>
+                </pic:pic>
+              </a:graphicData>
+            </a:graphic>
+            <wp14:sizeRelH relativeFrom="margin">
+              <wp14:pctWidth>0</wp14:pctWidth>
+            </wp14:sizeRelH>
+            <wp14:sizeRelV relativeFrom="margin">
+              <wp14:pctHeight>0</wp14:pctHeight>
+            </wp14:sizeRelV>
+          </wp:anchor>
+        </w:drawing>
+      </w:r>
+      <w:r>
+        <w:rPr>
+          <w:noProof/>
+        </w:rPr>
+        <w:drawing>
+          <wp:anchor distT="0" distB="0" distL="114300" distR="114300" simplePos="0" relativeHeight="251808768" behindDoc="1" locked="0" layoutInCell="1" allowOverlap="1" wp14:anchorId="4D2B3719" wp14:editId="73AC99E5">
+            <wp:simplePos x="0" y="0"/>
+            <wp:positionH relativeFrom="column">
+              <wp:posOffset>6112933</wp:posOffset>
+            </wp:positionH>
+            <wp:positionV relativeFrom="paragraph">
+              <wp:posOffset>6663267</wp:posOffset>
+            </wp:positionV>
+            <wp:extent cx="841178" cy="868045"/>
+            <wp:effectExtent l="0" t="0" r="0" b="8255"/>
+            <wp:wrapNone/>
+            <wp:docPr id="267" name="Picture 267"/>
+            <wp:cNvGraphicFramePr>
+              <a:graphicFrameLocks xmlns:a="http://schemas.openxmlformats.org/drawingml/2006/main" noChangeAspect="1"/>
+            </wp:cNvGraphicFramePr>
+            <a:graphic xmlns:a="http://schemas.openxmlformats.org/drawingml/2006/main">
+              <a:graphicData uri="http://schemas.openxmlformats.org/drawingml/2006/picture">
+                <pic:pic xmlns:pic="http://schemas.openxmlformats.org/drawingml/2006/picture">
+                  <pic:nvPicPr>
+                    <pic:cNvPr id="1" name=""/>
+                    <pic:cNvPicPr/>
+                  </pic:nvPicPr>
+                  <pic:blipFill>
+                    <a:blip r:embed="rId15">
+                      <a:clrChange>
+                        <a:clrFrom>
+                          <a:srgbClr val="FFFFFF"/>
+                        </a:clrFrom>
+                        <a:clrTo>
+                          <a:srgbClr val="FFFFFF">
+                            <a:alpha val="0"/>
+                          </a:srgbClr>
+                        </a:clrTo>
+                      </a:clrChange>
+                      <a:extLst>
+                        <a:ext uri="{28A0092B-C50C-407E-A947-70E740481C1C}">
+                          <a14:useLocalDpi xmlns:a14="http://schemas.microsoft.com/office/drawing/2010/main" val="0"/>
+                        </a:ext>
+                      </a:extLst>
+                    </a:blip>
+                    <a:stretch>
+                      <a:fillRect/>
+                    </a:stretch>
+                  </pic:blipFill>
+                  <pic:spPr>
+                    <a:xfrm>
+                      <a:off x="0" y="0"/>
+                      <a:ext cx="848858" cy="875970"/>
+                    </a:xfrm>
+                    <a:prstGeom prst="rect">
+                      <a:avLst/>
+                    </a:prstGeom>
+                  </pic:spPr>
+                </pic:pic>
+              </a:graphicData>
+            </a:graphic>
+            <wp14:sizeRelH relativeFrom="margin">
+              <wp14:pctWidth>0</wp14:pctWidth>
+            </wp14:sizeRelH>
+            <wp14:sizeRelV relativeFrom="margin">
+              <wp14:pctHeight>0</wp14:pctHeight>
+            </wp14:sizeRelV>
+          </wp:anchor>
+        </w:drawing>
+      </w:r>
+      <w:r>
+        <w:rPr>
+          <w:noProof/>
+        </w:rPr>
+        <w:drawing>
+          <wp:anchor distT="0" distB="0" distL="114300" distR="114300" simplePos="0" relativeHeight="251811840" behindDoc="1" locked="0" layoutInCell="1" allowOverlap="1" wp14:anchorId="562BF60D" wp14:editId="60F94C5B">
+            <wp:simplePos x="0" y="0"/>
+            <wp:positionH relativeFrom="column">
+              <wp:posOffset>13757486</wp:posOffset>
+            </wp:positionH>
+            <wp:positionV relativeFrom="paragraph">
+              <wp:posOffset>6646334</wp:posOffset>
+            </wp:positionV>
+            <wp:extent cx="815538" cy="835429"/>
+            <wp:effectExtent l="0" t="0" r="3810" b="0"/>
+            <wp:wrapNone/>
+            <wp:docPr id="270" name="Picture 270"/>
+            <wp:cNvGraphicFramePr>
+              <a:graphicFrameLocks xmlns:a="http://schemas.openxmlformats.org/drawingml/2006/main" noChangeAspect="1"/>
+            </wp:cNvGraphicFramePr>
+            <a:graphic xmlns:a="http://schemas.openxmlformats.org/drawingml/2006/main">
+              <a:graphicData uri="http://schemas.openxmlformats.org/drawingml/2006/picture">
+                <pic:pic xmlns:pic="http://schemas.openxmlformats.org/drawingml/2006/picture">
+                  <pic:nvPicPr>
+                    <pic:cNvPr id="1" name=""/>
+                    <pic:cNvPicPr/>
+                  </pic:nvPicPr>
+                  <pic:blipFill>
+                    <a:blip r:embed="rId16">
+                      <a:clrChange>
+                        <a:clrFrom>
+                          <a:srgbClr val="FFFFFF"/>
+                        </a:clrFrom>
+                        <a:clrTo>
+                          <a:srgbClr val="FFFFFF">
+                            <a:alpha val="0"/>
+                          </a:srgbClr>
+                        </a:clrTo>
+                      </a:clrChange>
+                      <a:extLst>
+                        <a:ext uri="{28A0092B-C50C-407E-A947-70E740481C1C}">
+                          <a14:useLocalDpi xmlns:a14="http://schemas.microsoft.com/office/drawing/2010/main" val="0"/>
+                        </a:ext>
+                      </a:extLst>
+                    </a:blip>
+                    <a:stretch>
+                      <a:fillRect/>
+                    </a:stretch>
+                  </pic:blipFill>
+                  <pic:spPr>
+                    <a:xfrm>
+                      <a:off x="0" y="0"/>
+                      <a:ext cx="815538" cy="835429"/>
+                    </a:xfrm>
+                    <a:prstGeom prst="rect">
+                      <a:avLst/>
+                    </a:prstGeom>
+                  </pic:spPr>
+                </pic:pic>
+              </a:graphicData>
+            </a:graphic>
+            <wp14:sizeRelH relativeFrom="margin">
+              <wp14:pctWidth>0</wp14:pctWidth>
+            </wp14:sizeRelH>
+            <wp14:sizeRelV relativeFrom="margin">
+              <wp14:pctHeight>0</wp14:pctHeight>
+            </wp14:sizeRelV>
+          </wp:anchor>
+        </w:drawing>
+      </w:r>
+      <w:r>
+        <w:rPr>
+          <w:noProof/>
+        </w:rPr>
+        <w:drawing>
+          <wp:anchor distT="0" distB="0" distL="114300" distR="114300" simplePos="0" relativeHeight="251805696" behindDoc="1" locked="0" layoutInCell="1" allowOverlap="1" wp14:anchorId="01EF0FD3" wp14:editId="67A2C177">
+            <wp:simplePos x="0" y="0"/>
+            <wp:positionH relativeFrom="column">
+              <wp:posOffset>11396133</wp:posOffset>
+            </wp:positionH>
+            <wp:positionV relativeFrom="paragraph">
+              <wp:posOffset>4804423</wp:posOffset>
+            </wp:positionV>
+            <wp:extent cx="592524" cy="608117"/>
+            <wp:effectExtent l="0" t="0" r="0" b="1905"/>
+            <wp:wrapNone/>
+            <wp:docPr id="264" name="Picture 264"/>
+            <wp:cNvGraphicFramePr>
+              <a:graphicFrameLocks xmlns:a="http://schemas.openxmlformats.org/drawingml/2006/main" noChangeAspect="1"/>
+            </wp:cNvGraphicFramePr>
+            <a:graphic xmlns:a="http://schemas.openxmlformats.org/drawingml/2006/main">
+              <a:graphicData uri="http://schemas.openxmlformats.org/drawingml/2006/picture">
+                <pic:pic xmlns:pic="http://schemas.openxmlformats.org/drawingml/2006/picture">
+                  <pic:nvPicPr>
+                    <pic:cNvPr id="1" name=""/>
+                    <pic:cNvPicPr/>
+                  </pic:nvPicPr>
+                  <pic:blipFill>
+                    <a:blip r:embed="rId17">
+                      <a:clrChange>
+                        <a:clrFrom>
+                          <a:srgbClr val="FFFFFF"/>
+                        </a:clrFrom>
+                        <a:clrTo>
+                          <a:srgbClr val="FFFFFF">
+                            <a:alpha val="0"/>
+                          </a:srgbClr>
+                        </a:clrTo>
+                      </a:clrChange>
+                      <a:extLst>
+                        <a:ext uri="{28A0092B-C50C-407E-A947-70E740481C1C}">
+                          <a14:useLocalDpi xmlns:a14="http://schemas.microsoft.com/office/drawing/2010/main" val="0"/>
+                        </a:ext>
+                      </a:extLst>
+                    </a:blip>
+                    <a:stretch>
+                      <a:fillRect/>
+                    </a:stretch>
+                  </pic:blipFill>
+                  <pic:spPr>
+                    <a:xfrm>
+                      <a:off x="0" y="0"/>
+                      <a:ext cx="592524" cy="608117"/>
+                    </a:xfrm>
+                    <a:prstGeom prst="rect">
+                      <a:avLst/>
+                    </a:prstGeom>
+                  </pic:spPr>
+                </pic:pic>
+              </a:graphicData>
+            </a:graphic>
+            <wp14:sizeRelH relativeFrom="margin">
+              <wp14:pctWidth>0</wp14:pctWidth>
+            </wp14:sizeRelH>
+            <wp14:sizeRelV relativeFrom="margin">
+              <wp14:pctHeight>0</wp14:pctHeight>
+            </wp14:sizeRelV>
+          </wp:anchor>
+        </w:drawing>
+      </w:r>
+      <w:r>
+        <w:rPr>
+          <w:noProof/>
+          <w:lang w:eastAsia="en-GB"/>
+        </w:rPr>
+        <mc:AlternateContent>
+          <mc:Choice Requires="wps">
+            <w:drawing>
+              <wp:anchor distT="0" distB="0" distL="114300" distR="114300" simplePos="0" relativeHeight="251746304" behindDoc="0" locked="0" layoutInCell="1" allowOverlap="1" wp14:anchorId="706A5871" wp14:editId="68236541">
+                <wp:simplePos x="0" y="0"/>
+                <wp:positionH relativeFrom="column">
+                  <wp:posOffset>9946822</wp:posOffset>
+                </wp:positionH>
+                <wp:positionV relativeFrom="paragraph">
+                  <wp:posOffset>4868757</wp:posOffset>
+                </wp:positionV>
+                <wp:extent cx="1011382" cy="706582"/>
+                <wp:effectExtent l="0" t="0" r="0" b="0"/>
+                <wp:wrapNone/>
+                <wp:docPr id="225" name="Text Box 225"/>
+                <wp:cNvGraphicFramePr/>
+                <a:graphic xmlns:a="http://schemas.openxmlformats.org/drawingml/2006/main">
+                  <a:graphicData uri="http://schemas.microsoft.com/office/word/2010/wordprocessingShape">
+                    <wps:wsp>
+                      <wps:cNvSpPr txBox="1"/>
+                      <wps:spPr>
+                        <a:xfrm>
+                          <a:off x="0" y="0"/>
+                          <a:ext cx="1011382" cy="706582"/>
+                        </a:xfrm>
+                        <a:prstGeom prst="rect">
+                          <a:avLst/>
+                        </a:prstGeom>
+                        <a:noFill/>
+                        <a:ln w="6350">
+                          <a:noFill/>
+                        </a:ln>
+                        <a:effectLst/>
+                      </wps:spPr>
+                      <wps:style>
+                        <a:lnRef idx="0">
+                          <a:schemeClr val="accent1"/>
+                        </a:lnRef>
+                        <a:fillRef idx="0">
+                          <a:schemeClr val="accent1"/>
+                        </a:fillRef>
+                        <a:effectRef idx="0">
+                          <a:schemeClr val="accent1"/>
+                        </a:effectRef>
+                        <a:fontRef idx="minor">
+                          <a:schemeClr val="dk1"/>
+                        </a:fontRef>
+                      </wps:style>
+                      <wps:txbx>
+                        <w:txbxContent>
+                          <w:p>
+                            <w:pPr>
+                              <w:rPr>
+                                <w:color w:val="C45911" w:themeColor="accent2" w:themeShade="BF"/>
+                                <w:sz w:val="32"/>
+                                <w:szCs w:val="32"/>
+                              </w:rPr>
+                            </w:pPr>
+                            <w:r>
+                              <w:rPr>
+                                <w:color w:val="C45911" w:themeColor="accent2" w:themeShade="BF"/>
+                                <w:sz w:val="32"/>
+                                <w:szCs w:val="32"/>
+                              </w:rPr>
+                              <w:t>2.60E-04</w:t>
+                            </w:r>
+                          </w:p>
+                          <w:p>
+                            <w:pPr>
+                              <w:rPr>
+                                <w:color w:val="7030A0"/>
+                                <w:sz w:val="32"/>
+                                <w:szCs w:val="32"/>
+                              </w:rPr>
+                            </w:pPr>
+                            <w:r>
+                              <w:rPr>
+                                <w:color w:val="7030A0"/>
+                                <w:sz w:val="32"/>
+                                <w:szCs w:val="32"/>
+                              </w:rPr>
+                              <w:t>0.000099</w:t>
+                            </w:r>
+                          </w:p>
+                        </w:txbxContent>
+                      </wps:txbx>
+                      <wps:bodyPr rot="0" spcFirstLastPara="0" vertOverflow="overflow" horzOverflow="overflow" vert="horz" wrap="square" lIns="91440" tIns="45720" rIns="91440" bIns="45720" numCol="1" spcCol="0" rtlCol="0" fromWordArt="0" anchor="t" anchorCtr="0" forceAA="0" compatLnSpc="1">
+                        <a:prstTxWarp prst="textNoShape">
+                          <a:avLst/>
+                        </a:prstTxWarp>
+                        <a:noAutofit/>
+                      </wps:bodyPr>
+                    </wps:wsp>
+                  </a:graphicData>
+                </a:graphic>
+                <wp14:sizeRelH relativeFrom="margin">
+                  <wp14:pctWidth>0</wp14:pctWidth>
+                </wp14:sizeRelH>
+                <wp14:sizeRelV relativeFrom="margin">
+                  <wp14:pctHeight>0</wp14:pctHeight>
+                </wp14:sizeRelV>
+              </wp:anchor>
+            </w:drawing>
+          </mc:Choice>
+          <mc:Fallback>
+            <w:pict>
+              <v:shape w14:anchorId="706A5871" id="Text Box 225" o:spid="_x0000_s1031" type="#_x0000_t202" style="position:absolute;margin-left:783.2pt;margin-top:383.35pt;width:79.65pt;height:55.65pt;z-index:251746304;visibility:visible;mso-wrap-style:square;mso-width-percent:0;mso-height-percent:0;mso-wrap-distance-left:9pt;mso-wrap-distance-top:0;mso-wrap-distance-right:9pt;mso-wrap-distance-bottom:0;mso-position-horizontal:absolute;mso-position-horizontal-relative:text;mso-position-vertical:absolute;mso-position-vertical-relative:text;mso-width-percent:0;mso-height-percent:0;mso-width-relative:margin;mso-height-relative:margin;v-text-anchor:top" o:gfxdata="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" filled="f" stroked="f" strokeweight=".5pt">
+                <v:textbox>
+                  <w:txbxContent>
+                    <w:p>
+                      <w:pPr>
+                        <w:rPr>
+                          <w:color w:val="C45911" w:themeColor="accent2" w:themeShade="BF"/>
+                          <w:sz w:val="32"/>
+                          <w:szCs w:val="32"/>
+                        </w:rPr>
+                      </w:pPr>
+                      <w:r>
+                        <w:rPr>
+                          <w:color w:val="C45911" w:themeColor="accent2" w:themeShade="BF"/>
+                          <w:sz w:val="32"/>
+                          <w:szCs w:val="32"/>
+                        </w:rPr>
+                        <w:t>2.60E-04</w:t>
+                      </w:r>
+                    </w:p>
+                    <w:p>
+                      <w:pPr>
+                        <w:rPr>
+                          <w:color w:val="7030A0"/>
+                          <w:sz w:val="32"/>
+                          <w:szCs w:val="32"/>
+                        </w:rPr>
+                      </w:pPr>
+                      <w:r>
+                        <w:rPr>
+                          <w:color w:val="7030A0"/>
+                          <w:sz w:val="32"/>
+                          <w:szCs w:val="32"/>
+                        </w:rPr>
+                        <w:t>0.000099</w:t>
+                      </w:r>
+                    </w:p>
+                  </w:txbxContent>
+                </v:textbox>
+              </v:shape>
+            </w:pict>
+          </mc:Fallback>
+        </mc:AlternateContent>
+      </w:r>
+      <w:r>
+        <w:rPr>
+          <w:noProof/>
+        </w:rPr>
+        <w:drawing>
+          <wp:anchor distT="0" distB="0" distL="114300" distR="114300" simplePos="0" relativeHeight="251806720" behindDoc="1" locked="0" layoutInCell="1" allowOverlap="1" wp14:anchorId="76EB0F30" wp14:editId="05252644">
+            <wp:simplePos x="0" y="0"/>
+            <wp:positionH relativeFrom="column">
+              <wp:posOffset>13758333</wp:posOffset>
+            </wp:positionH>
+            <wp:positionV relativeFrom="paragraph">
+              <wp:posOffset>4800600</wp:posOffset>
+            </wp:positionV>
+            <wp:extent cx="728134" cy="661388"/>
+            <wp:effectExtent l="0" t="0" r="0" b="5715"/>
+            <wp:wrapNone/>
+            <wp:docPr id="265" name="Picture 265"/>
+            <wp:cNvGraphicFramePr>
+              <a:graphicFrameLocks xmlns:a="http://schemas.openxmlformats.org/drawingml/2006/main" noChangeAspect="1"/>
+            </wp:cNvGraphicFramePr>
+            <a:graphic xmlns:a="http://schemas.openxmlformats.org/drawingml/2006/main">
+              <a:graphicData uri="http://schemas.openxmlformats.org/drawingml/2006/picture">
+                <pic:pic xmlns:pic="http://schemas.openxmlformats.org/drawingml/2006/picture">
+                  <pic:nvPicPr>
+                    <pic:cNvPr id="1" name=""/>
+                    <pic:cNvPicPr/>
+                  </pic:nvPicPr>
+                  <pic:blipFill rotWithShape="1">
+                    <a:blip r:embed="rId18">
+                      <a:clrChange>
+                        <a:clrFrom>
+                          <a:srgbClr val="FFFFFF"/>
+                        </a:clrFrom>
+                        <a:clrTo>
+                          <a:srgbClr val="FFFFFF">
+                            <a:alpha val="0"/>
+                          </a:srgbClr>
+                        </a:clrTo>
+                      </a:clrChange>
+                      <a:extLst>
+                        <a:ext uri="{28A0092B-C50C-407E-A947-70E740481C1C}">
+                          <a14:useLocalDpi xmlns:a14="http://schemas.microsoft.com/office/drawing/2010/main" val="0"/>
+                        </a:ext>
+                      </a:extLst>
+                    </a:blip>
+                    <a:srcRect r="15030"/>
+                    <a:stretch/>
+                  </pic:blipFill>
+                  <pic:spPr bwMode="auto">
+                    <a:xfrm>
+                      <a:off x="0" y="0"/>
+                      <a:ext cx="728982" cy="662159"/>
+                    </a:xfrm>
+                    <a:prstGeom prst="rect">
+                      <a:avLst/>
+                    </a:prstGeom>
+                    <a:ln>
+                      <a:noFill/>
+                    </a:ln>
+                    <a:extLst>
+                      <a:ext uri="{53640926-AAD7-44D8-BBD7-CCE9431645EC}">
+                        <a14:shadowObscured xmlns:a14="http://schemas.microsoft.com/office/drawing/2010/main"/>
+                      </a:ext>
+                    </a:extLst>
+                  </pic:spPr>
+                </pic:pic>
+              </a:graphicData>
+            </a:graphic>
+            <wp14:sizeRelH relativeFrom="margin">
+              <wp14:pctWidth>0</wp14:pctWidth>
+            </wp14:sizeRelH>
+            <wp14:sizeRelV relativeFrom="margin">
+              <wp14:pctHeight>0</wp14:pctHeight>
+            </wp14:sizeRelV>
+          </wp:anchor>
+        </w:drawing>
+      </w:r>
+      <w:r>
+        <w:rPr>
+          <w:noProof/>
+          <w:lang w:eastAsia="en-GB"/>
+        </w:rPr>
+        <mc:AlternateContent>
+          <mc:Choice Requires="wps">
+            <w:drawing>
+              <wp:anchor distT="0" distB="0" distL="114300" distR="114300" simplePos="0" relativeHeight="251748352" behindDoc="0" locked="0" layoutInCell="1" allowOverlap="1" wp14:anchorId="649A174E" wp14:editId="67150D08">
+                <wp:simplePos x="0" y="0"/>
+                <wp:positionH relativeFrom="column">
+                  <wp:posOffset>12518602</wp:posOffset>
+                </wp:positionH>
+                <wp:positionV relativeFrom="paragraph">
+                  <wp:posOffset>5420995</wp:posOffset>
+                </wp:positionV>
+                <wp:extent cx="1011382" cy="706582"/>
+                <wp:effectExtent l="0" t="0" r="0" b="0"/>
+                <wp:wrapNone/>
+                <wp:docPr id="226" name="Text Box 226"/>
+                <wp:cNvGraphicFramePr/>
+                <a:graphic xmlns:a="http://schemas.openxmlformats.org/drawingml/2006/main">
+                  <a:graphicData uri="http://schemas.microsoft.com/office/word/2010/wordprocessingShape">
+                    <wps:wsp>
+                      <wps:cNvSpPr txBox="1"/>
+                      <wps:spPr>
+                        <a:xfrm>
+                          <a:off x="0" y="0"/>
+                          <a:ext cx="1011382" cy="706582"/>
+                        </a:xfrm>
+                        <a:prstGeom prst="rect">
+                          <a:avLst/>
+                        </a:prstGeom>
+                        <a:noFill/>
+                        <a:ln w="6350">
+                          <a:noFill/>
+                        </a:ln>
+                        <a:effectLst/>
+                      </wps:spPr>
+                      <wps:style>
+                        <a:lnRef idx="0">
+                          <a:schemeClr val="accent1"/>
+                        </a:lnRef>
+                        <a:fillRef idx="0">
+                          <a:schemeClr val="accent1"/>
+                        </a:fillRef>
+                        <a:effectRef idx="0">
+                          <a:schemeClr val="accent1"/>
+                        </a:effectRef>
+                        <a:fontRef idx="minor">
+                          <a:schemeClr val="dk1"/>
+                        </a:fontRef>
+                      </wps:style>
+                      <wps:txbx>
+                        <w:txbxContent>
+                          <w:p>
+                            <w:pPr>
+                              <w:rPr>
+                                <w:color w:val="C45911" w:themeColor="accent2" w:themeShade="BF"/>
+                                <w:sz w:val="32"/>
+                                <w:szCs w:val="32"/>
+                              </w:rPr>
+                            </w:pPr>
+                            <w:r>
+                              <w:rPr>
+                                <w:color w:val="C45911" w:themeColor="accent2" w:themeShade="BF"/>
+                                <w:sz w:val="32"/>
+                                <w:szCs w:val="32"/>
+                              </w:rPr>
+                              <w:t>1.11E-04</w:t>
+                            </w:r>
+                          </w:p>
+                          <w:p>
+                            <w:pPr>
+                              <w:rPr>
+                                <w:color w:val="7030A0"/>
+                                <w:sz w:val="32"/>
+                                <w:szCs w:val="32"/>
+                              </w:rPr>
+                            </w:pPr>
+                            <w:r>
+                              <w:rPr>
+                                <w:color w:val="7030A0"/>
+                                <w:sz w:val="32"/>
+                                <w:szCs w:val="32"/>
+                              </w:rPr>
+                              <w:t>0.000099</w:t>
+                            </w:r>
+                          </w:p>
+                        </w:txbxContent>
+                      </wps:txbx>
+                      <wps:bodyPr rot="0" spcFirstLastPara="0" vertOverflow="overflow" horzOverflow="overflow" vert="horz" wrap="square" lIns="91440" tIns="45720" rIns="91440" bIns="45720" numCol="1" spcCol="0" rtlCol="0" fromWordArt="0" anchor="t" anchorCtr="0" forceAA="0" compatLnSpc="1">
+                        <a:prstTxWarp prst="textNoShape">
+                          <a:avLst/>
+                        </a:prstTxWarp>
+                        <a:noAutofit/>
+                      </wps:bodyPr>
+                    </wps:wsp>
+                  </a:graphicData>
+                </a:graphic>
+                <wp14:sizeRelH relativeFrom="margin">
+                  <wp14:pctWidth>0</wp14:pctWidth>
+                </wp14:sizeRelH>
+                <wp14:sizeRelV relativeFrom="margin">
+                  <wp14:pctHeight>0</wp14:pctHeight>
+                </wp14:sizeRelV>
+              </wp:anchor>
+            </w:drawing>
+          </mc:Choice>
+          <mc:Fallback>
+            <w:pict>
+              <v:shape w14:anchorId="649A174E" id="Text Box 226" o:spid="_x0000_s1032" type="#_x0000_t202" style="position:absolute;margin-left:985.7pt;margin-top:426.85pt;width:79.65pt;height:55.65pt;z-index:251748352;visibility:visible;mso-wrap-style:square;mso-width-percent:0;mso-height-percent:0;mso-wrap-distance-left:9pt;mso-wrap-distance-top:0;mso-wrap-distance-right:9pt;mso-wrap-distance-bottom:0;mso-position-horizontal:absolute;mso-position-horizontal-relative:text;mso-position-vertical:absolute;mso-position-vertical-relative:text;mso-width-percent:0;mso-height-percent:0;mso-width-relative:margin;mso-height-relative:margin;v-text-anchor:top" o:gfxdata="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" filled="f" stroked="f" strokeweight=".5pt">
+                <v:textbox>
+                  <w:txbxContent>
+                    <w:p>
+                      <w:pPr>
+                        <w:rPr>
+                          <w:color w:val="C45911" w:themeColor="accent2" w:themeShade="BF"/>
+                          <w:sz w:val="32"/>
+                          <w:szCs w:val="32"/>
+                        </w:rPr>
+                      </w:pPr>
+                      <w:r>
+                        <w:rPr>
+                          <w:color w:val="C45911" w:themeColor="accent2" w:themeShade="BF"/>
+                          <w:sz w:val="32"/>
+                          <w:szCs w:val="32"/>
+                        </w:rPr>
+                        <w:t>1.11E-04</w:t>
+                      </w:r>
+                    </w:p>
+                    <w:p>
+                      <w:pPr>
+                        <w:rPr>
+                          <w:color w:val="7030A0"/>
+                          <w:sz w:val="32"/>
+                          <w:szCs w:val="32"/>
+                        </w:rPr>
+                      </w:pPr>
+                      <w:r>
+                        <w:rPr>
+                          <w:color w:val="7030A0"/>
+                          <w:sz w:val="32"/>
+                          <w:szCs w:val="32"/>
+                        </w:rPr>
+                        <w:t>0.000099</w:t>
+                      </w:r>
+                    </w:p>
+                  </w:txbxContent>
+                </v:textbox>
+              </v:shape>
+            </w:pict>
+          </mc:Fallback>
+        </mc:AlternateContent>
+      </w:r>
+      <w:r>
+        <w:rPr>
+          <w:noProof/>
+        </w:rPr>
+        <w:drawing>
+          <wp:anchor distT="0" distB="0" distL="114300" distR="114300" simplePos="0" relativeHeight="251804672" behindDoc="1" locked="0" layoutInCell="1" allowOverlap="1" wp14:anchorId="2C10E21F" wp14:editId="6BEAF579">
+            <wp:simplePos x="0" y="0"/>
+            <wp:positionH relativeFrom="column">
+              <wp:posOffset>8687559</wp:posOffset>
+            </wp:positionH>
+            <wp:positionV relativeFrom="paragraph">
+              <wp:posOffset>4826000</wp:posOffset>
+            </wp:positionV>
+            <wp:extent cx="819914" cy="728133"/>
+            <wp:effectExtent l="0" t="0" r="0" b="0"/>
+            <wp:wrapNone/>
+            <wp:docPr id="263" name="Picture 263"/>
+            <wp:cNvGraphicFramePr>
+              <a:graphicFrameLocks xmlns:a="http://schemas.openxmlformats.org/drawingml/2006/main" noChangeAspect="1"/>
+            </wp:cNvGraphicFramePr>
+            <a:graphic xmlns:a="http://schemas.openxmlformats.org/drawingml/2006/main">
+              <a:graphicData uri="http://schemas.openxmlformats.org/drawingml/2006/picture">
+                <pic:pic xmlns:pic="http://schemas.openxmlformats.org/drawingml/2006/picture">
+                  <pic:nvPicPr>
+                    <pic:cNvPr id="1" name=""/>
+                    <pic:cNvPicPr/>
+                  </pic:nvPicPr>
+                  <pic:blipFill>
+                    <a:blip r:embed="rId19">
+                      <a:clrChange>
+                        <a:clrFrom>
+                          <a:srgbClr val="FFFFFF"/>
+                        </a:clrFrom>
+                        <a:clrTo>
+                          <a:srgbClr val="FFFFFF">
+                            <a:alpha val="0"/>
+                          </a:srgbClr>
+                        </a:clrTo>
+                      </a:clrChange>
+                      <a:extLst>
+                        <a:ext uri="{28A0092B-C50C-407E-A947-70E740481C1C}">
+                          <a14:useLocalDpi xmlns:a14="http://schemas.microsoft.com/office/drawing/2010/main" val="0"/>
+                        </a:ext>
+                      </a:extLst>
+                    </a:blip>
+                    <a:stretch>
+                      <a:fillRect/>
+                    </a:stretch>
+                  </pic:blipFill>
+                  <pic:spPr>
+                    <a:xfrm>
+                      <a:off x="0" y="0"/>
+                      <a:ext cx="821629" cy="729656"/>
+                    </a:xfrm>
+                    <a:prstGeom prst="rect">
+                      <a:avLst/>
+                    </a:prstGeom>
+                  </pic:spPr>
+                </pic:pic>
+              </a:graphicData>
+            </a:graphic>
+            <wp14:sizeRelH relativeFrom="margin">
+              <wp14:pctWidth>0</wp14:pctWidth>
+            </wp14:sizeRelH>
+            <wp14:sizeRelV relativeFrom="margin">
+              <wp14:pctHeight>0</wp14:pctHeight>
+            </wp14:sizeRelV>
+          </wp:anchor>
+        </w:drawing>
+      </w:r>
+      <w:r>
+        <w:rPr>
+          <w:noProof/>
+        </w:rPr>
+        <w:drawing>
+          <wp:anchor distT="0" distB="0" distL="114300" distR="114300" simplePos="0" relativeHeight="251803648" behindDoc="1" locked="0" layoutInCell="1" allowOverlap="1" wp14:anchorId="07C25797" wp14:editId="6D40EAC0">
+            <wp:simplePos x="0" y="0"/>
+            <wp:positionH relativeFrom="column">
+              <wp:posOffset>6185671</wp:posOffset>
+            </wp:positionH>
+            <wp:positionV relativeFrom="paragraph">
+              <wp:posOffset>4828540</wp:posOffset>
+            </wp:positionV>
+            <wp:extent cx="830674" cy="744530"/>
+            <wp:effectExtent l="0" t="0" r="0" b="0"/>
+            <wp:wrapNone/>
+            <wp:docPr id="262" name="Picture 262"/>
+            <wp:cNvGraphicFramePr>
+              <a:graphicFrameLocks xmlns:a="http://schemas.openxmlformats.org/drawingml/2006/main" noChangeAspect="1"/>
+            </wp:cNvGraphicFramePr>
+            <a:graphic xmlns:a="http://schemas.openxmlformats.org/drawingml/2006/main">
+              <a:graphicData uri="http://schemas.openxmlformats.org/drawingml/2006/picture">
+                <pic:pic xmlns:pic="http://schemas.openxmlformats.org/drawingml/2006/picture">
+                  <pic:nvPicPr>
+                    <pic:cNvPr id="1" name=""/>
+                    <pic:cNvPicPr/>
+                  </pic:nvPicPr>
+                  <pic:blipFill>
+                    <a:blip r:embed="rId20">
+                      <a:clrChange>
+                        <a:clrFrom>
+                          <a:srgbClr val="FFFFFF"/>
+                        </a:clrFrom>
+                        <a:clrTo>
+                          <a:srgbClr val="FFFFFF">
+                            <a:alpha val="0"/>
+                          </a:srgbClr>
+                        </a:clrTo>
+                      </a:clrChange>
+                      <a:extLst>
+                        <a:ext uri="{28A0092B-C50C-407E-A947-70E740481C1C}">
+                          <a14:useLocalDpi xmlns:a14="http://schemas.microsoft.com/office/drawing/2010/main" val="0"/>
+                        </a:ext>
+                      </a:extLst>
+                    </a:blip>
+                    <a:stretch>
+                      <a:fillRect/>
+                    </a:stretch>
+                  </pic:blipFill>
+                  <pic:spPr>
+                    <a:xfrm>
+                      <a:off x="0" y="0"/>
+                      <a:ext cx="830674" cy="744530"/>
+                    </a:xfrm>
+                    <a:prstGeom prst="rect">
+                      <a:avLst/>
+                    </a:prstGeom>
+                  </pic:spPr>
+                </pic:pic>
+              </a:graphicData>
+            </a:graphic>
+            <wp14:sizeRelH relativeFrom="margin">
+              <wp14:pctWidth>0</wp14:pctWidth>
+            </wp14:sizeRelH>
+            <wp14:sizeRelV relativeFrom="margin">
+              <wp14:pctHeight>0</wp14:pctHeight>
+            </wp14:sizeRelV>
+          </wp:anchor>
+        </w:drawing>
+      </w:r>
+      <w:r>
+        <w:rPr>
+          <w:noProof/>
+        </w:rPr>
+        <w:drawing>
+          <wp:anchor distT="0" distB="0" distL="114300" distR="114300" simplePos="0" relativeHeight="251802624" behindDoc="1" locked="0" layoutInCell="1" allowOverlap="1" wp14:anchorId="34AF6B28" wp14:editId="5CAD29A8">
+            <wp:simplePos x="0" y="0"/>
+            <wp:positionH relativeFrom="column">
+              <wp:posOffset>3659337</wp:posOffset>
+            </wp:positionH>
+            <wp:positionV relativeFrom="paragraph">
+              <wp:posOffset>4852035</wp:posOffset>
+            </wp:positionV>
+            <wp:extent cx="731520" cy="725214"/>
+            <wp:effectExtent l="0" t="0" r="0" b="0"/>
+            <wp:wrapNone/>
+            <wp:docPr id="261" name="Picture 261"/>
+            <wp:cNvGraphicFramePr>
+              <a:graphicFrameLocks xmlns:a="http://schemas.openxmlformats.org/drawingml/2006/main" noChangeAspect="1"/>
+            </wp:cNvGraphicFramePr>
+            <a:graphic xmlns:a="http://schemas.openxmlformats.org/drawingml/2006/main">
+              <a:graphicData uri="http://schemas.openxmlformats.org/drawingml/2006/picture">
+                <pic:pic xmlns:pic="http://schemas.openxmlformats.org/drawingml/2006/picture">
+                  <pic:nvPicPr>
+                    <pic:cNvPr id="1" name=""/>
+                    <pic:cNvPicPr/>
+                  </pic:nvPicPr>
+                  <pic:blipFill>
+                    <a:blip r:embed="rId21">
+                      <a:clrChange>
+                        <a:clrFrom>
+                          <a:srgbClr val="FFFFFF"/>
+                        </a:clrFrom>
+                        <a:clrTo>
+                          <a:srgbClr val="FFFFFF">
+                            <a:alpha val="0"/>
+                          </a:srgbClr>
+                        </a:clrTo>
+                      </a:clrChange>
+                      <a:extLst>
+                        <a:ext uri="{28A0092B-C50C-407E-A947-70E740481C1C}">
+                          <a14:useLocalDpi xmlns:a14="http://schemas.microsoft.com/office/drawing/2010/main" val="0"/>
+                        </a:ext>
+                      </a:extLst>
+                    </a:blip>
+                    <a:stretch>
+                      <a:fillRect/>
+                    </a:stretch>
+                  </pic:blipFill>
+                  <pic:spPr>
+                    <a:xfrm>
+                      <a:off x="0" y="0"/>
+                      <a:ext cx="731520" cy="725214"/>
+                    </a:xfrm>
+                    <a:prstGeom prst="rect">
+                      <a:avLst/>
+                    </a:prstGeom>
+                  </pic:spPr>
+                </pic:pic>
+              </a:graphicData>
+            </a:graphic>
+            <wp14:sizeRelH relativeFrom="margin">
+              <wp14:pctWidth>0</wp14:pctWidth>
+            </wp14:sizeRelH>
+            <wp14:sizeRelV relativeFrom="margin">
+              <wp14:pctHeight>0</wp14:pctHeight>
+            </wp14:sizeRelV>
+          </wp:anchor>
+        </w:drawing>
+      </w:r>
+      <w:r>
+        <w:rPr>
+          <w:noProof/>
+        </w:rPr>
+        <w:drawing>
+          <wp:anchor distT="0" distB="0" distL="114300" distR="114300" simplePos="0" relativeHeight="251801600" behindDoc="1" locked="0" layoutInCell="1" allowOverlap="1" wp14:anchorId="10479CCD" wp14:editId="521C055B">
+            <wp:simplePos x="0" y="0"/>
+            <wp:positionH relativeFrom="column">
+              <wp:posOffset>13688483</wp:posOffset>
+            </wp:positionH>
+            <wp:positionV relativeFrom="paragraph">
+              <wp:posOffset>3023023</wp:posOffset>
+            </wp:positionV>
+            <wp:extent cx="739083" cy="745091"/>
+            <wp:effectExtent l="0" t="0" r="4445" b="0"/>
+            <wp:wrapNone/>
+            <wp:docPr id="260" name="Picture 260"/>
+            <wp:cNvGraphicFramePr>
+              <a:graphicFrameLocks xmlns:a="http://schemas.openxmlformats.org/drawingml/2006/main" noChangeAspect="1"/>
+            </wp:cNvGraphicFramePr>
+            <a:graphic xmlns:a="http://schemas.openxmlformats.org/drawingml/2006/main">
+              <a:graphicData uri="http://schemas.openxmlformats.org/drawingml/2006/picture">
+                <pic:pic xmlns:pic="http://schemas.openxmlformats.org/drawingml/2006/picture">
+                  <pic:nvPicPr>
+                    <pic:cNvPr id="1" name=""/>
+                    <pic:cNvPicPr/>
+                  </pic:nvPicPr>
+                  <pic:blipFill>
+                    <a:blip r:embed="rId22">
+                      <a:clrChange>
+                        <a:clrFrom>
+                          <a:srgbClr val="FFFFFF"/>
+                        </a:clrFrom>
+                        <a:clrTo>
+                          <a:srgbClr val="FFFFFF">
+                            <a:alpha val="0"/>
+                          </a:srgbClr>
+                        </a:clrTo>
+                      </a:clrChange>
+                      <a:extLst>
+                        <a:ext uri="{28A0092B-C50C-407E-A947-70E740481C1C}">
+                          <a14:useLocalDpi xmlns:a14="http://schemas.microsoft.com/office/drawing/2010/main" val="0"/>
+                        </a:ext>
+                      </a:extLst>
+                    </a:blip>
+                    <a:stretch>
+                      <a:fillRect/>
+                    </a:stretch>
+                  </pic:blipFill>
+                  <pic:spPr>
+                    <a:xfrm>
+                      <a:off x="0" y="0"/>
+                      <a:ext cx="739083" cy="745091"/>
+                    </a:xfrm>
+                    <a:prstGeom prst="rect">
+                      <a:avLst/>
+                    </a:prstGeom>
+                  </pic:spPr>
+                </pic:pic>
+              </a:graphicData>
+            </a:graphic>
+            <wp14:sizeRelH relativeFrom="margin">
+              <wp14:pctWidth>0</wp14:pctWidth>
+            </wp14:sizeRelH>
+            <wp14:sizeRelV relativeFrom="margin">
+              <wp14:pctHeight>0</wp14:pctHeight>
+            </wp14:sizeRelV>
+          </wp:anchor>
+        </w:drawing>
+      </w:r>
+      <w:r>
+        <w:rPr>
+          <w:noProof/>
+        </w:rPr>
+        <w:drawing>
+          <wp:anchor distT="0" distB="0" distL="114300" distR="114300" simplePos="0" relativeHeight="251800576" behindDoc="1" locked="0" layoutInCell="1" allowOverlap="1" wp14:anchorId="40A3E4D9" wp14:editId="3562374F">
+            <wp:simplePos x="0" y="0"/>
+            <wp:positionH relativeFrom="column">
+              <wp:posOffset>11209655</wp:posOffset>
+            </wp:positionH>
+            <wp:positionV relativeFrom="paragraph">
+              <wp:posOffset>3000375</wp:posOffset>
+            </wp:positionV>
+            <wp:extent cx="667673" cy="739854"/>
+            <wp:effectExtent l="0" t="0" r="0" b="3175"/>
+            <wp:wrapNone/>
+            <wp:docPr id="259" name="Picture 259"/>
+            <wp:cNvGraphicFramePr>
+              <a:graphicFrameLocks xmlns:a="http://schemas.openxmlformats.org/drawingml/2006/main" noChangeAspect="1"/>
+            </wp:cNvGraphicFramePr>
+            <a:graphic xmlns:a="http://schemas.openxmlformats.org/drawingml/2006/main">
+              <a:graphicData uri="http://schemas.openxmlformats.org/drawingml/2006/picture">
+                <pic:pic xmlns:pic="http://schemas.openxmlformats.org/drawingml/2006/picture">
+                  <pic:nvPicPr>
+                    <pic:cNvPr id="1" name=""/>
+                    <pic:cNvPicPr/>
+                  </pic:nvPicPr>
+                  <pic:blipFill>
+                    <a:blip r:embed="rId23">
+                      <a:clrChange>
+                        <a:clrFrom>
+                          <a:srgbClr val="FFFFFF"/>
+                        </a:clrFrom>
+                        <a:clrTo>
+                          <a:srgbClr val="FFFFFF">
+                            <a:alpha val="0"/>
+                          </a:srgbClr>
+                        </a:clrTo>
+                      </a:clrChange>
+                      <a:extLst>
+                        <a:ext uri="{28A0092B-C50C-407E-A947-70E740481C1C}">
+                          <a14:useLocalDpi xmlns:a14="http://schemas.microsoft.com/office/drawing/2010/main" val="0"/>
+                        </a:ext>
+                      </a:extLst>
+                    </a:blip>
+                    <a:stretch>
+                      <a:fillRect/>
+                    </a:stretch>
+                  </pic:blipFill>
+                  <pic:spPr>
+                    <a:xfrm>
+                      <a:off x="0" y="0"/>
+                      <a:ext cx="667673" cy="739854"/>
+                    </a:xfrm>
+                    <a:prstGeom prst="rect">
+                      <a:avLst/>
+                    </a:prstGeom>
+                  </pic:spPr>
+                </pic:pic>
+              </a:graphicData>
+            </a:graphic>
+            <wp14:sizeRelH relativeFrom="margin">
+              <wp14:pctWidth>0</wp14:pctWidth>
+            </wp14:sizeRelH>
+            <wp14:sizeRelV relativeFrom="margin">
+              <wp14:pctHeight>0</wp14:pctHeight>
+            </wp14:sizeRelV>
+          </wp:anchor>
+        </w:drawing>
+      </w:r>
+      <w:r>
+        <w:rPr>
+          <w:noProof/>
+        </w:rPr>
+        <w:drawing>
+          <wp:anchor distT="0" distB="0" distL="114300" distR="114300" simplePos="0" relativeHeight="251799552" behindDoc="1" locked="0" layoutInCell="1" allowOverlap="1" wp14:anchorId="438EF223" wp14:editId="2F931A4C">
+            <wp:simplePos x="0" y="0"/>
+            <wp:positionH relativeFrom="column">
+              <wp:posOffset>8674946</wp:posOffset>
+            </wp:positionH>
+            <wp:positionV relativeFrom="paragraph">
+              <wp:posOffset>3022600</wp:posOffset>
+            </wp:positionV>
+            <wp:extent cx="756760" cy="720436"/>
+            <wp:effectExtent l="0" t="0" r="0" b="3810"/>
+            <wp:wrapNone/>
+            <wp:docPr id="258" name="Picture 258"/>
+            <wp:cNvGraphicFramePr>
+              <a:graphicFrameLocks xmlns:a="http://schemas.openxmlformats.org/drawingml/2006/main" noChangeAspect="1"/>
+            </wp:cNvGraphicFramePr>
+            <a:graphic xmlns:a="http://schemas.openxmlformats.org/drawingml/2006/main">
+              <a:graphicData uri="http://schemas.openxmlformats.org/drawingml/2006/picture">
+                <pic:pic xmlns:pic="http://schemas.openxmlformats.org/drawingml/2006/picture">
+                  <pic:nvPicPr>
+                    <pic:cNvPr id="1" name=""/>
+                    <pic:cNvPicPr/>
+                  </pic:nvPicPr>
+                  <pic:blipFill>
+                    <a:blip r:embed="rId24">
+                      <a:clrChange>
+                        <a:clrFrom>
+                          <a:srgbClr val="FFFFFF"/>
+                        </a:clrFrom>
+                        <a:clrTo>
+                          <a:srgbClr val="FFFFFF">
+                            <a:alpha val="0"/>
+                          </a:srgbClr>
+                        </a:clrTo>
+                      </a:clrChange>
+                      <a:extLst>
+                        <a:ext uri="{28A0092B-C50C-407E-A947-70E740481C1C}">
+                          <a14:useLocalDpi xmlns:a14="http://schemas.microsoft.com/office/drawing/2010/main" val="0"/>
+                        </a:ext>
+                      </a:extLst>
+                    </a:blip>
+                    <a:stretch>
+                      <a:fillRect/>
+                    </a:stretch>
+                  </pic:blipFill>
+                  <pic:spPr>
+                    <a:xfrm>
+                      <a:off x="0" y="0"/>
+                      <a:ext cx="756760" cy="720436"/>
+                    </a:xfrm>
+                    <a:prstGeom prst="rect">
+                      <a:avLst/>
+                    </a:prstGeom>
+                  </pic:spPr>
+                </pic:pic>
+              </a:graphicData>
+            </a:graphic>
+            <wp14:sizeRelH relativeFrom="margin">
+              <wp14:pctWidth>0</wp14:pctWidth>
+            </wp14:sizeRelH>
+            <wp14:sizeRelV relativeFrom="margin">
+              <wp14:pctHeight>0</wp14:pctHeight>
+            </wp14:sizeRelV>
+          </wp:anchor>
+        </w:drawing>
+      </w:r>
+      <w:r>
+        <w:rPr>
+          <w:noProof/>
+        </w:rPr>
+        <w:drawing>
+          <wp:anchor distT="0" distB="0" distL="114300" distR="114300" simplePos="0" relativeHeight="251798528" behindDoc="1" locked="0" layoutInCell="1" allowOverlap="1" wp14:anchorId="5FA52071" wp14:editId="676AF420">
+            <wp:simplePos x="0" y="0"/>
+            <wp:positionH relativeFrom="column">
+              <wp:posOffset>6116320</wp:posOffset>
+            </wp:positionH>
+            <wp:positionV relativeFrom="paragraph">
+              <wp:posOffset>3025140</wp:posOffset>
+            </wp:positionV>
+            <wp:extent cx="778087" cy="739821"/>
+            <wp:effectExtent l="0" t="0" r="0" b="3175"/>
+            <wp:wrapNone/>
+            <wp:docPr id="257" name="Picture 257"/>
+            <wp:cNvGraphicFramePr>
+              <a:graphicFrameLocks xmlns:a="http://schemas.openxmlformats.org/drawingml/2006/main" noChangeAspect="1"/>
+            </wp:cNvGraphicFramePr>
+            <a:graphic xmlns:a="http://schemas.openxmlformats.org/drawingml/2006/main">
+              <a:graphicData uri="http://schemas.openxmlformats.org/drawingml/2006/picture">
+                <pic:pic xmlns:pic="http://schemas.openxmlformats.org/drawingml/2006/picture">
+                  <pic:nvPicPr>
+                    <pic:cNvPr id="1" name=""/>
+                    <pic:cNvPicPr/>
+                  </pic:nvPicPr>
+                  <pic:blipFill>
+                    <a:blip r:embed="rId25">
+                      <a:clrChange>
+                        <a:clrFrom>
+                          <a:srgbClr val="FFFFFF"/>
+                        </a:clrFrom>
+                        <a:clrTo>
+                          <a:srgbClr val="FFFFFF">
+                            <a:alpha val="0"/>
+                          </a:srgbClr>
+                        </a:clrTo>
+                      </a:clrChange>
+                      <a:extLst>
+                        <a:ext uri="{28A0092B-C50C-407E-A947-70E740481C1C}">
+                          <a14:useLocalDpi xmlns:a14="http://schemas.microsoft.com/office/drawing/2010/main" val="0"/>
+                        </a:ext>
+                      </a:extLst>
+                    </a:blip>
+                    <a:stretch>
+                      <a:fillRect/>
+                    </a:stretch>
+                  </pic:blipFill>
+                  <pic:spPr>
+                    <a:xfrm>
+                      <a:off x="0" y="0"/>
+                      <a:ext cx="778087" cy="739821"/>
+                    </a:xfrm>
+                    <a:prstGeom prst="rect">
+                      <a:avLst/>
+                    </a:prstGeom>
+                  </pic:spPr>
+                </pic:pic>
+              </a:graphicData>
+            </a:graphic>
+            <wp14:sizeRelH relativeFrom="margin">
+              <wp14:pctWidth>0</wp14:pctWidth>
+            </wp14:sizeRelH>
+            <wp14:sizeRelV relativeFrom="margin">
+              <wp14:pctHeight>0</wp14:pctHeight>
+            </wp14:sizeRelV>
+          </wp:anchor>
+        </w:drawing>
+      </w:r>
+      <w:r>
+        <w:rPr>
+          <w:noProof/>
+        </w:rPr>
+        <w:drawing>
+          <wp:anchor distT="0" distB="0" distL="114300" distR="114300" simplePos="0" relativeHeight="251797504" behindDoc="1" locked="0" layoutInCell="1" allowOverlap="1" wp14:anchorId="5274FC3F" wp14:editId="55A5CAAB">
+            <wp:simplePos x="0" y="0"/>
+            <wp:positionH relativeFrom="column">
+              <wp:posOffset>3574416</wp:posOffset>
+            </wp:positionH>
+            <wp:positionV relativeFrom="paragraph">
+              <wp:posOffset>3022600</wp:posOffset>
+            </wp:positionV>
+            <wp:extent cx="784860" cy="717410"/>
+            <wp:effectExtent l="0" t="0" r="0" b="6985"/>
+            <wp:wrapNone/>
+            <wp:docPr id="256" name="Picture 256"/>
+            <wp:cNvGraphicFramePr>
+              <a:graphicFrameLocks xmlns:a="http://schemas.openxmlformats.org/drawingml/2006/main" noChangeAspect="1"/>
+            </wp:cNvGraphicFramePr>
+            <a:graphic xmlns:a="http://schemas.openxmlformats.org/drawingml/2006/main">
+              <a:graphicData uri="http://schemas.openxmlformats.org/drawingml/2006/picture">
+                <pic:pic xmlns:pic="http://schemas.openxmlformats.org/drawingml/2006/picture">
+                  <pic:nvPicPr>
+                    <pic:cNvPr id="1" name=""/>
+                    <pic:cNvPicPr/>
+                  </pic:nvPicPr>
+                  <pic:blipFill>
+                    <a:blip r:embed="rId26">
+                      <a:clrChange>
+                        <a:clrFrom>
+                          <a:srgbClr val="FFFFFF"/>
+                        </a:clrFrom>
+                        <a:clrTo>
+                          <a:srgbClr val="FFFFFF">
+                            <a:alpha val="0"/>
+                          </a:srgbClr>
+                        </a:clrTo>
+                      </a:clrChange>
+                      <a:extLst>
+                        <a:ext uri="{28A0092B-C50C-407E-A947-70E740481C1C}">
+                          <a14:useLocalDpi xmlns:a14="http://schemas.microsoft.com/office/drawing/2010/main" val="0"/>
+                        </a:ext>
+                      </a:extLst>
+                    </a:blip>
+                    <a:stretch>
+                      <a:fillRect/>
+                    </a:stretch>
+                  </pic:blipFill>
+                  <pic:spPr>
+                    <a:xfrm>
+                      <a:off x="0" y="0"/>
+                      <a:ext cx="786487" cy="718897"/>
+                    </a:xfrm>
+                    <a:prstGeom prst="rect">
+                      <a:avLst/>
+                    </a:prstGeom>
+                  </pic:spPr>
+                </pic:pic>
+              </a:graphicData>
+            </a:graphic>
+            <wp14:sizeRelH relativeFrom="margin">
+              <wp14:pctWidth>0</wp14:pctWidth>
+            </wp14:sizeRelH>
+            <wp14:sizeRelV relativeFrom="margin">
+              <wp14:pctHeight>0</wp14:pctHeight>
+            </wp14:sizeRelV>
+          </wp:anchor>
+        </w:drawing>
+      </w:r>
+      <w:r>
+        <w:rPr>
+          <w:noProof/>
+        </w:rPr>
+        <w:drawing>
+          <wp:anchor distT="0" distB="0" distL="114300" distR="114300" simplePos="0" relativeHeight="251796480" behindDoc="1" locked="0" layoutInCell="1" allowOverlap="1" wp14:anchorId="467B0EE2" wp14:editId="7101D712">
+            <wp:simplePos x="0" y="0"/>
+            <wp:positionH relativeFrom="column">
+              <wp:posOffset>13758969</wp:posOffset>
+            </wp:positionH>
+            <wp:positionV relativeFrom="paragraph">
+              <wp:posOffset>1289685</wp:posOffset>
+            </wp:positionV>
+            <wp:extent cx="730781" cy="755765"/>
+            <wp:effectExtent l="0" t="0" r="0" b="6350"/>
+            <wp:wrapNone/>
+            <wp:docPr id="255" name="Picture 255"/>
+            <wp:cNvGraphicFramePr>
+              <a:graphicFrameLocks xmlns:a="http://schemas.openxmlformats.org/drawingml/2006/main" noChangeAspect="1"/>
+            </wp:cNvGraphicFramePr>
+            <a:graphic xmlns:a="http://schemas.openxmlformats.org/drawingml/2006/main">
+              <a:graphicData uri="http://schemas.openxmlformats.org/drawingml/2006/picture">
+                <pic:pic xmlns:pic="http://schemas.openxmlformats.org/drawingml/2006/picture">
+                  <pic:nvPicPr>
+                    <pic:cNvPr id="1" name=""/>
+                    <pic:cNvPicPr/>
+                  </pic:nvPicPr>
+                  <pic:blipFill>
+                    <a:blip r:embed="rId27">
+                      <a:clrChange>
+                        <a:clrFrom>
+                          <a:srgbClr val="FFFFFF"/>
+                        </a:clrFrom>
+                        <a:clrTo>
+                          <a:srgbClr val="FFFFFF">
+                            <a:alpha val="0"/>
+                          </a:srgbClr>
+                        </a:clrTo>
+                      </a:clrChange>
+                      <a:extLst>
+                        <a:ext uri="{28A0092B-C50C-407E-A947-70E740481C1C}">
+                          <a14:useLocalDpi xmlns:a14="http://schemas.microsoft.com/office/drawing/2010/main" val="0"/>
+                        </a:ext>
+                      </a:extLst>
+                    </a:blip>
+                    <a:stretch>
+                      <a:fillRect/>
+                    </a:stretch>
+                  </pic:blipFill>
+                  <pic:spPr>
+                    <a:xfrm>
+                      <a:off x="0" y="0"/>
+                      <a:ext cx="730781" cy="755765"/>
+                    </a:xfrm>
+                    <a:prstGeom prst="rect">
+                      <a:avLst/>
+                    </a:prstGeom>
+                  </pic:spPr>
+                </pic:pic>
+              </a:graphicData>
+            </a:graphic>
+            <wp14:sizeRelH relativeFrom="margin">
+              <wp14:pctWidth>0</wp14:pctWidth>
+            </wp14:sizeRelH>
+            <wp14:sizeRelV relativeFrom="margin">
+              <wp14:pctHeight>0</wp14:pctHeight>
+            </wp14:sizeRelV>
+          </wp:anchor>
+        </w:drawing>
+      </w:r>
+      <w:r>
+        <w:rPr>
+          <w:noProof/>
+        </w:rPr>
+        <w:drawing>
+          <wp:anchor distT="0" distB="0" distL="114300" distR="114300" simplePos="0" relativeHeight="251795456" behindDoc="1" locked="0" layoutInCell="1" allowOverlap="1" wp14:anchorId="0EC2ABA5" wp14:editId="78A6C7E1">
+            <wp:simplePos x="0" y="0"/>
+            <wp:positionH relativeFrom="column">
+              <wp:posOffset>11145520</wp:posOffset>
+            </wp:positionH>
+            <wp:positionV relativeFrom="paragraph">
+              <wp:posOffset>1282911</wp:posOffset>
+            </wp:positionV>
+            <wp:extent cx="759749" cy="740756"/>
+            <wp:effectExtent l="0" t="0" r="2540" b="2540"/>
+            <wp:wrapNone/>
+            <wp:docPr id="254" name="Picture 254"/>
+            <wp:cNvGraphicFramePr>
+              <a:graphicFrameLocks xmlns:a="http://schemas.openxmlformats.org/drawingml/2006/main" noChangeAspect="1"/>
+            </wp:cNvGraphicFramePr>
+            <a:graphic xmlns:a="http://schemas.openxmlformats.org/drawingml/2006/main">
+              <a:graphicData uri="http://schemas.openxmlformats.org/drawingml/2006/picture">
+                <pic:pic xmlns:pic="http://schemas.openxmlformats.org/drawingml/2006/picture">
+                  <pic:nvPicPr>
+                    <pic:cNvPr id="1" name=""/>
+                    <pic:cNvPicPr/>
+                  </pic:nvPicPr>
+                  <pic:blipFill>
+                    <a:blip r:embed="rId28">
+                      <a:clrChange>
+                        <a:clrFrom>
+                          <a:srgbClr val="FFFFFF"/>
+                        </a:clrFrom>
+                        <a:clrTo>
+                          <a:srgbClr val="FFFFFF">
+                            <a:alpha val="0"/>
+                          </a:srgbClr>
+                        </a:clrTo>
+                      </a:clrChange>
+                      <a:extLst>
+                        <a:ext uri="{28A0092B-C50C-407E-A947-70E740481C1C}">
+                          <a14:useLocalDpi xmlns:a14="http://schemas.microsoft.com/office/drawing/2010/main" val="0"/>
+                        </a:ext>
+                      </a:extLst>
+                    </a:blip>
+                    <a:stretch>
+                      <a:fillRect/>
+                    </a:stretch>
+                  </pic:blipFill>
+                  <pic:spPr>
+                    <a:xfrm>
+                      <a:off x="0" y="0"/>
+                      <a:ext cx="759749" cy="740756"/>
+                    </a:xfrm>
+                    <a:prstGeom prst="rect">
+                      <a:avLst/>
+                    </a:prstGeom>
+                  </pic:spPr>
+                </pic:pic>
+              </a:graphicData>
+            </a:graphic>
+            <wp14:sizeRelH relativeFrom="margin">
+              <wp14:pctWidth>0</wp14:pctWidth>
+            </wp14:sizeRelH>
+            <wp14:sizeRelV relativeFrom="margin">
+              <wp14:pctHeight>0</wp14:pctHeight>
+            </wp14:sizeRelV>
+          </wp:anchor>
+        </w:drawing>
+      </w:r>
+      <w:r>
+        <w:rPr>
+          <w:noProof/>
+        </w:rPr>
+        <w:drawing>
+          <wp:anchor distT="0" distB="0" distL="114300" distR="114300" simplePos="0" relativeHeight="251794432" behindDoc="1" locked="0" layoutInCell="1" allowOverlap="1" wp14:anchorId="3477ABB8" wp14:editId="6D56400D">
+            <wp:simplePos x="0" y="0"/>
+            <wp:positionH relativeFrom="column">
+              <wp:posOffset>8675370</wp:posOffset>
+            </wp:positionH>
+            <wp:positionV relativeFrom="paragraph">
+              <wp:posOffset>1286510</wp:posOffset>
+            </wp:positionV>
+            <wp:extent cx="764752" cy="771834"/>
+            <wp:effectExtent l="0" t="0" r="0" b="9525"/>
+            <wp:wrapNone/>
+            <wp:docPr id="253" name="Picture 253"/>
+            <wp:cNvGraphicFramePr>
+              <a:graphicFrameLocks xmlns:a="http://schemas.openxmlformats.org/drawingml/2006/main" noChangeAspect="1"/>
+            </wp:cNvGraphicFramePr>
+            <a:graphic xmlns:a="http://schemas.openxmlformats.org/drawingml/2006/main">
+              <a:graphicData uri="http://schemas.openxmlformats.org/drawingml/2006/picture">
+                <pic:pic xmlns:pic="http://schemas.openxmlformats.org/drawingml/2006/picture">
+                  <pic:nvPicPr>
+                    <pic:cNvPr id="1" name=""/>
+                    <pic:cNvPicPr/>
+                  </pic:nvPicPr>
+                  <pic:blipFill rotWithShape="1">
+                    <a:blip r:embed="rId29">
+                      <a:clrChange>
+                        <a:clrFrom>
+                          <a:srgbClr val="FFFFFF"/>
+                        </a:clrFrom>
+                        <a:clrTo>
+                          <a:srgbClr val="FFFFFF">
+                            <a:alpha val="0"/>
+                          </a:srgbClr>
+                        </a:clrTo>
+                      </a:clrChange>
+                      <a:extLst>
+                        <a:ext uri="{28A0092B-C50C-407E-A947-70E740481C1C}">
+                          <a14:useLocalDpi xmlns:a14="http://schemas.microsoft.com/office/drawing/2010/main" val="0"/>
+                        </a:ext>
+                      </a:extLst>
+                    </a:blip>
+                    <a:srcRect r="7572"/>
+                    <a:stretch/>
+                  </pic:blipFill>
+                  <pic:spPr bwMode="auto">
+                    <a:xfrm>
+                      <a:off x="0" y="0"/>
+                      <a:ext cx="764752" cy="771834"/>
+                    </a:xfrm>
+                    <a:prstGeom prst="rect">
+                      <a:avLst/>
+                    </a:prstGeom>
+                    <a:ln>
+                      <a:noFill/>
+                    </a:ln>
+                    <a:extLst>
+                      <a:ext uri="{53640926-AAD7-44D8-BBD7-CCE9431645EC}">
+                        <a14:shadowObscured xmlns:a14="http://schemas.microsoft.com/office/drawing/2010/main"/>
+                      </a:ext>
+                    </a:extLst>
+                  </pic:spPr>
+                </pic:pic>
+              </a:graphicData>
+            </a:graphic>
+            <wp14:sizeRelH relativeFrom="margin">
+              <wp14:pctWidth>0</wp14:pctWidth>
+            </wp14:sizeRelH>
+            <wp14:sizeRelV relativeFrom="margin">
+              <wp14:pctHeight>0</wp14:pctHeight>
+            </wp14:sizeRelV>
+          </wp:anchor>
+        </w:drawing>
+      </w:r>
+      <w:r>
+        <w:rPr>
+          <w:noProof/>
+          <w:lang w:eastAsia="en-GB"/>
+        </w:rPr>
+        <w:drawing>
+          <wp:anchor distT="0" distB="0" distL="114300" distR="114300" simplePos="0" relativeHeight="251792384" behindDoc="1" locked="0" layoutInCell="1" allowOverlap="1" wp14:anchorId="06BF54EA" wp14:editId="228BA533">
+            <wp:simplePos x="0" y="0"/>
+            <wp:positionH relativeFrom="column">
+              <wp:posOffset>3544358</wp:posOffset>
+            </wp:positionH>
+            <wp:positionV relativeFrom="paragraph">
+              <wp:posOffset>1286510</wp:posOffset>
+            </wp:positionV>
+            <wp:extent cx="844973" cy="774065"/>
+            <wp:effectExtent l="0" t="0" r="0" b="6985"/>
+            <wp:wrapNone/>
+            <wp:docPr id="251" name="Picture 251"/>
+            <wp:cNvGraphicFramePr>
+              <a:graphicFrameLocks xmlns:a="http://schemas.openxmlformats.org/drawingml/2006/main" noChangeAspect="1"/>
+            </wp:cNvGraphicFramePr>
+            <a:graphic xmlns:a="http://schemas.openxmlformats.org/drawingml/2006/main">
+              <a:graphicData uri="http://schemas.openxmlformats.org/drawingml/2006/picture">
+                <pic:pic xmlns:pic="http://schemas.openxmlformats.org/drawingml/2006/picture">
+                  <pic:nvPicPr>
+                    <pic:cNvPr id="1" name=""/>
+                    <pic:cNvPicPr/>
+                  </pic:nvPicPr>
+                  <pic:blipFill rotWithShape="1">
+                    <a:blip r:embed="rId30">
+                      <a:clrChange>
+                        <a:clrFrom>
+                          <a:srgbClr val="FFFFFF"/>
+                        </a:clrFrom>
+                        <a:clrTo>
+                          <a:srgbClr val="FFFFFF">
+                            <a:alpha val="0"/>
+                          </a:srgbClr>
+                        </a:clrTo>
+                      </a:clrChange>
+                      <a:extLst>
+                        <a:ext uri="{28A0092B-C50C-407E-A947-70E740481C1C}">
+                          <a14:useLocalDpi xmlns:a14="http://schemas.microsoft.com/office/drawing/2010/main" val="0"/>
+                        </a:ext>
+                      </a:extLst>
+                    </a:blip>
+                    <a:srcRect r="7681"/>
+                    <a:stretch/>
+                  </pic:blipFill>
+                  <pic:spPr bwMode="auto">
+                    <a:xfrm>
+                      <a:off x="0" y="0"/>
+                      <a:ext cx="844973" cy="774065"/>
+                    </a:xfrm>
+                    <a:prstGeom prst="rect">
+                      <a:avLst/>
+                    </a:prstGeom>
+                    <a:ln>
+                      <a:noFill/>
+                    </a:ln>
+                    <a:extLst>
+                      <a:ext uri="{53640926-AAD7-44D8-BBD7-CCE9431645EC}">
+                        <a14:shadowObscured xmlns:a14="http://schemas.microsoft.com/office/drawing/2010/main"/>
+                      </a:ext>
+                    </a:extLst>
+                  </pic:spPr>
+                </pic:pic>
+              </a:graphicData>
+            </a:graphic>
+            <wp14:sizeRelH relativeFrom="margin">
+              <wp14:pctWidth>0</wp14:pctWidth>
+            </wp14:sizeRelH>
+            <wp14:sizeRelV relativeFrom="margin">
+              <wp14:pctHeight>0</wp14:pctHeight>
+            </wp14:sizeRelV>
+          </wp:anchor>
+        </w:drawing>
+      </w:r>
+      <w:r>
+        <w:rPr>
+          <w:noProof/>
+        </w:rPr>
+        <w:drawing>
+          <wp:anchor distT="0" distB="0" distL="114300" distR="114300" simplePos="0" relativeHeight="251793408" behindDoc="1" locked="0" layoutInCell="1" allowOverlap="1" wp14:anchorId="6B6AA5FD" wp14:editId="0E29459D">
+            <wp:simplePos x="0" y="0"/>
+            <wp:positionH relativeFrom="column">
+              <wp:posOffset>6113145</wp:posOffset>
+            </wp:positionH>
+            <wp:positionV relativeFrom="paragraph">
+              <wp:posOffset>1287568</wp:posOffset>
+            </wp:positionV>
+            <wp:extent cx="720436" cy="707684"/>
+            <wp:effectExtent l="0" t="0" r="3810" b="0"/>
+            <wp:wrapNone/>
+            <wp:docPr id="252" name="Picture 252"/>
+            <wp:cNvGraphicFramePr>
+              <a:graphicFrameLocks xmlns:a="http://schemas.openxmlformats.org/drawingml/2006/main" noChangeAspect="1"/>
+            </wp:cNvGraphicFramePr>
+            <a:graphic xmlns:a="http://schemas.openxmlformats.org/drawingml/2006/main">
+              <a:graphicData uri="http://schemas.openxmlformats.org/drawingml/2006/picture">
+                <pic:pic xmlns:pic="http://schemas.openxmlformats.org/drawingml/2006/picture">
+                  <pic:nvPicPr>
+                    <pic:cNvPr id="1" name=""/>
+                    <pic:cNvPicPr/>
+                  </pic:nvPicPr>
+                  <pic:blipFill>
+                    <a:blip r:embed="rId31">
+                      <a:clrChange>
+                        <a:clrFrom>
+                          <a:srgbClr val="FFFFFF"/>
+                        </a:clrFrom>
+                        <a:clrTo>
+                          <a:srgbClr val="FFFFFF">
+                            <a:alpha val="0"/>
+                          </a:srgbClr>
+                        </a:clrTo>
+                      </a:clrChange>
+                      <a:extLst>
+                        <a:ext uri="{28A0092B-C50C-407E-A947-70E740481C1C}">
+                          <a14:useLocalDpi xmlns:a14="http://schemas.microsoft.com/office/drawing/2010/main" val="0"/>
+                        </a:ext>
+                      </a:extLst>
+                    </a:blip>
+                    <a:stretch>
+                      <a:fillRect/>
+                    </a:stretch>
+                  </pic:blipFill>
+                  <pic:spPr>
+                    <a:xfrm>
+                      <a:off x="0" y="0"/>
+                      <a:ext cx="720436" cy="707684"/>
+                    </a:xfrm>
+                    <a:prstGeom prst="rect">
+                      <a:avLst/>
+                    </a:prstGeom>
+                  </pic:spPr>
+                </pic:pic>
+              </a:graphicData>
+            </a:graphic>
+            <wp14:sizeRelH relativeFrom="margin">
+              <wp14:pctWidth>0</wp14:pctWidth>
+            </wp14:sizeRelH>
+            <wp14:sizeRelV relativeFrom="margin">
+              <wp14:pctHeight>0</wp14:pctHeight>
+            </wp14:sizeRelV>
+          </wp:anchor>
+        </w:drawing>
+      </w:r>
+      <w:r>
+        <w:rPr>
+          <w:noProof/>
+          <w:lang w:eastAsia="en-GB"/>
+        </w:rPr>
+        <mc:AlternateContent>
+          <mc:Choice Requires="wps">
+            <w:drawing>
+              <wp:anchor distT="0" distB="0" distL="114300" distR="114300" simplePos="0" relativeHeight="251770880" behindDoc="0" locked="0" layoutInCell="1" allowOverlap="1" wp14:anchorId="2B7F7528" wp14:editId="1436391D">
                 <wp:simplePos x="0" y="0"/>
                 <wp:positionH relativeFrom="column">
                   <wp:posOffset>12647411</wp:posOffset>
@@ -116,11 +3176,7 @@
           </mc:Choice>
           <mc:Fallback>
             <w:pict>
-              <v:shapetype w14:anchorId="59F1F4D9" id="_x0000_t202" coordsize="21600,21600" o:spt="202" path="m,l,21600r21600,l21600,xe">
-                <v:stroke joinstyle="miter"/>
-                <v:path gradientshapeok="t" o:connecttype="rect"/>
-              </v:shapetype>
-              <v:shape id="Text Box 237" o:spid="_x0000_s1026" type="#_x0000_t202" style="position:absolute;margin-left:995.85pt;margin-top:830.05pt;width:79.65pt;height:55.65pt;z-index:251770880;visibility:visible;mso-wrap-style:square;mso-width-percent:0;mso-height-percent:0;mso-wrap-distance-left:9pt;mso-wrap-distance-top:0;mso-wrap-distance-right:9pt;mso-wrap-distance-bottom:0;mso-position-horizontal:absolute;mso-position-horizontal-relative:text;mso-position-vertical:absolute;mso-position-vertical-relative:text;mso-width-percent:0;mso-height-percent:0;mso-width-relative:margin;mso-height-relative:margin;v-text-anchor:top" o:gfxdata="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" filled="f" stroked="f" strokeweight=".5pt">
+              <v:shape w14:anchorId="2B7F7528" id="Text Box 237" o:spid="_x0000_s1033" type="#_x0000_t202" style="position:absolute;margin-left:995.85pt;margin-top:830.05pt;width:79.65pt;height:55.65pt;z-index:251770880;visibility:visible;mso-wrap-style:square;mso-width-percent:0;mso-height-percent:0;mso-wrap-distance-left:9pt;mso-wrap-distance-top:0;mso-wrap-distance-right:9pt;mso-wrap-distance-bottom:0;mso-position-horizontal:absolute;mso-position-horizontal-relative:text;mso-position-vertical:absolute;mso-position-vertical-relative:text;mso-width-percent:0;mso-height-percent:0;mso-width-relative:margin;mso-height-relative:margin;v-text-anchor:top" o:gfxdata="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" filled="f" stroked="f" strokeweight=".5pt">
                 <v:textbox>
                   <w:txbxContent>
                     <w:p>
@@ -165,216 +3221,6 @@
         </mc:AlternateContent>
       </w:r>
       <w:r>
-        <w:drawing>
-          <wp:anchor distT="0" distB="0" distL="114300" distR="114300" simplePos="0" relativeHeight="251827200" behindDoc="1" locked="0" layoutInCell="1" allowOverlap="1">
-            <wp:simplePos x="0" y="0"/>
-            <wp:positionH relativeFrom="column">
-              <wp:posOffset>13521055</wp:posOffset>
-            </wp:positionH>
-            <wp:positionV relativeFrom="paragraph">
-              <wp:posOffset>10695536</wp:posOffset>
-            </wp:positionV>
-            <wp:extent cx="1023619" cy="870425"/>
-            <wp:effectExtent l="0" t="0" r="5715" b="6350"/>
-            <wp:wrapNone/>
-            <wp:docPr id="285" name="Picture 285"/>
-            <wp:cNvGraphicFramePr>
-              <a:graphicFrameLocks xmlns:a="http://schemas.openxmlformats.org/drawingml/2006/main" noChangeAspect="1"/>
-            </wp:cNvGraphicFramePr>
-            <a:graphic xmlns:a="http://schemas.openxmlformats.org/drawingml/2006/main">
-              <a:graphicData uri="http://schemas.openxmlformats.org/drawingml/2006/picture">
-                <pic:pic xmlns:pic="http://schemas.openxmlformats.org/drawingml/2006/picture">
-                  <pic:nvPicPr>
-                    <pic:cNvPr id="1" name=""/>
-                    <pic:cNvPicPr/>
-                  </pic:nvPicPr>
-                  <pic:blipFill>
-                    <a:blip r:embed="rId4">
-                      <a:extLst>
-                        <a:ext uri="{28A0092B-C50C-407E-A947-70E740481C1C}">
-                          <a14:useLocalDpi xmlns:a14="http://schemas.microsoft.com/office/drawing/2010/main" val="0"/>
-                        </a:ext>
-                      </a:extLst>
-                    </a:blip>
-                    <a:stretch>
-                      <a:fillRect/>
-                    </a:stretch>
-                  </pic:blipFill>
-                  <pic:spPr>
-                    <a:xfrm>
-                      <a:off x="0" y="0"/>
-                      <a:ext cx="1023619" cy="870425"/>
-                    </a:xfrm>
-                    <a:prstGeom prst="rect">
-                      <a:avLst/>
-                    </a:prstGeom>
-                  </pic:spPr>
-                </pic:pic>
-              </a:graphicData>
-            </a:graphic>
-            <wp14:sizeRelH relativeFrom="margin">
-              <wp14:pctWidth>0</wp14:pctWidth>
-            </wp14:sizeRelH>
-            <wp14:sizeRelV relativeFrom="margin">
-              <wp14:pctHeight>0</wp14:pctHeight>
-            </wp14:sizeRelV>
-          </wp:anchor>
-        </w:drawing>
-      </w:r>
-      <w:r>
-        <w:drawing>
-          <wp:anchor distT="0" distB="0" distL="114300" distR="114300" simplePos="0" relativeHeight="251826176" behindDoc="1" locked="0" layoutInCell="1" allowOverlap="1">
-            <wp:simplePos x="0" y="0"/>
-            <wp:positionH relativeFrom="column">
-              <wp:posOffset>11009745</wp:posOffset>
-            </wp:positionH>
-            <wp:positionV relativeFrom="paragraph">
-              <wp:posOffset>10668000</wp:posOffset>
-            </wp:positionV>
-            <wp:extent cx="960203" cy="914479"/>
-            <wp:effectExtent l="0" t="0" r="0" b="0"/>
-            <wp:wrapNone/>
-            <wp:docPr id="284" name="Picture 284"/>
-            <wp:cNvGraphicFramePr>
-              <a:graphicFrameLocks xmlns:a="http://schemas.openxmlformats.org/drawingml/2006/main" noChangeAspect="1"/>
-            </wp:cNvGraphicFramePr>
-            <a:graphic xmlns:a="http://schemas.openxmlformats.org/drawingml/2006/main">
-              <a:graphicData uri="http://schemas.openxmlformats.org/drawingml/2006/picture">
-                <pic:pic xmlns:pic="http://schemas.openxmlformats.org/drawingml/2006/picture">
-                  <pic:nvPicPr>
-                    <pic:cNvPr id="1" name=""/>
-                    <pic:cNvPicPr/>
-                  </pic:nvPicPr>
-                  <pic:blipFill>
-                    <a:blip r:embed="rId5">
-                      <a:extLst>
-                        <a:ext uri="{28A0092B-C50C-407E-A947-70E740481C1C}">
-                          <a14:useLocalDpi xmlns:a14="http://schemas.microsoft.com/office/drawing/2010/main" val="0"/>
-                        </a:ext>
-                      </a:extLst>
-                    </a:blip>
-                    <a:stretch>
-                      <a:fillRect/>
-                    </a:stretch>
-                  </pic:blipFill>
-                  <pic:spPr>
-                    <a:xfrm>
-                      <a:off x="0" y="0"/>
-                      <a:ext cx="960203" cy="914479"/>
-                    </a:xfrm>
-                    <a:prstGeom prst="rect">
-                      <a:avLst/>
-                    </a:prstGeom>
-                  </pic:spPr>
-                </pic:pic>
-              </a:graphicData>
-            </a:graphic>
-          </wp:anchor>
-        </w:drawing>
-      </w:r>
-      <w:r>
-        <w:drawing>
-          <wp:anchor distT="0" distB="0" distL="114300" distR="114300" simplePos="0" relativeHeight="251825152" behindDoc="1" locked="0" layoutInCell="1" allowOverlap="1">
-            <wp:simplePos x="0" y="0"/>
-            <wp:positionH relativeFrom="column">
-              <wp:posOffset>8451273</wp:posOffset>
-            </wp:positionH>
-            <wp:positionV relativeFrom="paragraph">
-              <wp:posOffset>10668000</wp:posOffset>
-            </wp:positionV>
-            <wp:extent cx="990686" cy="906859"/>
-            <wp:effectExtent l="0" t="0" r="0" b="7620"/>
-            <wp:wrapNone/>
-            <wp:docPr id="283" name="Picture 283"/>
-            <wp:cNvGraphicFramePr>
-              <a:graphicFrameLocks xmlns:a="http://schemas.openxmlformats.org/drawingml/2006/main" noChangeAspect="1"/>
-            </wp:cNvGraphicFramePr>
-            <a:graphic xmlns:a="http://schemas.openxmlformats.org/drawingml/2006/main">
-              <a:graphicData uri="http://schemas.openxmlformats.org/drawingml/2006/picture">
-                <pic:pic xmlns:pic="http://schemas.openxmlformats.org/drawingml/2006/picture">
-                  <pic:nvPicPr>
-                    <pic:cNvPr id="1" name=""/>
-                    <pic:cNvPicPr/>
-                  </pic:nvPicPr>
-                  <pic:blipFill>
-                    <a:blip r:embed="rId6">
-                      <a:extLst>
-                        <a:ext uri="{28A0092B-C50C-407E-A947-70E740481C1C}">
-                          <a14:useLocalDpi xmlns:a14="http://schemas.microsoft.com/office/drawing/2010/main" val="0"/>
-                        </a:ext>
-                      </a:extLst>
-                    </a:blip>
-                    <a:stretch>
-                      <a:fillRect/>
-                    </a:stretch>
-                  </pic:blipFill>
-                  <pic:spPr>
-                    <a:xfrm>
-                      <a:off x="0" y="0"/>
-                      <a:ext cx="990686" cy="906859"/>
-                    </a:xfrm>
-                    <a:prstGeom prst="rect">
-                      <a:avLst/>
-                    </a:prstGeom>
-                  </pic:spPr>
-                </pic:pic>
-              </a:graphicData>
-            </a:graphic>
-          </wp:anchor>
-        </w:drawing>
-      </w:r>
-      <w:r>
-        <w:drawing>
-          <wp:anchor distT="0" distB="0" distL="114300" distR="114300" simplePos="0" relativeHeight="251824128" behindDoc="1" locked="0" layoutInCell="1" allowOverlap="1">
-            <wp:simplePos x="0" y="0"/>
-            <wp:positionH relativeFrom="column">
-              <wp:posOffset>5957455</wp:posOffset>
-            </wp:positionH>
-            <wp:positionV relativeFrom="paragraph">
-              <wp:posOffset>10695709</wp:posOffset>
-            </wp:positionV>
-            <wp:extent cx="914479" cy="868755"/>
-            <wp:effectExtent l="0" t="0" r="0" b="7620"/>
-            <wp:wrapNone/>
-            <wp:docPr id="282" name="Picture 282"/>
-            <wp:cNvGraphicFramePr>
-              <a:graphicFrameLocks xmlns:a="http://schemas.openxmlformats.org/drawingml/2006/main" noChangeAspect="1"/>
-            </wp:cNvGraphicFramePr>
-            <a:graphic xmlns:a="http://schemas.openxmlformats.org/drawingml/2006/main">
-              <a:graphicData uri="http://schemas.openxmlformats.org/drawingml/2006/picture">
-                <pic:pic xmlns:pic="http://schemas.openxmlformats.org/drawingml/2006/picture">
-                  <pic:nvPicPr>
-                    <pic:cNvPr id="1" name=""/>
-                    <pic:cNvPicPr/>
-                  </pic:nvPicPr>
-                  <pic:blipFill>
-                    <a:blip r:embed="rId7">
-                      <a:extLst>
-                        <a:ext uri="{28A0092B-C50C-407E-A947-70E740481C1C}">
-                          <a14:useLocalDpi xmlns:a14="http://schemas.microsoft.com/office/drawing/2010/main" val="0"/>
-                        </a:ext>
-                      </a:extLst>
-                    </a:blip>
-                    <a:stretch>
-                      <a:fillRect/>
-                    </a:stretch>
-                  </pic:blipFill>
-                  <pic:spPr>
-                    <a:xfrm>
-                      <a:off x="0" y="0"/>
-                      <a:ext cx="914479" cy="868755"/>
-                    </a:xfrm>
-                    <a:prstGeom prst="rect">
-                      <a:avLst/>
-                    </a:prstGeom>
-                  </pic:spPr>
-                </pic:pic>
-              </a:graphicData>
-            </a:graphic>
-          </wp:anchor>
-        </w:drawing>
-      </w:r>
-      <w:r>
         <w:rPr>
           <w:noProof/>
           <w:lang w:eastAsia="en-GB"/>
@@ -382,7 +3228,7 @@
         <mc:AlternateContent>
           <mc:Choice Requires="wps">
             <w:drawing>
-              <wp:anchor distT="0" distB="0" distL="114300" distR="114300" simplePos="0" relativeHeight="251779072" behindDoc="0" locked="0" layoutInCell="1" allowOverlap="1" wp14:anchorId="59F1F4D9" wp14:editId="324B128F">
+              <wp:anchor distT="0" distB="0" distL="114300" distR="114300" simplePos="0" relativeHeight="251779072" behindDoc="0" locked="0" layoutInCell="1" allowOverlap="1" wp14:anchorId="168CE77E" wp14:editId="3699966E">
                 <wp:simplePos x="0" y="0"/>
                 <wp:positionH relativeFrom="column">
                   <wp:posOffset>2714278</wp:posOffset>
@@ -485,7 +3331,7 @@
           </mc:Choice>
           <mc:Fallback>
             <w:pict>
-              <v:shape w14:anchorId="59F1F4D9" id="Text Box 241" o:spid="_x0000_s1027" type="#_x0000_t202" style="position:absolute;margin-left:213.7pt;margin-top:844.25pt;width:79.65pt;height:55.65pt;z-index:251779072;visibility:visible;mso-wrap-style:square;mso-width-percent:0;mso-height-percent:0;mso-wrap-distance-left:9pt;mso-wrap-distance-top:0;mso-wrap-distance-right:9pt;mso-wrap-distance-bottom:0;mso-position-horizontal:absolute;mso-position-horizontal-relative:text;mso-position-vertical:absolute;mso-position-vertical-relative:text;mso-width-percent:0;mso-height-percent:0;mso-width-relative:margin;mso-height-relative:margin;v-text-anchor:top" o:gfxdata="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" filled="f" stroked="f" strokeweight=".5pt">
+              <v:shape w14:anchorId="168CE77E" id="Text Box 241" o:spid="_x0000_s1034" type="#_x0000_t202" style="position:absolute;margin-left:213.7pt;margin-top:844.25pt;width:79.65pt;height:55.65pt;z-index:251779072;visibility:visible;mso-wrap-style:square;mso-width-percent:0;mso-height-percent:0;mso-wrap-distance-left:9pt;mso-wrap-distance-top:0;mso-wrap-distance-right:9pt;mso-wrap-distance-bottom:0;mso-position-horizontal:absolute;mso-position-horizontal-relative:text;mso-position-vertical:absolute;mso-position-vertical-relative:text;mso-width-percent:0;mso-height-percent:0;mso-width-relative:margin;mso-height-relative:margin;v-text-anchor:top" o:gfxdata="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" filled="f" stroked="f" strokeweight=".5pt">
                 <v:textbox>
                   <w:txbxContent>
                     <w:p>
@@ -537,7 +3383,7 @@
         <mc:AlternateContent>
           <mc:Choice Requires="wps">
             <w:drawing>
-              <wp:anchor distT="0" distB="0" distL="114300" distR="114300" simplePos="0" relativeHeight="251777024" behindDoc="0" locked="0" layoutInCell="1" allowOverlap="1" wp14:anchorId="59F1F4D9" wp14:editId="324B128F">
+              <wp:anchor distT="0" distB="0" distL="114300" distR="114300" simplePos="0" relativeHeight="251777024" behindDoc="0" locked="0" layoutInCell="1" allowOverlap="1" wp14:anchorId="3D2CC2A4" wp14:editId="46D6A18A">
                 <wp:simplePos x="0" y="0"/>
                 <wp:positionH relativeFrom="column">
                   <wp:posOffset>5098473</wp:posOffset>
@@ -640,7 +3486,7 @@
           </mc:Choice>
           <mc:Fallback>
             <w:pict>
-              <v:shape w14:anchorId="59F1F4D9" id="Text Box 240" o:spid="_x0000_s1028" type="#_x0000_t202" style="position:absolute;margin-left:401.45pt;margin-top:843.25pt;width:56.75pt;height:55.65pt;z-index:251777024;visibility:visible;mso-wrap-style:square;mso-width-percent:0;mso-height-percent:0;mso-wrap-distance-left:9pt;mso-wrap-distance-top:0;mso-wrap-distance-right:9pt;mso-wrap-distance-bottom:0;mso-position-horizontal:absolute;mso-position-horizontal-relative:text;mso-position-vertical:absolute;mso-position-vertical-relative:text;mso-width-percent:0;mso-height-percent:0;mso-width-relative:margin;mso-height-relative:margin;v-text-anchor:top" o:gfxdata="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" filled="f" stroked="f" strokeweight=".5pt">
+              <v:shape w14:anchorId="3D2CC2A4" id="Text Box 240" o:spid="_x0000_s1035" type="#_x0000_t202" style="position:absolute;margin-left:401.45pt;margin-top:843.25pt;width:56.75pt;height:55.65pt;z-index:251777024;visibility:visible;mso-wrap-style:square;mso-width-percent:0;mso-height-percent:0;mso-wrap-distance-left:9pt;mso-wrap-distance-top:0;mso-wrap-distance-right:9pt;mso-wrap-distance-bottom:0;mso-position-horizontal:absolute;mso-position-horizontal-relative:text;mso-position-vertical:absolute;mso-position-vertical-relative:text;mso-width-percent:0;mso-height-percent:0;mso-width-relative:margin;mso-height-relative:margin;v-text-anchor:top" o:gfxdata="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" filled="f" stroked="f" strokeweight=".5pt">
                 <v:textbox>
                   <w:txbxContent>
                     <w:p>
@@ -685,965 +3531,11 @@
         </mc:AlternateContent>
       </w:r>
       <w:r>
-        <w:drawing>
-          <wp:anchor distT="0" distB="0" distL="114300" distR="114300" simplePos="0" relativeHeight="251823104" behindDoc="1" locked="0" layoutInCell="1" allowOverlap="1">
-            <wp:simplePos x="0" y="0"/>
-            <wp:positionH relativeFrom="column">
-              <wp:posOffset>3449781</wp:posOffset>
-            </wp:positionH>
-            <wp:positionV relativeFrom="paragraph">
-              <wp:posOffset>10668000</wp:posOffset>
-            </wp:positionV>
-            <wp:extent cx="914479" cy="944962"/>
-            <wp:effectExtent l="0" t="0" r="0" b="7620"/>
-            <wp:wrapNone/>
-            <wp:docPr id="281" name="Picture 281"/>
-            <wp:cNvGraphicFramePr>
-              <a:graphicFrameLocks xmlns:a="http://schemas.openxmlformats.org/drawingml/2006/main" noChangeAspect="1"/>
-            </wp:cNvGraphicFramePr>
-            <a:graphic xmlns:a="http://schemas.openxmlformats.org/drawingml/2006/main">
-              <a:graphicData uri="http://schemas.openxmlformats.org/drawingml/2006/picture">
-                <pic:pic xmlns:pic="http://schemas.openxmlformats.org/drawingml/2006/picture">
-                  <pic:nvPicPr>
-                    <pic:cNvPr id="1" name=""/>
-                    <pic:cNvPicPr/>
-                  </pic:nvPicPr>
-                  <pic:blipFill>
-                    <a:blip r:embed="rId8">
-                      <a:extLst>
-                        <a:ext uri="{28A0092B-C50C-407E-A947-70E740481C1C}">
-                          <a14:useLocalDpi xmlns:a14="http://schemas.microsoft.com/office/drawing/2010/main" val="0"/>
-                        </a:ext>
-                      </a:extLst>
-                    </a:blip>
-                    <a:stretch>
-                      <a:fillRect/>
-                    </a:stretch>
-                  </pic:blipFill>
-                  <pic:spPr>
-                    <a:xfrm>
-                      <a:off x="0" y="0"/>
-                      <a:ext cx="914479" cy="944962"/>
-                    </a:xfrm>
-                    <a:prstGeom prst="rect">
-                      <a:avLst/>
-                    </a:prstGeom>
-                  </pic:spPr>
-                </pic:pic>
-              </a:graphicData>
-            </a:graphic>
-          </wp:anchor>
-        </w:drawing>
-      </w:r>
-      <w:r>
-        <w:drawing>
-          <wp:anchor distT="0" distB="0" distL="114300" distR="114300" simplePos="0" relativeHeight="251822080" behindDoc="1" locked="0" layoutInCell="1" allowOverlap="1">
-            <wp:simplePos x="0" y="0"/>
-            <wp:positionH relativeFrom="column">
-              <wp:posOffset>12635345</wp:posOffset>
-            </wp:positionH>
-            <wp:positionV relativeFrom="paragraph">
-              <wp:posOffset>9324109</wp:posOffset>
-            </wp:positionV>
-            <wp:extent cx="789710" cy="764235"/>
-            <wp:effectExtent l="0" t="0" r="0" b="0"/>
-            <wp:wrapNone/>
-            <wp:docPr id="280" name="Picture 280"/>
-            <wp:cNvGraphicFramePr>
-              <a:graphicFrameLocks xmlns:a="http://schemas.openxmlformats.org/drawingml/2006/main" noChangeAspect="1"/>
-            </wp:cNvGraphicFramePr>
-            <a:graphic xmlns:a="http://schemas.openxmlformats.org/drawingml/2006/main">
-              <a:graphicData uri="http://schemas.openxmlformats.org/drawingml/2006/picture">
-                <pic:pic xmlns:pic="http://schemas.openxmlformats.org/drawingml/2006/picture">
-                  <pic:nvPicPr>
-                    <pic:cNvPr id="1" name=""/>
-                    <pic:cNvPicPr/>
-                  </pic:nvPicPr>
-                  <pic:blipFill>
-                    <a:blip r:embed="rId9">
-                      <a:extLst>
-                        <a:ext uri="{28A0092B-C50C-407E-A947-70E740481C1C}">
-                          <a14:useLocalDpi xmlns:a14="http://schemas.microsoft.com/office/drawing/2010/main" val="0"/>
-                        </a:ext>
-                      </a:extLst>
-                    </a:blip>
-                    <a:stretch>
-                      <a:fillRect/>
-                    </a:stretch>
-                  </pic:blipFill>
-                  <pic:spPr>
-                    <a:xfrm>
-                      <a:off x="0" y="0"/>
-                      <a:ext cx="792549" cy="766983"/>
-                    </a:xfrm>
-                    <a:prstGeom prst="rect">
-                      <a:avLst/>
-                    </a:prstGeom>
-                  </pic:spPr>
-                </pic:pic>
-              </a:graphicData>
-            </a:graphic>
-            <wp14:sizeRelH relativeFrom="margin">
-              <wp14:pctWidth>0</wp14:pctWidth>
-            </wp14:sizeRelH>
-            <wp14:sizeRelV relativeFrom="margin">
-              <wp14:pctHeight>0</wp14:pctHeight>
-            </wp14:sizeRelV>
-          </wp:anchor>
-        </w:drawing>
-      </w:r>
-      <w:r>
         <w:rPr>
           <w:noProof/>
-          <w:lang w:eastAsia="en-GB"/>
         </w:rPr>
-        <mc:AlternateContent>
-          <mc:Choice Requires="wps">
-            <w:drawing>
-              <wp:anchor distT="0" distB="0" distL="114300" distR="114300" simplePos="0" relativeHeight="251768832" behindDoc="0" locked="0" layoutInCell="1" allowOverlap="1" wp14:anchorId="59F1F4D9" wp14:editId="324B128F">
-                <wp:simplePos x="0" y="0"/>
-                <wp:positionH relativeFrom="column">
-                  <wp:posOffset>13860607</wp:posOffset>
-                </wp:positionH>
-                <wp:positionV relativeFrom="paragraph">
-                  <wp:posOffset>8671156</wp:posOffset>
-                </wp:positionV>
-                <wp:extent cx="1011382" cy="706582"/>
-                <wp:effectExtent l="0" t="0" r="0" b="0"/>
-                <wp:wrapNone/>
-                <wp:docPr id="236" name="Text Box 236"/>
-                <wp:cNvGraphicFramePr/>
-                <a:graphic xmlns:a="http://schemas.openxmlformats.org/drawingml/2006/main">
-                  <a:graphicData uri="http://schemas.microsoft.com/office/word/2010/wordprocessingShape">
-                    <wps:wsp>
-                      <wps:cNvSpPr txBox="1"/>
-                      <wps:spPr>
-                        <a:xfrm>
-                          <a:off x="0" y="0"/>
-                          <a:ext cx="1011382" cy="706582"/>
-                        </a:xfrm>
-                        <a:prstGeom prst="rect">
-                          <a:avLst/>
-                        </a:prstGeom>
-                        <a:noFill/>
-                        <a:ln w="6350">
-                          <a:noFill/>
-                        </a:ln>
-                        <a:effectLst/>
-                      </wps:spPr>
-                      <wps:style>
-                        <a:lnRef idx="0">
-                          <a:schemeClr val="accent1"/>
-                        </a:lnRef>
-                        <a:fillRef idx="0">
-                          <a:schemeClr val="accent1"/>
-                        </a:fillRef>
-                        <a:effectRef idx="0">
-                          <a:schemeClr val="accent1"/>
-                        </a:effectRef>
-                        <a:fontRef idx="minor">
-                          <a:schemeClr val="dk1"/>
-                        </a:fontRef>
-                      </wps:style>
-                      <wps:txbx>
-                        <w:txbxContent>
-                          <w:p>
-                            <w:pPr>
-                              <w:rPr>
-                                <w:color w:val="C45911" w:themeColor="accent2" w:themeShade="BF"/>
-                                <w:sz w:val="32"/>
-                                <w:szCs w:val="32"/>
-                              </w:rPr>
-                            </w:pPr>
-                            <w:r>
-                              <w:rPr>
-                                <w:color w:val="C45911" w:themeColor="accent2" w:themeShade="BF"/>
-                                <w:sz w:val="32"/>
-                                <w:szCs w:val="32"/>
-                              </w:rPr>
-                              <w:t>3.562</w:t>
-                            </w:r>
-                          </w:p>
-                          <w:p>
-                            <w:pPr>
-                              <w:rPr>
-                                <w:color w:val="7030A0"/>
-                                <w:sz w:val="32"/>
-                                <w:szCs w:val="32"/>
-                              </w:rPr>
-                            </w:pPr>
-                            <w:r>
-                              <w:rPr>
-                                <w:color w:val="7030A0"/>
-                                <w:sz w:val="32"/>
-                                <w:szCs w:val="32"/>
-                              </w:rPr>
-                              <w:t>0.007</w:t>
-                            </w:r>
-                          </w:p>
-                        </w:txbxContent>
-                      </wps:txbx>
-                      <wps:bodyPr rot="0" spcFirstLastPara="0" vertOverflow="overflow" horzOverflow="overflow" vert="horz" wrap="square" lIns="91440" tIns="45720" rIns="91440" bIns="45720" numCol="1" spcCol="0" rtlCol="0" fromWordArt="0" anchor="t" anchorCtr="0" forceAA="0" compatLnSpc="1">
-                        <a:prstTxWarp prst="textNoShape">
-                          <a:avLst/>
-                        </a:prstTxWarp>
-                        <a:noAutofit/>
-                      </wps:bodyPr>
-                    </wps:wsp>
-                  </a:graphicData>
-                </a:graphic>
-                <wp14:sizeRelH relativeFrom="margin">
-                  <wp14:pctWidth>0</wp14:pctWidth>
-                </wp14:sizeRelH>
-                <wp14:sizeRelV relativeFrom="margin">
-                  <wp14:pctHeight>0</wp14:pctHeight>
-                </wp14:sizeRelV>
-              </wp:anchor>
-            </w:drawing>
-          </mc:Choice>
-          <mc:Fallback>
-            <w:pict>
-              <v:shape w14:anchorId="59F1F4D9" id="Text Box 236" o:spid="_x0000_s1029" type="#_x0000_t202" style="position:absolute;margin-left:1091.4pt;margin-top:682.75pt;width:79.65pt;height:55.65pt;z-index:251768832;visibility:visible;mso-wrap-style:square;mso-width-percent:0;mso-height-percent:0;mso-wrap-distance-left:9pt;mso-wrap-distance-top:0;mso-wrap-distance-right:9pt;mso-wrap-distance-bottom:0;mso-position-horizontal:absolute;mso-position-horizontal-relative:text;mso-position-vertical:absolute;mso-position-vertical-relative:text;mso-width-percent:0;mso-height-percent:0;mso-width-relative:margin;mso-height-relative:margin;v-text-anchor:top" o:gfxdata="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" filled="f" stroked="f" strokeweight=".5pt">
-                <v:textbox>
-                  <w:txbxContent>
-                    <w:p>
-                      <w:pPr>
-                        <w:rPr>
-                          <w:color w:val="C45911" w:themeColor="accent2" w:themeShade="BF"/>
-                          <w:sz w:val="32"/>
-                          <w:szCs w:val="32"/>
-                        </w:rPr>
-                      </w:pPr>
-                      <w:r>
-                        <w:rPr>
-                          <w:color w:val="C45911" w:themeColor="accent2" w:themeShade="BF"/>
-                          <w:sz w:val="32"/>
-                          <w:szCs w:val="32"/>
-                        </w:rPr>
-                        <w:t>3.562</w:t>
-                      </w:r>
-                    </w:p>
-                    <w:p>
-                      <w:pPr>
-                        <w:rPr>
-                          <w:color w:val="7030A0"/>
-                          <w:sz w:val="32"/>
-                          <w:szCs w:val="32"/>
-                        </w:rPr>
-                      </w:pPr>
-                      <w:r>
-                        <w:rPr>
-                          <w:color w:val="7030A0"/>
-                          <w:sz w:val="32"/>
-                          <w:szCs w:val="32"/>
-                        </w:rPr>
-                        <w:t>0.007</w:t>
-                      </w:r>
-                    </w:p>
-                  </w:txbxContent>
-                </v:textbox>
-              </v:shape>
-            </w:pict>
-          </mc:Fallback>
-        </mc:AlternateContent>
-      </w:r>
-      <w:r>
         <w:drawing>
-          <wp:anchor distT="0" distB="0" distL="114300" distR="114300" simplePos="0" relativeHeight="251821056" behindDoc="1" locked="0" layoutInCell="1" allowOverlap="1">
-            <wp:simplePos x="0" y="0"/>
-            <wp:positionH relativeFrom="column">
-              <wp:posOffset>10404763</wp:posOffset>
-            </wp:positionH>
-            <wp:positionV relativeFrom="paragraph">
-              <wp:posOffset>9462654</wp:posOffset>
-            </wp:positionV>
-            <wp:extent cx="734291" cy="654601"/>
-            <wp:effectExtent l="0" t="0" r="8890" b="0"/>
-            <wp:wrapNone/>
-            <wp:docPr id="279" name="Picture 279"/>
-            <wp:cNvGraphicFramePr>
-              <a:graphicFrameLocks xmlns:a="http://schemas.openxmlformats.org/drawingml/2006/main" noChangeAspect="1"/>
-            </wp:cNvGraphicFramePr>
-            <a:graphic xmlns:a="http://schemas.openxmlformats.org/drawingml/2006/main">
-              <a:graphicData uri="http://schemas.openxmlformats.org/drawingml/2006/picture">
-                <pic:pic xmlns:pic="http://schemas.openxmlformats.org/drawingml/2006/picture">
-                  <pic:nvPicPr>
-                    <pic:cNvPr id="1" name=""/>
-                    <pic:cNvPicPr/>
-                  </pic:nvPicPr>
-                  <pic:blipFill>
-                    <a:blip r:embed="rId10">
-                      <a:extLst>
-                        <a:ext uri="{28A0092B-C50C-407E-A947-70E740481C1C}">
-                          <a14:useLocalDpi xmlns:a14="http://schemas.microsoft.com/office/drawing/2010/main" val="0"/>
-                        </a:ext>
-                      </a:extLst>
-                    </a:blip>
-                    <a:stretch>
-                      <a:fillRect/>
-                    </a:stretch>
-                  </pic:blipFill>
-                  <pic:spPr>
-                    <a:xfrm>
-                      <a:off x="0" y="0"/>
-                      <a:ext cx="743095" cy="662450"/>
-                    </a:xfrm>
-                    <a:prstGeom prst="rect">
-                      <a:avLst/>
-                    </a:prstGeom>
-                  </pic:spPr>
-                </pic:pic>
-              </a:graphicData>
-            </a:graphic>
-            <wp14:sizeRelH relativeFrom="margin">
-              <wp14:pctWidth>0</wp14:pctWidth>
-            </wp14:sizeRelH>
-            <wp14:sizeRelV relativeFrom="margin">
-              <wp14:pctHeight>0</wp14:pctHeight>
-            </wp14:sizeRelV>
-          </wp:anchor>
-        </w:drawing>
-      </w:r>
-      <w:r>
-        <w:rPr>
-          <w:noProof/>
-          <w:lang w:eastAsia="en-GB"/>
-        </w:rPr>
-        <mc:AlternateContent>
-          <mc:Choice Requires="wps">
-            <w:drawing>
-              <wp:anchor distT="0" distB="0" distL="114300" distR="114300" simplePos="0" relativeHeight="251766784" behindDoc="0" locked="0" layoutInCell="1" allowOverlap="1" wp14:anchorId="59F1F4D9" wp14:editId="324B128F">
-                <wp:simplePos x="0" y="0"/>
-                <wp:positionH relativeFrom="column">
-                  <wp:posOffset>11137958</wp:posOffset>
-                </wp:positionH>
-                <wp:positionV relativeFrom="paragraph">
-                  <wp:posOffset>8700366</wp:posOffset>
-                </wp:positionV>
-                <wp:extent cx="1011382" cy="706582"/>
-                <wp:effectExtent l="0" t="0" r="0" b="0"/>
-                <wp:wrapNone/>
-                <wp:docPr id="235" name="Text Box 235"/>
-                <wp:cNvGraphicFramePr/>
-                <a:graphic xmlns:a="http://schemas.openxmlformats.org/drawingml/2006/main">
-                  <a:graphicData uri="http://schemas.microsoft.com/office/word/2010/wordprocessingShape">
-                    <wps:wsp>
-                      <wps:cNvSpPr txBox="1"/>
-                      <wps:spPr>
-                        <a:xfrm>
-                          <a:off x="0" y="0"/>
-                          <a:ext cx="1011382" cy="706582"/>
-                        </a:xfrm>
-                        <a:prstGeom prst="rect">
-                          <a:avLst/>
-                        </a:prstGeom>
-                        <a:noFill/>
-                        <a:ln w="6350">
-                          <a:noFill/>
-                        </a:ln>
-                        <a:effectLst/>
-                      </wps:spPr>
-                      <wps:style>
-                        <a:lnRef idx="0">
-                          <a:schemeClr val="accent1"/>
-                        </a:lnRef>
-                        <a:fillRef idx="0">
-                          <a:schemeClr val="accent1"/>
-                        </a:fillRef>
-                        <a:effectRef idx="0">
-                          <a:schemeClr val="accent1"/>
-                        </a:effectRef>
-                        <a:fontRef idx="minor">
-                          <a:schemeClr val="dk1"/>
-                        </a:fontRef>
-                      </wps:style>
-                      <wps:txbx>
-                        <w:txbxContent>
-                          <w:p>
-                            <w:pPr>
-                              <w:rPr>
-                                <w:color w:val="C45911" w:themeColor="accent2" w:themeShade="BF"/>
-                                <w:sz w:val="32"/>
-                                <w:szCs w:val="32"/>
-                              </w:rPr>
-                            </w:pPr>
-                            <w:r>
-                              <w:rPr>
-                                <w:color w:val="C45911" w:themeColor="accent2" w:themeShade="BF"/>
-                                <w:sz w:val="32"/>
-                                <w:szCs w:val="32"/>
-                              </w:rPr>
-                              <w:t>7.766</w:t>
-                            </w:r>
-                          </w:p>
-                          <w:p>
-                            <w:pPr>
-                              <w:rPr>
-                                <w:color w:val="7030A0"/>
-                                <w:sz w:val="32"/>
-                                <w:szCs w:val="32"/>
-                              </w:rPr>
-                            </w:pPr>
-                            <w:r>
-                              <w:rPr>
-                                <w:color w:val="7030A0"/>
-                                <w:sz w:val="32"/>
-                                <w:szCs w:val="32"/>
-                              </w:rPr>
-                              <w:t>0.000099</w:t>
-                            </w:r>
-                          </w:p>
-                        </w:txbxContent>
-                      </wps:txbx>
-                      <wps:bodyPr rot="0" spcFirstLastPara="0" vertOverflow="overflow" horzOverflow="overflow" vert="horz" wrap="square" lIns="91440" tIns="45720" rIns="91440" bIns="45720" numCol="1" spcCol="0" rtlCol="0" fromWordArt="0" anchor="t" anchorCtr="0" forceAA="0" compatLnSpc="1">
-                        <a:prstTxWarp prst="textNoShape">
-                          <a:avLst/>
-                        </a:prstTxWarp>
-                        <a:noAutofit/>
-                      </wps:bodyPr>
-                    </wps:wsp>
-                  </a:graphicData>
-                </a:graphic>
-                <wp14:sizeRelH relativeFrom="margin">
-                  <wp14:pctWidth>0</wp14:pctWidth>
-                </wp14:sizeRelH>
-                <wp14:sizeRelV relativeFrom="margin">
-                  <wp14:pctHeight>0</wp14:pctHeight>
-                </wp14:sizeRelV>
-              </wp:anchor>
-            </w:drawing>
-          </mc:Choice>
-          <mc:Fallback>
-            <w:pict>
-              <v:shape w14:anchorId="59F1F4D9" id="Text Box 235" o:spid="_x0000_s1030" type="#_x0000_t202" style="position:absolute;margin-left:877pt;margin-top:685.05pt;width:79.65pt;height:55.65pt;z-index:251766784;visibility:visible;mso-wrap-style:square;mso-width-percent:0;mso-height-percent:0;mso-wrap-distance-left:9pt;mso-wrap-distance-top:0;mso-wrap-distance-right:9pt;mso-wrap-distance-bottom:0;mso-position-horizontal:absolute;mso-position-horizontal-relative:text;mso-position-vertical:absolute;mso-position-vertical-relative:text;mso-width-percent:0;mso-height-percent:0;mso-width-relative:margin;mso-height-relative:margin;v-text-anchor:top" o:gfxdata="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" filled="f" stroked="f" strokeweight=".5pt">
-                <v:textbox>
-                  <w:txbxContent>
-                    <w:p>
-                      <w:pPr>
-                        <w:rPr>
-                          <w:color w:val="C45911" w:themeColor="accent2" w:themeShade="BF"/>
-                          <w:sz w:val="32"/>
-                          <w:szCs w:val="32"/>
-                        </w:rPr>
-                      </w:pPr>
-                      <w:r>
-                        <w:rPr>
-                          <w:color w:val="C45911" w:themeColor="accent2" w:themeShade="BF"/>
-                          <w:sz w:val="32"/>
-                          <w:szCs w:val="32"/>
-                        </w:rPr>
-                        <w:t>7.766</w:t>
-                      </w:r>
-                    </w:p>
-                    <w:p>
-                      <w:pPr>
-                        <w:rPr>
-                          <w:color w:val="7030A0"/>
-                          <w:sz w:val="32"/>
-                          <w:szCs w:val="32"/>
-                        </w:rPr>
-                      </w:pPr>
-                      <w:r>
-                        <w:rPr>
-                          <w:color w:val="7030A0"/>
-                          <w:sz w:val="32"/>
-                          <w:szCs w:val="32"/>
-                        </w:rPr>
-                        <w:t>0.000099</w:t>
-                      </w:r>
-                    </w:p>
-                  </w:txbxContent>
-                </v:textbox>
-              </v:shape>
-            </w:pict>
-          </mc:Fallback>
-        </mc:AlternateContent>
-      </w:r>
-      <w:r>
-        <w:drawing>
-          <wp:anchor distT="0" distB="0" distL="114300" distR="114300" simplePos="0" relativeHeight="251819008" behindDoc="1" locked="0" layoutInCell="1" allowOverlap="1">
-            <wp:simplePos x="0" y="0"/>
-            <wp:positionH relativeFrom="column">
-              <wp:posOffset>4987117</wp:posOffset>
-            </wp:positionH>
-            <wp:positionV relativeFrom="paragraph">
-              <wp:posOffset>9337040</wp:posOffset>
-            </wp:positionV>
-            <wp:extent cx="928254" cy="769125"/>
-            <wp:effectExtent l="0" t="0" r="5715" b="0"/>
-            <wp:wrapNone/>
-            <wp:docPr id="277" name="Picture 277"/>
-            <wp:cNvGraphicFramePr>
-              <a:graphicFrameLocks xmlns:a="http://schemas.openxmlformats.org/drawingml/2006/main" noChangeAspect="1"/>
-            </wp:cNvGraphicFramePr>
-            <a:graphic xmlns:a="http://schemas.openxmlformats.org/drawingml/2006/main">
-              <a:graphicData uri="http://schemas.openxmlformats.org/drawingml/2006/picture">
-                <pic:pic xmlns:pic="http://schemas.openxmlformats.org/drawingml/2006/picture">
-                  <pic:nvPicPr>
-                    <pic:cNvPr id="1" name=""/>
-                    <pic:cNvPicPr/>
-                  </pic:nvPicPr>
-                  <pic:blipFill>
-                    <a:blip r:embed="rId11">
-                      <a:extLst>
-                        <a:ext uri="{28A0092B-C50C-407E-A947-70E740481C1C}">
-                          <a14:useLocalDpi xmlns:a14="http://schemas.microsoft.com/office/drawing/2010/main" val="0"/>
-                        </a:ext>
-                      </a:extLst>
-                    </a:blip>
-                    <a:stretch>
-                      <a:fillRect/>
-                    </a:stretch>
-                  </pic:blipFill>
-                  <pic:spPr>
-                    <a:xfrm>
-                      <a:off x="0" y="0"/>
-                      <a:ext cx="928254" cy="769125"/>
-                    </a:xfrm>
-                    <a:prstGeom prst="rect">
-                      <a:avLst/>
-                    </a:prstGeom>
-                  </pic:spPr>
-                </pic:pic>
-              </a:graphicData>
-            </a:graphic>
-            <wp14:sizeRelH relativeFrom="margin">
-              <wp14:pctWidth>0</wp14:pctWidth>
-            </wp14:sizeRelH>
-            <wp14:sizeRelV relativeFrom="margin">
-              <wp14:pctHeight>0</wp14:pctHeight>
-            </wp14:sizeRelV>
-          </wp:anchor>
-        </w:drawing>
-      </w:r>
-      <w:r>
-        <w:drawing>
-          <wp:anchor distT="0" distB="0" distL="114300" distR="114300" simplePos="0" relativeHeight="251820032" behindDoc="1" locked="0" layoutInCell="1" allowOverlap="1">
-            <wp:simplePos x="0" y="0"/>
-            <wp:positionH relativeFrom="column">
-              <wp:posOffset>7739264</wp:posOffset>
-            </wp:positionH>
-            <wp:positionV relativeFrom="paragraph">
-              <wp:posOffset>9385299</wp:posOffset>
-            </wp:positionV>
-            <wp:extent cx="752350" cy="703811"/>
-            <wp:effectExtent l="0" t="0" r="0" b="1270"/>
-            <wp:wrapNone/>
-            <wp:docPr id="278" name="Picture 278"/>
-            <wp:cNvGraphicFramePr>
-              <a:graphicFrameLocks xmlns:a="http://schemas.openxmlformats.org/drawingml/2006/main" noChangeAspect="1"/>
-            </wp:cNvGraphicFramePr>
-            <a:graphic xmlns:a="http://schemas.openxmlformats.org/drawingml/2006/main">
-              <a:graphicData uri="http://schemas.openxmlformats.org/drawingml/2006/picture">
-                <pic:pic xmlns:pic="http://schemas.openxmlformats.org/drawingml/2006/picture">
-                  <pic:nvPicPr>
-                    <pic:cNvPr id="1" name=""/>
-                    <pic:cNvPicPr/>
-                  </pic:nvPicPr>
-                  <pic:blipFill>
-                    <a:blip r:embed="rId12">
-                      <a:extLst>
-                        <a:ext uri="{28A0092B-C50C-407E-A947-70E740481C1C}">
-                          <a14:useLocalDpi xmlns:a14="http://schemas.microsoft.com/office/drawing/2010/main" val="0"/>
-                        </a:ext>
-                      </a:extLst>
-                    </a:blip>
-                    <a:stretch>
-                      <a:fillRect/>
-                    </a:stretch>
-                  </pic:blipFill>
-                  <pic:spPr>
-                    <a:xfrm>
-                      <a:off x="0" y="0"/>
-                      <a:ext cx="752350" cy="703811"/>
-                    </a:xfrm>
-                    <a:prstGeom prst="rect">
-                      <a:avLst/>
-                    </a:prstGeom>
-                  </pic:spPr>
-                </pic:pic>
-              </a:graphicData>
-            </a:graphic>
-            <wp14:sizeRelH relativeFrom="margin">
-              <wp14:pctWidth>0</wp14:pctWidth>
-            </wp14:sizeRelH>
-            <wp14:sizeRelV relativeFrom="margin">
-              <wp14:pctHeight>0</wp14:pctHeight>
-            </wp14:sizeRelV>
-          </wp:anchor>
-        </w:drawing>
-      </w:r>
-      <w:r>
-        <w:rPr>
-          <w:noProof/>
-          <w:lang w:eastAsia="en-GB"/>
-        </w:rPr>
-        <mc:AlternateContent>
-          <mc:Choice Requires="wps">
-            <w:drawing>
-              <wp:anchor distT="0" distB="0" distL="114300" distR="114300" simplePos="0" relativeHeight="251764736" behindDoc="0" locked="0" layoutInCell="1" allowOverlap="1" wp14:anchorId="59F1F4D9" wp14:editId="324B128F">
-                <wp:simplePos x="0" y="0"/>
-                <wp:positionH relativeFrom="margin">
-                  <wp:posOffset>8814320</wp:posOffset>
-                </wp:positionH>
-                <wp:positionV relativeFrom="paragraph">
-                  <wp:posOffset>8644948</wp:posOffset>
-                </wp:positionV>
-                <wp:extent cx="1011382" cy="706582"/>
-                <wp:effectExtent l="0" t="0" r="0" b="0"/>
-                <wp:wrapNone/>
-                <wp:docPr id="234" name="Text Box 234"/>
-                <wp:cNvGraphicFramePr/>
-                <a:graphic xmlns:a="http://schemas.openxmlformats.org/drawingml/2006/main">
-                  <a:graphicData uri="http://schemas.microsoft.com/office/word/2010/wordprocessingShape">
-                    <wps:wsp>
-                      <wps:cNvSpPr txBox="1"/>
-                      <wps:spPr>
-                        <a:xfrm>
-                          <a:off x="0" y="0"/>
-                          <a:ext cx="1011382" cy="706582"/>
-                        </a:xfrm>
-                        <a:prstGeom prst="rect">
-                          <a:avLst/>
-                        </a:prstGeom>
-                        <a:noFill/>
-                        <a:ln w="6350">
-                          <a:noFill/>
-                        </a:ln>
-                        <a:effectLst/>
-                      </wps:spPr>
-                      <wps:style>
-                        <a:lnRef idx="0">
-                          <a:schemeClr val="accent1"/>
-                        </a:lnRef>
-                        <a:fillRef idx="0">
-                          <a:schemeClr val="accent1"/>
-                        </a:fillRef>
-                        <a:effectRef idx="0">
-                          <a:schemeClr val="accent1"/>
-                        </a:effectRef>
-                        <a:fontRef idx="minor">
-                          <a:schemeClr val="dk1"/>
-                        </a:fontRef>
-                      </wps:style>
-                      <wps:txbx>
-                        <w:txbxContent>
-                          <w:p>
-                            <w:pPr>
-                              <w:rPr>
-                                <w:color w:val="C45911" w:themeColor="accent2" w:themeShade="BF"/>
-                                <w:sz w:val="32"/>
-                                <w:szCs w:val="32"/>
-                              </w:rPr>
-                            </w:pPr>
-                            <w:r>
-                              <w:rPr>
-                                <w:color w:val="C45911" w:themeColor="accent2" w:themeShade="BF"/>
-                                <w:sz w:val="32"/>
-                                <w:szCs w:val="32"/>
-                              </w:rPr>
-                              <w:t>2.635</w:t>
-                            </w:r>
-                          </w:p>
-                          <w:p>
-                            <w:pPr>
-                              <w:rPr>
-                                <w:color w:val="7030A0"/>
-                                <w:sz w:val="32"/>
-                                <w:szCs w:val="32"/>
-                              </w:rPr>
-                            </w:pPr>
-                            <w:r>
-                              <w:rPr>
-                                <w:color w:val="7030A0"/>
-                                <w:sz w:val="32"/>
-                                <w:szCs w:val="32"/>
-                              </w:rPr>
-                              <w:t>0.028</w:t>
-                            </w:r>
-                          </w:p>
-                        </w:txbxContent>
-                      </wps:txbx>
-                      <wps:bodyPr rot="0" spcFirstLastPara="0" vertOverflow="overflow" horzOverflow="overflow" vert="horz" wrap="square" lIns="91440" tIns="45720" rIns="91440" bIns="45720" numCol="1" spcCol="0" rtlCol="0" fromWordArt="0" anchor="t" anchorCtr="0" forceAA="0" compatLnSpc="1">
-                        <a:prstTxWarp prst="textNoShape">
-                          <a:avLst/>
-                        </a:prstTxWarp>
-                        <a:noAutofit/>
-                      </wps:bodyPr>
-                    </wps:wsp>
-                  </a:graphicData>
-                </a:graphic>
-                <wp14:sizeRelH relativeFrom="margin">
-                  <wp14:pctWidth>0</wp14:pctWidth>
-                </wp14:sizeRelH>
-                <wp14:sizeRelV relativeFrom="margin">
-                  <wp14:pctHeight>0</wp14:pctHeight>
-                </wp14:sizeRelV>
-              </wp:anchor>
-            </w:drawing>
-          </mc:Choice>
-          <mc:Fallback>
-            <w:pict>
-              <v:shape w14:anchorId="59F1F4D9" id="Text Box 234" o:spid="_x0000_s1031" type="#_x0000_t202" style="position:absolute;margin-left:694.05pt;margin-top:680.7pt;width:79.65pt;height:55.65pt;z-index:251764736;visibility:visible;mso-wrap-style:square;mso-width-percent:0;mso-height-percent:0;mso-wrap-distance-left:9pt;mso-wrap-distance-top:0;mso-wrap-distance-right:9pt;mso-wrap-distance-bottom:0;mso-position-horizontal:absolute;mso-position-horizontal-relative:margin;mso-position-vertical:absolute;mso-position-vertical-relative:text;mso-width-percent:0;mso-height-percent:0;mso-width-relative:margin;mso-height-relative:margin;v-text-anchor:top" o:gfxdata="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" filled="f" stroked="f" strokeweight=".5pt">
-                <v:textbox>
-                  <w:txbxContent>
-                    <w:p>
-                      <w:pPr>
-                        <w:rPr>
-                          <w:color w:val="C45911" w:themeColor="accent2" w:themeShade="BF"/>
-                          <w:sz w:val="32"/>
-                          <w:szCs w:val="32"/>
-                        </w:rPr>
-                      </w:pPr>
-                      <w:r>
-                        <w:rPr>
-                          <w:color w:val="C45911" w:themeColor="accent2" w:themeShade="BF"/>
-                          <w:sz w:val="32"/>
-                          <w:szCs w:val="32"/>
-                        </w:rPr>
-                        <w:t>2.635</w:t>
-                      </w:r>
-                    </w:p>
-                    <w:p>
-                      <w:pPr>
-                        <w:rPr>
-                          <w:color w:val="7030A0"/>
-                          <w:sz w:val="32"/>
-                          <w:szCs w:val="32"/>
-                        </w:rPr>
-                      </w:pPr>
-                      <w:r>
-                        <w:rPr>
-                          <w:color w:val="7030A0"/>
-                          <w:sz w:val="32"/>
-                          <w:szCs w:val="32"/>
-                        </w:rPr>
-                        <w:t>0.028</w:t>
-                      </w:r>
-                    </w:p>
-                  </w:txbxContent>
-                </v:textbox>
-                <w10:wrap anchorx="margin"/>
-              </v:shape>
-            </w:pict>
-          </mc:Fallback>
-        </mc:AlternateContent>
-      </w:r>
-      <w:r>
-        <w:rPr>
-          <w:noProof/>
-          <w:lang w:eastAsia="en-GB"/>
-        </w:rPr>
-        <mc:AlternateContent>
-          <mc:Choice Requires="wps">
-            <w:drawing>
-              <wp:anchor distT="0" distB="0" distL="114300" distR="114300" simplePos="0" relativeHeight="251762688" behindDoc="0" locked="0" layoutInCell="1" allowOverlap="1" wp14:anchorId="59F1F4D9" wp14:editId="324B128F">
-                <wp:simplePos x="0" y="0"/>
-                <wp:positionH relativeFrom="column">
-                  <wp:posOffset>6316461</wp:posOffset>
-                </wp:positionH>
-                <wp:positionV relativeFrom="paragraph">
-                  <wp:posOffset>8671964</wp:posOffset>
-                </wp:positionV>
-                <wp:extent cx="1011382" cy="706582"/>
-                <wp:effectExtent l="0" t="0" r="0" b="0"/>
-                <wp:wrapNone/>
-                <wp:docPr id="233" name="Text Box 233"/>
-                <wp:cNvGraphicFramePr/>
-                <a:graphic xmlns:a="http://schemas.openxmlformats.org/drawingml/2006/main">
-                  <a:graphicData uri="http://schemas.microsoft.com/office/word/2010/wordprocessingShape">
-                    <wps:wsp>
-                      <wps:cNvSpPr txBox="1"/>
-                      <wps:spPr>
-                        <a:xfrm>
-                          <a:off x="0" y="0"/>
-                          <a:ext cx="1011382" cy="706582"/>
-                        </a:xfrm>
-                        <a:prstGeom prst="rect">
-                          <a:avLst/>
-                        </a:prstGeom>
-                        <a:noFill/>
-                        <a:ln w="6350">
-                          <a:noFill/>
-                        </a:ln>
-                        <a:effectLst/>
-                      </wps:spPr>
-                      <wps:style>
-                        <a:lnRef idx="0">
-                          <a:schemeClr val="accent1"/>
-                        </a:lnRef>
-                        <a:fillRef idx="0">
-                          <a:schemeClr val="accent1"/>
-                        </a:fillRef>
-                        <a:effectRef idx="0">
-                          <a:schemeClr val="accent1"/>
-                        </a:effectRef>
-                        <a:fontRef idx="minor">
-                          <a:schemeClr val="dk1"/>
-                        </a:fontRef>
-                      </wps:style>
-                      <wps:txbx>
-                        <w:txbxContent>
-                          <w:p>
-                            <w:pPr>
-                              <w:rPr>
-                                <w:color w:val="C45911" w:themeColor="accent2" w:themeShade="BF"/>
-                                <w:sz w:val="32"/>
-                                <w:szCs w:val="32"/>
-                              </w:rPr>
-                            </w:pPr>
-                            <w:r>
-                              <w:rPr>
-                                <w:color w:val="C45911" w:themeColor="accent2" w:themeShade="BF"/>
-                                <w:sz w:val="32"/>
-                                <w:szCs w:val="32"/>
-                              </w:rPr>
-                              <w:t>2.336</w:t>
-                            </w:r>
-                          </w:p>
-                          <w:p>
-                            <w:pPr>
-                              <w:rPr>
-                                <w:color w:val="7030A0"/>
-                                <w:sz w:val="32"/>
-                                <w:szCs w:val="32"/>
-                              </w:rPr>
-                            </w:pPr>
-                            <w:r>
-                              <w:rPr>
-                                <w:color w:val="7030A0"/>
-                                <w:sz w:val="32"/>
-                                <w:szCs w:val="32"/>
-                              </w:rPr>
-                              <w:t>0.103</w:t>
-                            </w:r>
-                          </w:p>
-                        </w:txbxContent>
-                      </wps:txbx>
-                      <wps:bodyPr rot="0" spcFirstLastPara="0" vertOverflow="overflow" horzOverflow="overflow" vert="horz" wrap="square" lIns="91440" tIns="45720" rIns="91440" bIns="45720" numCol="1" spcCol="0" rtlCol="0" fromWordArt="0" anchor="t" anchorCtr="0" forceAA="0" compatLnSpc="1">
-                        <a:prstTxWarp prst="textNoShape">
-                          <a:avLst/>
-                        </a:prstTxWarp>
-                        <a:noAutofit/>
-                      </wps:bodyPr>
-                    </wps:wsp>
-                  </a:graphicData>
-                </a:graphic>
-                <wp14:sizeRelH relativeFrom="margin">
-                  <wp14:pctWidth>0</wp14:pctWidth>
-                </wp14:sizeRelH>
-                <wp14:sizeRelV relativeFrom="margin">
-                  <wp14:pctHeight>0</wp14:pctHeight>
-                </wp14:sizeRelV>
-              </wp:anchor>
-            </w:drawing>
-          </mc:Choice>
-          <mc:Fallback>
-            <w:pict>
-              <v:shape w14:anchorId="59F1F4D9" id="Text Box 233" o:spid="_x0000_s1032" type="#_x0000_t202" style="position:absolute;margin-left:497.35pt;margin-top:682.85pt;width:79.65pt;height:55.65pt;z-index:251762688;visibility:visible;mso-wrap-style:square;mso-width-percent:0;mso-height-percent:0;mso-wrap-distance-left:9pt;mso-wrap-distance-top:0;mso-wrap-distance-right:9pt;mso-wrap-distance-bottom:0;mso-position-horizontal:absolute;mso-position-horizontal-relative:text;mso-position-vertical:absolute;mso-position-vertical-relative:text;mso-width-percent:0;mso-height-percent:0;mso-width-relative:margin;mso-height-relative:margin;v-text-anchor:top" o:gfxdata="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" filled="f" stroked="f" strokeweight=".5pt">
-                <v:textbox>
-                  <w:txbxContent>
-                    <w:p>
-                      <w:pPr>
-                        <w:rPr>
-                          <w:color w:val="C45911" w:themeColor="accent2" w:themeShade="BF"/>
-                          <w:sz w:val="32"/>
-                          <w:szCs w:val="32"/>
-                        </w:rPr>
-                      </w:pPr>
-                      <w:r>
-                        <w:rPr>
-                          <w:color w:val="C45911" w:themeColor="accent2" w:themeShade="BF"/>
-                          <w:sz w:val="32"/>
-                          <w:szCs w:val="32"/>
-                        </w:rPr>
-                        <w:t>2.336</w:t>
-                      </w:r>
-                    </w:p>
-                    <w:p>
-                      <w:pPr>
-                        <w:rPr>
-                          <w:color w:val="7030A0"/>
-                          <w:sz w:val="32"/>
-                          <w:szCs w:val="32"/>
-                        </w:rPr>
-                      </w:pPr>
-                      <w:r>
-                        <w:rPr>
-                          <w:color w:val="7030A0"/>
-                          <w:sz w:val="32"/>
-                          <w:szCs w:val="32"/>
-                        </w:rPr>
-                        <w:t>0.103</w:t>
-                      </w:r>
-                    </w:p>
-                  </w:txbxContent>
-                </v:textbox>
-              </v:shape>
-            </w:pict>
-          </mc:Fallback>
-        </mc:AlternateContent>
-      </w:r>
-      <w:r>
-        <w:drawing>
-          <wp:anchor distT="0" distB="0" distL="114300" distR="114300" simplePos="0" relativeHeight="251817984" behindDoc="1" locked="0" layoutInCell="1" allowOverlap="1">
-            <wp:simplePos x="0" y="0"/>
-            <wp:positionH relativeFrom="column">
-              <wp:posOffset>2479618</wp:posOffset>
-            </wp:positionH>
-            <wp:positionV relativeFrom="paragraph">
-              <wp:posOffset>9331902</wp:posOffset>
-            </wp:positionV>
-            <wp:extent cx="899852" cy="809170"/>
-            <wp:effectExtent l="0" t="0" r="0" b="0"/>
-            <wp:wrapNone/>
-            <wp:docPr id="276" name="Picture 276"/>
-            <wp:cNvGraphicFramePr>
-              <a:graphicFrameLocks xmlns:a="http://schemas.openxmlformats.org/drawingml/2006/main" noChangeAspect="1"/>
-            </wp:cNvGraphicFramePr>
-            <a:graphic xmlns:a="http://schemas.openxmlformats.org/drawingml/2006/main">
-              <a:graphicData uri="http://schemas.openxmlformats.org/drawingml/2006/picture">
-                <pic:pic xmlns:pic="http://schemas.openxmlformats.org/drawingml/2006/picture">
-                  <pic:nvPicPr>
-                    <pic:cNvPr id="1" name=""/>
-                    <pic:cNvPicPr/>
-                  </pic:nvPicPr>
-                  <pic:blipFill>
-                    <a:blip r:embed="rId13">
-                      <a:extLst>
-                        <a:ext uri="{28A0092B-C50C-407E-A947-70E740481C1C}">
-                          <a14:useLocalDpi xmlns:a14="http://schemas.microsoft.com/office/drawing/2010/main" val="0"/>
-                        </a:ext>
-                      </a:extLst>
-                    </a:blip>
-                    <a:stretch>
-                      <a:fillRect/>
-                    </a:stretch>
-                  </pic:blipFill>
-                  <pic:spPr>
-                    <a:xfrm>
-                      <a:off x="0" y="0"/>
-                      <a:ext cx="899852" cy="809170"/>
-                    </a:xfrm>
-                    <a:prstGeom prst="rect">
-                      <a:avLst/>
-                    </a:prstGeom>
-                  </pic:spPr>
-                </pic:pic>
-              </a:graphicData>
-            </a:graphic>
-            <wp14:sizeRelH relativeFrom="margin">
-              <wp14:pctWidth>0</wp14:pctWidth>
-            </wp14:sizeRelH>
-            <wp14:sizeRelV relativeFrom="margin">
-              <wp14:pctHeight>0</wp14:pctHeight>
-            </wp14:sizeRelV>
-          </wp:anchor>
-        </w:drawing>
-      </w:r>
-      <w:r>
-        <w:drawing>
-          <wp:anchor distT="0" distB="0" distL="114300" distR="114300" simplePos="0" relativeHeight="251815936" behindDoc="1" locked="0" layoutInCell="1" allowOverlap="1">
+          <wp:anchor distT="0" distB="0" distL="114300" distR="114300" simplePos="0" relativeHeight="251815936" behindDoc="1" locked="0" layoutInCell="1" allowOverlap="1" wp14:anchorId="5C5A7ABF" wp14:editId="1623D4D2">
             <wp:simplePos x="0" y="0"/>
             <wp:positionH relativeFrom="column">
               <wp:posOffset>11053921</wp:posOffset>
@@ -1666,7 +3558,7 @@
                     <pic:cNvPicPr/>
                   </pic:nvPicPr>
                   <pic:blipFill>
-                    <a:blip r:embed="rId14">
+                    <a:blip r:embed="rId32">
                       <a:extLst>
                         <a:ext uri="{28A0092B-C50C-407E-A947-70E740481C1C}">
                           <a14:useLocalDpi xmlns:a14="http://schemas.microsoft.com/office/drawing/2010/main" val="0"/>
@@ -1699,8 +3591,11 @@
         </w:drawing>
       </w:r>
       <w:r>
+        <w:rPr>
+          <w:noProof/>
+        </w:rPr>
         <w:drawing>
-          <wp:anchor distT="0" distB="0" distL="114300" distR="114300" simplePos="0" relativeHeight="251816960" behindDoc="1" locked="0" layoutInCell="1" allowOverlap="1">
+          <wp:anchor distT="0" distB="0" distL="114300" distR="114300" simplePos="0" relativeHeight="251816960" behindDoc="1" locked="0" layoutInCell="1" allowOverlap="1" wp14:anchorId="77A8312F" wp14:editId="0A73E16C">
             <wp:simplePos x="0" y="0"/>
             <wp:positionH relativeFrom="column">
               <wp:posOffset>13688291</wp:posOffset>
@@ -1723,7 +3618,7 @@
                     <pic:cNvPicPr/>
                   </pic:nvPicPr>
                   <pic:blipFill>
-                    <a:blip r:embed="rId15">
+                    <a:blip r:embed="rId33">
                       <a:extLst>
                         <a:ext uri="{28A0092B-C50C-407E-A947-70E740481C1C}">
                           <a14:useLocalDpi xmlns:a14="http://schemas.microsoft.com/office/drawing/2010/main" val="0"/>
@@ -1757,7 +3652,7 @@
         <mc:AlternateContent>
           <mc:Choice Requires="wps">
             <w:drawing>
-              <wp:anchor distT="0" distB="0" distL="114300" distR="114300" simplePos="0" relativeHeight="251789312" behindDoc="0" locked="0" layoutInCell="1" allowOverlap="1" wp14:anchorId="59F1F4D9" wp14:editId="324B128F">
+              <wp:anchor distT="0" distB="0" distL="114300" distR="114300" simplePos="0" relativeHeight="251789312" behindDoc="0" locked="0" layoutInCell="1" allowOverlap="1" wp14:anchorId="1A9B9DC4" wp14:editId="5F001E26">
                 <wp:simplePos x="0" y="0"/>
                 <wp:positionH relativeFrom="column">
                   <wp:posOffset>12350115</wp:posOffset>
@@ -1860,7 +3755,7 @@
           </mc:Choice>
           <mc:Fallback>
             <w:pict>
-              <v:shape w14:anchorId="59F1F4D9" id="Text Box 246" o:spid="_x0000_s1033" type="#_x0000_t202" style="position:absolute;margin-left:972.45pt;margin-top:1048.25pt;width:79.65pt;height:55.65pt;z-index:251789312;visibility:visible;mso-wrap-style:square;mso-width-percent:0;mso-height-percent:0;mso-wrap-distance-left:9pt;mso-wrap-distance-top:0;mso-wrap-distance-right:9pt;mso-wrap-distance-bottom:0;mso-position-horizontal:absolute;mso-position-horizontal-relative:text;mso-position-vertical:absolute;mso-position-vertical-relative:text;mso-width-percent:0;mso-height-percent:0;mso-width-relative:margin;mso-height-relative:margin;v-text-anchor:top" o:gfxdata="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" filled="f" stroked="f" strokeweight=".5pt">
+              <v:shape w14:anchorId="1A9B9DC4" id="Text Box 246" o:spid="_x0000_s1036" type="#_x0000_t202" style="position:absolute;margin-left:972.45pt;margin-top:1048.25pt;width:79.65pt;height:55.65pt;z-index:251789312;visibility:visible;mso-wrap-style:square;mso-width-percent:0;mso-height-percent:0;mso-wrap-distance-left:9pt;mso-wrap-distance-top:0;mso-wrap-distance-right:9pt;mso-wrap-distance-bottom:0;mso-position-horizontal:absolute;mso-position-horizontal-relative:text;mso-position-vertical:absolute;mso-position-vertical-relative:text;mso-width-percent:0;mso-height-percent:0;mso-width-relative:margin;mso-height-relative:margin;v-text-anchor:top" o:gfxdata="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" filled="f" stroked="f" strokeweight=".5pt">
                 <v:textbox>
                   <w:txbxContent>
                     <w:p>
@@ -1912,7 +3807,7 @@
         <mc:AlternateContent>
           <mc:Choice Requires="wps">
             <w:drawing>
-              <wp:anchor distT="0" distB="0" distL="114300" distR="114300" simplePos="0" relativeHeight="251787264" behindDoc="0" locked="0" layoutInCell="1" allowOverlap="1" wp14:anchorId="59F1F4D9" wp14:editId="324B128F">
+              <wp:anchor distT="0" distB="0" distL="114300" distR="114300" simplePos="0" relativeHeight="251787264" behindDoc="0" locked="0" layoutInCell="1" allowOverlap="1" wp14:anchorId="22918F9E" wp14:editId="453F64E2">
                 <wp:simplePos x="0" y="0"/>
                 <wp:positionH relativeFrom="column">
                   <wp:posOffset>9727046</wp:posOffset>
@@ -2015,7 +3910,7 @@
           </mc:Choice>
           <mc:Fallback>
             <w:pict>
-              <v:shape w14:anchorId="59F1F4D9" id="Text Box 245" o:spid="_x0000_s1034" type="#_x0000_t202" style="position:absolute;margin-left:765.9pt;margin-top:1057.05pt;width:79.65pt;height:55.65pt;z-index:251787264;visibility:visible;mso-wrap-style:square;mso-width-percent:0;mso-height-percent:0;mso-wrap-distance-left:9pt;mso-wrap-distance-top:0;mso-wrap-distance-right:9pt;mso-wrap-distance-bottom:0;mso-position-horizontal:absolute;mso-position-horizontal-relative:text;mso-position-vertical:absolute;mso-position-vertical-relative:text;mso-width-percent:0;mso-height-percent:0;mso-width-relative:margin;mso-height-relative:margin;v-text-anchor:top" o:gfxdata="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" filled="f" stroked="f" strokeweight=".5pt">
+              <v:shape w14:anchorId="22918F9E" id="Text Box 245" o:spid="_x0000_s1037" type="#_x0000_t202" style="position:absolute;margin-left:765.9pt;margin-top:1057.05pt;width:79.65pt;height:55.65pt;z-index:251787264;visibility:visible;mso-wrap-style:square;mso-width-percent:0;mso-height-percent:0;mso-wrap-distance-left:9pt;mso-wrap-distance-top:0;mso-wrap-distance-right:9pt;mso-wrap-distance-bottom:0;mso-position-horizontal:absolute;mso-position-horizontal-relative:text;mso-position-vertical:absolute;mso-position-vertical-relative:text;mso-width-percent:0;mso-height-percent:0;mso-width-relative:margin;mso-height-relative:margin;v-text-anchor:top" o:gfxdata="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" filled="f" stroked="f" strokeweight=".5pt">
                 <v:textbox>
                   <w:txbxContent>
                     <w:p>
@@ -2060,8 +3955,11 @@
         </mc:AlternateContent>
       </w:r>
       <w:r>
+        <w:rPr>
+          <w:noProof/>
+        </w:rPr>
         <w:drawing>
-          <wp:anchor distT="0" distB="0" distL="114300" distR="114300" simplePos="0" relativeHeight="251814912" behindDoc="1" locked="0" layoutInCell="1" allowOverlap="1">
+          <wp:anchor distT="0" distB="0" distL="114300" distR="114300" simplePos="0" relativeHeight="251814912" behindDoc="1" locked="0" layoutInCell="1" allowOverlap="1" wp14:anchorId="2C0E0CB1" wp14:editId="3209ACEE">
             <wp:simplePos x="0" y="0"/>
             <wp:positionH relativeFrom="column">
               <wp:posOffset>8437014</wp:posOffset>
@@ -2084,7 +3982,7 @@
                     <pic:cNvPicPr/>
                   </pic:nvPicPr>
                   <pic:blipFill>
-                    <a:blip r:embed="rId16">
+                    <a:blip r:embed="rId34">
                       <a:extLst>
                         <a:ext uri="{28A0092B-C50C-407E-A947-70E740481C1C}">
                           <a14:useLocalDpi xmlns:a14="http://schemas.microsoft.com/office/drawing/2010/main" val="0"/>
@@ -2124,7 +4022,7 @@
         <mc:AlternateContent>
           <mc:Choice Requires="wps">
             <w:drawing>
-              <wp:anchor distT="0" distB="0" distL="114300" distR="114300" simplePos="0" relativeHeight="251785216" behindDoc="0" locked="0" layoutInCell="1" allowOverlap="1" wp14:anchorId="59F1F4D9" wp14:editId="324B128F">
+              <wp:anchor distT="0" distB="0" distL="114300" distR="114300" simplePos="0" relativeHeight="251785216" behindDoc="0" locked="0" layoutInCell="1" allowOverlap="1" wp14:anchorId="383BFD01" wp14:editId="7065E155">
                 <wp:simplePos x="0" y="0"/>
                 <wp:positionH relativeFrom="column">
                   <wp:posOffset>7203844</wp:posOffset>
@@ -2227,7 +4125,7 @@
           </mc:Choice>
           <mc:Fallback>
             <w:pict>
-              <v:shape w14:anchorId="59F1F4D9" id="Text Box 244" o:spid="_x0000_s1035" type="#_x0000_t202" style="position:absolute;margin-left:567.25pt;margin-top:1052.6pt;width:79.65pt;height:55.65pt;z-index:251785216;visibility:visible;mso-wrap-style:square;mso-width-percent:0;mso-height-percent:0;mso-wrap-distance-left:9pt;mso-wrap-distance-top:0;mso-wrap-distance-right:9pt;mso-wrap-distance-bottom:0;mso-position-horizontal:absolute;mso-position-horizontal-relative:text;mso-position-vertical:absolute;mso-position-vertical-relative:text;mso-width-percent:0;mso-height-percent:0;mso-width-relative:margin;mso-height-relative:margin;v-text-anchor:top" o:gfxdata="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" filled="f" stroked="f" strokeweight=".5pt">
+              <v:shape w14:anchorId="383BFD01" id="Text Box 244" o:spid="_x0000_s1038" type="#_x0000_t202" style="position:absolute;margin-left:567.25pt;margin-top:1052.6pt;width:79.65pt;height:55.65pt;z-index:251785216;visibility:visible;mso-wrap-style:square;mso-width-percent:0;mso-height-percent:0;mso-wrap-distance-left:9pt;mso-wrap-distance-top:0;mso-wrap-distance-right:9pt;mso-wrap-distance-bottom:0;mso-position-horizontal:absolute;mso-position-horizontal-relative:text;mso-position-vertical:absolute;mso-position-vertical-relative:text;mso-width-percent:0;mso-height-percent:0;mso-width-relative:margin;mso-height-relative:margin;v-text-anchor:top" o:gfxdata="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" filled="f" stroked="f" strokeweight=".5pt">
                 <v:textbox>
                   <w:txbxContent>
                     <w:p>
@@ -2272,8 +4170,11 @@
         </mc:AlternateContent>
       </w:r>
       <w:r>
+        <w:rPr>
+          <w:noProof/>
+        </w:rPr>
         <w:drawing>
-          <wp:anchor distT="0" distB="0" distL="114300" distR="114300" simplePos="0" relativeHeight="251813888" behindDoc="1" locked="0" layoutInCell="1" allowOverlap="1">
+          <wp:anchor distT="0" distB="0" distL="114300" distR="114300" simplePos="0" relativeHeight="251813888" behindDoc="1" locked="0" layoutInCell="1" allowOverlap="1" wp14:anchorId="0F826F25" wp14:editId="19EE9C43">
             <wp:simplePos x="0" y="0"/>
             <wp:positionH relativeFrom="column">
               <wp:posOffset>6012873</wp:posOffset>
@@ -2296,7 +4197,7 @@
                     <pic:cNvPicPr/>
                   </pic:nvPicPr>
                   <pic:blipFill>
-                    <a:blip r:embed="rId17">
+                    <a:blip r:embed="rId35">
                       <a:extLst>
                         <a:ext uri="{28A0092B-C50C-407E-A947-70E740481C1C}">
                           <a14:useLocalDpi xmlns:a14="http://schemas.microsoft.com/office/drawing/2010/main" val="0"/>
@@ -2336,7 +4237,7 @@
         <mc:AlternateContent>
           <mc:Choice Requires="wps">
             <w:drawing>
-              <wp:anchor distT="0" distB="0" distL="114300" distR="114300" simplePos="0" relativeHeight="251783168" behindDoc="0" locked="0" layoutInCell="1" allowOverlap="1" wp14:anchorId="59F1F4D9" wp14:editId="324B128F">
+              <wp:anchor distT="0" distB="0" distL="114300" distR="114300" simplePos="0" relativeHeight="251783168" behindDoc="0" locked="0" layoutInCell="1" allowOverlap="1" wp14:anchorId="71ED6431" wp14:editId="3B29B24C">
                 <wp:simplePos x="0" y="0"/>
                 <wp:positionH relativeFrom="column">
                   <wp:posOffset>5180850</wp:posOffset>
@@ -2439,7 +4340,7 @@
           </mc:Choice>
           <mc:Fallback>
             <w:pict>
-              <v:shape w14:anchorId="59F1F4D9" id="Text Box 243" o:spid="_x0000_s1036" type="#_x0000_t202" style="position:absolute;margin-left:407.95pt;margin-top:1005.75pt;width:79.65pt;height:55.65pt;z-index:251783168;visibility:visible;mso-wrap-style:square;mso-width-percent:0;mso-height-percent:0;mso-wrap-distance-left:9pt;mso-wrap-distance-top:0;mso-wrap-distance-right:9pt;mso-wrap-distance-bottom:0;mso-position-horizontal:absolute;mso-position-horizontal-relative:text;mso-position-vertical:absolute;mso-position-vertical-relative:text;mso-width-percent:0;mso-height-percent:0;mso-width-relative:margin;mso-height-relative:margin;v-text-anchor:top" o:gfxdata="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" filled="f" stroked="f" strokeweight=".5pt">
+              <v:shape w14:anchorId="71ED6431" id="Text Box 243" o:spid="_x0000_s1039" type="#_x0000_t202" style="position:absolute;margin-left:407.95pt;margin-top:1005.75pt;width:79.65pt;height:55.65pt;z-index:251783168;visibility:visible;mso-wrap-style:square;mso-width-percent:0;mso-height-percent:0;mso-wrap-distance-left:9pt;mso-wrap-distance-top:0;mso-wrap-distance-right:9pt;mso-wrap-distance-bottom:0;mso-position-horizontal:absolute;mso-position-horizontal-relative:text;mso-position-vertical:absolute;mso-position-vertical-relative:text;mso-width-percent:0;mso-height-percent:0;mso-width-relative:margin;mso-height-relative:margin;v-text-anchor:top" o:gfxdata="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" filled="f" stroked="f" strokeweight=".5pt">
                 <v:textbox>
                   <w:txbxContent>
                     <w:p>
@@ -2491,7 +4392,7 @@
         <mc:AlternateContent>
           <mc:Choice Requires="wps">
             <w:drawing>
-              <wp:anchor distT="0" distB="0" distL="114300" distR="114300" simplePos="0" relativeHeight="251781120" behindDoc="0" locked="0" layoutInCell="1" allowOverlap="1" wp14:anchorId="59F1F4D9" wp14:editId="324B128F">
+              <wp:anchor distT="0" distB="0" distL="114300" distR="114300" simplePos="0" relativeHeight="251781120" behindDoc="0" locked="0" layoutInCell="1" allowOverlap="1" wp14:anchorId="49A9E93F" wp14:editId="1665F559">
                 <wp:simplePos x="0" y="0"/>
                 <wp:positionH relativeFrom="column">
                   <wp:posOffset>2687378</wp:posOffset>
@@ -2594,7 +4495,7 @@
           </mc:Choice>
           <mc:Fallback>
             <w:pict>
-              <v:shape w14:anchorId="59F1F4D9" id="Text Box 242" o:spid="_x0000_s1037" type="#_x0000_t202" style="position:absolute;margin-left:211.6pt;margin-top:1009pt;width:79.65pt;height:55.65pt;z-index:251781120;visibility:visible;mso-wrap-style:square;mso-width-percent:0;mso-height-percent:0;mso-wrap-distance-left:9pt;mso-wrap-distance-top:0;mso-wrap-distance-right:9pt;mso-wrap-distance-bottom:0;mso-position-horizontal:absolute;mso-position-horizontal-relative:text;mso-position-vertical:absolute;mso-position-vertical-relative:text;mso-width-percent:0;mso-height-percent:0;mso-width-relative:margin;mso-height-relative:margin;v-text-anchor:top" o:gfxdata="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" filled="f" stroked="f" strokeweight=".5pt">
+              <v:shape w14:anchorId="49A9E93F" id="Text Box 242" o:spid="_x0000_s1040" type="#_x0000_t202" style="position:absolute;margin-left:211.6pt;margin-top:1009pt;width:79.65pt;height:55.65pt;z-index:251781120;visibility:visible;mso-wrap-style:square;mso-width-percent:0;mso-height-percent:0;mso-wrap-distance-left:9pt;mso-wrap-distance-top:0;mso-wrap-distance-right:9pt;mso-wrap-distance-bottom:0;mso-position-horizontal:absolute;mso-position-horizontal-relative:text;mso-position-vertical:absolute;mso-position-vertical-relative:text;mso-width-percent:0;mso-height-percent:0;mso-width-relative:margin;mso-height-relative:margin;v-text-anchor:top" o:gfxdata="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" filled="f" stroked="f" strokeweight=".5pt">
                 <v:textbox>
                   <w:txbxContent>
                     <w:p>
@@ -2639,8 +4540,11 @@
         </mc:AlternateContent>
       </w:r>
       <w:r>
+        <w:rPr>
+          <w:noProof/>
+        </w:rPr>
         <w:drawing>
-          <wp:anchor distT="0" distB="0" distL="114300" distR="114300" simplePos="0" relativeHeight="251812864" behindDoc="1" locked="0" layoutInCell="1" allowOverlap="1">
+          <wp:anchor distT="0" distB="0" distL="114300" distR="114300" simplePos="0" relativeHeight="251812864" behindDoc="1" locked="0" layoutInCell="1" allowOverlap="1" wp14:anchorId="60821A8B" wp14:editId="7EBD5E8F">
             <wp:simplePos x="0" y="0"/>
             <wp:positionH relativeFrom="column">
               <wp:posOffset>3505200</wp:posOffset>
@@ -2663,7 +4567,7 @@
                     <pic:cNvPicPr/>
                   </pic:nvPicPr>
                   <pic:blipFill>
-                    <a:blip r:embed="rId18">
+                    <a:blip r:embed="rId36">
                       <a:extLst>
                         <a:ext uri="{28A0092B-C50C-407E-A947-70E740481C1C}">
                           <a14:useLocalDpi xmlns:a14="http://schemas.microsoft.com/office/drawing/2010/main" val="0"/>
@@ -2698,275 +4602,9 @@
       <w:r>
         <w:rPr>
           <w:noProof/>
-          <w:lang w:eastAsia="en-GB"/>
         </w:rPr>
-        <mc:AlternateContent>
-          <mc:Choice Requires="wps">
-            <w:drawing>
-              <wp:anchor distT="0" distB="0" distL="114300" distR="114300" simplePos="0" relativeHeight="251760640" behindDoc="0" locked="0" layoutInCell="1" allowOverlap="1" wp14:anchorId="59F1F4D9" wp14:editId="324B128F">
-                <wp:simplePos x="0" y="0"/>
-                <wp:positionH relativeFrom="column">
-                  <wp:posOffset>3698702</wp:posOffset>
-                </wp:positionH>
-                <wp:positionV relativeFrom="paragraph">
-                  <wp:posOffset>8769350</wp:posOffset>
-                </wp:positionV>
-                <wp:extent cx="1011382" cy="706582"/>
-                <wp:effectExtent l="0" t="0" r="0" b="0"/>
-                <wp:wrapNone/>
-                <wp:docPr id="232" name="Text Box 232"/>
-                <wp:cNvGraphicFramePr/>
-                <a:graphic xmlns:a="http://schemas.openxmlformats.org/drawingml/2006/main">
-                  <a:graphicData uri="http://schemas.microsoft.com/office/word/2010/wordprocessingShape">
-                    <wps:wsp>
-                      <wps:cNvSpPr txBox="1"/>
-                      <wps:spPr>
-                        <a:xfrm>
-                          <a:off x="0" y="0"/>
-                          <a:ext cx="1011382" cy="706582"/>
-                        </a:xfrm>
-                        <a:prstGeom prst="rect">
-                          <a:avLst/>
-                        </a:prstGeom>
-                        <a:noFill/>
-                        <a:ln w="6350">
-                          <a:noFill/>
-                        </a:ln>
-                        <a:effectLst/>
-                      </wps:spPr>
-                      <wps:style>
-                        <a:lnRef idx="0">
-                          <a:schemeClr val="accent1"/>
-                        </a:lnRef>
-                        <a:fillRef idx="0">
-                          <a:schemeClr val="accent1"/>
-                        </a:fillRef>
-                        <a:effectRef idx="0">
-                          <a:schemeClr val="accent1"/>
-                        </a:effectRef>
-                        <a:fontRef idx="minor">
-                          <a:schemeClr val="dk1"/>
-                        </a:fontRef>
-                      </wps:style>
-                      <wps:txbx>
-                        <w:txbxContent>
-                          <w:p>
-                            <w:pPr>
-                              <w:rPr>
-                                <w:color w:val="C45911" w:themeColor="accent2" w:themeShade="BF"/>
-                                <w:sz w:val="32"/>
-                                <w:szCs w:val="32"/>
-                              </w:rPr>
-                            </w:pPr>
-                            <w:r>
-                              <w:rPr>
-                                <w:color w:val="C45911" w:themeColor="accent2" w:themeShade="BF"/>
-                                <w:sz w:val="32"/>
-                                <w:szCs w:val="32"/>
-                              </w:rPr>
-                              <w:t>4.214</w:t>
-                            </w:r>
-                          </w:p>
-                          <w:p>
-                            <w:pPr>
-                              <w:rPr>
-                                <w:color w:val="7030A0"/>
-                                <w:sz w:val="32"/>
-                                <w:szCs w:val="32"/>
-                              </w:rPr>
-                            </w:pPr>
-                            <w:r>
-                              <w:rPr>
-                                <w:color w:val="7030A0"/>
-                                <w:sz w:val="32"/>
-                                <w:szCs w:val="32"/>
-                              </w:rPr>
-                              <w:t>0.004</w:t>
-                            </w:r>
-                          </w:p>
-                        </w:txbxContent>
-                      </wps:txbx>
-                      <wps:bodyPr rot="0" spcFirstLastPara="0" vertOverflow="overflow" horzOverflow="overflow" vert="horz" wrap="square" lIns="91440" tIns="45720" rIns="91440" bIns="45720" numCol="1" spcCol="0" rtlCol="0" fromWordArt="0" anchor="t" anchorCtr="0" forceAA="0" compatLnSpc="1">
-                        <a:prstTxWarp prst="textNoShape">
-                          <a:avLst/>
-                        </a:prstTxWarp>
-                        <a:noAutofit/>
-                      </wps:bodyPr>
-                    </wps:wsp>
-                  </a:graphicData>
-                </a:graphic>
-                <wp14:sizeRelH relativeFrom="margin">
-                  <wp14:pctWidth>0</wp14:pctWidth>
-                </wp14:sizeRelH>
-                <wp14:sizeRelV relativeFrom="margin">
-                  <wp14:pctHeight>0</wp14:pctHeight>
-                </wp14:sizeRelV>
-              </wp:anchor>
-            </w:drawing>
-          </mc:Choice>
-          <mc:Fallback>
-            <w:pict>
-              <v:shape w14:anchorId="59F1F4D9" id="Text Box 232" o:spid="_x0000_s1038" type="#_x0000_t202" style="position:absolute;margin-left:291.25pt;margin-top:690.5pt;width:79.65pt;height:55.65pt;z-index:251760640;visibility:visible;mso-wrap-style:square;mso-width-percent:0;mso-height-percent:0;mso-wrap-distance-left:9pt;mso-wrap-distance-top:0;mso-wrap-distance-right:9pt;mso-wrap-distance-bottom:0;mso-position-horizontal:absolute;mso-position-horizontal-relative:text;mso-position-vertical:absolute;mso-position-vertical-relative:text;mso-width-percent:0;mso-height-percent:0;mso-width-relative:margin;mso-height-relative:margin;v-text-anchor:top" o:gfxdata="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" filled="f" stroked="f" strokeweight=".5pt">
-                <v:textbox>
-                  <w:txbxContent>
-                    <w:p>
-                      <w:pPr>
-                        <w:rPr>
-                          <w:color w:val="C45911" w:themeColor="accent2" w:themeShade="BF"/>
-                          <w:sz w:val="32"/>
-                          <w:szCs w:val="32"/>
-                        </w:rPr>
-                      </w:pPr>
-                      <w:r>
-                        <w:rPr>
-                          <w:color w:val="C45911" w:themeColor="accent2" w:themeShade="BF"/>
-                          <w:sz w:val="32"/>
-                          <w:szCs w:val="32"/>
-                        </w:rPr>
-                        <w:t>4.214</w:t>
-                      </w:r>
-                    </w:p>
-                    <w:p>
-                      <w:pPr>
-                        <w:rPr>
-                          <w:color w:val="7030A0"/>
-                          <w:sz w:val="32"/>
-                          <w:szCs w:val="32"/>
-                        </w:rPr>
-                      </w:pPr>
-                      <w:r>
-                        <w:rPr>
-                          <w:color w:val="7030A0"/>
-                          <w:sz w:val="32"/>
-                          <w:szCs w:val="32"/>
-                        </w:rPr>
-                        <w:t>0.004</w:t>
-                      </w:r>
-                    </w:p>
-                  </w:txbxContent>
-                </v:textbox>
-              </v:shape>
-            </w:pict>
-          </mc:Fallback>
-        </mc:AlternateContent>
-      </w:r>
-      <w:r>
         <w:drawing>
-          <wp:anchor distT="0" distB="0" distL="114300" distR="114300" simplePos="0" relativeHeight="251811840" behindDoc="1" locked="0" layoutInCell="1" allowOverlap="1">
-            <wp:simplePos x="0" y="0"/>
-            <wp:positionH relativeFrom="column">
-              <wp:posOffset>13673248</wp:posOffset>
-            </wp:positionH>
-            <wp:positionV relativeFrom="paragraph">
-              <wp:posOffset>6718878</wp:posOffset>
-            </wp:positionV>
-            <wp:extent cx="815538" cy="835429"/>
-            <wp:effectExtent l="0" t="0" r="3810" b="3175"/>
-            <wp:wrapNone/>
-            <wp:docPr id="270" name="Picture 270"/>
-            <wp:cNvGraphicFramePr>
-              <a:graphicFrameLocks xmlns:a="http://schemas.openxmlformats.org/drawingml/2006/main" noChangeAspect="1"/>
-            </wp:cNvGraphicFramePr>
-            <a:graphic xmlns:a="http://schemas.openxmlformats.org/drawingml/2006/main">
-              <a:graphicData uri="http://schemas.openxmlformats.org/drawingml/2006/picture">
-                <pic:pic xmlns:pic="http://schemas.openxmlformats.org/drawingml/2006/picture">
-                  <pic:nvPicPr>
-                    <pic:cNvPr id="1" name=""/>
-                    <pic:cNvPicPr/>
-                  </pic:nvPicPr>
-                  <pic:blipFill>
-                    <a:blip r:embed="rId19">
-                      <a:extLst>
-                        <a:ext uri="{28A0092B-C50C-407E-A947-70E740481C1C}">
-                          <a14:useLocalDpi xmlns:a14="http://schemas.microsoft.com/office/drawing/2010/main" val="0"/>
-                        </a:ext>
-                      </a:extLst>
-                    </a:blip>
-                    <a:stretch>
-                      <a:fillRect/>
-                    </a:stretch>
-                  </pic:blipFill>
-                  <pic:spPr>
-                    <a:xfrm>
-                      <a:off x="0" y="0"/>
-                      <a:ext cx="815538" cy="835429"/>
-                    </a:xfrm>
-                    <a:prstGeom prst="rect">
-                      <a:avLst/>
-                    </a:prstGeom>
-                  </pic:spPr>
-                </pic:pic>
-              </a:graphicData>
-            </a:graphic>
-            <wp14:sizeRelH relativeFrom="margin">
-              <wp14:pctWidth>0</wp14:pctWidth>
-            </wp14:sizeRelH>
-            <wp14:sizeRelV relativeFrom="margin">
-              <wp14:pctHeight>0</wp14:pctHeight>
-            </wp14:sizeRelV>
-          </wp:anchor>
-        </w:drawing>
-      </w:r>
-      <w:r>
-        <w:drawing>
-          <wp:anchor distT="0" distB="0" distL="114300" distR="114300" simplePos="0" relativeHeight="251808768" behindDoc="1" locked="0" layoutInCell="1" allowOverlap="1">
-            <wp:simplePos x="0" y="0"/>
-            <wp:positionH relativeFrom="column">
-              <wp:posOffset>6109855</wp:posOffset>
-            </wp:positionH>
-            <wp:positionV relativeFrom="paragraph">
-              <wp:posOffset>6719455</wp:posOffset>
-            </wp:positionV>
-            <wp:extent cx="845820" cy="872836"/>
-            <wp:effectExtent l="0" t="0" r="0" b="3810"/>
-            <wp:wrapNone/>
-            <wp:docPr id="267" name="Picture 267"/>
-            <wp:cNvGraphicFramePr>
-              <a:graphicFrameLocks xmlns:a="http://schemas.openxmlformats.org/drawingml/2006/main" noChangeAspect="1"/>
-            </wp:cNvGraphicFramePr>
-            <a:graphic xmlns:a="http://schemas.openxmlformats.org/drawingml/2006/main">
-              <a:graphicData uri="http://schemas.openxmlformats.org/drawingml/2006/picture">
-                <pic:pic xmlns:pic="http://schemas.openxmlformats.org/drawingml/2006/picture">
-                  <pic:nvPicPr>
-                    <pic:cNvPr id="1" name=""/>
-                    <pic:cNvPicPr/>
-                  </pic:nvPicPr>
-                  <pic:blipFill>
-                    <a:blip r:embed="rId20">
-                      <a:extLst>
-                        <a:ext uri="{28A0092B-C50C-407E-A947-70E740481C1C}">
-                          <a14:useLocalDpi xmlns:a14="http://schemas.microsoft.com/office/drawing/2010/main" val="0"/>
-                        </a:ext>
-                      </a:extLst>
-                    </a:blip>
-                    <a:stretch>
-                      <a:fillRect/>
-                    </a:stretch>
-                  </pic:blipFill>
-                  <pic:spPr>
-                    <a:xfrm>
-                      <a:off x="0" y="0"/>
-                      <a:ext cx="847188" cy="874248"/>
-                    </a:xfrm>
-                    <a:prstGeom prst="rect">
-                      <a:avLst/>
-                    </a:prstGeom>
-                  </pic:spPr>
-                </pic:pic>
-              </a:graphicData>
-            </a:graphic>
-            <wp14:sizeRelH relativeFrom="margin">
-              <wp14:pctWidth>0</wp14:pctWidth>
-            </wp14:sizeRelH>
-            <wp14:sizeRelV relativeFrom="margin">
-              <wp14:pctHeight>0</wp14:pctHeight>
-            </wp14:sizeRelV>
-          </wp:anchor>
-        </w:drawing>
-      </w:r>
-      <w:r>
-        <w:drawing>
-          <wp:anchor distT="0" distB="0" distL="114300" distR="114300" simplePos="0" relativeHeight="251810816" behindDoc="1" locked="0" layoutInCell="1" allowOverlap="1">
+          <wp:anchor distT="0" distB="0" distL="114300" distR="114300" simplePos="0" relativeHeight="251810816" behindDoc="1" locked="0" layoutInCell="1" allowOverlap="1" wp14:anchorId="7083FD0E" wp14:editId="5CA7941C">
             <wp:simplePos x="0" y="0"/>
             <wp:positionH relativeFrom="column">
               <wp:posOffset>11208150</wp:posOffset>
@@ -2989,7 +4627,17 @@
                     <pic:cNvPicPr/>
                   </pic:nvPicPr>
                   <pic:blipFill>
-                    <a:blip r:embed="rId21">
+                    <a:blip r:embed="rId37">
+                      <a:clrChange>
+                        <a:clrFrom>
+                          <a:srgbClr val="FFFFFF"/>
+                        </a:clrFrom>
+                        <a:clrTo>
+                          <a:srgbClr val="FFFFFF">
+                            <a:alpha val="0"/>
+                          </a:srgbClr>
+                        </a:clrTo>
+                      </a:clrChange>
                       <a:extLst>
                         <a:ext uri="{28A0092B-C50C-407E-A947-70E740481C1C}">
                           <a14:useLocalDpi xmlns:a14="http://schemas.microsoft.com/office/drawing/2010/main" val="0"/>
@@ -3022,65 +4670,11 @@
         </w:drawing>
       </w:r>
       <w:r>
+        <w:rPr>
+          <w:noProof/>
+        </w:rPr>
         <w:drawing>
-          <wp:anchor distT="0" distB="0" distL="114300" distR="114300" simplePos="0" relativeHeight="251807744" behindDoc="1" locked="0" layoutInCell="1" allowOverlap="1">
-            <wp:simplePos x="0" y="0"/>
-            <wp:positionH relativeFrom="column">
-              <wp:posOffset>3461225</wp:posOffset>
-            </wp:positionH>
-            <wp:positionV relativeFrom="paragraph">
-              <wp:posOffset>6788727</wp:posOffset>
-            </wp:positionV>
-            <wp:extent cx="925286" cy="762000"/>
-            <wp:effectExtent l="0" t="0" r="8255" b="0"/>
-            <wp:wrapNone/>
-            <wp:docPr id="266" name="Picture 266"/>
-            <wp:cNvGraphicFramePr>
-              <a:graphicFrameLocks xmlns:a="http://schemas.openxmlformats.org/drawingml/2006/main" noChangeAspect="1"/>
-            </wp:cNvGraphicFramePr>
-            <a:graphic xmlns:a="http://schemas.openxmlformats.org/drawingml/2006/main">
-              <a:graphicData uri="http://schemas.openxmlformats.org/drawingml/2006/picture">
-                <pic:pic xmlns:pic="http://schemas.openxmlformats.org/drawingml/2006/picture">
-                  <pic:nvPicPr>
-                    <pic:cNvPr id="1" name=""/>
-                    <pic:cNvPicPr/>
-                  </pic:nvPicPr>
-                  <pic:blipFill>
-                    <a:blip r:embed="rId22">
-                      <a:extLst>
-                        <a:ext uri="{28A0092B-C50C-407E-A947-70E740481C1C}">
-                          <a14:useLocalDpi xmlns:a14="http://schemas.microsoft.com/office/drawing/2010/main" val="0"/>
-                        </a:ext>
-                      </a:extLst>
-                    </a:blip>
-                    <a:stretch>
-                      <a:fillRect/>
-                    </a:stretch>
-                  </pic:blipFill>
-                  <pic:spPr>
-                    <a:xfrm>
-                      <a:off x="0" y="0"/>
-                      <a:ext cx="927491" cy="763816"/>
-                    </a:xfrm>
-                    <a:prstGeom prst="rect">
-                      <a:avLst/>
-                    </a:prstGeom>
-                  </pic:spPr>
-                </pic:pic>
-              </a:graphicData>
-            </a:graphic>
-            <wp14:sizeRelH relativeFrom="margin">
-              <wp14:pctWidth>0</wp14:pctWidth>
-            </wp14:sizeRelH>
-            <wp14:sizeRelV relativeFrom="margin">
-              <wp14:pctHeight>0</wp14:pctHeight>
-            </wp14:sizeRelV>
-          </wp:anchor>
-        </w:drawing>
-      </w:r>
-      <w:r>
-        <w:drawing>
-          <wp:anchor distT="0" distB="0" distL="114300" distR="114300" simplePos="0" relativeHeight="251809792" behindDoc="1" locked="0" layoutInCell="1" allowOverlap="1">
+          <wp:anchor distT="0" distB="0" distL="114300" distR="114300" simplePos="0" relativeHeight="251809792" behindDoc="1" locked="0" layoutInCell="1" allowOverlap="1" wp14:anchorId="0DE8DA0C" wp14:editId="6D741BBC">
             <wp:simplePos x="0" y="0"/>
             <wp:positionH relativeFrom="column">
               <wp:posOffset>8760667</wp:posOffset>
@@ -3103,7 +4697,17 @@
                     <pic:cNvPicPr/>
                   </pic:nvPicPr>
                   <pic:blipFill>
-                    <a:blip r:embed="rId23">
+                    <a:blip r:embed="rId38">
+                      <a:clrChange>
+                        <a:clrFrom>
+                          <a:srgbClr val="FFFFFF"/>
+                        </a:clrFrom>
+                        <a:clrTo>
+                          <a:srgbClr val="FFFFFF">
+                            <a:alpha val="0"/>
+                          </a:srgbClr>
+                        </a:clrTo>
+                      </a:clrChange>
                       <a:extLst>
                         <a:ext uri="{28A0092B-C50C-407E-A947-70E740481C1C}">
                           <a14:useLocalDpi xmlns:a14="http://schemas.microsoft.com/office/drawing/2010/main" val="0"/>
@@ -3143,7 +4747,7 @@
         <mc:AlternateContent>
           <mc:Choice Requires="wps">
             <w:drawing>
-              <wp:anchor distT="0" distB="0" distL="114300" distR="114300" simplePos="0" relativeHeight="251754496" behindDoc="0" locked="0" layoutInCell="1" allowOverlap="1" wp14:anchorId="59F1F4D9" wp14:editId="324B128F">
+              <wp:anchor distT="0" distB="0" distL="114300" distR="114300" simplePos="0" relativeHeight="251754496" behindDoc="0" locked="0" layoutInCell="1" allowOverlap="1" wp14:anchorId="0FB46011" wp14:editId="73A6BB0F">
                 <wp:simplePos x="0" y="0"/>
                 <wp:positionH relativeFrom="column">
                   <wp:posOffset>7578898</wp:posOffset>
@@ -3246,7 +4850,7 @@
           </mc:Choice>
           <mc:Fallback>
             <w:pict>
-              <v:shape w14:anchorId="59F1F4D9" id="Text Box 229" o:spid="_x0000_s1039" type="#_x0000_t202" style="position:absolute;margin-left:596.75pt;margin-top:586.85pt;width:85.05pt;height:55.6pt;z-index:251754496;visibility:visible;mso-wrap-style:square;mso-width-percent:0;mso-height-percent:0;mso-wrap-distance-left:9pt;mso-wrap-distance-top:0;mso-wrap-distance-right:9pt;mso-wrap-distance-bottom:0;mso-position-horizontal:absolute;mso-position-horizontal-relative:text;mso-position-vertical:absolute;mso-position-vertical-relative:text;mso-width-percent:0;mso-height-percent:0;mso-width-relative:margin;mso-height-relative:margin;v-text-anchor:top" o:gfxdata="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" filled="f" stroked="f" strokeweight=".5pt">
+              <v:shape w14:anchorId="0FB46011" id="Text Box 229" o:spid="_x0000_s1041" type="#_x0000_t202" style="position:absolute;margin-left:596.75pt;margin-top:586.85pt;width:85.05pt;height:55.6pt;z-index:251754496;visibility:visible;mso-wrap-style:square;mso-width-percent:0;mso-height-percent:0;mso-wrap-distance-left:9pt;mso-wrap-distance-top:0;mso-wrap-distance-right:9pt;mso-wrap-distance-bottom:0;mso-position-horizontal:absolute;mso-position-horizontal-relative:text;mso-position-vertical:absolute;mso-position-vertical-relative:text;mso-width-percent:0;mso-height-percent:0;mso-width-relative:margin;mso-height-relative:margin;v-text-anchor:top" o:gfxdata="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" filled="f" stroked="f" strokeweight=".5pt">
                 <v:textbox>
                   <w:txbxContent>
                     <w:p>
@@ -3291,405 +4895,6 @@
         </mc:AlternateContent>
       </w:r>
       <w:r>
-        <w:drawing>
-          <wp:anchor distT="0" distB="0" distL="114300" distR="114300" simplePos="0" relativeHeight="251797504" behindDoc="1" locked="0" layoutInCell="1" allowOverlap="1">
-            <wp:simplePos x="0" y="0"/>
-            <wp:positionH relativeFrom="column">
-              <wp:posOffset>3539484</wp:posOffset>
-            </wp:positionH>
-            <wp:positionV relativeFrom="paragraph">
-              <wp:posOffset>3186545</wp:posOffset>
-            </wp:positionV>
-            <wp:extent cx="727543" cy="665019"/>
-            <wp:effectExtent l="0" t="0" r="0" b="1905"/>
-            <wp:wrapNone/>
-            <wp:docPr id="256" name="Picture 256"/>
-            <wp:cNvGraphicFramePr>
-              <a:graphicFrameLocks xmlns:a="http://schemas.openxmlformats.org/drawingml/2006/main" noChangeAspect="1"/>
-            </wp:cNvGraphicFramePr>
-            <a:graphic xmlns:a="http://schemas.openxmlformats.org/drawingml/2006/main">
-              <a:graphicData uri="http://schemas.openxmlformats.org/drawingml/2006/picture">
-                <pic:pic xmlns:pic="http://schemas.openxmlformats.org/drawingml/2006/picture">
-                  <pic:nvPicPr>
-                    <pic:cNvPr id="1" name=""/>
-                    <pic:cNvPicPr/>
-                  </pic:nvPicPr>
-                  <pic:blipFill>
-                    <a:blip r:embed="rId24">
-                      <a:extLst>
-                        <a:ext uri="{28A0092B-C50C-407E-A947-70E740481C1C}">
-                          <a14:useLocalDpi xmlns:a14="http://schemas.microsoft.com/office/drawing/2010/main" val="0"/>
-                        </a:ext>
-                      </a:extLst>
-                    </a:blip>
-                    <a:stretch>
-                      <a:fillRect/>
-                    </a:stretch>
-                  </pic:blipFill>
-                  <pic:spPr>
-                    <a:xfrm>
-                      <a:off x="0" y="0"/>
-                      <a:ext cx="738156" cy="674720"/>
-                    </a:xfrm>
-                    <a:prstGeom prst="rect">
-                      <a:avLst/>
-                    </a:prstGeom>
-                  </pic:spPr>
-                </pic:pic>
-              </a:graphicData>
-            </a:graphic>
-            <wp14:sizeRelH relativeFrom="margin">
-              <wp14:pctWidth>0</wp14:pctWidth>
-            </wp14:sizeRelH>
-            <wp14:sizeRelV relativeFrom="margin">
-              <wp14:pctHeight>0</wp14:pctHeight>
-            </wp14:sizeRelV>
-          </wp:anchor>
-        </w:drawing>
-      </w:r>
-      <w:r>
-        <w:drawing>
-          <wp:anchor distT="0" distB="0" distL="114300" distR="114300" simplePos="0" relativeHeight="251798528" behindDoc="1" locked="0" layoutInCell="1" allowOverlap="1">
-            <wp:simplePos x="0" y="0"/>
-            <wp:positionH relativeFrom="column">
-              <wp:posOffset>5957287</wp:posOffset>
-            </wp:positionH>
-            <wp:positionV relativeFrom="paragraph">
-              <wp:posOffset>3200400</wp:posOffset>
-            </wp:positionV>
-            <wp:extent cx="739668" cy="703291"/>
-            <wp:effectExtent l="0" t="0" r="3810" b="1905"/>
-            <wp:wrapNone/>
-            <wp:docPr id="257" name="Picture 257"/>
-            <wp:cNvGraphicFramePr>
-              <a:graphicFrameLocks xmlns:a="http://schemas.openxmlformats.org/drawingml/2006/main" noChangeAspect="1"/>
-            </wp:cNvGraphicFramePr>
-            <a:graphic xmlns:a="http://schemas.openxmlformats.org/drawingml/2006/main">
-              <a:graphicData uri="http://schemas.openxmlformats.org/drawingml/2006/picture">
-                <pic:pic xmlns:pic="http://schemas.openxmlformats.org/drawingml/2006/picture">
-                  <pic:nvPicPr>
-                    <pic:cNvPr id="1" name=""/>
-                    <pic:cNvPicPr/>
-                  </pic:nvPicPr>
-                  <pic:blipFill>
-                    <a:blip r:embed="rId25">
-                      <a:extLst>
-                        <a:ext uri="{28A0092B-C50C-407E-A947-70E740481C1C}">
-                          <a14:useLocalDpi xmlns:a14="http://schemas.microsoft.com/office/drawing/2010/main" val="0"/>
-                        </a:ext>
-                      </a:extLst>
-                    </a:blip>
-                    <a:stretch>
-                      <a:fillRect/>
-                    </a:stretch>
-                  </pic:blipFill>
-                  <pic:spPr>
-                    <a:xfrm>
-                      <a:off x="0" y="0"/>
-                      <a:ext cx="747038" cy="710299"/>
-                    </a:xfrm>
-                    <a:prstGeom prst="rect">
-                      <a:avLst/>
-                    </a:prstGeom>
-                  </pic:spPr>
-                </pic:pic>
-              </a:graphicData>
-            </a:graphic>
-            <wp14:sizeRelH relativeFrom="margin">
-              <wp14:pctWidth>0</wp14:pctWidth>
-            </wp14:sizeRelH>
-            <wp14:sizeRelV relativeFrom="margin">
-              <wp14:pctHeight>0</wp14:pctHeight>
-            </wp14:sizeRelV>
-          </wp:anchor>
-        </w:drawing>
-      </w:r>
-      <w:r>
-        <w:drawing>
-          <wp:anchor distT="0" distB="0" distL="114300" distR="114300" simplePos="0" relativeHeight="251799552" behindDoc="1" locked="0" layoutInCell="1" allowOverlap="1">
-            <wp:simplePos x="0" y="0"/>
-            <wp:positionH relativeFrom="column">
-              <wp:posOffset>8595462</wp:posOffset>
-            </wp:positionH>
-            <wp:positionV relativeFrom="paragraph">
-              <wp:posOffset>3200401</wp:posOffset>
-            </wp:positionV>
-            <wp:extent cx="756760" cy="720436"/>
-            <wp:effectExtent l="0" t="0" r="5715" b="3810"/>
-            <wp:wrapNone/>
-            <wp:docPr id="258" name="Picture 258"/>
-            <wp:cNvGraphicFramePr>
-              <a:graphicFrameLocks xmlns:a="http://schemas.openxmlformats.org/drawingml/2006/main" noChangeAspect="1"/>
-            </wp:cNvGraphicFramePr>
-            <a:graphic xmlns:a="http://schemas.openxmlformats.org/drawingml/2006/main">
-              <a:graphicData uri="http://schemas.openxmlformats.org/drawingml/2006/picture">
-                <pic:pic xmlns:pic="http://schemas.openxmlformats.org/drawingml/2006/picture">
-                  <pic:nvPicPr>
-                    <pic:cNvPr id="1" name=""/>
-                    <pic:cNvPicPr/>
-                  </pic:nvPicPr>
-                  <pic:blipFill>
-                    <a:blip r:embed="rId26">
-                      <a:extLst>
-                        <a:ext uri="{28A0092B-C50C-407E-A947-70E740481C1C}">
-                          <a14:useLocalDpi xmlns:a14="http://schemas.microsoft.com/office/drawing/2010/main" val="0"/>
-                        </a:ext>
-                      </a:extLst>
-                    </a:blip>
-                    <a:stretch>
-                      <a:fillRect/>
-                    </a:stretch>
-                  </pic:blipFill>
-                  <pic:spPr>
-                    <a:xfrm>
-                      <a:off x="0" y="0"/>
-                      <a:ext cx="765340" cy="728605"/>
-                    </a:xfrm>
-                    <a:prstGeom prst="rect">
-                      <a:avLst/>
-                    </a:prstGeom>
-                  </pic:spPr>
-                </pic:pic>
-              </a:graphicData>
-            </a:graphic>
-            <wp14:sizeRelH relativeFrom="margin">
-              <wp14:pctWidth>0</wp14:pctWidth>
-            </wp14:sizeRelH>
-            <wp14:sizeRelV relativeFrom="margin">
-              <wp14:pctHeight>0</wp14:pctHeight>
-            </wp14:sizeRelV>
-          </wp:anchor>
-        </w:drawing>
-      </w:r>
-      <w:r>
-        <w:drawing>
-          <wp:anchor distT="0" distB="0" distL="114300" distR="114300" simplePos="0" relativeHeight="251800576" behindDoc="1" locked="0" layoutInCell="1" allowOverlap="1">
-            <wp:simplePos x="0" y="0"/>
-            <wp:positionH relativeFrom="column">
-              <wp:posOffset>11139054</wp:posOffset>
-            </wp:positionH>
-            <wp:positionV relativeFrom="paragraph">
-              <wp:posOffset>3158837</wp:posOffset>
-            </wp:positionV>
-            <wp:extent cx="667673" cy="739854"/>
-            <wp:effectExtent l="0" t="0" r="0" b="3175"/>
-            <wp:wrapNone/>
-            <wp:docPr id="259" name="Picture 259"/>
-            <wp:cNvGraphicFramePr>
-              <a:graphicFrameLocks xmlns:a="http://schemas.openxmlformats.org/drawingml/2006/main" noChangeAspect="1"/>
-            </wp:cNvGraphicFramePr>
-            <a:graphic xmlns:a="http://schemas.openxmlformats.org/drawingml/2006/main">
-              <a:graphicData uri="http://schemas.openxmlformats.org/drawingml/2006/picture">
-                <pic:pic xmlns:pic="http://schemas.openxmlformats.org/drawingml/2006/picture">
-                  <pic:nvPicPr>
-                    <pic:cNvPr id="1" name=""/>
-                    <pic:cNvPicPr/>
-                  </pic:nvPicPr>
-                  <pic:blipFill>
-                    <a:blip r:embed="rId27">
-                      <a:extLst>
-                        <a:ext uri="{28A0092B-C50C-407E-A947-70E740481C1C}">
-                          <a14:useLocalDpi xmlns:a14="http://schemas.microsoft.com/office/drawing/2010/main" val="0"/>
-                        </a:ext>
-                      </a:extLst>
-                    </a:blip>
-                    <a:stretch>
-                      <a:fillRect/>
-                    </a:stretch>
-                  </pic:blipFill>
-                  <pic:spPr>
-                    <a:xfrm>
-                      <a:off x="0" y="0"/>
-                      <a:ext cx="671764" cy="744387"/>
-                    </a:xfrm>
-                    <a:prstGeom prst="rect">
-                      <a:avLst/>
-                    </a:prstGeom>
-                  </pic:spPr>
-                </pic:pic>
-              </a:graphicData>
-            </a:graphic>
-            <wp14:sizeRelH relativeFrom="margin">
-              <wp14:pctWidth>0</wp14:pctWidth>
-            </wp14:sizeRelH>
-            <wp14:sizeRelV relativeFrom="margin">
-              <wp14:pctHeight>0</wp14:pctHeight>
-            </wp14:sizeRelV>
-          </wp:anchor>
-        </w:drawing>
-      </w:r>
-      <w:r>
-        <w:drawing>
-          <wp:anchor distT="0" distB="0" distL="114300" distR="114300" simplePos="0" relativeHeight="251801600" behindDoc="1" locked="0" layoutInCell="1" allowOverlap="1">
-            <wp:simplePos x="0" y="0"/>
-            <wp:positionH relativeFrom="column">
-              <wp:posOffset>13595465</wp:posOffset>
-            </wp:positionH>
-            <wp:positionV relativeFrom="paragraph">
-              <wp:posOffset>3158836</wp:posOffset>
-            </wp:positionV>
-            <wp:extent cx="739083" cy="745091"/>
-            <wp:effectExtent l="0" t="0" r="4445" b="0"/>
-            <wp:wrapNone/>
-            <wp:docPr id="260" name="Picture 260"/>
-            <wp:cNvGraphicFramePr>
-              <a:graphicFrameLocks xmlns:a="http://schemas.openxmlformats.org/drawingml/2006/main" noChangeAspect="1"/>
-            </wp:cNvGraphicFramePr>
-            <a:graphic xmlns:a="http://schemas.openxmlformats.org/drawingml/2006/main">
-              <a:graphicData uri="http://schemas.openxmlformats.org/drawingml/2006/picture">
-                <pic:pic xmlns:pic="http://schemas.openxmlformats.org/drawingml/2006/picture">
-                  <pic:nvPicPr>
-                    <pic:cNvPr id="1" name=""/>
-                    <pic:cNvPicPr/>
-                  </pic:nvPicPr>
-                  <pic:blipFill>
-                    <a:blip r:embed="rId28">
-                      <a:extLst>
-                        <a:ext uri="{28A0092B-C50C-407E-A947-70E740481C1C}">
-                          <a14:useLocalDpi xmlns:a14="http://schemas.microsoft.com/office/drawing/2010/main" val="0"/>
-                        </a:ext>
-                      </a:extLst>
-                    </a:blip>
-                    <a:stretch>
-                      <a:fillRect/>
-                    </a:stretch>
-                  </pic:blipFill>
-                  <pic:spPr>
-                    <a:xfrm>
-                      <a:off x="0" y="0"/>
-                      <a:ext cx="746632" cy="752701"/>
-                    </a:xfrm>
-                    <a:prstGeom prst="rect">
-                      <a:avLst/>
-                    </a:prstGeom>
-                  </pic:spPr>
-                </pic:pic>
-              </a:graphicData>
-            </a:graphic>
-            <wp14:sizeRelH relativeFrom="margin">
-              <wp14:pctWidth>0</wp14:pctWidth>
-            </wp14:sizeRelH>
-            <wp14:sizeRelV relativeFrom="margin">
-              <wp14:pctHeight>0</wp14:pctHeight>
-            </wp14:sizeRelV>
-          </wp:anchor>
-        </w:drawing>
-      </w:r>
-      <w:r>
-        <w:drawing>
-          <wp:anchor distT="0" distB="0" distL="114300" distR="114300" simplePos="0" relativeHeight="251806720" behindDoc="1" locked="0" layoutInCell="1" allowOverlap="1">
-            <wp:simplePos x="0" y="0"/>
-            <wp:positionH relativeFrom="column">
-              <wp:posOffset>12787744</wp:posOffset>
-            </wp:positionH>
-            <wp:positionV relativeFrom="paragraph">
-              <wp:posOffset>5555673</wp:posOffset>
-            </wp:positionV>
-            <wp:extent cx="807781" cy="623454"/>
-            <wp:effectExtent l="0" t="0" r="0" b="5715"/>
-            <wp:wrapNone/>
-            <wp:docPr id="265" name="Picture 265"/>
-            <wp:cNvGraphicFramePr>
-              <a:graphicFrameLocks xmlns:a="http://schemas.openxmlformats.org/drawingml/2006/main" noChangeAspect="1"/>
-            </wp:cNvGraphicFramePr>
-            <a:graphic xmlns:a="http://schemas.openxmlformats.org/drawingml/2006/main">
-              <a:graphicData uri="http://schemas.openxmlformats.org/drawingml/2006/picture">
-                <pic:pic xmlns:pic="http://schemas.openxmlformats.org/drawingml/2006/picture">
-                  <pic:nvPicPr>
-                    <pic:cNvPr id="1" name=""/>
-                    <pic:cNvPicPr/>
-                  </pic:nvPicPr>
-                  <pic:blipFill>
-                    <a:blip r:embed="rId29">
-                      <a:extLst>
-                        <a:ext uri="{28A0092B-C50C-407E-A947-70E740481C1C}">
-                          <a14:useLocalDpi xmlns:a14="http://schemas.microsoft.com/office/drawing/2010/main" val="0"/>
-                        </a:ext>
-                      </a:extLst>
-                    </a:blip>
-                    <a:stretch>
-                      <a:fillRect/>
-                    </a:stretch>
-                  </pic:blipFill>
-                  <pic:spPr>
-                    <a:xfrm>
-                      <a:off x="0" y="0"/>
-                      <a:ext cx="810404" cy="625479"/>
-                    </a:xfrm>
-                    <a:prstGeom prst="rect">
-                      <a:avLst/>
-                    </a:prstGeom>
-                  </pic:spPr>
-                </pic:pic>
-              </a:graphicData>
-            </a:graphic>
-            <wp14:sizeRelH relativeFrom="margin">
-              <wp14:pctWidth>0</wp14:pctWidth>
-            </wp14:sizeRelH>
-            <wp14:sizeRelV relativeFrom="margin">
-              <wp14:pctHeight>0</wp14:pctHeight>
-            </wp14:sizeRelV>
-          </wp:anchor>
-        </w:drawing>
-      </w:r>
-      <w:r>
-        <w:drawing>
-          <wp:anchor distT="0" distB="0" distL="114300" distR="114300" simplePos="0" relativeHeight="251803648" behindDoc="1" locked="0" layoutInCell="1" allowOverlap="1">
-            <wp:simplePos x="0" y="0"/>
-            <wp:positionH relativeFrom="column">
-              <wp:posOffset>6262256</wp:posOffset>
-            </wp:positionH>
-            <wp:positionV relativeFrom="paragraph">
-              <wp:posOffset>4900712</wp:posOffset>
-            </wp:positionV>
-            <wp:extent cx="733188" cy="657154"/>
-            <wp:effectExtent l="0" t="0" r="0" b="0"/>
-            <wp:wrapNone/>
-            <wp:docPr id="262" name="Picture 262"/>
-            <wp:cNvGraphicFramePr>
-              <a:graphicFrameLocks xmlns:a="http://schemas.openxmlformats.org/drawingml/2006/main" noChangeAspect="1"/>
-            </wp:cNvGraphicFramePr>
-            <a:graphic xmlns:a="http://schemas.openxmlformats.org/drawingml/2006/main">
-              <a:graphicData uri="http://schemas.openxmlformats.org/drawingml/2006/picture">
-                <pic:pic xmlns:pic="http://schemas.openxmlformats.org/drawingml/2006/picture">
-                  <pic:nvPicPr>
-                    <pic:cNvPr id="1" name=""/>
-                    <pic:cNvPicPr/>
-                  </pic:nvPicPr>
-                  <pic:blipFill>
-                    <a:blip r:embed="rId30">
-                      <a:extLst>
-                        <a:ext uri="{28A0092B-C50C-407E-A947-70E740481C1C}">
-                          <a14:useLocalDpi xmlns:a14="http://schemas.microsoft.com/office/drawing/2010/main" val="0"/>
-                        </a:ext>
-                      </a:extLst>
-                    </a:blip>
-                    <a:stretch>
-                      <a:fillRect/>
-                    </a:stretch>
-                  </pic:blipFill>
-                  <pic:spPr>
-                    <a:xfrm>
-                      <a:off x="0" y="0"/>
-                      <a:ext cx="735487" cy="659215"/>
-                    </a:xfrm>
-                    <a:prstGeom prst="rect">
-                      <a:avLst/>
-                    </a:prstGeom>
-                  </pic:spPr>
-                </pic:pic>
-              </a:graphicData>
-            </a:graphic>
-            <wp14:sizeRelH relativeFrom="margin">
-              <wp14:pctWidth>0</wp14:pctWidth>
-            </wp14:sizeRelH>
-            <wp14:sizeRelV relativeFrom="margin">
-              <wp14:pctHeight>0</wp14:pctHeight>
-            </wp14:sizeRelV>
-          </wp:anchor>
-        </w:drawing>
-      </w:r>
-      <w:r>
         <w:rPr>
           <w:noProof/>
           <w:lang w:eastAsia="en-GB"/>
@@ -3697,7 +4902,7 @@
         <mc:AlternateContent>
           <mc:Choice Requires="wps">
             <w:drawing>
-              <wp:anchor distT="0" distB="0" distL="114300" distR="114300" simplePos="0" relativeHeight="251742208" behindDoc="0" locked="0" layoutInCell="1" allowOverlap="1" wp14:anchorId="59F1F4D9" wp14:editId="324B128F">
+              <wp:anchor distT="0" distB="0" distL="114300" distR="114300" simplePos="0" relativeHeight="251742208" behindDoc="0" locked="0" layoutInCell="1" allowOverlap="1" wp14:anchorId="31FBAD3F" wp14:editId="1F322873">
                 <wp:simplePos x="0" y="0"/>
                 <wp:positionH relativeFrom="column">
                   <wp:posOffset>4862021</wp:posOffset>
@@ -3800,7 +5005,7 @@
           </mc:Choice>
           <mc:Fallback>
             <w:pict>
-              <v:shape w14:anchorId="59F1F4D9" id="Text Box 223" o:spid="_x0000_s1040" type="#_x0000_t202" style="position:absolute;margin-left:382.85pt;margin-top:446.55pt;width:74.2pt;height:55.65pt;z-index:251742208;visibility:visible;mso-wrap-style:square;mso-width-percent:0;mso-height-percent:0;mso-wrap-distance-left:9pt;mso-wrap-distance-top:0;mso-wrap-distance-right:9pt;mso-wrap-distance-bottom:0;mso-position-horizontal:absolute;mso-position-horizontal-relative:text;mso-position-vertical:absolute;mso-position-vertical-relative:text;mso-width-percent:0;mso-height-percent:0;mso-width-relative:margin;mso-height-relative:margin;v-text-anchor:top" o:gfxdata="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" filled="f" stroked="f" strokeweight=".5pt">
+              <v:shape w14:anchorId="31FBAD3F" id="Text Box 223" o:spid="_x0000_s1042" type="#_x0000_t202" style="position:absolute;margin-left:382.85pt;margin-top:446.55pt;width:74.2pt;height:55.65pt;z-index:251742208;visibility:visible;mso-wrap-style:square;mso-width-percent:0;mso-height-percent:0;mso-wrap-distance-left:9pt;mso-wrap-distance-top:0;mso-wrap-distance-right:9pt;mso-wrap-distance-bottom:0;mso-position-horizontal:absolute;mso-position-horizontal-relative:text;mso-position-vertical:absolute;mso-position-vertical-relative:text;mso-width-percent:0;mso-height-percent:0;mso-width-relative:margin;mso-height-relative:margin;v-text-anchor:top" o:gfxdata="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" filled="f" stroked="f" strokeweight=".5pt">
                 <v:textbox>
                   <w:txbxContent>
                     <w:p>
@@ -3852,7 +5057,7 @@
         <mc:AlternateContent>
           <mc:Choice Requires="wps">
             <w:drawing>
-              <wp:anchor distT="0" distB="0" distL="114300" distR="114300" simplePos="0" relativeHeight="251756544" behindDoc="0" locked="0" layoutInCell="1" allowOverlap="1" wp14:anchorId="59F1F4D9" wp14:editId="324B128F">
+              <wp:anchor distT="0" distB="0" distL="114300" distR="114300" simplePos="0" relativeHeight="251756544" behindDoc="0" locked="0" layoutInCell="1" allowOverlap="1" wp14:anchorId="62468018" wp14:editId="45ACFB06">
                 <wp:simplePos x="0" y="0"/>
                 <wp:positionH relativeFrom="column">
                   <wp:posOffset>4739294</wp:posOffset>
@@ -3955,7 +5160,7 @@
           </mc:Choice>
           <mc:Fallback>
             <w:pict>
-              <v:shape w14:anchorId="59F1F4D9" id="Text Box 230" o:spid="_x0000_s1041" type="#_x0000_t202" style="position:absolute;margin-left:373.15pt;margin-top:587.9pt;width:79.65pt;height:55.65pt;z-index:251756544;visibility:visible;mso-wrap-style:square;mso-width-percent:0;mso-height-percent:0;mso-wrap-distance-left:9pt;mso-wrap-distance-top:0;mso-wrap-distance-right:9pt;mso-wrap-distance-bottom:0;mso-position-horizontal:absolute;mso-position-horizontal-relative:text;mso-position-vertical:absolute;mso-position-vertical-relative:text;mso-width-percent:0;mso-height-percent:0;mso-width-relative:margin;mso-height-relative:margin;v-text-anchor:top" o:gfxdata="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" filled="f" stroked="f" strokeweight=".5pt">
+              <v:shape w14:anchorId="62468018" id="Text Box 230" o:spid="_x0000_s1043" type="#_x0000_t202" style="position:absolute;margin-left:373.15pt;margin-top:587.9pt;width:79.65pt;height:55.65pt;z-index:251756544;visibility:visible;mso-wrap-style:square;mso-width-percent:0;mso-height-percent:0;mso-wrap-distance-left:9pt;mso-wrap-distance-top:0;mso-wrap-distance-right:9pt;mso-wrap-distance-bottom:0;mso-position-horizontal:absolute;mso-position-horizontal-relative:text;mso-position-vertical:absolute;mso-position-vertical-relative:text;mso-width-percent:0;mso-height-percent:0;mso-width-relative:margin;mso-height-relative:margin;v-text-anchor:top" o:gfxdata="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" filled="f" stroked="f" strokeweight=".5pt">
                 <v:textbox>
                   <w:txbxContent>
                     <w:p>
@@ -4007,7 +5212,7 @@
         <mc:AlternateContent>
           <mc:Choice Requires="wps">
             <w:drawing>
-              <wp:anchor distT="0" distB="0" distL="114300" distR="114300" simplePos="0" relativeHeight="251758592" behindDoc="0" locked="0" layoutInCell="1" allowOverlap="1" wp14:anchorId="59F1F4D9" wp14:editId="324B128F">
+              <wp:anchor distT="0" distB="0" distL="114300" distR="114300" simplePos="0" relativeHeight="251758592" behindDoc="0" locked="0" layoutInCell="1" allowOverlap="1" wp14:anchorId="1826FB03" wp14:editId="438D6F89">
                 <wp:simplePos x="0" y="0"/>
                 <wp:positionH relativeFrom="column">
                   <wp:posOffset>2243917</wp:posOffset>
@@ -4110,7 +5315,7 @@
           </mc:Choice>
           <mc:Fallback>
             <w:pict>
-              <v:shape w14:anchorId="59F1F4D9" id="Text Box 231" o:spid="_x0000_s1042" type="#_x0000_t202" style="position:absolute;margin-left:176.7pt;margin-top:586.8pt;width:79.65pt;height:55.65pt;z-index:251758592;visibility:visible;mso-wrap-style:square;mso-width-percent:0;mso-height-percent:0;mso-wrap-distance-left:9pt;mso-wrap-distance-top:0;mso-wrap-distance-right:9pt;mso-wrap-distance-bottom:0;mso-position-horizontal:absolute;mso-position-horizontal-relative:text;mso-position-vertical:absolute;mso-position-vertical-relative:text;mso-width-percent:0;mso-height-percent:0;mso-width-relative:margin;mso-height-relative:margin;v-text-anchor:top" o:gfxdata="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" filled="f" stroked="f" strokeweight=".5pt">
+              <v:shape w14:anchorId="1826FB03" id="Text Box 231" o:spid="_x0000_s1044" type="#_x0000_t202" style="position:absolute;margin-left:176.7pt;margin-top:586.8pt;width:79.65pt;height:55.65pt;z-index:251758592;visibility:visible;mso-wrap-style:square;mso-width-percent:0;mso-height-percent:0;mso-wrap-distance-left:9pt;mso-wrap-distance-top:0;mso-wrap-distance-right:9pt;mso-wrap-distance-bottom:0;mso-position-horizontal:absolute;mso-position-horizontal-relative:text;mso-position-vertical:absolute;mso-position-vertical-relative:text;mso-width-percent:0;mso-height-percent:0;mso-width-relative:margin;mso-height-relative:margin;v-text-anchor:top" o:gfxdata="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" filled="f" stroked="f" strokeweight=".5pt">
                 <v:textbox>
                   <w:txbxContent>
                     <w:p>
@@ -4160,221 +5365,9 @@
           <w:lang w:eastAsia="en-GB"/>
         </w:rPr>
         <mc:AlternateContent>
-          <mc:Choice Requires="wps">
-            <w:drawing>
-              <wp:anchor distT="0" distB="0" distL="114300" distR="114300" simplePos="0" relativeHeight="251748352" behindDoc="0" locked="0" layoutInCell="1" allowOverlap="1" wp14:anchorId="59F1F4D9" wp14:editId="324B128F">
-                <wp:simplePos x="0" y="0"/>
-                <wp:positionH relativeFrom="column">
-                  <wp:posOffset>13589173</wp:posOffset>
-                </wp:positionH>
-                <wp:positionV relativeFrom="paragraph">
-                  <wp:posOffset>4930948</wp:posOffset>
-                </wp:positionV>
-                <wp:extent cx="1011382" cy="706582"/>
-                <wp:effectExtent l="0" t="0" r="0" b="0"/>
-                <wp:wrapNone/>
-                <wp:docPr id="226" name="Text Box 226"/>
-                <wp:cNvGraphicFramePr/>
-                <a:graphic xmlns:a="http://schemas.openxmlformats.org/drawingml/2006/main">
-                  <a:graphicData uri="http://schemas.microsoft.com/office/word/2010/wordprocessingShape">
-                    <wps:wsp>
-                      <wps:cNvSpPr txBox="1"/>
-                      <wps:spPr>
-                        <a:xfrm>
-                          <a:off x="0" y="0"/>
-                          <a:ext cx="1011382" cy="706582"/>
-                        </a:xfrm>
-                        <a:prstGeom prst="rect">
-                          <a:avLst/>
-                        </a:prstGeom>
-                        <a:noFill/>
-                        <a:ln w="6350">
-                          <a:noFill/>
-                        </a:ln>
-                        <a:effectLst/>
-                      </wps:spPr>
-                      <wps:style>
-                        <a:lnRef idx="0">
-                          <a:schemeClr val="accent1"/>
-                        </a:lnRef>
-                        <a:fillRef idx="0">
-                          <a:schemeClr val="accent1"/>
-                        </a:fillRef>
-                        <a:effectRef idx="0">
-                          <a:schemeClr val="accent1"/>
-                        </a:effectRef>
-                        <a:fontRef idx="minor">
-                          <a:schemeClr val="dk1"/>
-                        </a:fontRef>
-                      </wps:style>
-                      <wps:txbx>
-                        <w:txbxContent>
-                          <w:p>
-                            <w:pPr>
-                              <w:rPr>
-                                <w:color w:val="C45911" w:themeColor="accent2" w:themeShade="BF"/>
-                                <w:sz w:val="32"/>
-                                <w:szCs w:val="32"/>
-                              </w:rPr>
-                            </w:pPr>
-                            <w:r>
-                              <w:rPr>
-                                <w:color w:val="C45911" w:themeColor="accent2" w:themeShade="BF"/>
-                                <w:sz w:val="32"/>
-                                <w:szCs w:val="32"/>
-                              </w:rPr>
-                              <w:t>1.11E-04</w:t>
-                            </w:r>
-                          </w:p>
-                          <w:p>
-                            <w:pPr>
-                              <w:rPr>
-                                <w:color w:val="7030A0"/>
-                                <w:sz w:val="32"/>
-                                <w:szCs w:val="32"/>
-                              </w:rPr>
-                            </w:pPr>
-                            <w:r>
-                              <w:rPr>
-                                <w:color w:val="7030A0"/>
-                                <w:sz w:val="32"/>
-                                <w:szCs w:val="32"/>
-                              </w:rPr>
-                              <w:t>0.000099</w:t>
-                            </w:r>
-                          </w:p>
-                        </w:txbxContent>
-                      </wps:txbx>
-                      <wps:bodyPr rot="0" spcFirstLastPara="0" vertOverflow="overflow" horzOverflow="overflow" vert="horz" wrap="square" lIns="91440" tIns="45720" rIns="91440" bIns="45720" numCol="1" spcCol="0" rtlCol="0" fromWordArt="0" anchor="t" anchorCtr="0" forceAA="0" compatLnSpc="1">
-                        <a:prstTxWarp prst="textNoShape">
-                          <a:avLst/>
-                        </a:prstTxWarp>
-                        <a:noAutofit/>
-                      </wps:bodyPr>
-                    </wps:wsp>
-                  </a:graphicData>
-                </a:graphic>
-                <wp14:sizeRelH relativeFrom="margin">
-                  <wp14:pctWidth>0</wp14:pctWidth>
-                </wp14:sizeRelH>
-                <wp14:sizeRelV relativeFrom="margin">
-                  <wp14:pctHeight>0</wp14:pctHeight>
-                </wp14:sizeRelV>
-              </wp:anchor>
-            </w:drawing>
-          </mc:Choice>
-          <mc:Fallback>
-            <w:pict>
-              <v:shape w14:anchorId="59F1F4D9" id="Text Box 226" o:spid="_x0000_s1043" type="#_x0000_t202" style="position:absolute;margin-left:1070pt;margin-top:388.25pt;width:79.65pt;height:55.65pt;z-index:251748352;visibility:visible;mso-wrap-style:square;mso-width-percent:0;mso-height-percent:0;mso-wrap-distance-left:9pt;mso-wrap-distance-top:0;mso-wrap-distance-right:9pt;mso-wrap-distance-bottom:0;mso-position-horizontal:absolute;mso-position-horizontal-relative:text;mso-position-vertical:absolute;mso-position-vertical-relative:text;mso-width-percent:0;mso-height-percent:0;mso-width-relative:margin;mso-height-relative:margin;v-text-anchor:top" o:gfxdata="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" filled="f" stroked="f" strokeweight=".5pt">
-                <v:textbox>
-                  <w:txbxContent>
-                    <w:p>
-                      <w:pPr>
-                        <w:rPr>
-                          <w:color w:val="C45911" w:themeColor="accent2" w:themeShade="BF"/>
-                          <w:sz w:val="32"/>
-                          <w:szCs w:val="32"/>
-                        </w:rPr>
-                      </w:pPr>
-                      <w:r>
-                        <w:rPr>
-                          <w:color w:val="C45911" w:themeColor="accent2" w:themeShade="BF"/>
-                          <w:sz w:val="32"/>
-                          <w:szCs w:val="32"/>
-                        </w:rPr>
-                        <w:t>1.11E-04</w:t>
-                      </w:r>
-                    </w:p>
-                    <w:p>
-                      <w:pPr>
-                        <w:rPr>
-                          <w:color w:val="7030A0"/>
-                          <w:sz w:val="32"/>
-                          <w:szCs w:val="32"/>
-                        </w:rPr>
-                      </w:pPr>
-                      <w:r>
-                        <w:rPr>
-                          <w:color w:val="7030A0"/>
-                          <w:sz w:val="32"/>
-                          <w:szCs w:val="32"/>
-                        </w:rPr>
-                        <w:t>0.000099</w:t>
-                      </w:r>
-                    </w:p>
-                  </w:txbxContent>
-                </v:textbox>
-              </v:shape>
-            </w:pict>
-          </mc:Fallback>
-        </mc:AlternateContent>
-      </w:r>
-      <w:r>
-        <w:drawing>
-          <wp:anchor distT="0" distB="0" distL="114300" distR="114300" simplePos="0" relativeHeight="251805696" behindDoc="1" locked="0" layoutInCell="1" allowOverlap="1">
-            <wp:simplePos x="0" y="0"/>
-            <wp:positionH relativeFrom="column">
-              <wp:posOffset>10202892</wp:posOffset>
-            </wp:positionH>
-            <wp:positionV relativeFrom="paragraph">
-              <wp:posOffset>4899745</wp:posOffset>
-            </wp:positionV>
-            <wp:extent cx="571695" cy="586740"/>
-            <wp:effectExtent l="0" t="0" r="0" b="3810"/>
-            <wp:wrapNone/>
-            <wp:docPr id="264" name="Picture 264"/>
-            <wp:cNvGraphicFramePr>
-              <a:graphicFrameLocks xmlns:a="http://schemas.openxmlformats.org/drawingml/2006/main" noChangeAspect="1"/>
-            </wp:cNvGraphicFramePr>
-            <a:graphic xmlns:a="http://schemas.openxmlformats.org/drawingml/2006/main">
-              <a:graphicData uri="http://schemas.openxmlformats.org/drawingml/2006/picture">
-                <pic:pic xmlns:pic="http://schemas.openxmlformats.org/drawingml/2006/picture">
-                  <pic:nvPicPr>
-                    <pic:cNvPr id="1" name=""/>
-                    <pic:cNvPicPr/>
-                  </pic:nvPicPr>
-                  <pic:blipFill>
-                    <a:blip r:embed="rId31">
-                      <a:extLst>
-                        <a:ext uri="{28A0092B-C50C-407E-A947-70E740481C1C}">
-                          <a14:useLocalDpi xmlns:a14="http://schemas.microsoft.com/office/drawing/2010/main" val="0"/>
-                        </a:ext>
-                      </a:extLst>
-                    </a:blip>
-                    <a:stretch>
-                      <a:fillRect/>
-                    </a:stretch>
-                  </pic:blipFill>
-                  <pic:spPr>
-                    <a:xfrm>
-                      <a:off x="0" y="0"/>
-                      <a:ext cx="571695" cy="586740"/>
-                    </a:xfrm>
-                    <a:prstGeom prst="rect">
-                      <a:avLst/>
-                    </a:prstGeom>
-                  </pic:spPr>
-                </pic:pic>
-              </a:graphicData>
-            </a:graphic>
-            <wp14:sizeRelH relativeFrom="margin">
-              <wp14:pctWidth>0</wp14:pctWidth>
-            </wp14:sizeRelH>
-            <wp14:sizeRelV relativeFrom="margin">
-              <wp14:pctHeight>0</wp14:pctHeight>
-            </wp14:sizeRelV>
-          </wp:anchor>
-        </w:drawing>
-      </w:r>
-      <w:r>
-        <w:rPr>
-          <w:noProof/>
-          <w:lang w:eastAsia="en-GB"/>
-        </w:rPr>
-        <mc:AlternateContent>
           <mc:Choice Requires="wpg">
             <w:drawing>
-              <wp:anchor distT="0" distB="0" distL="114300" distR="114300" simplePos="0" relativeHeight="251679744" behindDoc="1" locked="0" layoutInCell="1" allowOverlap="1">
+              <wp:anchor distT="0" distB="0" distL="114300" distR="114300" simplePos="0" relativeHeight="251679744" behindDoc="1" locked="0" layoutInCell="1" allowOverlap="1" wp14:anchorId="40658873" wp14:editId="12307E85">
                 <wp:simplePos x="0" y="0"/>
                 <wp:positionH relativeFrom="column">
                   <wp:posOffset>2036214</wp:posOffset>
@@ -4407,7 +5400,7 @@
                           </pic:cNvPicPr>
                         </pic:nvPicPr>
                         <pic:blipFill>
-                          <a:blip r:embed="rId32">
+                          <a:blip r:embed="rId39">
                             <a:extLst>
                               <a:ext uri="{28A0092B-C50C-407E-A947-70E740481C1C}">
                                 <a14:useLocalDpi xmlns:a14="http://schemas.microsoft.com/office/drawing/2010/main" val="0"/>
@@ -4436,7 +5429,7 @@
                           </pic:cNvPicPr>
                         </pic:nvPicPr>
                         <pic:blipFill>
-                          <a:blip r:embed="rId33">
+                          <a:blip r:embed="rId40">
                             <a:extLst>
                               <a:ext uri="{28A0092B-C50C-407E-A947-70E740481C1C}">
                                 <a14:useLocalDpi xmlns:a14="http://schemas.microsoft.com/office/drawing/2010/main" val="0"/>
@@ -4465,7 +5458,7 @@
                           </pic:cNvPicPr>
                         </pic:nvPicPr>
                         <pic:blipFill>
-                          <a:blip r:embed="rId34" cstate="print">
+                          <a:blip r:embed="rId41" cstate="print">
                             <a:extLst>
                               <a:ext uri="{28A0092B-C50C-407E-A947-70E740481C1C}">
                                 <a14:useLocalDpi xmlns:a14="http://schemas.microsoft.com/office/drawing/2010/main" val="0"/>
@@ -4494,7 +5487,7 @@
                           </pic:cNvPicPr>
                         </pic:nvPicPr>
                         <pic:blipFill>
-                          <a:blip r:embed="rId35" cstate="print">
+                          <a:blip r:embed="rId42" cstate="print">
                             <a:extLst>
                               <a:ext uri="{28A0092B-C50C-407E-A947-70E740481C1C}">
                                 <a14:useLocalDpi xmlns:a14="http://schemas.microsoft.com/office/drawing/2010/main" val="0"/>
@@ -4523,7 +5516,7 @@
                           </pic:cNvPicPr>
                         </pic:nvPicPr>
                         <pic:blipFill>
-                          <a:blip r:embed="rId36" cstate="print">
+                          <a:blip r:embed="rId43" cstate="print">
                             <a:extLst>
                               <a:ext uri="{28A0092B-C50C-407E-A947-70E740481C1C}">
                                 <a14:useLocalDpi xmlns:a14="http://schemas.microsoft.com/office/drawing/2010/main" val="0"/>
@@ -4576,23 +5569,23 @@
                   <o:lock v:ext="edit" aspectratio="t"/>
                 </v:shapetype>
                 <v:shape id="Picture 108" o:spid="_x0000_s1027" type="#_x0000_t75" style="position:absolute;top:969;width:21469;height:16504;visibility:visible;mso-wrap-style:square" o:gfxdata="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">
-                  <v:imagedata r:id="rId37" o:title=""/>
+                  <v:imagedata r:id="rId44" o:title=""/>
                   <v:path arrowok="t"/>
                 </v:shape>
                 <v:shape id="Picture 109" o:spid="_x0000_s1028" type="#_x0000_t75" style="position:absolute;left:22305;top:831;width:21324;height:16478;visibility:visible;mso-wrap-style:square" o:gfxdata="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">
-                  <v:imagedata r:id="rId38" o:title=""/>
+                  <v:imagedata r:id="rId45" o:title=""/>
                   <v:path arrowok="t"/>
                 </v:shape>
                 <v:shape id="Picture 110" o:spid="_x0000_s1029" type="#_x0000_t75" style="position:absolute;left:45027;top:831;width:21164;height:15792;visibility:visible;mso-wrap-style:square" o:gfxdata="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">
-                  <v:imagedata r:id="rId39" o:title=""/>
+                  <v:imagedata r:id="rId46" o:title=""/>
                   <v:path arrowok="t"/>
                 </v:shape>
                 <v:shape id="Picture 111" o:spid="_x0000_s1030" type="#_x0000_t75" style="position:absolute;left:67471;top:415;width:20917;height:15577;visibility:visible;mso-wrap-style:square" o:gfxdata="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">
-                  <v:imagedata r:id="rId40" o:title=""/>
+                  <v:imagedata r:id="rId47" o:title=""/>
                   <v:path arrowok="t"/>
                 </v:shape>
                 <v:shape id="Picture 112" o:spid="_x0000_s1031" type="#_x0000_t75" style="position:absolute;left:89638;width:20828;height:15932;visibility:visible;mso-wrap-style:square" o:gfxdata="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">
-                  <v:imagedata r:id="rId41" o:title=""/>
+                  <v:imagedata r:id="rId48" o:title=""/>
                   <v:path arrowok="t"/>
                 </v:shape>
               </v:group>
@@ -4608,7 +5601,7 @@
         <mc:AlternateContent>
           <mc:Choice Requires="wps">
             <w:drawing>
-              <wp:anchor distT="0" distB="0" distL="114300" distR="114300" simplePos="0" relativeHeight="251744256" behindDoc="0" locked="0" layoutInCell="1" allowOverlap="1" wp14:anchorId="59F1F4D9" wp14:editId="324B128F">
+              <wp:anchor distT="0" distB="0" distL="114300" distR="114300" simplePos="0" relativeHeight="251744256" behindDoc="0" locked="0" layoutInCell="1" allowOverlap="1" wp14:anchorId="69726684" wp14:editId="1D651850">
                 <wp:simplePos x="0" y="0"/>
                 <wp:positionH relativeFrom="margin">
                   <wp:posOffset>8017221</wp:posOffset>
@@ -4711,7 +5704,7 @@
           </mc:Choice>
           <mc:Fallback>
             <w:pict>
-              <v:shape w14:anchorId="59F1F4D9" id="Text Box 224" o:spid="_x0000_s1044" type="#_x0000_t202" style="position:absolute;margin-left:631.3pt;margin-top:446.05pt;width:76.35pt;height:61.1pt;z-index:251744256;visibility:visible;mso-wrap-style:square;mso-width-percent:0;mso-height-percent:0;mso-wrap-distance-left:9pt;mso-wrap-distance-top:0;mso-wrap-distance-right:9pt;mso-wrap-distance-bottom:0;mso-position-horizontal:absolute;mso-position-horizontal-relative:margin;mso-position-vertical:absolute;mso-position-vertical-relative:text;mso-width-percent:0;mso-height-percent:0;mso-width-relative:margin;mso-height-relative:margin;v-text-anchor:top" o:gfxdata="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" filled="f" stroked="f" strokeweight=".5pt">
+              <v:shape w14:anchorId="69726684" id="Text Box 224" o:spid="_x0000_s1045" type="#_x0000_t202" style="position:absolute;margin-left:631.3pt;margin-top:446.05pt;width:76.35pt;height:61.1pt;z-index:251744256;visibility:visible;mso-wrap-style:square;mso-width-percent:0;mso-height-percent:0;mso-wrap-distance-left:9pt;mso-wrap-distance-top:0;mso-wrap-distance-right:9pt;mso-wrap-distance-bottom:0;mso-position-horizontal:absolute;mso-position-horizontal-relative:margin;mso-position-vertical:absolute;mso-position-vertical-relative:text;mso-width-percent:0;mso-height-percent:0;mso-width-relative:margin;mso-height-relative:margin;v-text-anchor:top" o:gfxdata="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" filled="f" stroked="f" strokeweight=".5pt">
                 <v:textbox>
                   <w:txbxContent>
                     <w:p>
@@ -4751,275 +5744,6 @@
                   </w:txbxContent>
                 </v:textbox>
                 <w10:wrap anchorx="margin"/>
-              </v:shape>
-            </w:pict>
-          </mc:Fallback>
-        </mc:AlternateContent>
-      </w:r>
-      <w:r>
-        <w:drawing>
-          <wp:anchor distT="0" distB="0" distL="114300" distR="114300" simplePos="0" relativeHeight="251804672" behindDoc="1" locked="0" layoutInCell="1" allowOverlap="1">
-            <wp:simplePos x="0" y="0"/>
-            <wp:positionH relativeFrom="column">
-              <wp:posOffset>8817509</wp:posOffset>
-            </wp:positionH>
-            <wp:positionV relativeFrom="paragraph">
-              <wp:posOffset>4932085</wp:posOffset>
-            </wp:positionV>
-            <wp:extent cx="686440" cy="609600"/>
-            <wp:effectExtent l="0" t="0" r="0" b="0"/>
-            <wp:wrapNone/>
-            <wp:docPr id="263" name="Picture 263"/>
-            <wp:cNvGraphicFramePr>
-              <a:graphicFrameLocks xmlns:a="http://schemas.openxmlformats.org/drawingml/2006/main" noChangeAspect="1"/>
-            </wp:cNvGraphicFramePr>
-            <a:graphic xmlns:a="http://schemas.openxmlformats.org/drawingml/2006/main">
-              <a:graphicData uri="http://schemas.openxmlformats.org/drawingml/2006/picture">
-                <pic:pic xmlns:pic="http://schemas.openxmlformats.org/drawingml/2006/picture">
-                  <pic:nvPicPr>
-                    <pic:cNvPr id="1" name=""/>
-                    <pic:cNvPicPr/>
-                  </pic:nvPicPr>
-                  <pic:blipFill>
-                    <a:blip r:embed="rId42">
-                      <a:extLst>
-                        <a:ext uri="{28A0092B-C50C-407E-A947-70E740481C1C}">
-                          <a14:useLocalDpi xmlns:a14="http://schemas.microsoft.com/office/drawing/2010/main" val="0"/>
-                        </a:ext>
-                      </a:extLst>
-                    </a:blip>
-                    <a:stretch>
-                      <a:fillRect/>
-                    </a:stretch>
-                  </pic:blipFill>
-                  <pic:spPr>
-                    <a:xfrm>
-                      <a:off x="0" y="0"/>
-                      <a:ext cx="686440" cy="609600"/>
-                    </a:xfrm>
-                    <a:prstGeom prst="rect">
-                      <a:avLst/>
-                    </a:prstGeom>
-                  </pic:spPr>
-                </pic:pic>
-              </a:graphicData>
-            </a:graphic>
-            <wp14:sizeRelH relativeFrom="margin">
-              <wp14:pctWidth>0</wp14:pctWidth>
-            </wp14:sizeRelH>
-            <wp14:sizeRelV relativeFrom="margin">
-              <wp14:pctHeight>0</wp14:pctHeight>
-            </wp14:sizeRelV>
-          </wp:anchor>
-        </w:drawing>
-      </w:r>
-      <w:r>
-        <w:drawing>
-          <wp:anchor distT="0" distB="0" distL="114300" distR="114300" simplePos="0" relativeHeight="251802624" behindDoc="1" locked="0" layoutInCell="1" allowOverlap="1">
-            <wp:simplePos x="0" y="0"/>
-            <wp:positionH relativeFrom="column">
-              <wp:posOffset>3656561</wp:posOffset>
-            </wp:positionH>
-            <wp:positionV relativeFrom="paragraph">
-              <wp:posOffset>4946015</wp:posOffset>
-            </wp:positionV>
-            <wp:extent cx="731520" cy="725214"/>
-            <wp:effectExtent l="0" t="0" r="0" b="0"/>
-            <wp:wrapNone/>
-            <wp:docPr id="261" name="Picture 261"/>
-            <wp:cNvGraphicFramePr>
-              <a:graphicFrameLocks xmlns:a="http://schemas.openxmlformats.org/drawingml/2006/main" noChangeAspect="1"/>
-            </wp:cNvGraphicFramePr>
-            <a:graphic xmlns:a="http://schemas.openxmlformats.org/drawingml/2006/main">
-              <a:graphicData uri="http://schemas.openxmlformats.org/drawingml/2006/picture">
-                <pic:pic xmlns:pic="http://schemas.openxmlformats.org/drawingml/2006/picture">
-                  <pic:nvPicPr>
-                    <pic:cNvPr id="1" name=""/>
-                    <pic:cNvPicPr/>
-                  </pic:nvPicPr>
-                  <pic:blipFill>
-                    <a:blip r:embed="rId43">
-                      <a:extLst>
-                        <a:ext uri="{28A0092B-C50C-407E-A947-70E740481C1C}">
-                          <a14:useLocalDpi xmlns:a14="http://schemas.microsoft.com/office/drawing/2010/main" val="0"/>
-                        </a:ext>
-                      </a:extLst>
-                    </a:blip>
-                    <a:stretch>
-                      <a:fillRect/>
-                    </a:stretch>
-                  </pic:blipFill>
-                  <pic:spPr>
-                    <a:xfrm>
-                      <a:off x="0" y="0"/>
-                      <a:ext cx="731520" cy="725214"/>
-                    </a:xfrm>
-                    <a:prstGeom prst="rect">
-                      <a:avLst/>
-                    </a:prstGeom>
-                  </pic:spPr>
-                </pic:pic>
-              </a:graphicData>
-            </a:graphic>
-            <wp14:sizeRelH relativeFrom="margin">
-              <wp14:pctWidth>0</wp14:pctWidth>
-            </wp14:sizeRelH>
-            <wp14:sizeRelV relativeFrom="margin">
-              <wp14:pctHeight>0</wp14:pctHeight>
-            </wp14:sizeRelV>
-          </wp:anchor>
-        </w:drawing>
-      </w:r>
-      <w:r>
-        <w:rPr>
-          <w:noProof/>
-          <w:lang w:eastAsia="en-GB"/>
-        </w:rPr>
-        <mc:AlternateContent>
-          <mc:Choice Requires="wps">
-            <w:drawing>
-              <wp:anchor distT="0" distB="0" distL="114300" distR="114300" simplePos="0" relativeHeight="251746304" behindDoc="0" locked="0" layoutInCell="1" allowOverlap="1" wp14:anchorId="59F1F4D9" wp14:editId="324B128F">
-                <wp:simplePos x="0" y="0"/>
-                <wp:positionH relativeFrom="column">
-                  <wp:posOffset>10958137</wp:posOffset>
-                </wp:positionH>
-                <wp:positionV relativeFrom="paragraph">
-                  <wp:posOffset>5375217</wp:posOffset>
-                </wp:positionV>
-                <wp:extent cx="1011382" cy="706582"/>
-                <wp:effectExtent l="0" t="0" r="0" b="0"/>
-                <wp:wrapNone/>
-                <wp:docPr id="225" name="Text Box 225"/>
-                <wp:cNvGraphicFramePr/>
-                <a:graphic xmlns:a="http://schemas.openxmlformats.org/drawingml/2006/main">
-                  <a:graphicData uri="http://schemas.microsoft.com/office/word/2010/wordprocessingShape">
-                    <wps:wsp>
-                      <wps:cNvSpPr txBox="1"/>
-                      <wps:spPr>
-                        <a:xfrm>
-                          <a:off x="0" y="0"/>
-                          <a:ext cx="1011382" cy="706582"/>
-                        </a:xfrm>
-                        <a:prstGeom prst="rect">
-                          <a:avLst/>
-                        </a:prstGeom>
-                        <a:noFill/>
-                        <a:ln w="6350">
-                          <a:noFill/>
-                        </a:ln>
-                        <a:effectLst/>
-                      </wps:spPr>
-                      <wps:style>
-                        <a:lnRef idx="0">
-                          <a:schemeClr val="accent1"/>
-                        </a:lnRef>
-                        <a:fillRef idx="0">
-                          <a:schemeClr val="accent1"/>
-                        </a:fillRef>
-                        <a:effectRef idx="0">
-                          <a:schemeClr val="accent1"/>
-                        </a:effectRef>
-                        <a:fontRef idx="minor">
-                          <a:schemeClr val="dk1"/>
-                        </a:fontRef>
-                      </wps:style>
-                      <wps:txbx>
-                        <w:txbxContent>
-                          <w:p>
-                            <w:pPr>
-                              <w:rPr>
-                                <w:color w:val="C45911" w:themeColor="accent2" w:themeShade="BF"/>
-                                <w:sz w:val="32"/>
-                                <w:szCs w:val="32"/>
-                              </w:rPr>
-                            </w:pPr>
-                            <w:r>
-                              <w:rPr>
-                                <w:color w:val="C45911" w:themeColor="accent2" w:themeShade="BF"/>
-                                <w:sz w:val="32"/>
-                                <w:szCs w:val="32"/>
-                              </w:rPr>
-                              <w:t>2.60E-04</w:t>
-                            </w:r>
-                          </w:p>
-                          <w:p>
-                            <w:pPr>
-                              <w:rPr>
-                                <w:color w:val="7030A0"/>
-                                <w:sz w:val="32"/>
-                                <w:szCs w:val="32"/>
-                              </w:rPr>
-                            </w:pPr>
-                            <w:r>
-                              <w:rPr>
-                                <w:color w:val="7030A0"/>
-                                <w:sz w:val="32"/>
-                                <w:szCs w:val="32"/>
-                              </w:rPr>
-                              <w:t>0.000099</w:t>
-                            </w:r>
-                          </w:p>
-                        </w:txbxContent>
-                      </wps:txbx>
-                      <wps:bodyPr rot="0" spcFirstLastPara="0" vertOverflow="overflow" horzOverflow="overflow" vert="horz" wrap="square" lIns="91440" tIns="45720" rIns="91440" bIns="45720" numCol="1" spcCol="0" rtlCol="0" fromWordArt="0" anchor="t" anchorCtr="0" forceAA="0" compatLnSpc="1">
-                        <a:prstTxWarp prst="textNoShape">
-                          <a:avLst/>
-                        </a:prstTxWarp>
-                        <a:noAutofit/>
-                      </wps:bodyPr>
-                    </wps:wsp>
-                  </a:graphicData>
-                </a:graphic>
-                <wp14:sizeRelH relativeFrom="margin">
-                  <wp14:pctWidth>0</wp14:pctWidth>
-                </wp14:sizeRelH>
-                <wp14:sizeRelV relativeFrom="margin">
-                  <wp14:pctHeight>0</wp14:pctHeight>
-                </wp14:sizeRelV>
-              </wp:anchor>
-            </w:drawing>
-          </mc:Choice>
-          <mc:Fallback>
-            <w:pict>
-              <v:shape w14:anchorId="59F1F4D9" id="Text Box 225" o:spid="_x0000_s1045" type="#_x0000_t202" style="position:absolute;margin-left:862.85pt;margin-top:423.25pt;width:79.65pt;height:55.65pt;z-index:251746304;visibility:visible;mso-wrap-style:square;mso-width-percent:0;mso-height-percent:0;mso-wrap-distance-left:9pt;mso-wrap-distance-top:0;mso-wrap-distance-right:9pt;mso-wrap-distance-bottom:0;mso-position-horizontal:absolute;mso-position-horizontal-relative:text;mso-position-vertical:absolute;mso-position-vertical-relative:text;mso-width-percent:0;mso-height-percent:0;mso-width-relative:margin;mso-height-relative:margin;v-text-anchor:top" o:gfxdata="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" filled="f" stroked="f" strokeweight=".5pt">
-                <v:textbox>
-                  <w:txbxContent>
-                    <w:p>
-                      <w:pPr>
-                        <w:rPr>
-                          <w:color w:val="C45911" w:themeColor="accent2" w:themeShade="BF"/>
-                          <w:sz w:val="32"/>
-                          <w:szCs w:val="32"/>
-                        </w:rPr>
-                      </w:pPr>
-                      <w:r>
-                        <w:rPr>
-                          <w:color w:val="C45911" w:themeColor="accent2" w:themeShade="BF"/>
-                          <w:sz w:val="32"/>
-                          <w:szCs w:val="32"/>
-                        </w:rPr>
-                        <w:t>2.60E-04</w:t>
-                      </w:r>
-                    </w:p>
-                    <w:p>
-                      <w:pPr>
-                        <w:rPr>
-                          <w:color w:val="7030A0"/>
-                          <w:sz w:val="32"/>
-                          <w:szCs w:val="32"/>
-                        </w:rPr>
-                      </w:pPr>
-                      <w:r>
-                        <w:rPr>
-                          <w:color w:val="7030A0"/>
-                          <w:sz w:val="32"/>
-                          <w:szCs w:val="32"/>
-                        </w:rPr>
-                        <w:t>0.000099</w:t>
-                      </w:r>
-                    </w:p>
-                  </w:txbxContent>
-                </v:textbox>
               </v:shape>
             </w:pict>
           </mc:Fallback>
@@ -5033,7 +5757,7 @@
         <mc:AlternateContent>
           <mc:Choice Requires="wps">
             <w:drawing>
-              <wp:anchor distT="0" distB="0" distL="114300" distR="114300" simplePos="0" relativeHeight="251731968" behindDoc="0" locked="0" layoutInCell="1" allowOverlap="1" wp14:anchorId="59F1F4D9" wp14:editId="324B128F">
+              <wp:anchor distT="0" distB="0" distL="114300" distR="114300" simplePos="0" relativeHeight="251731968" behindDoc="0" locked="0" layoutInCell="1" allowOverlap="1" wp14:anchorId="52F9109A" wp14:editId="093658E9">
                 <wp:simplePos x="0" y="0"/>
                 <wp:positionH relativeFrom="column">
                   <wp:posOffset>12883688</wp:posOffset>
@@ -5136,7 +5860,7 @@
           </mc:Choice>
           <mc:Fallback>
             <w:pict>
-              <v:shape w14:anchorId="59F1F4D9" id="Text Box 218" o:spid="_x0000_s1046" type="#_x0000_t202" style="position:absolute;margin-left:1014.45pt;margin-top:116.65pt;width:79.65pt;height:55.65pt;z-index:251731968;visibility:visible;mso-wrap-style:square;mso-width-percent:0;mso-height-percent:0;mso-wrap-distance-left:9pt;mso-wrap-distance-top:0;mso-wrap-distance-right:9pt;mso-wrap-distance-bottom:0;mso-position-horizontal:absolute;mso-position-horizontal-relative:text;mso-position-vertical:absolute;mso-position-vertical-relative:text;mso-width-percent:0;mso-height-percent:0;mso-width-relative:margin;mso-height-relative:margin;v-text-anchor:top" o:gfxdata="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" filled="f" stroked="f" strokeweight=".5pt">
+              <v:shape w14:anchorId="52F9109A" id="Text Box 218" o:spid="_x0000_s1046" type="#_x0000_t202" style="position:absolute;margin-left:1014.45pt;margin-top:116.65pt;width:79.65pt;height:55.65pt;z-index:251731968;visibility:visible;mso-wrap-style:square;mso-width-percent:0;mso-height-percent:0;mso-wrap-distance-left:9pt;mso-wrap-distance-top:0;mso-wrap-distance-right:9pt;mso-wrap-distance-bottom:0;mso-position-horizontal:absolute;mso-position-horizontal-relative:text;mso-position-vertical:absolute;mso-position-vertical-relative:text;mso-width-percent:0;mso-height-percent:0;mso-width-relative:margin;mso-height-relative:margin;v-text-anchor:top" o:gfxdata="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" filled="f" stroked="f" strokeweight=".5pt">
                 <v:textbox>
                   <w:txbxContent>
                     <w:p>
@@ -5181,234 +5905,6 @@
         </mc:AlternateContent>
       </w:r>
       <w:r>
-        <w:drawing>
-          <wp:anchor distT="0" distB="0" distL="114300" distR="114300" simplePos="0" relativeHeight="251796480" behindDoc="1" locked="0" layoutInCell="1" allowOverlap="1">
-            <wp:simplePos x="0" y="0"/>
-            <wp:positionH relativeFrom="column">
-              <wp:posOffset>13682691</wp:posOffset>
-            </wp:positionH>
-            <wp:positionV relativeFrom="paragraph">
-              <wp:posOffset>1391719</wp:posOffset>
-            </wp:positionV>
-            <wp:extent cx="730781" cy="755765"/>
-            <wp:effectExtent l="0" t="0" r="0" b="6350"/>
-            <wp:wrapNone/>
-            <wp:docPr id="255" name="Picture 255"/>
-            <wp:cNvGraphicFramePr>
-              <a:graphicFrameLocks xmlns:a="http://schemas.openxmlformats.org/drawingml/2006/main" noChangeAspect="1"/>
-            </wp:cNvGraphicFramePr>
-            <a:graphic xmlns:a="http://schemas.openxmlformats.org/drawingml/2006/main">
-              <a:graphicData uri="http://schemas.openxmlformats.org/drawingml/2006/picture">
-                <pic:pic xmlns:pic="http://schemas.openxmlformats.org/drawingml/2006/picture">
-                  <pic:nvPicPr>
-                    <pic:cNvPr id="1" name=""/>
-                    <pic:cNvPicPr/>
-                  </pic:nvPicPr>
-                  <pic:blipFill>
-                    <a:blip r:embed="rId44">
-                      <a:extLst>
-                        <a:ext uri="{28A0092B-C50C-407E-A947-70E740481C1C}">
-                          <a14:useLocalDpi xmlns:a14="http://schemas.microsoft.com/office/drawing/2010/main" val="0"/>
-                        </a:ext>
-                      </a:extLst>
-                    </a:blip>
-                    <a:stretch>
-                      <a:fillRect/>
-                    </a:stretch>
-                  </pic:blipFill>
-                  <pic:spPr>
-                    <a:xfrm>
-                      <a:off x="0" y="0"/>
-                      <a:ext cx="730781" cy="755765"/>
-                    </a:xfrm>
-                    <a:prstGeom prst="rect">
-                      <a:avLst/>
-                    </a:prstGeom>
-                  </pic:spPr>
-                </pic:pic>
-              </a:graphicData>
-            </a:graphic>
-            <wp14:sizeRelH relativeFrom="margin">
-              <wp14:pctWidth>0</wp14:pctWidth>
-            </wp14:sizeRelH>
-            <wp14:sizeRelV relativeFrom="margin">
-              <wp14:pctHeight>0</wp14:pctHeight>
-            </wp14:sizeRelV>
-          </wp:anchor>
-        </w:drawing>
-      </w:r>
-      <w:r>
-        <w:drawing>
-          <wp:anchor distT="0" distB="0" distL="114300" distR="114300" simplePos="0" relativeHeight="251795456" behindDoc="1" locked="0" layoutInCell="1" allowOverlap="1">
-            <wp:simplePos x="0" y="0"/>
-            <wp:positionH relativeFrom="column">
-              <wp:posOffset>11069320</wp:posOffset>
-            </wp:positionH>
-            <wp:positionV relativeFrom="paragraph">
-              <wp:posOffset>1427018</wp:posOffset>
-            </wp:positionV>
-            <wp:extent cx="759749" cy="740756"/>
-            <wp:effectExtent l="0" t="0" r="2540" b="2540"/>
-            <wp:wrapNone/>
-            <wp:docPr id="254" name="Picture 254"/>
-            <wp:cNvGraphicFramePr>
-              <a:graphicFrameLocks xmlns:a="http://schemas.openxmlformats.org/drawingml/2006/main" noChangeAspect="1"/>
-            </wp:cNvGraphicFramePr>
-            <a:graphic xmlns:a="http://schemas.openxmlformats.org/drawingml/2006/main">
-              <a:graphicData uri="http://schemas.openxmlformats.org/drawingml/2006/picture">
-                <pic:pic xmlns:pic="http://schemas.openxmlformats.org/drawingml/2006/picture">
-                  <pic:nvPicPr>
-                    <pic:cNvPr id="1" name=""/>
-                    <pic:cNvPicPr/>
-                  </pic:nvPicPr>
-                  <pic:blipFill>
-                    <a:blip r:embed="rId45">
-                      <a:extLst>
-                        <a:ext uri="{28A0092B-C50C-407E-A947-70E740481C1C}">
-                          <a14:useLocalDpi xmlns:a14="http://schemas.microsoft.com/office/drawing/2010/main" val="0"/>
-                        </a:ext>
-                      </a:extLst>
-                    </a:blip>
-                    <a:stretch>
-                      <a:fillRect/>
-                    </a:stretch>
-                  </pic:blipFill>
-                  <pic:spPr>
-                    <a:xfrm>
-                      <a:off x="0" y="0"/>
-                      <a:ext cx="762952" cy="743878"/>
-                    </a:xfrm>
-                    <a:prstGeom prst="rect">
-                      <a:avLst/>
-                    </a:prstGeom>
-                  </pic:spPr>
-                </pic:pic>
-              </a:graphicData>
-            </a:graphic>
-            <wp14:sizeRelH relativeFrom="margin">
-              <wp14:pctWidth>0</wp14:pctWidth>
-            </wp14:sizeRelH>
-            <wp14:sizeRelV relativeFrom="margin">
-              <wp14:pctHeight>0</wp14:pctHeight>
-            </wp14:sizeRelV>
-          </wp:anchor>
-        </w:drawing>
-      </w:r>
-      <w:r>
-        <w:drawing>
-          <wp:anchor distT="0" distB="0" distL="114300" distR="114300" simplePos="0" relativeHeight="251793408" behindDoc="1" locked="0" layoutInCell="1" allowOverlap="1">
-            <wp:simplePos x="0" y="0"/>
-            <wp:positionH relativeFrom="column">
-              <wp:posOffset>6012122</wp:posOffset>
-            </wp:positionH>
-            <wp:positionV relativeFrom="paragraph">
-              <wp:posOffset>1397924</wp:posOffset>
-            </wp:positionV>
-            <wp:extent cx="720436" cy="707684"/>
-            <wp:effectExtent l="0" t="0" r="3810" b="0"/>
-            <wp:wrapNone/>
-            <wp:docPr id="252" name="Picture 252"/>
-            <wp:cNvGraphicFramePr>
-              <a:graphicFrameLocks xmlns:a="http://schemas.openxmlformats.org/drawingml/2006/main" noChangeAspect="1"/>
-            </wp:cNvGraphicFramePr>
-            <a:graphic xmlns:a="http://schemas.openxmlformats.org/drawingml/2006/main">
-              <a:graphicData uri="http://schemas.openxmlformats.org/drawingml/2006/picture">
-                <pic:pic xmlns:pic="http://schemas.openxmlformats.org/drawingml/2006/picture">
-                  <pic:nvPicPr>
-                    <pic:cNvPr id="1" name=""/>
-                    <pic:cNvPicPr/>
-                  </pic:nvPicPr>
-                  <pic:blipFill>
-                    <a:blip r:embed="rId46">
-                      <a:extLst>
-                        <a:ext uri="{28A0092B-C50C-407E-A947-70E740481C1C}">
-                          <a14:useLocalDpi xmlns:a14="http://schemas.microsoft.com/office/drawing/2010/main" val="0"/>
-                        </a:ext>
-                      </a:extLst>
-                    </a:blip>
-                    <a:stretch>
-                      <a:fillRect/>
-                    </a:stretch>
-                  </pic:blipFill>
-                  <pic:spPr>
-                    <a:xfrm>
-                      <a:off x="0" y="0"/>
-                      <a:ext cx="720436" cy="707684"/>
-                    </a:xfrm>
-                    <a:prstGeom prst="rect">
-                      <a:avLst/>
-                    </a:prstGeom>
-                  </pic:spPr>
-                </pic:pic>
-              </a:graphicData>
-            </a:graphic>
-            <wp14:sizeRelH relativeFrom="margin">
-              <wp14:pctWidth>0</wp14:pctWidth>
-            </wp14:sizeRelH>
-            <wp14:sizeRelV relativeFrom="margin">
-              <wp14:pctHeight>0</wp14:pctHeight>
-            </wp14:sizeRelV>
-          </wp:anchor>
-        </w:drawing>
-      </w:r>
-      <w:r>
-        <w:drawing>
-          <wp:anchor distT="0" distB="0" distL="114300" distR="114300" simplePos="0" relativeHeight="251794432" behindDoc="1" locked="0" layoutInCell="1" allowOverlap="1">
-            <wp:simplePos x="0" y="0"/>
-            <wp:positionH relativeFrom="column">
-              <wp:posOffset>8492779</wp:posOffset>
-            </wp:positionH>
-            <wp:positionV relativeFrom="paragraph">
-              <wp:posOffset>1402464</wp:posOffset>
-            </wp:positionV>
-            <wp:extent cx="828002" cy="772391"/>
-            <wp:effectExtent l="0" t="0" r="0" b="8890"/>
-            <wp:wrapNone/>
-            <wp:docPr id="253" name="Picture 253"/>
-            <wp:cNvGraphicFramePr>
-              <a:graphicFrameLocks xmlns:a="http://schemas.openxmlformats.org/drawingml/2006/main" noChangeAspect="1"/>
-            </wp:cNvGraphicFramePr>
-            <a:graphic xmlns:a="http://schemas.openxmlformats.org/drawingml/2006/main">
-              <a:graphicData uri="http://schemas.openxmlformats.org/drawingml/2006/picture">
-                <pic:pic xmlns:pic="http://schemas.openxmlformats.org/drawingml/2006/picture">
-                  <pic:nvPicPr>
-                    <pic:cNvPr id="1" name=""/>
-                    <pic:cNvPicPr/>
-                  </pic:nvPicPr>
-                  <pic:blipFill>
-                    <a:blip r:embed="rId47">
-                      <a:extLst>
-                        <a:ext uri="{28A0092B-C50C-407E-A947-70E740481C1C}">
-                          <a14:useLocalDpi xmlns:a14="http://schemas.microsoft.com/office/drawing/2010/main" val="0"/>
-                        </a:ext>
-                      </a:extLst>
-                    </a:blip>
-                    <a:stretch>
-                      <a:fillRect/>
-                    </a:stretch>
-                  </pic:blipFill>
-                  <pic:spPr>
-                    <a:xfrm>
-                      <a:off x="0" y="0"/>
-                      <a:ext cx="828002" cy="772391"/>
-                    </a:xfrm>
-                    <a:prstGeom prst="rect">
-                      <a:avLst/>
-                    </a:prstGeom>
-                  </pic:spPr>
-                </pic:pic>
-              </a:graphicData>
-            </a:graphic>
-            <wp14:sizeRelH relativeFrom="margin">
-              <wp14:pctWidth>0</wp14:pctWidth>
-            </wp14:sizeRelH>
-            <wp14:sizeRelV relativeFrom="margin">
-              <wp14:pctHeight>0</wp14:pctHeight>
-            </wp14:sizeRelV>
-          </wp:anchor>
-        </w:drawing>
-      </w:r>
-      <w:r>
         <w:rPr>
           <w:noProof/>
           <w:lang w:eastAsia="en-GB"/>
@@ -5416,7 +5912,7 @@
         <mc:AlternateContent>
           <mc:Choice Requires="wps">
             <w:drawing>
-              <wp:anchor distT="0" distB="0" distL="114300" distR="114300" simplePos="0" relativeHeight="251736064" behindDoc="0" locked="0" layoutInCell="1" allowOverlap="1" wp14:anchorId="59F1F4D9" wp14:editId="324B128F">
+              <wp:anchor distT="0" distB="0" distL="114300" distR="114300" simplePos="0" relativeHeight="251736064" behindDoc="0" locked="0" layoutInCell="1" allowOverlap="1" wp14:anchorId="197445DA" wp14:editId="25DB7A5C">
                 <wp:simplePos x="0" y="0"/>
                 <wp:positionH relativeFrom="column">
                   <wp:posOffset>7632584</wp:posOffset>
@@ -5519,7 +6015,7 @@
           </mc:Choice>
           <mc:Fallback>
             <w:pict>
-              <v:shape w14:anchorId="59F1F4D9" id="Text Box 220" o:spid="_x0000_s1047" type="#_x0000_t202" style="position:absolute;margin-left:601pt;margin-top:111.25pt;width:79.65pt;height:55.65pt;z-index:251736064;visibility:visible;mso-wrap-style:square;mso-width-percent:0;mso-height-percent:0;mso-wrap-distance-left:9pt;mso-wrap-distance-top:0;mso-wrap-distance-right:9pt;mso-wrap-distance-bottom:0;mso-position-horizontal:absolute;mso-position-horizontal-relative:text;mso-position-vertical:absolute;mso-position-vertical-relative:text;mso-width-percent:0;mso-height-percent:0;mso-width-relative:margin;mso-height-relative:margin;v-text-anchor:top" o:gfxdata="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" filled="f" stroked="f" strokeweight=".5pt">
+              <v:shape w14:anchorId="197445DA" id="Text Box 220" o:spid="_x0000_s1047" type="#_x0000_t202" style="position:absolute;margin-left:601pt;margin-top:111.25pt;width:79.65pt;height:55.65pt;z-index:251736064;visibility:visible;mso-wrap-style:square;mso-width-percent:0;mso-height-percent:0;mso-wrap-distance-left:9pt;mso-wrap-distance-top:0;mso-wrap-distance-right:9pt;mso-wrap-distance-bottom:0;mso-position-horizontal:absolute;mso-position-horizontal-relative:text;mso-position-vertical:absolute;mso-position-vertical-relative:text;mso-width-percent:0;mso-height-percent:0;mso-width-relative:margin;mso-height-relative:margin;v-text-anchor:top" o:gfxdata="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" filled="f" stroked="f" strokeweight=".5pt">
                 <v:textbox>
                   <w:txbxContent>
                     <w:p>
@@ -5568,71 +6064,10 @@
           <w:noProof/>
           <w:lang w:eastAsia="en-GB"/>
         </w:rPr>
-        <w:drawing>
-          <wp:anchor distT="0" distB="0" distL="114300" distR="114300" simplePos="0" relativeHeight="251792384" behindDoc="1" locked="0" layoutInCell="1" allowOverlap="1">
-            <wp:simplePos x="0" y="0"/>
-            <wp:positionH relativeFrom="column">
-              <wp:posOffset>3515360</wp:posOffset>
-            </wp:positionH>
-            <wp:positionV relativeFrom="paragraph">
-              <wp:posOffset>1427547</wp:posOffset>
-            </wp:positionV>
-            <wp:extent cx="809602" cy="774988"/>
-            <wp:effectExtent l="0" t="0" r="0" b="6350"/>
-            <wp:wrapNone/>
-            <wp:docPr id="251" name="Picture 251"/>
-            <wp:cNvGraphicFramePr>
-              <a:graphicFrameLocks xmlns:a="http://schemas.openxmlformats.org/drawingml/2006/main" noChangeAspect="1"/>
-            </wp:cNvGraphicFramePr>
-            <a:graphic xmlns:a="http://schemas.openxmlformats.org/drawingml/2006/main">
-              <a:graphicData uri="http://schemas.openxmlformats.org/drawingml/2006/picture">
-                <pic:pic xmlns:pic="http://schemas.openxmlformats.org/drawingml/2006/picture">
-                  <pic:nvPicPr>
-                    <pic:cNvPr id="1" name=""/>
-                    <pic:cNvPicPr/>
-                  </pic:nvPicPr>
-                  <pic:blipFill>
-                    <a:blip r:embed="rId48">
-                      <a:extLst>
-                        <a:ext uri="{28A0092B-C50C-407E-A947-70E740481C1C}">
-                          <a14:useLocalDpi xmlns:a14="http://schemas.microsoft.com/office/drawing/2010/main" val="0"/>
-                        </a:ext>
-                      </a:extLst>
-                    </a:blip>
-                    <a:stretch>
-                      <a:fillRect/>
-                    </a:stretch>
-                  </pic:blipFill>
-                  <pic:spPr>
-                    <a:xfrm>
-                      <a:off x="0" y="0"/>
-                      <a:ext cx="809602" cy="774988"/>
-                    </a:xfrm>
-                    <a:prstGeom prst="rect">
-                      <a:avLst/>
-                    </a:prstGeom>
-                  </pic:spPr>
-                </pic:pic>
-              </a:graphicData>
-            </a:graphic>
-            <wp14:sizeRelH relativeFrom="margin">
-              <wp14:pctWidth>0</wp14:pctWidth>
-            </wp14:sizeRelH>
-            <wp14:sizeRelV relativeFrom="margin">
-              <wp14:pctHeight>0</wp14:pctHeight>
-            </wp14:sizeRelV>
-          </wp:anchor>
-        </w:drawing>
-      </w:r>
-      <w:r>
-        <w:rPr>
-          <w:noProof/>
-          <w:lang w:eastAsia="en-GB"/>
-        </w:rPr>
         <mc:AlternateContent>
           <mc:Choice Requires="wpg">
             <w:drawing>
-              <wp:anchor distT="0" distB="0" distL="114300" distR="114300" simplePos="0" relativeHeight="251664384" behindDoc="1" locked="0" layoutInCell="1" allowOverlap="1">
+              <wp:anchor distT="0" distB="0" distL="114300" distR="114300" simplePos="0" relativeHeight="251664384" behindDoc="1" locked="0" layoutInCell="1" allowOverlap="1" wp14:anchorId="4EBFACD6" wp14:editId="2A566197">
                 <wp:simplePos x="0" y="0"/>
                 <wp:positionH relativeFrom="column">
                   <wp:posOffset>2105429</wp:posOffset>
@@ -5847,7 +6282,7 @@
         <mc:AlternateContent>
           <mc:Choice Requires="wpg">
             <w:drawing>
-              <wp:anchor distT="0" distB="0" distL="114300" distR="114300" simplePos="0" relativeHeight="251667456" behindDoc="0" locked="0" layoutInCell="1" allowOverlap="1">
+              <wp:anchor distT="0" distB="0" distL="114300" distR="114300" simplePos="0" relativeHeight="251667456" behindDoc="0" locked="0" layoutInCell="1" allowOverlap="1" wp14:anchorId="4EEA9B25" wp14:editId="32FB2A93">
                 <wp:simplePos x="0" y="0"/>
                 <wp:positionH relativeFrom="column">
                   <wp:posOffset>2299335</wp:posOffset>
@@ -5886,10 +6321,7 @@
                             <a:avLst/>
                           </a:prstGeom>
                           <a:solidFill>
-                            <a:schemeClr val="accent4">
-                              <a:lumMod val="60000"/>
-                              <a:lumOff val="40000"/>
-                            </a:schemeClr>
+                            <a:srgbClr val="00B050"/>
                           </a:solidFill>
                           <a:ln w="9525">
                             <a:solidFill>
@@ -5937,10 +6369,7 @@
                             <a:avLst/>
                           </a:prstGeom>
                           <a:solidFill>
-                            <a:schemeClr val="accent4">
-                              <a:lumMod val="60000"/>
-                              <a:lumOff val="40000"/>
-                            </a:schemeClr>
+                            <a:srgbClr val="FF66FF"/>
                           </a:solidFill>
                           <a:ln w="9525">
                             <a:solidFill>
@@ -5995,10 +6424,7 @@
                             <a:avLst/>
                           </a:prstGeom>
                           <a:solidFill>
-                            <a:schemeClr val="accent4">
-                              <a:lumMod val="60000"/>
-                              <a:lumOff val="40000"/>
-                            </a:schemeClr>
+                            <a:srgbClr val="777777"/>
                           </a:solidFill>
                           <a:ln w="9525">
                             <a:solidFill>
@@ -6053,10 +6479,7 @@
                             <a:avLst/>
                           </a:prstGeom>
                           <a:solidFill>
-                            <a:schemeClr val="accent4">
-                              <a:lumMod val="60000"/>
-                              <a:lumOff val="40000"/>
-                            </a:schemeClr>
+                            <a:srgbClr val="CCCC00"/>
                           </a:solidFill>
                           <a:ln w="9525">
                             <a:solidFill>
@@ -6104,10 +6527,7 @@
                             <a:avLst/>
                           </a:prstGeom>
                           <a:solidFill>
-                            <a:schemeClr val="accent4">
-                              <a:lumMod val="60000"/>
-                              <a:lumOff val="40000"/>
-                            </a:schemeClr>
+                            <a:srgbClr val="33CCFF"/>
                           </a:solidFill>
                           <a:ln w="9525">
                             <a:solidFill>
@@ -6152,8 +6572,8 @@
           </mc:Choice>
           <mc:Fallback>
             <w:pict>
-              <v:group id="Group 248" o:spid="_x0000_s1048" style="position:absolute;margin-left:181.05pt;margin-top:34.9pt;width:960pt;height:38.1pt;z-index:251667456;mso-width-relative:margin" coordsize="105430,4843" o:gfxdata="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">
-                <v:shape id="_x0000_s1049" type="#_x0000_t202" style="position:absolute;width:18210;height:4843;visibility:visible;mso-wrap-style:square;v-text-anchor:top" o:gfxdata="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" fillcolor="#ffd966 [1943]">
+              <v:group w14:anchorId="4EEA9B25" id="Group 248" o:spid="_x0000_s1048" style="position:absolute;margin-left:181.05pt;margin-top:34.9pt;width:960pt;height:38.1pt;z-index:251667456;mso-width-relative:margin" coordsize="105430,4843" o:gfxdata="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">
+                <v:shape id="_x0000_s1049" type="#_x0000_t202" style="position:absolute;width:18210;height:4843;visibility:visible;mso-wrap-style:square;v-text-anchor:top" o:gfxdata="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" fillcolor="#00b050">
                   <v:textbox>
                     <w:txbxContent>
                       <w:p>
@@ -6174,7 +6594,7 @@
                     </w:txbxContent>
                   </v:textbox>
                 </v:shape>
-                <v:shape id="_x0000_s1050" type="#_x0000_t202" style="position:absolute;left:21924;top:138;width:17732;height:4705;visibility:visible;mso-wrap-style:square;v-text-anchor:top" o:gfxdata="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" fillcolor="#ffd966 [1943]">
+                <v:shape id="_x0000_s1050" type="#_x0000_t202" style="position:absolute;left:21924;top:138;width:17732;height:4705;visibility:visible;mso-wrap-style:square;v-text-anchor:top" o:gfxdata="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" fillcolor="#f6f">
                   <v:textbox>
                     <w:txbxContent>
                       <w:p>
@@ -6202,7 +6622,7 @@
                     </w:txbxContent>
                   </v:textbox>
                 </v:shape>
-                <v:shape id="_x0000_s1051" type="#_x0000_t202" style="position:absolute;left:43503;width:18008;height:4705;visibility:visible;mso-wrap-style:square;v-text-anchor:top" o:gfxdata="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" fillcolor="#ffd966 [1943]">
+                <v:shape id="_x0000_s1051" type="#_x0000_t202" style="position:absolute;left:43503;width:18008;height:4705;visibility:visible;mso-wrap-style:square;v-text-anchor:top" o:gfxdata="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" fillcolor="#777">
                   <v:textbox>
                     <w:txbxContent>
                       <w:p>
@@ -6230,7 +6650,7 @@
                     </w:txbxContent>
                   </v:textbox>
                 </v:shape>
-                <v:shape id="_x0000_s1052" type="#_x0000_t202" style="position:absolute;left:66086;width:18008;height:4705;visibility:visible;mso-wrap-style:square;v-text-anchor:top" o:gfxdata="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" fillcolor="#ffd966 [1943]">
+                <v:shape id="_x0000_s1052" type="#_x0000_t202" style="position:absolute;left:66086;width:18008;height:4705;visibility:visible;mso-wrap-style:square;v-text-anchor:top" o:gfxdata="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" fillcolor="#cc0">
                   <v:textbox>
                     <w:txbxContent>
                       <w:p>
@@ -6251,7 +6671,7 @@
                     </w:txbxContent>
                   </v:textbox>
                 </v:shape>
-                <v:shape id="_x0000_s1053" type="#_x0000_t202" style="position:absolute;left:87422;width:18008;height:4705;visibility:visible;mso-wrap-style:square;v-text-anchor:top" o:gfxdata="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" fillcolor="#ffd966 [1943]">
+                <v:shape id="_x0000_s1053" type="#_x0000_t202" style="position:absolute;left:87422;width:18008;height:4705;visibility:visible;mso-wrap-style:square;v-text-anchor:top" o:gfxdata="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" fillcolor="#3cf">
                   <v:textbox>
                     <w:txbxContent>
                       <w:p>
@@ -6286,7 +6706,7 @@
         <mc:AlternateContent>
           <mc:Choice Requires="wpg">
             <w:drawing>
-              <wp:anchor distT="0" distB="0" distL="114300" distR="114300" simplePos="0" relativeHeight="251716608" behindDoc="1" locked="0" layoutInCell="1" allowOverlap="1">
+              <wp:anchor distT="0" distB="0" distL="114300" distR="114300" simplePos="0" relativeHeight="251716608" behindDoc="1" locked="0" layoutInCell="1" allowOverlap="1" wp14:anchorId="7EBF9949" wp14:editId="176884D3">
                 <wp:simplePos x="0" y="0"/>
                 <wp:positionH relativeFrom="column">
                   <wp:posOffset>1939636</wp:posOffset>
@@ -6501,7 +6921,7 @@
         <mc:AlternateContent>
           <mc:Choice Requires="wps">
             <w:drawing>
-              <wp:anchor distT="0" distB="0" distL="114300" distR="114300" simplePos="0" relativeHeight="251772928" behindDoc="0" locked="0" layoutInCell="1" allowOverlap="1" wp14:anchorId="59F1F4D9" wp14:editId="324B128F">
+              <wp:anchor distT="0" distB="0" distL="114300" distR="114300" simplePos="0" relativeHeight="251772928" behindDoc="0" locked="0" layoutInCell="1" allowOverlap="1" wp14:anchorId="1FBC5D82" wp14:editId="185C0950">
                 <wp:simplePos x="0" y="0"/>
                 <wp:positionH relativeFrom="column">
                   <wp:posOffset>10251671</wp:posOffset>
@@ -6604,7 +7024,7 @@
           </mc:Choice>
           <mc:Fallback>
             <w:pict>
-              <v:shape w14:anchorId="59F1F4D9" id="Text Box 238" o:spid="_x0000_s1054" type="#_x0000_t202" style="position:absolute;margin-left:807.2pt;margin-top:842.15pt;width:79.65pt;height:55.65pt;z-index:251772928;visibility:visible;mso-wrap-style:square;mso-width-percent:0;mso-height-percent:0;mso-wrap-distance-left:9pt;mso-wrap-distance-top:0;mso-wrap-distance-right:9pt;mso-wrap-distance-bottom:0;mso-position-horizontal:absolute;mso-position-horizontal-relative:text;mso-position-vertical:absolute;mso-position-vertical-relative:text;mso-width-percent:0;mso-height-percent:0;mso-width-relative:margin;mso-height-relative:margin;v-text-anchor:top" o:gfxdata="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" filled="f" stroked="f" strokeweight=".5pt">
+              <v:shape w14:anchorId="1FBC5D82" id="Text Box 238" o:spid="_x0000_s1054" type="#_x0000_t202" style="position:absolute;margin-left:807.2pt;margin-top:842.15pt;width:79.65pt;height:55.65pt;z-index:251772928;visibility:visible;mso-wrap-style:square;mso-width-percent:0;mso-height-percent:0;mso-wrap-distance-left:9pt;mso-wrap-distance-top:0;mso-wrap-distance-right:9pt;mso-wrap-distance-bottom:0;mso-position-horizontal:absolute;mso-position-horizontal-relative:text;mso-position-vertical:absolute;mso-position-vertical-relative:text;mso-width-percent:0;mso-height-percent:0;mso-width-relative:margin;mso-height-relative:margin;v-text-anchor:top" o:gfxdata="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" filled="f" stroked="f" strokeweight=".5pt">
                 <v:textbox>
                   <w:txbxContent>
                     <w:p>
@@ -6656,7 +7076,7 @@
         <mc:AlternateContent>
           <mc:Choice Requires="wps">
             <w:drawing>
-              <wp:anchor distT="0" distB="0" distL="114300" distR="114300" simplePos="0" relativeHeight="251774976" behindDoc="0" locked="0" layoutInCell="1" allowOverlap="1" wp14:anchorId="59F1F4D9" wp14:editId="324B128F">
+              <wp:anchor distT="0" distB="0" distL="114300" distR="114300" simplePos="0" relativeHeight="251774976" behindDoc="0" locked="0" layoutInCell="1" allowOverlap="1" wp14:anchorId="1DDE07AC" wp14:editId="69D92181">
                 <wp:simplePos x="0" y="0"/>
                 <wp:positionH relativeFrom="margin">
                   <wp:align>center</wp:align>
@@ -6759,7 +7179,7 @@
           </mc:Choice>
           <mc:Fallback>
             <w:pict>
-              <v:shape w14:anchorId="59F1F4D9" id="Text Box 239" o:spid="_x0000_s1055" type="#_x0000_t202" style="position:absolute;margin-left:0;margin-top:842.15pt;width:79.65pt;height:55.65pt;z-index:251774976;visibility:visible;mso-wrap-style:square;mso-width-percent:0;mso-height-percent:0;mso-wrap-distance-left:9pt;mso-wrap-distance-top:0;mso-wrap-distance-right:9pt;mso-wrap-distance-bottom:0;mso-position-horizontal:center;mso-position-horizontal-relative:margin;mso-position-vertical:absolute;mso-position-vertical-relative:text;mso-width-percent:0;mso-height-percent:0;mso-width-relative:margin;mso-height-relative:margin;v-text-anchor:top" o:gfxdata="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" filled="f" stroked="f" strokeweight=".5pt">
+              <v:shape w14:anchorId="1DDE07AC" id="Text Box 239" o:spid="_x0000_s1055" type="#_x0000_t202" style="position:absolute;margin-left:0;margin-top:842.15pt;width:79.65pt;height:55.65pt;z-index:251774976;visibility:visible;mso-wrap-style:square;mso-width-percent:0;mso-height-percent:0;mso-wrap-distance-left:9pt;mso-wrap-distance-top:0;mso-wrap-distance-right:9pt;mso-wrap-distance-bottom:0;mso-position-horizontal:center;mso-position-horizontal-relative:margin;mso-position-vertical:absolute;mso-position-vertical-relative:text;mso-width-percent:0;mso-height-percent:0;mso-width-relative:margin;mso-height-relative:margin;v-text-anchor:top" o:gfxdata="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" filled="f" stroked="f" strokeweight=".5pt">
                 <v:textbox>
                   <w:txbxContent>
                     <w:p>
@@ -6812,7 +7232,7 @@
         <mc:AlternateContent>
           <mc:Choice Requires="wpg">
             <w:drawing>
-              <wp:anchor distT="0" distB="0" distL="114300" distR="114300" simplePos="0" relativeHeight="251708416" behindDoc="1" locked="0" layoutInCell="1" allowOverlap="1">
+              <wp:anchor distT="0" distB="0" distL="114300" distR="114300" simplePos="0" relativeHeight="251708416" behindDoc="1" locked="0" layoutInCell="1" allowOverlap="1" wp14:anchorId="49E751C4" wp14:editId="4A38A85D">
                 <wp:simplePos x="0" y="0"/>
                 <wp:positionH relativeFrom="column">
                   <wp:posOffset>1925781</wp:posOffset>
@@ -7027,7 +7447,7 @@
         <mc:AlternateContent>
           <mc:Choice Requires="wpg">
             <w:drawing>
-              <wp:anchor distT="0" distB="0" distL="114300" distR="114300" simplePos="0" relativeHeight="251692032" behindDoc="1" locked="0" layoutInCell="1" allowOverlap="1">
+              <wp:anchor distT="0" distB="0" distL="114300" distR="114300" simplePos="0" relativeHeight="251692032" behindDoc="1" locked="0" layoutInCell="1" allowOverlap="1" wp14:anchorId="7A9FE1A8" wp14:editId="62A0DD1F">
                 <wp:simplePos x="0" y="0"/>
                 <wp:positionH relativeFrom="column">
                   <wp:posOffset>1953029</wp:posOffset>
@@ -7242,7 +7662,7 @@
         <mc:AlternateContent>
           <mc:Choice Requires="wps">
             <w:drawing>
-              <wp:anchor distT="0" distB="0" distL="114300" distR="114300" simplePos="0" relativeHeight="251750400" behindDoc="0" locked="0" layoutInCell="1" allowOverlap="1" wp14:anchorId="59F1F4D9" wp14:editId="324B128F">
+              <wp:anchor distT="0" distB="0" distL="114300" distR="114300" simplePos="0" relativeHeight="251750400" behindDoc="0" locked="0" layoutInCell="1" allowOverlap="1" wp14:anchorId="504FC81A" wp14:editId="1FBC5F1F">
                 <wp:simplePos x="0" y="0"/>
                 <wp:positionH relativeFrom="column">
                   <wp:posOffset>12384925</wp:posOffset>
@@ -7345,7 +7765,7 @@
           </mc:Choice>
           <mc:Fallback>
             <w:pict>
-              <v:shape w14:anchorId="59F1F4D9" id="Text Box 227" o:spid="_x0000_s1056" type="#_x0000_t202" style="position:absolute;margin-left:975.2pt;margin-top:581.4pt;width:79.65pt;height:55.65pt;z-index:251750400;visibility:visible;mso-wrap-style:square;mso-width-percent:0;mso-height-percent:0;mso-wrap-distance-left:9pt;mso-wrap-distance-top:0;mso-wrap-distance-right:9pt;mso-wrap-distance-bottom:0;mso-position-horizontal:absolute;mso-position-horizontal-relative:text;mso-position-vertical:absolute;mso-position-vertical-relative:text;mso-width-percent:0;mso-height-percent:0;mso-width-relative:margin;mso-height-relative:margin;v-text-anchor:top" o:gfxdata="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" filled="f" stroked="f" strokeweight=".5pt">
+              <v:shape w14:anchorId="504FC81A" id="Text Box 227" o:spid="_x0000_s1056" type="#_x0000_t202" style="position:absolute;margin-left:975.2pt;margin-top:581.4pt;width:79.65pt;height:55.65pt;z-index:251750400;visibility:visible;mso-wrap-style:square;mso-width-percent:0;mso-height-percent:0;mso-wrap-distance-left:9pt;mso-wrap-distance-top:0;mso-wrap-distance-right:9pt;mso-wrap-distance-bottom:0;mso-position-horizontal:absolute;mso-position-horizontal-relative:text;mso-position-vertical:absolute;mso-position-vertical-relative:text;mso-width-percent:0;mso-height-percent:0;mso-width-relative:margin;mso-height-relative:margin;v-text-anchor:top" o:gfxdata="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" filled="f" stroked="f" strokeweight=".5pt">
                 <v:textbox>
                   <w:txbxContent>
                     <w:p>
@@ -7397,7 +7817,7 @@
         <mc:AlternateContent>
           <mc:Choice Requires="wps">
             <w:drawing>
-              <wp:anchor distT="0" distB="0" distL="114300" distR="114300" simplePos="0" relativeHeight="251752448" behindDoc="0" locked="0" layoutInCell="1" allowOverlap="1" wp14:anchorId="59F1F4D9" wp14:editId="324B128F">
+              <wp:anchor distT="0" distB="0" distL="114300" distR="114300" simplePos="0" relativeHeight="251752448" behindDoc="0" locked="0" layoutInCell="1" allowOverlap="1" wp14:anchorId="1899DB4A" wp14:editId="617E741B">
                 <wp:simplePos x="0" y="0"/>
                 <wp:positionH relativeFrom="column">
                   <wp:posOffset>9877598</wp:posOffset>
@@ -7500,7 +7920,7 @@
           </mc:Choice>
           <mc:Fallback>
             <w:pict>
-              <v:shape w14:anchorId="59F1F4D9" id="Text Box 228" o:spid="_x0000_s1057" type="#_x0000_t202" style="position:absolute;margin-left:777.75pt;margin-top:583.6pt;width:79.65pt;height:55.65pt;z-index:251752448;visibility:visible;mso-wrap-style:square;mso-width-percent:0;mso-height-percent:0;mso-wrap-distance-left:9pt;mso-wrap-distance-top:0;mso-wrap-distance-right:9pt;mso-wrap-distance-bottom:0;mso-position-horizontal:absolute;mso-position-horizontal-relative:text;mso-position-vertical:absolute;mso-position-vertical-relative:text;mso-width-percent:0;mso-height-percent:0;mso-width-relative:margin;mso-height-relative:margin;v-text-anchor:top" o:gfxdata="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" filled="f" stroked="f" strokeweight=".5pt">
+              <v:shape w14:anchorId="1899DB4A" id="Text Box 228" o:spid="_x0000_s1057" type="#_x0000_t202" style="position:absolute;margin-left:777.75pt;margin-top:583.6pt;width:79.65pt;height:55.65pt;z-index:251752448;visibility:visible;mso-wrap-style:square;mso-width-percent:0;mso-height-percent:0;mso-wrap-distance-left:9pt;mso-wrap-distance-top:0;mso-wrap-distance-right:9pt;mso-wrap-distance-bottom:0;mso-position-horizontal:absolute;mso-position-horizontal-relative:text;mso-position-vertical:absolute;mso-position-vertical-relative:text;mso-width-percent:0;mso-height-percent:0;mso-width-relative:margin;mso-height-relative:margin;v-text-anchor:top" o:gfxdata="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" filled="f" stroked="f" strokeweight=".5pt">
                 <v:textbox>
                   <w:txbxContent>
                     <w:p>
@@ -7552,7 +7972,7 @@
         <mc:AlternateContent>
           <mc:Choice Requires="wpg">
             <w:drawing>
-              <wp:anchor distT="0" distB="0" distL="114300" distR="114300" simplePos="0" relativeHeight="251685888" behindDoc="1" locked="0" layoutInCell="1" allowOverlap="1">
+              <wp:anchor distT="0" distB="0" distL="114300" distR="114300" simplePos="0" relativeHeight="251685888" behindDoc="1" locked="0" layoutInCell="1" allowOverlap="1" wp14:anchorId="4B3921ED" wp14:editId="69D74D13">
                 <wp:simplePos x="0" y="0"/>
                 <wp:positionH relativeFrom="column">
                   <wp:posOffset>2105891</wp:posOffset>
@@ -7767,7 +8187,7 @@
         <mc:AlternateContent>
           <mc:Choice Requires="wps">
             <w:drawing>
-              <wp:anchor distT="0" distB="0" distL="114300" distR="114300" simplePos="0" relativeHeight="251723776" behindDoc="0" locked="0" layoutInCell="1" allowOverlap="1" wp14:anchorId="59F1F4D9" wp14:editId="324B128F">
+              <wp:anchor distT="0" distB="0" distL="114300" distR="114300" simplePos="0" relativeHeight="251723776" behindDoc="0" locked="0" layoutInCell="1" allowOverlap="1" wp14:anchorId="03B4B2CA" wp14:editId="463B9D8A">
                 <wp:simplePos x="0" y="0"/>
                 <wp:positionH relativeFrom="column">
                   <wp:posOffset>2645064</wp:posOffset>
@@ -7870,7 +8290,7 @@
           </mc:Choice>
           <mc:Fallback>
             <w:pict>
-              <v:shape w14:anchorId="59F1F4D9" id="Text Box 213" o:spid="_x0000_s1058" type="#_x0000_t202" style="position:absolute;margin-left:208.25pt;margin-top:259.6pt;width:79.65pt;height:55.65pt;z-index:251723776;visibility:visible;mso-wrap-style:square;mso-width-percent:0;mso-height-percent:0;mso-wrap-distance-left:9pt;mso-wrap-distance-top:0;mso-wrap-distance-right:9pt;mso-wrap-distance-bottom:0;mso-position-horizontal:absolute;mso-position-horizontal-relative:text;mso-position-vertical:absolute;mso-position-vertical-relative:text;mso-width-percent:0;mso-height-percent:0;mso-width-relative:margin;mso-height-relative:margin;v-text-anchor:top" o:gfxdata="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" filled="f" stroked="f" strokeweight=".5pt">
+              <v:shape w14:anchorId="03B4B2CA" id="Text Box 213" o:spid="_x0000_s1058" type="#_x0000_t202" style="position:absolute;margin-left:208.25pt;margin-top:259.6pt;width:79.65pt;height:55.65pt;z-index:251723776;visibility:visible;mso-wrap-style:square;mso-width-percent:0;mso-height-percent:0;mso-wrap-distance-left:9pt;mso-wrap-distance-top:0;mso-wrap-distance-right:9pt;mso-wrap-distance-bottom:0;mso-position-horizontal:absolute;mso-position-horizontal-relative:text;mso-position-vertical:absolute;mso-position-vertical-relative:text;mso-width-percent:0;mso-height-percent:0;mso-width-relative:margin;mso-height-relative:margin;v-text-anchor:top" o:gfxdata="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" filled="f" stroked="f" strokeweight=".5pt">
                 <v:textbox>
                   <w:txbxContent>
                     <w:p>
@@ -7922,7 +8342,7 @@
         <mc:AlternateContent>
           <mc:Choice Requires="wps">
             <w:drawing>
-              <wp:anchor distT="0" distB="0" distL="114300" distR="114300" simplePos="0" relativeHeight="251727872" behindDoc="0" locked="0" layoutInCell="1" allowOverlap="1" wp14:anchorId="59F1F4D9" wp14:editId="324B128F">
+              <wp:anchor distT="0" distB="0" distL="114300" distR="114300" simplePos="0" relativeHeight="251727872" behindDoc="0" locked="0" layoutInCell="1" allowOverlap="1" wp14:anchorId="78178CC6" wp14:editId="3A80795F">
                 <wp:simplePos x="0" y="0"/>
                 <wp:positionH relativeFrom="margin">
                   <wp:align>center</wp:align>
@@ -8025,7 +8445,7 @@
           </mc:Choice>
           <mc:Fallback>
             <w:pict>
-              <v:shape w14:anchorId="59F1F4D9" id="Text Box 215" o:spid="_x0000_s1059" type="#_x0000_t202" style="position:absolute;margin-left:0;margin-top:259.6pt;width:78.5pt;height:52.35pt;z-index:251727872;visibility:visible;mso-wrap-style:square;mso-width-percent:0;mso-height-percent:0;mso-wrap-distance-left:9pt;mso-wrap-distance-top:0;mso-wrap-distance-right:9pt;mso-wrap-distance-bottom:0;mso-position-horizontal:center;mso-position-horizontal-relative:margin;mso-position-vertical:absolute;mso-position-vertical-relative:text;mso-width-percent:0;mso-height-percent:0;mso-width-relative:margin;mso-height-relative:margin;v-text-anchor:top" o:gfxdata="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" filled="f" stroked="f" strokeweight=".5pt">
+              <v:shape w14:anchorId="78178CC6" id="Text Box 215" o:spid="_x0000_s1059" type="#_x0000_t202" style="position:absolute;margin-left:0;margin-top:259.6pt;width:78.5pt;height:52.35pt;z-index:251727872;visibility:visible;mso-wrap-style:square;mso-width-percent:0;mso-height-percent:0;mso-wrap-distance-left:9pt;mso-wrap-distance-top:0;mso-wrap-distance-right:9pt;mso-wrap-distance-bottom:0;mso-position-horizontal:center;mso-position-horizontal-relative:margin;mso-position-vertical:absolute;mso-position-vertical-relative:text;mso-width-percent:0;mso-height-percent:0;mso-width-relative:margin;mso-height-relative:margin;v-text-anchor:top" o:gfxdata="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" filled="f" stroked="f" strokeweight=".5pt">
                 <v:textbox>
                   <w:txbxContent>
                     <w:p>
@@ -8078,7 +8498,7 @@
         <mc:AlternateContent>
           <mc:Choice Requires="wps">
             <w:drawing>
-              <wp:anchor distT="0" distB="0" distL="114300" distR="114300" simplePos="0" relativeHeight="251791360" behindDoc="0" locked="0" layoutInCell="1" allowOverlap="1" wp14:anchorId="5EAEBC74" wp14:editId="70809BC2">
+              <wp:anchor distT="0" distB="0" distL="114300" distR="114300" simplePos="0" relativeHeight="251791360" behindDoc="0" locked="0" layoutInCell="1" allowOverlap="1" wp14:anchorId="6DBD0BA6" wp14:editId="0874CCDB">
                 <wp:simplePos x="0" y="0"/>
                 <wp:positionH relativeFrom="column">
                   <wp:posOffset>10057327</wp:posOffset>
@@ -8181,7 +8601,7 @@
           </mc:Choice>
           <mc:Fallback>
             <w:pict>
-              <v:shape w14:anchorId="5EAEBC74" id="Text Box 247" o:spid="_x0000_s1060" type="#_x0000_t202" style="position:absolute;margin-left:791.9pt;margin-top:262.85pt;width:79.65pt;height:55.65pt;z-index:251791360;visibility:visible;mso-wrap-style:square;mso-width-percent:0;mso-height-percent:0;mso-wrap-distance-left:9pt;mso-wrap-distance-top:0;mso-wrap-distance-right:9pt;mso-wrap-distance-bottom:0;mso-position-horizontal:absolute;mso-position-horizontal-relative:text;mso-position-vertical:absolute;mso-position-vertical-relative:text;mso-width-percent:0;mso-height-percent:0;mso-width-relative:margin;mso-height-relative:margin;v-text-anchor:top" o:gfxdata="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" filled="f" stroked="f" strokeweight=".5pt">
+              <v:shape w14:anchorId="6DBD0BA6" id="Text Box 247" o:spid="_x0000_s1060" type="#_x0000_t202" style="position:absolute;margin-left:791.9pt;margin-top:262.85pt;width:79.65pt;height:55.65pt;z-index:251791360;visibility:visible;mso-wrap-style:square;mso-width-percent:0;mso-height-percent:0;mso-wrap-distance-left:9pt;mso-wrap-distance-top:0;mso-wrap-distance-right:9pt;mso-wrap-distance-bottom:0;mso-position-horizontal:absolute;mso-position-horizontal-relative:text;mso-position-vertical:absolute;mso-position-vertical-relative:text;mso-width-percent:0;mso-height-percent:0;mso-width-relative:margin;mso-height-relative:margin;v-text-anchor:top" o:gfxdata="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" filled="f" stroked="f" strokeweight=".5pt">
                 <v:textbox>
                   <w:txbxContent>
                     <w:p>
@@ -8233,7 +8653,7 @@
         <mc:AlternateContent>
           <mc:Choice Requires="wps">
             <w:drawing>
-              <wp:anchor distT="0" distB="0" distL="114300" distR="114300" simplePos="0" relativeHeight="251729920" behindDoc="0" locked="0" layoutInCell="1" allowOverlap="1" wp14:anchorId="59F1F4D9" wp14:editId="324B128F">
+              <wp:anchor distT="0" distB="0" distL="114300" distR="114300" simplePos="0" relativeHeight="251729920" behindDoc="0" locked="0" layoutInCell="1" allowOverlap="1" wp14:anchorId="03E39041" wp14:editId="4C21C4E9">
                 <wp:simplePos x="0" y="0"/>
                 <wp:positionH relativeFrom="column">
                   <wp:posOffset>12579234</wp:posOffset>
@@ -8336,7 +8756,7 @@
           </mc:Choice>
           <mc:Fallback>
             <w:pict>
-              <v:shape w14:anchorId="59F1F4D9" id="Text Box 216" o:spid="_x0000_s1061" type="#_x0000_t202" style="position:absolute;margin-left:990.5pt;margin-top:262.85pt;width:79.65pt;height:55.65pt;z-index:251729920;visibility:visible;mso-wrap-style:square;mso-width-percent:0;mso-height-percent:0;mso-wrap-distance-left:9pt;mso-wrap-distance-top:0;mso-wrap-distance-right:9pt;mso-wrap-distance-bottom:0;mso-position-horizontal:absolute;mso-position-horizontal-relative:text;mso-position-vertical:absolute;mso-position-vertical-relative:text;mso-width-percent:0;mso-height-percent:0;mso-width-relative:margin;mso-height-relative:margin;v-text-anchor:top" o:gfxdata="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" filled="f" stroked="f" strokeweight=".5pt">
+              <v:shape w14:anchorId="03E39041" id="Text Box 216" o:spid="_x0000_s1061" type="#_x0000_t202" style="position:absolute;margin-left:990.5pt;margin-top:262.85pt;width:79.65pt;height:55.65pt;z-index:251729920;visibility:visible;mso-wrap-style:square;mso-width-percent:0;mso-height-percent:0;mso-wrap-distance-left:9pt;mso-wrap-distance-top:0;mso-wrap-distance-right:9pt;mso-wrap-distance-bottom:0;mso-position-horizontal:absolute;mso-position-horizontal-relative:text;mso-position-vertical:absolute;mso-position-vertical-relative:text;mso-width-percent:0;mso-height-percent:0;mso-width-relative:margin;mso-height-relative:margin;v-text-anchor:top" o:gfxdata="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" filled="f" stroked="f" strokeweight=".5pt">
                 <v:textbox>
                   <w:txbxContent>
                     <w:p>
@@ -8388,7 +8808,7 @@
         <mc:AlternateContent>
           <mc:Choice Requires="wpg">
             <w:drawing>
-              <wp:anchor distT="0" distB="0" distL="114300" distR="114300" simplePos="0" relativeHeight="251673600" behindDoc="1" locked="0" layoutInCell="1" allowOverlap="1">
+              <wp:anchor distT="0" distB="0" distL="114300" distR="114300" simplePos="0" relativeHeight="251673600" behindDoc="1" locked="0" layoutInCell="1" allowOverlap="1" wp14:anchorId="468BFA6E" wp14:editId="03133B5C">
                 <wp:simplePos x="0" y="0"/>
                 <wp:positionH relativeFrom="column">
                   <wp:posOffset>2008908</wp:posOffset>
@@ -8603,7 +9023,7 @@
         <mc:AlternateContent>
           <mc:Choice Requires="wps">
             <w:drawing>
-              <wp:anchor distT="0" distB="0" distL="114300" distR="114300" simplePos="0" relativeHeight="251734016" behindDoc="0" locked="0" layoutInCell="1" allowOverlap="1" wp14:anchorId="59F1F4D9" wp14:editId="324B128F">
+              <wp:anchor distT="0" distB="0" distL="114300" distR="114300" simplePos="0" relativeHeight="251734016" behindDoc="0" locked="0" layoutInCell="1" allowOverlap="1" wp14:anchorId="13D8F365" wp14:editId="04FE1B4D">
                 <wp:simplePos x="0" y="0"/>
                 <wp:positionH relativeFrom="column">
                   <wp:posOffset>10348711</wp:posOffset>
@@ -8706,7 +9126,7 @@
           </mc:Choice>
           <mc:Fallback>
             <w:pict>
-              <v:shape w14:anchorId="59F1F4D9" id="Text Box 219" o:spid="_x0000_s1062" type="#_x0000_t202" style="position:absolute;margin-left:814.85pt;margin-top:117.75pt;width:79.65pt;height:55.65pt;z-index:251734016;visibility:visible;mso-wrap-style:square;mso-width-percent:0;mso-height-percent:0;mso-wrap-distance-left:9pt;mso-wrap-distance-top:0;mso-wrap-distance-right:9pt;mso-wrap-distance-bottom:0;mso-position-horizontal:absolute;mso-position-horizontal-relative:text;mso-position-vertical:absolute;mso-position-vertical-relative:text;mso-width-percent:0;mso-height-percent:0;mso-width-relative:margin;mso-height-relative:margin;v-text-anchor:top" o:gfxdata="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" filled="f" stroked="f" strokeweight=".5pt">
+              <v:shape w14:anchorId="13D8F365" id="Text Box 219" o:spid="_x0000_s1062" type="#_x0000_t202" style="position:absolute;margin-left:814.85pt;margin-top:117.75pt;width:79.65pt;height:55.65pt;z-index:251734016;visibility:visible;mso-wrap-style:square;mso-width-percent:0;mso-height-percent:0;mso-wrap-distance-left:9pt;mso-wrap-distance-top:0;mso-wrap-distance-right:9pt;mso-wrap-distance-bottom:0;mso-position-horizontal:absolute;mso-position-horizontal-relative:text;mso-position-vertical:absolute;mso-position-vertical-relative:text;mso-width-percent:0;mso-height-percent:0;mso-width-relative:margin;mso-height-relative:margin;v-text-anchor:top" o:gfxdata="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" filled="f" stroked="f" strokeweight=".5pt">
                 <v:textbox>
                   <w:txbxContent>
                     <w:p>
@@ -8758,7 +9178,7 @@
         <mc:AlternateContent>
           <mc:Choice Requires="wps">
             <w:drawing>
-              <wp:anchor distT="0" distB="0" distL="114300" distR="114300" simplePos="0" relativeHeight="251738112" behindDoc="0" locked="0" layoutInCell="1" allowOverlap="1" wp14:anchorId="59F1F4D9" wp14:editId="324B128F">
+              <wp:anchor distT="0" distB="0" distL="114300" distR="114300" simplePos="0" relativeHeight="251738112" behindDoc="0" locked="0" layoutInCell="1" allowOverlap="1" wp14:anchorId="236A0688" wp14:editId="358953AB">
                 <wp:simplePos x="0" y="0"/>
                 <wp:positionH relativeFrom="column">
                   <wp:posOffset>5305194</wp:posOffset>
@@ -8861,7 +9281,7 @@
           </mc:Choice>
           <mc:Fallback>
             <w:pict>
-              <v:shape w14:anchorId="59F1F4D9" id="Text Box 221" o:spid="_x0000_s1063" type="#_x0000_t202" style="position:absolute;margin-left:417.75pt;margin-top:113.35pt;width:79.65pt;height:55.65pt;z-index:251738112;visibility:visible;mso-wrap-style:square;mso-width-percent:0;mso-height-percent:0;mso-wrap-distance-left:9pt;mso-wrap-distance-top:0;mso-wrap-distance-right:9pt;mso-wrap-distance-bottom:0;mso-position-horizontal:absolute;mso-position-horizontal-relative:text;mso-position-vertical:absolute;mso-position-vertical-relative:text;mso-width-percent:0;mso-height-percent:0;mso-width-relative:margin;mso-height-relative:margin;v-text-anchor:top" o:gfxdata="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" filled="f" stroked="f" strokeweight=".5pt">
+              <v:shape w14:anchorId="236A0688" id="Text Box 221" o:spid="_x0000_s1063" type="#_x0000_t202" style="position:absolute;margin-left:417.75pt;margin-top:113.35pt;width:79.65pt;height:55.65pt;z-index:251738112;visibility:visible;mso-wrap-style:square;mso-width-percent:0;mso-height-percent:0;mso-wrap-distance-left:9pt;mso-wrap-distance-top:0;mso-wrap-distance-right:9pt;mso-wrap-distance-bottom:0;mso-position-horizontal:absolute;mso-position-horizontal-relative:text;mso-position-vertical:absolute;mso-position-vertical-relative:text;mso-width-percent:0;mso-height-percent:0;mso-width-relative:margin;mso-height-relative:margin;v-text-anchor:top" o:gfxdata="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" filled="f" stroked="f" strokeweight=".5pt">
                 <v:textbox>
                   <w:txbxContent>
                     <w:p>
@@ -8913,7 +9333,7 @@
         <mc:AlternateContent>
           <mc:Choice Requires="wps">
             <w:drawing>
-              <wp:anchor distT="0" distB="0" distL="114300" distR="114300" simplePos="0" relativeHeight="251719680" behindDoc="0" locked="0" layoutInCell="1" allowOverlap="1">
+              <wp:anchor distT="0" distB="0" distL="114300" distR="114300" simplePos="0" relativeHeight="251719680" behindDoc="0" locked="0" layoutInCell="1" allowOverlap="1" wp14:anchorId="705B8CCD" wp14:editId="033591D5">
                 <wp:simplePos x="0" y="0"/>
                 <wp:positionH relativeFrom="column">
                   <wp:posOffset>2895600</wp:posOffset>
@@ -9016,7 +9436,7 @@
           </mc:Choice>
           <mc:Fallback>
             <w:pict>
-              <v:shape id="Text Box 211" o:spid="_x0000_s1064" type="#_x0000_t202" style="position:absolute;margin-left:228pt;margin-top:115.65pt;width:53.45pt;height:55.6pt;z-index:251719680;visibility:visible;mso-wrap-style:square;mso-width-percent:0;mso-height-percent:0;mso-wrap-distance-left:9pt;mso-wrap-distance-top:0;mso-wrap-distance-right:9pt;mso-wrap-distance-bottom:0;mso-position-horizontal:absolute;mso-position-horizontal-relative:text;mso-position-vertical:absolute;mso-position-vertical-relative:text;mso-width-percent:0;mso-height-percent:0;mso-width-relative:margin;mso-height-relative:margin;v-text-anchor:top" o:gfxdata="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" filled="f" stroked="f" strokeweight=".5pt">
+              <v:shape w14:anchorId="705B8CCD" id="Text Box 211" o:spid="_x0000_s1064" type="#_x0000_t202" style="position:absolute;margin-left:228pt;margin-top:115.65pt;width:53.45pt;height:55.6pt;z-index:251719680;visibility:visible;mso-wrap-style:square;mso-width-percent:0;mso-height-percent:0;mso-wrap-distance-left:9pt;mso-wrap-distance-top:0;mso-wrap-distance-right:9pt;mso-wrap-distance-bottom:0;mso-position-horizontal:absolute;mso-position-horizontal-relative:text;mso-position-vertical:absolute;mso-position-vertical-relative:text;mso-width-percent:0;mso-height-percent:0;mso-width-relative:margin;mso-height-relative:margin;v-text-anchor:top" o:gfxdata="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" filled="f" stroked="f" strokeweight=".5pt">
                 <v:textbox>
                   <w:txbxContent>
                     <w:p>
@@ -9068,7 +9488,7 @@
         <mc:AlternateContent>
           <mc:Choice Requires="wps">
             <w:drawing>
-              <wp:anchor distT="0" distB="0" distL="114300" distR="114300" simplePos="0" relativeHeight="251725824" behindDoc="0" locked="0" layoutInCell="1" allowOverlap="1" wp14:anchorId="59F1F4D9" wp14:editId="324B128F">
+              <wp:anchor distT="0" distB="0" distL="114300" distR="114300" simplePos="0" relativeHeight="251725824" behindDoc="0" locked="0" layoutInCell="1" allowOverlap="1" wp14:anchorId="39284782" wp14:editId="594C29BC">
                 <wp:simplePos x="0" y="0"/>
                 <wp:positionH relativeFrom="column">
                   <wp:posOffset>5083637</wp:posOffset>
@@ -9171,7 +9591,7 @@
           </mc:Choice>
           <mc:Fallback>
             <w:pict>
-              <v:shape w14:anchorId="59F1F4D9" id="Text Box 214" o:spid="_x0000_s1065" type="#_x0000_t202" style="position:absolute;margin-left:400.3pt;margin-top:262.85pt;width:79.65pt;height:55.65pt;z-index:251725824;visibility:visible;mso-wrap-style:square;mso-width-percent:0;mso-height-percent:0;mso-wrap-distance-left:9pt;mso-wrap-distance-top:0;mso-wrap-distance-right:9pt;mso-wrap-distance-bottom:0;mso-position-horizontal:absolute;mso-position-horizontal-relative:text;mso-position-vertical:absolute;mso-position-vertical-relative:text;mso-width-percent:0;mso-height-percent:0;mso-width-relative:margin;mso-height-relative:margin;v-text-anchor:top" o:gfxdata="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" filled="f" stroked="f" strokeweight=".5pt">
+              <v:shape w14:anchorId="39284782" id="Text Box 214" o:spid="_x0000_s1065" type="#_x0000_t202" style="position:absolute;margin-left:400.3pt;margin-top:262.85pt;width:79.65pt;height:55.65pt;z-index:251725824;visibility:visible;mso-wrap-style:square;mso-width-percent:0;mso-height-percent:0;mso-wrap-distance-left:9pt;mso-wrap-distance-top:0;mso-wrap-distance-right:9pt;mso-wrap-distance-bottom:0;mso-position-horizontal:absolute;mso-position-horizontal-relative:text;mso-position-vertical:absolute;mso-position-vertical-relative:text;mso-width-percent:0;mso-height-percent:0;mso-width-relative:margin;mso-height-relative:margin;v-text-anchor:top" o:gfxdata="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" filled="f" stroked="f" strokeweight=".5pt">
                 <v:textbox>
                   <w:txbxContent>
                     <w:p>
@@ -9223,7 +9643,7 @@
         <mc:AlternateContent>
           <mc:Choice Requires="wps">
             <w:drawing>
-              <wp:anchor distT="0" distB="0" distL="114300" distR="114300" simplePos="0" relativeHeight="251740160" behindDoc="0" locked="0" layoutInCell="1" allowOverlap="1" wp14:anchorId="59F1F4D9" wp14:editId="324B128F">
+              <wp:anchor distT="0" distB="0" distL="114300" distR="114300" simplePos="0" relativeHeight="251740160" behindDoc="0" locked="0" layoutInCell="1" allowOverlap="1" wp14:anchorId="59E9E42B" wp14:editId="7CE31B69">
                 <wp:simplePos x="0" y="0"/>
                 <wp:positionH relativeFrom="column">
                   <wp:posOffset>2479386</wp:posOffset>
@@ -9326,7 +9746,7 @@
           </mc:Choice>
           <mc:Fallback>
             <w:pict>
-              <v:shape w14:anchorId="59F1F4D9" id="Text Box 222" o:spid="_x0000_s1066" type="#_x0000_t202" style="position:absolute;margin-left:195.25pt;margin-top:445.1pt;width:79.65pt;height:55.65pt;z-index:251740160;visibility:visible;mso-wrap-style:square;mso-width-percent:0;mso-height-percent:0;mso-wrap-distance-left:9pt;mso-wrap-distance-top:0;mso-wrap-distance-right:9pt;mso-wrap-distance-bottom:0;mso-position-horizontal:absolute;mso-position-horizontal-relative:text;mso-position-vertical:absolute;mso-position-vertical-relative:text;mso-width-percent:0;mso-height-percent:0;mso-width-relative:margin;mso-height-relative:margin;v-text-anchor:top" o:gfxdata="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" filled="f" stroked="f" strokeweight=".5pt">
+              <v:shape w14:anchorId="59E9E42B" id="Text Box 222" o:spid="_x0000_s1066" type="#_x0000_t202" style="position:absolute;margin-left:195.25pt;margin-top:445.1pt;width:79.65pt;height:55.65pt;z-index:251740160;visibility:visible;mso-wrap-style:square;mso-width-percent:0;mso-height-percent:0;mso-wrap-distance-left:9pt;mso-wrap-distance-top:0;mso-wrap-distance-right:9pt;mso-wrap-distance-bottom:0;mso-position-horizontal:absolute;mso-position-horizontal-relative:text;mso-position-vertical:absolute;mso-position-vertical-relative:text;mso-width-percent:0;mso-height-percent:0;mso-width-relative:margin;mso-height-relative:margin;v-text-anchor:top" o:gfxdata="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" filled="f" stroked="f" strokeweight=".5pt">
                 <v:textbox>
                   <w:txbxContent>
                     <w:p>
@@ -9378,7 +9798,7 @@
         <mc:AlternateContent>
           <mc:Choice Requires="wps">
             <w:drawing>
-              <wp:anchor distT="45720" distB="45720" distL="114300" distR="114300" simplePos="0" relativeHeight="251718656" behindDoc="0" locked="0" layoutInCell="1" allowOverlap="1" wp14:anchorId="2BEB0C7E" wp14:editId="734B04E1">
+              <wp:anchor distT="45720" distB="45720" distL="114300" distR="114300" simplePos="0" relativeHeight="251718656" behindDoc="0" locked="0" layoutInCell="1" allowOverlap="1" wp14:anchorId="2F9F8A86" wp14:editId="1692086E">
                 <wp:simplePos x="0" y="0"/>
                 <wp:positionH relativeFrom="margin">
                   <wp:align>left</wp:align>
@@ -9460,7 +9880,7 @@
           </mc:Choice>
           <mc:Fallback>
             <w:pict>
-              <v:shape w14:anchorId="2BEB0C7E" id="Text Box 2" o:spid="_x0000_s1067" type="#_x0000_t202" style="position:absolute;margin-left:0;margin-top:1032.3pt;width:121.05pt;height:30.5pt;z-index:251718656;visibility:visible;mso-wrap-style:square;mso-width-percent:0;mso-height-percent:0;mso-wrap-distance-left:9pt;mso-wrap-distance-top:3.6pt;mso-wrap-distance-right:9pt;mso-wrap-distance-bottom:3.6pt;mso-position-horizontal:left;mso-position-horizontal-relative:margin;mso-position-vertical:absolute;mso-position-vertical-relative:text;mso-width-percent:0;mso-height-percent:0;mso-width-relative:margin;mso-height-relative:margin;v-text-anchor:top" o:gfxdata="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" fillcolor="#ffd966 [1943]">
+              <v:shape w14:anchorId="2F9F8A86" id="Text Box 2" o:spid="_x0000_s1067" type="#_x0000_t202" style="position:absolute;margin-left:0;margin-top:1032.3pt;width:121.05pt;height:30.5pt;z-index:251718656;visibility:visible;mso-wrap-style:square;mso-width-percent:0;mso-height-percent:0;mso-wrap-distance-left:9pt;mso-wrap-distance-top:3.6pt;mso-wrap-distance-right:9pt;mso-wrap-distance-bottom:3.6pt;mso-position-horizontal:left;mso-position-horizontal-relative:margin;mso-position-vertical:absolute;mso-position-vertical-relative:text;mso-width-percent:0;mso-height-percent:0;mso-width-relative:margin;mso-height-relative:margin;v-text-anchor:top" o:gfxdata="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" fillcolor="#ffd966 [1943]">
                 <v:textbox>
                   <w:txbxContent>
                     <w:p>
@@ -9496,7 +9916,7 @@
         <mc:AlternateContent>
           <mc:Choice Requires="wps">
             <w:drawing>
-              <wp:anchor distT="45720" distB="45720" distL="114300" distR="114300" simplePos="0" relativeHeight="251710464" behindDoc="0" locked="0" layoutInCell="1" allowOverlap="1" wp14:anchorId="41173B69" wp14:editId="334F06B5">
+              <wp:anchor distT="45720" distB="45720" distL="114300" distR="114300" simplePos="0" relativeHeight="251710464" behindDoc="0" locked="0" layoutInCell="1" allowOverlap="1" wp14:anchorId="7B5A1DF4" wp14:editId="4B3C0A1C">
                 <wp:simplePos x="0" y="0"/>
                 <wp:positionH relativeFrom="margin">
                   <wp:align>left</wp:align>
@@ -9578,7 +9998,7 @@
           </mc:Choice>
           <mc:Fallback>
             <w:pict>
-              <v:shape w14:anchorId="41173B69" id="_x0000_s1068" type="#_x0000_t202" style="position:absolute;margin-left:0;margin-top:874.15pt;width:121.05pt;height:30.5pt;z-index:251710464;visibility:visible;mso-wrap-style:square;mso-width-percent:0;mso-height-percent:0;mso-wrap-distance-left:9pt;mso-wrap-distance-top:3.6pt;mso-wrap-distance-right:9pt;mso-wrap-distance-bottom:3.6pt;mso-position-horizontal:left;mso-position-horizontal-relative:margin;mso-position-vertical:absolute;mso-position-vertical-relative:text;mso-width-percent:0;mso-height-percent:0;mso-width-relative:margin;mso-height-relative:margin;v-text-anchor:top" o:gfxdata="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" fillcolor="#ffd966 [1943]">
+              <v:shape w14:anchorId="7B5A1DF4" id="_x0000_s1068" type="#_x0000_t202" style="position:absolute;margin-left:0;margin-top:874.15pt;width:121.05pt;height:30.5pt;z-index:251710464;visibility:visible;mso-wrap-style:square;mso-width-percent:0;mso-height-percent:0;mso-wrap-distance-left:9pt;mso-wrap-distance-top:3.6pt;mso-wrap-distance-right:9pt;mso-wrap-distance-bottom:3.6pt;mso-position-horizontal:left;mso-position-horizontal-relative:margin;mso-position-vertical:absolute;mso-position-vertical-relative:text;mso-width-percent:0;mso-height-percent:0;mso-width-relative:margin;mso-height-relative:margin;v-text-anchor:top" o:gfxdata="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" fillcolor="#ffd966 [1943]">
                 <v:textbox>
                   <w:txbxContent>
                     <w:p>
@@ -9614,7 +10034,7 @@
         <mc:AlternateContent>
           <mc:Choice Requires="wps">
             <w:drawing>
-              <wp:anchor distT="45720" distB="45720" distL="114300" distR="114300" simplePos="0" relativeHeight="251702272" behindDoc="0" locked="0" layoutInCell="1" allowOverlap="1" wp14:anchorId="2F8AF094" wp14:editId="003C1990">
+              <wp:anchor distT="45720" distB="45720" distL="114300" distR="114300" simplePos="0" relativeHeight="251702272" behindDoc="0" locked="0" layoutInCell="1" allowOverlap="1" wp14:anchorId="595CA05F" wp14:editId="5181524C">
                 <wp:simplePos x="0" y="0"/>
                 <wp:positionH relativeFrom="margin">
                   <wp:align>left</wp:align>
@@ -9696,7 +10116,7 @@
           </mc:Choice>
           <mc:Fallback>
             <w:pict>
-              <v:shape w14:anchorId="2F8AF094" id="_x0000_s1069" type="#_x0000_t202" style="position:absolute;margin-left:0;margin-top:714.85pt;width:121.05pt;height:30.5pt;z-index:251702272;visibility:visible;mso-wrap-style:square;mso-width-percent:0;mso-height-percent:0;mso-wrap-distance-left:9pt;mso-wrap-distance-top:3.6pt;mso-wrap-distance-right:9pt;mso-wrap-distance-bottom:3.6pt;mso-position-horizontal:left;mso-position-horizontal-relative:margin;mso-position-vertical:absolute;mso-position-vertical-relative:text;mso-width-percent:0;mso-height-percent:0;mso-width-relative:margin;mso-height-relative:margin;v-text-anchor:top" o:gfxdata="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" fillcolor="#ffd966 [1943]">
+              <v:shape w14:anchorId="595CA05F" id="_x0000_s1069" type="#_x0000_t202" style="position:absolute;margin-left:0;margin-top:714.85pt;width:121.05pt;height:30.5pt;z-index:251702272;visibility:visible;mso-wrap-style:square;mso-width-percent:0;mso-height-percent:0;mso-wrap-distance-left:9pt;mso-wrap-distance-top:3.6pt;mso-wrap-distance-right:9pt;mso-wrap-distance-bottom:3.6pt;mso-position-horizontal:left;mso-position-horizontal-relative:margin;mso-position-vertical:absolute;mso-position-vertical-relative:text;mso-width-percent:0;mso-height-percent:0;mso-width-relative:margin;mso-height-relative:margin;v-text-anchor:top" o:gfxdata="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" fillcolor="#ffd966 [1943]">
                 <v:textbox>
                   <w:txbxContent>
                     <w:p>
@@ -9732,7 +10152,7 @@
         <mc:AlternateContent>
           <mc:Choice Requires="wps">
             <w:drawing>
-              <wp:anchor distT="45720" distB="45720" distL="114300" distR="114300" simplePos="0" relativeHeight="251700224" behindDoc="0" locked="0" layoutInCell="1" allowOverlap="1" wp14:anchorId="2F8AF094" wp14:editId="003C1990">
+              <wp:anchor distT="45720" distB="45720" distL="114300" distR="114300" simplePos="0" relativeHeight="251700224" behindDoc="0" locked="0" layoutInCell="1" allowOverlap="1" wp14:anchorId="693F1C20" wp14:editId="3526F4C2">
                 <wp:simplePos x="0" y="0"/>
                 <wp:positionH relativeFrom="column">
                   <wp:posOffset>-111125</wp:posOffset>
@@ -9814,7 +10234,7 @@
           </mc:Choice>
           <mc:Fallback>
             <w:pict>
-              <v:shape w14:anchorId="2F8AF094" id="_x0000_s1070" type="#_x0000_t202" style="position:absolute;margin-left:-8.75pt;margin-top:567.25pt;width:124.3pt;height:55.6pt;z-index:251700224;visibility:visible;mso-wrap-style:square;mso-width-percent:0;mso-height-percent:0;mso-wrap-distance-left:9pt;mso-wrap-distance-top:3.6pt;mso-wrap-distance-right:9pt;mso-wrap-distance-bottom:3.6pt;mso-position-horizontal:absolute;mso-position-horizontal-relative:text;mso-position-vertical:absolute;mso-position-vertical-relative:text;mso-width-percent:0;mso-height-percent:0;mso-width-relative:margin;mso-height-relative:margin;v-text-anchor:top" o:gfxdata="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" fillcolor="#ffd966 [1943]">
+              <v:shape w14:anchorId="693F1C20" id="_x0000_s1070" type="#_x0000_t202" style="position:absolute;margin-left:-8.75pt;margin-top:567.25pt;width:124.3pt;height:55.6pt;z-index:251700224;visibility:visible;mso-wrap-style:square;mso-width-percent:0;mso-height-percent:0;mso-wrap-distance-left:9pt;mso-wrap-distance-top:3.6pt;mso-wrap-distance-right:9pt;mso-wrap-distance-bottom:3.6pt;mso-position-horizontal:absolute;mso-position-horizontal-relative:text;mso-position-vertical:absolute;mso-position-vertical-relative:text;mso-width-percent:0;mso-height-percent:0;mso-width-relative:margin;mso-height-relative:margin;v-text-anchor:top" o:gfxdata="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" fillcolor="#ffd966 [1943]">
                 <v:textbox>
                   <w:txbxContent>
                     <w:p>
@@ -9850,7 +10270,7 @@
         <mc:AlternateContent>
           <mc:Choice Requires="wps">
             <w:drawing>
-              <wp:anchor distT="45720" distB="45720" distL="114300" distR="114300" simplePos="0" relativeHeight="251698176" behindDoc="0" locked="0" layoutInCell="1" allowOverlap="1" wp14:anchorId="2F8AF094" wp14:editId="003C1990">
+              <wp:anchor distT="45720" distB="45720" distL="114300" distR="114300" simplePos="0" relativeHeight="251698176" behindDoc="0" locked="0" layoutInCell="1" allowOverlap="1" wp14:anchorId="328876FE" wp14:editId="3849B0D0">
                 <wp:simplePos x="0" y="0"/>
                 <wp:positionH relativeFrom="column">
                   <wp:posOffset>-41563</wp:posOffset>
@@ -9932,7 +10352,7 @@
           </mc:Choice>
           <mc:Fallback>
             <w:pict>
-              <v:shape w14:anchorId="2F8AF094" id="_x0000_s1071" type="#_x0000_t202" style="position:absolute;margin-left:-3.25pt;margin-top:424.65pt;width:121.05pt;height:30.5pt;z-index:251698176;visibility:visible;mso-wrap-style:square;mso-width-percent:0;mso-height-percent:0;mso-wrap-distance-left:9pt;mso-wrap-distance-top:3.6pt;mso-wrap-distance-right:9pt;mso-wrap-distance-bottom:3.6pt;mso-position-horizontal:absolute;mso-position-horizontal-relative:text;mso-position-vertical:absolute;mso-position-vertical-relative:text;mso-width-percent:0;mso-height-percent:0;mso-width-relative:margin;mso-height-relative:margin;v-text-anchor:top" o:gfxdata="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" fillcolor="#ffd966 [1943]">
+              <v:shape w14:anchorId="328876FE" id="_x0000_s1071" type="#_x0000_t202" style="position:absolute;margin-left:-3.25pt;margin-top:424.65pt;width:121.05pt;height:30.5pt;z-index:251698176;visibility:visible;mso-wrap-style:square;mso-width-percent:0;mso-height-percent:0;mso-wrap-distance-left:9pt;mso-wrap-distance-top:3.6pt;mso-wrap-distance-right:9pt;mso-wrap-distance-bottom:3.6pt;mso-position-horizontal:absolute;mso-position-horizontal-relative:text;mso-position-vertical:absolute;mso-position-vertical-relative:text;mso-width-percent:0;mso-height-percent:0;mso-width-relative:margin;mso-height-relative:margin;v-text-anchor:top" o:gfxdata="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" fillcolor="#ffd966 [1943]">
                 <v:textbox>
                   <w:txbxContent>
                     <w:p>
@@ -9968,7 +10388,7 @@
         <mc:AlternateContent>
           <mc:Choice Requires="wps">
             <w:drawing>
-              <wp:anchor distT="45720" distB="45720" distL="114300" distR="114300" simplePos="0" relativeHeight="251696128" behindDoc="0" locked="0" layoutInCell="1" allowOverlap="1" wp14:anchorId="2F8AF094" wp14:editId="003C1990">
+              <wp:anchor distT="45720" distB="45720" distL="114300" distR="114300" simplePos="0" relativeHeight="251696128" behindDoc="0" locked="0" layoutInCell="1" allowOverlap="1" wp14:anchorId="7E10DA6D" wp14:editId="679870A5">
                 <wp:simplePos x="0" y="0"/>
                 <wp:positionH relativeFrom="column">
                   <wp:posOffset>-110836</wp:posOffset>
@@ -10022,7 +10442,6 @@
                                 <w:lang w:val="en-IN"/>
                               </w:rPr>
                             </w:pPr>
-                            <w:proofErr w:type="spellStart"/>
                             <w:r>
                               <w:rPr>
                                 <w:sz w:val="36"/>
@@ -10031,7 +10450,6 @@
                               </w:rPr>
                               <w:t>Betweenness</w:t>
                             </w:r>
-                            <w:proofErr w:type="spellEnd"/>
                           </w:p>
                         </w:txbxContent>
                       </wps:txbx>
@@ -10052,7 +10470,7 @@
           </mc:Choice>
           <mc:Fallback>
             <w:pict>
-              <v:shape w14:anchorId="2F8AF094" id="_x0000_s1072" type="#_x0000_t202" style="position:absolute;margin-left:-8.75pt;margin-top:275.2pt;width:121.05pt;height:30.5pt;z-index:251696128;visibility:visible;mso-wrap-style:square;mso-width-percent:0;mso-height-percent:0;mso-wrap-distance-left:9pt;mso-wrap-distance-top:3.6pt;mso-wrap-distance-right:9pt;mso-wrap-distance-bottom:3.6pt;mso-position-horizontal:absolute;mso-position-horizontal-relative:text;mso-position-vertical:absolute;mso-position-vertical-relative:text;mso-width-percent:0;mso-height-percent:0;mso-width-relative:margin;mso-height-relative:margin;v-text-anchor:top" o:gfxdata="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" fillcolor="#ffd966 [1943]">
+              <v:shape w14:anchorId="7E10DA6D" id="_x0000_s1072" type="#_x0000_t202" style="position:absolute;margin-left:-8.75pt;margin-top:275.2pt;width:121.05pt;height:30.5pt;z-index:251696128;visibility:visible;mso-wrap-style:square;mso-width-percent:0;mso-height-percent:0;mso-wrap-distance-left:9pt;mso-wrap-distance-top:3.6pt;mso-wrap-distance-right:9pt;mso-wrap-distance-bottom:3.6pt;mso-position-horizontal:absolute;mso-position-horizontal-relative:text;mso-position-vertical:absolute;mso-position-vertical-relative:text;mso-width-percent:0;mso-height-percent:0;mso-width-relative:margin;mso-height-relative:margin;v-text-anchor:top" o:gfxdata="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" fillcolor="#ffd966 [1943]">
                 <v:textbox>
                   <w:txbxContent>
                     <w:p>
@@ -10063,7 +10481,6 @@
                           <w:lang w:val="en-IN"/>
                         </w:rPr>
                       </w:pPr>
-                      <w:proofErr w:type="spellStart"/>
                       <w:r>
                         <w:rPr>
                           <w:sz w:val="36"/>
@@ -10072,7 +10489,6 @@
                         </w:rPr>
                         <w:t>Betweenness</w:t>
                       </w:r>
-                      <w:proofErr w:type="spellEnd"/>
                     </w:p>
                   </w:txbxContent>
                 </v:textbox>
@@ -10090,7 +10506,7 @@
         <mc:AlternateContent>
           <mc:Choice Requires="wps">
             <w:drawing>
-              <wp:anchor distT="45720" distB="45720" distL="114300" distR="114300" simplePos="0" relativeHeight="251694080" behindDoc="0" locked="0" layoutInCell="1" allowOverlap="1" wp14:anchorId="2F8AF094" wp14:editId="003C1990">
+              <wp:anchor distT="45720" distB="45720" distL="114300" distR="114300" simplePos="0" relativeHeight="251694080" behindDoc="0" locked="0" layoutInCell="1" allowOverlap="1" wp14:anchorId="5E265D41" wp14:editId="00D4755D">
                 <wp:simplePos x="0" y="0"/>
                 <wp:positionH relativeFrom="column">
                   <wp:posOffset>-69272</wp:posOffset>
@@ -10172,7 +10588,7 @@
           </mc:Choice>
           <mc:Fallback>
             <w:pict>
-              <v:shape w14:anchorId="2F8AF094" id="_x0000_s1073" type="#_x0000_t202" style="position:absolute;margin-left:-5.45pt;margin-top:136.65pt;width:121.05pt;height:30.5pt;z-index:251694080;visibility:visible;mso-wrap-style:square;mso-width-percent:0;mso-height-percent:0;mso-wrap-distance-left:9pt;mso-wrap-distance-top:3.6pt;mso-wrap-distance-right:9pt;mso-wrap-distance-bottom:3.6pt;mso-position-horizontal:absolute;mso-position-horizontal-relative:text;mso-position-vertical:absolute;mso-position-vertical-relative:text;mso-width-percent:0;mso-height-percent:0;mso-width-relative:margin;mso-height-relative:margin;v-text-anchor:top" o:gfxdata="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" fillcolor="#ffd966 [1943]">
+              <v:shape w14:anchorId="5E265D41" id="_x0000_s1073" type="#_x0000_t202" style="position:absolute;margin-left:-5.45pt;margin-top:136.65pt;width:121.05pt;height:30.5pt;z-index:251694080;visibility:visible;mso-wrap-style:square;mso-width-percent:0;mso-height-percent:0;mso-wrap-distance-left:9pt;mso-wrap-distance-top:3.6pt;mso-wrap-distance-right:9pt;mso-wrap-distance-bottom:3.6pt;mso-position-horizontal:absolute;mso-position-horizontal-relative:text;mso-position-vertical:absolute;mso-position-vertical-relative:text;mso-width-percent:0;mso-height-percent:0;mso-width-relative:margin;mso-height-relative:margin;v-text-anchor:top" o:gfxdata="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" fillcolor="#ffd966 [1943]">
                 <v:textbox>
                   <w:txbxContent>
                     <w:p>
@@ -10212,7 +10628,7 @@
 </file>
 
 <file path=word/styles.xml><?xml version="1.0" encoding="utf-8"?>
-<w:styles xmlns:mc="http://schemas.openxmlformats.org/markup-compatibility/2006" xmlns:r="http://schemas.openxmlformats.org/officeDocument/2006/relationships" xmlns:w="http://schemas.openxmlformats.org/wordprocessingml/2006/main" xmlns:w14="http://schemas.microsoft.com/office/word/2010/wordml" xmlns:w15="http://schemas.microsoft.com/office/word/2012/wordml" mc:Ignorable="w14 w15">
+<w:styles xmlns:mc="http://schemas.openxmlformats.org/markup-compatibility/2006" xmlns:r="http://schemas.openxmlformats.org/officeDocument/2006/relationships" xmlns:w="http://schemas.openxmlformats.org/wordprocessingml/2006/main" xmlns:w14="http://schemas.microsoft.com/office/word/2010/wordml" xmlns:w15="http://schemas.microsoft.com/office/word/2012/wordml" xmlns:w16cex="http://schemas.microsoft.com/office/word/2018/wordml/cex" xmlns:w16cid="http://schemas.microsoft.com/office/word/2016/wordml/cid" xmlns:w16="http://schemas.microsoft.com/office/word/2018/wordml" xmlns:w16se="http://schemas.microsoft.com/office/word/2015/wordml/symex" mc:Ignorable="w14 w15 w16se w16cid w16 w16cex">
   <w:docDefaults>
     <w:rPrDefault>
       <w:rPr>
@@ -10228,7 +10644,7 @@
       </w:pPr>
     </w:pPrDefault>
   </w:docDefaults>
-  <w:latentStyles w:defLockedState="0" w:defUIPriority="99" w:defSemiHidden="0" w:defUnhideWhenUsed="0" w:defQFormat="0" w:count="371">
+  <w:latentStyles w:defLockedState="0" w:defUIPriority="99" w:defSemiHidden="0" w:defUnhideWhenUsed="0" w:defQFormat="0" w:count="376">
     <w:lsdException w:name="Normal" w:uiPriority="0" w:qFormat="1"/>
     <w:lsdException w:name="heading 1" w:uiPriority="9" w:qFormat="1"/>
     <w:lsdException w:name="heading 2" w:semiHidden="1" w:uiPriority="9" w:unhideWhenUsed="1" w:qFormat="1"/>
@@ -10334,7 +10750,6 @@
     <w:lsdException w:name="HTML Sample" w:semiHidden="1" w:unhideWhenUsed="1"/>
     <w:lsdException w:name="HTML Typewriter" w:semiHidden="1" w:unhideWhenUsed="1"/>
     <w:lsdException w:name="HTML Variable" w:semiHidden="1" w:unhideWhenUsed="1"/>
-    <w:lsdException w:name="Normal Table" w:semiHidden="1" w:unhideWhenUsed="1"/>
     <w:lsdException w:name="annotation subject" w:semiHidden="1" w:unhideWhenUsed="1"/>
     <w:lsdException w:name="No List" w:semiHidden="1" w:unhideWhenUsed="1"/>
     <w:lsdException w:name="Outline List 1" w:semiHidden="1" w:unhideWhenUsed="1"/>
@@ -10377,11 +10792,8 @@
     <w:lsdException w:name="Table Contemporary" w:semiHidden="1" w:unhideWhenUsed="1"/>
     <w:lsdException w:name="Table Elegant" w:semiHidden="1" w:unhideWhenUsed="1"/>
     <w:lsdException w:name="Table Professional" w:semiHidden="1" w:unhideWhenUsed="1"/>
-    <w:lsdException w:name="Table Subtle 1" w:semiHidden="1" w:unhideWhenUsed="1"/>
     <w:lsdException w:name="Table Subtle 2" w:semiHidden="1" w:unhideWhenUsed="1"/>
     <w:lsdException w:name="Table Web 1" w:semiHidden="1" w:unhideWhenUsed="1"/>
-    <w:lsdException w:name="Table Web 2" w:semiHidden="1" w:unhideWhenUsed="1"/>
-    <w:lsdException w:name="Table Web 3" w:semiHidden="1" w:unhideWhenUsed="1"/>
     <w:lsdException w:name="Balloon Text" w:semiHidden="1" w:unhideWhenUsed="1"/>
     <w:lsdException w:name="Table Grid" w:uiPriority="39"/>
     <w:lsdException w:name="Table Theme" w:semiHidden="1" w:unhideWhenUsed="1"/>
@@ -10600,6 +11012,11 @@
     <w:lsdException w:name="List Table 5 Dark Accent 6" w:uiPriority="50"/>
     <w:lsdException w:name="List Table 6 Colorful Accent 6" w:uiPriority="51"/>
     <w:lsdException w:name="List Table 7 Colorful Accent 6" w:uiPriority="52"/>
+    <w:lsdException w:name="Mention" w:semiHidden="1" w:unhideWhenUsed="1"/>
+    <w:lsdException w:name="Smart Hyperlink" w:semiHidden="1" w:unhideWhenUsed="1"/>
+    <w:lsdException w:name="Hashtag" w:semiHidden="1" w:unhideWhenUsed="1"/>
+    <w:lsdException w:name="Unresolved Mention" w:semiHidden="1" w:unhideWhenUsed="1"/>
+    <w:lsdException w:name="Smart Link" w:semiHidden="1" w:unhideWhenUsed="1"/>
   </w:latentStyles>
   <w:style w:type="paragraph" w:default="1" w:styleId="Normal">
     <w:name w:val="Normal"/>

--- a/Documentation/Presentation/Q4Matrix.docx
+++ b/Documentation/Presentation/Q4Matrix.docx
@@ -1,6 +1,6 @@
 
 <file path=word/document.xml><?xml version="1.0" encoding="utf-8"?>
-<w:document xmlns:wpc="http://schemas.microsoft.com/office/word/2010/wordprocessingCanvas" xmlns:cx="http://schemas.microsoft.com/office/drawing/2014/chartex" xmlns:cx1="http://schemas.microsoft.com/office/drawing/2015/9/8/chartex" xmlns:cx2="http://schemas.microsoft.com/office/drawing/2015/10/21/chartex" xmlns:cx3="http://schemas.microsoft.com/office/drawing/2016/5/9/chartex" xmlns:cx4="http://schemas.microsoft.com/office/drawing/2016/5/10/chartex" xmlns:cx5="http://schemas.microsoft.com/office/drawing/2016/5/11/chartex" xmlns:cx6="http://schemas.microsoft.com/office/drawing/2016/5/12/chartex" xmlns:cx7="http://schemas.microsoft.com/office/drawing/2016/5/13/chartex" xmlns:cx8="http://schemas.microsoft.com/office/drawing/2016/5/14/chartex" xmlns:mc="http://schemas.openxmlformats.org/markup-compatibility/2006" xmlns:aink="http://schemas.microsoft.com/office/drawing/2016/ink" xmlns:am3d="http://schemas.microsoft.com/office/drawing/2017/model3d" xmlns:o="urn:schemas-microsoft-com:office:office" xmlns:r="http://schemas.openxmlformats.org/officeDocument/2006/relationships" xmlns:m="http://schemas.openxmlformats.org/officeDocument/2006/math" xmlns:v="urn:schemas-microsoft-com:vml" xmlns:wp14="http://schemas.microsoft.com/office/word/2010/wordprocessingDrawing" xmlns:wp="http://schemas.openxmlformats.org/drawingml/2006/wordprocessingDrawing" xmlns:w10="urn:schemas-microsoft-com:office:word" xmlns:w="http://schemas.openxmlformats.org/wordprocessingml/2006/main" xmlns:w14="http://schemas.microsoft.com/office/word/2010/wordml" xmlns:w15="http://schemas.microsoft.com/office/word/2012/wordml" xmlns:w16cex="http://schemas.microsoft.com/office/word/2018/wordml/cex" xmlns:w16cid="http://schemas.microsoft.com/office/word/2016/wordml/cid" xmlns:w16="http://schemas.microsoft.com/office/word/2018/wordml" xmlns:w16se="http://schemas.microsoft.com/office/word/2015/wordml/symex" xmlns:wpg="http://schemas.microsoft.com/office/word/2010/wordprocessingGroup" xmlns:wpi="http://schemas.microsoft.com/office/word/2010/wordprocessingInk" xmlns:wne="http://schemas.microsoft.com/office/word/2006/wordml" xmlns:wps="http://schemas.microsoft.com/office/word/2010/wordprocessingShape" mc:Ignorable="w14 w15 w16se w16cid w16 w16cex wp14">
+<w:document xmlns:wpc="http://schemas.microsoft.com/office/word/2010/wordprocessingCanvas" xmlns:mc="http://schemas.openxmlformats.org/markup-compatibility/2006" xmlns:o="urn:schemas-microsoft-com:office:office" xmlns:r="http://schemas.openxmlformats.org/officeDocument/2006/relationships" xmlns:m="http://schemas.openxmlformats.org/officeDocument/2006/math" xmlns:v="urn:schemas-microsoft-com:vml" xmlns:wp14="http://schemas.microsoft.com/office/word/2010/wordprocessingDrawing" xmlns:wp="http://schemas.openxmlformats.org/drawingml/2006/wordprocessingDrawing" xmlns:w10="urn:schemas-microsoft-com:office:word" xmlns:w="http://schemas.openxmlformats.org/wordprocessingml/2006/main" xmlns:w14="http://schemas.microsoft.com/office/word/2010/wordml" xmlns:w15="http://schemas.microsoft.com/office/word/2012/wordml" xmlns:wpg="http://schemas.microsoft.com/office/word/2010/wordprocessingGroup" xmlns:wpi="http://schemas.microsoft.com/office/word/2010/wordprocessingInk" xmlns:wne="http://schemas.microsoft.com/office/word/2006/wordml" xmlns:wps="http://schemas.microsoft.com/office/word/2010/wordprocessingShape" mc:Ignorable="w14 w15 wp14">
   <w:body>
     <w:p>
       <w:bookmarkStart w:id="0" w:name="_GoBack"/>
@@ -8,6 +8,7 @@
       <w:r>
         <w:rPr>
           <w:noProof/>
+          <w:lang w:eastAsia="en-GB"/>
         </w:rPr>
         <w:drawing>
           <wp:anchor distT="0" distB="0" distL="114300" distR="114300" simplePos="0" relativeHeight="251817984" behindDoc="1" locked="0" layoutInCell="1" allowOverlap="1" wp14:anchorId="044A641D" wp14:editId="1EFB879B">
@@ -78,6 +79,7 @@
       <w:r>
         <w:rPr>
           <w:noProof/>
+          <w:lang w:eastAsia="en-GB"/>
         </w:rPr>
         <w:drawing>
           <wp:anchor distT="0" distB="0" distL="114300" distR="114300" simplePos="0" relativeHeight="251823104" behindDoc="1" locked="0" layoutInCell="1" allowOverlap="1" wp14:anchorId="585B78DE" wp14:editId="42B5947B">
@@ -254,7 +256,7 @@
               </wp:anchor>
             </w:drawing>
           </mc:Choice>
-          <mc:Fallback>
+          <mc:Fallback xmlns:w16se="http://schemas.microsoft.com/office/word/2015/wordml/symex" xmlns:w16="http://schemas.microsoft.com/office/word/2018/wordml" xmlns:w16cid="http://schemas.microsoft.com/office/word/2016/wordml/cid" xmlns:w16cex="http://schemas.microsoft.com/office/word/2018/wordml/cex" xmlns:am3d="http://schemas.microsoft.com/office/drawing/2017/model3d" xmlns:aink="http://schemas.microsoft.com/office/drawing/2016/ink" xmlns:cx8="http://schemas.microsoft.com/office/drawing/2016/5/14/chartex" xmlns:cx7="http://schemas.microsoft.com/office/drawing/2016/5/13/chartex" xmlns:cx6="http://schemas.microsoft.com/office/drawing/2016/5/12/chartex" xmlns:cx5="http://schemas.microsoft.com/office/drawing/2016/5/11/chartex" xmlns:cx4="http://schemas.microsoft.com/office/drawing/2016/5/10/chartex" xmlns:cx3="http://schemas.microsoft.com/office/drawing/2016/5/9/chartex" xmlns:cx2="http://schemas.microsoft.com/office/drawing/2015/10/21/chartex" xmlns:cx1="http://schemas.microsoft.com/office/drawing/2015/9/8/chartex" xmlns:cx="http://schemas.microsoft.com/office/drawing/2014/chartex">
             <w:pict>
               <v:shapetype w14:anchorId="5D3B63E5" id="_x0000_t202" coordsize="21600,21600" o:spt="202" path="m,l,21600r21600,l21600,xe">
                 <v:stroke joinstyle="miter"/>
@@ -307,6 +309,7 @@
       <w:r>
         <w:rPr>
           <w:noProof/>
+          <w:lang w:eastAsia="en-GB"/>
         </w:rPr>
         <w:drawing>
           <wp:anchor distT="0" distB="0" distL="114300" distR="114300" simplePos="0" relativeHeight="251822080" behindDoc="1" locked="0" layoutInCell="1" allowOverlap="1" wp14:anchorId="45640C90" wp14:editId="5C0E8FD2">
@@ -483,7 +486,7 @@
               </wp:anchor>
             </w:drawing>
           </mc:Choice>
-          <mc:Fallback>
+          <mc:Fallback xmlns:w16se="http://schemas.microsoft.com/office/word/2015/wordml/symex" xmlns:w16="http://schemas.microsoft.com/office/word/2018/wordml" xmlns:w16cid="http://schemas.microsoft.com/office/word/2016/wordml/cid" xmlns:w16cex="http://schemas.microsoft.com/office/word/2018/wordml/cex" xmlns:am3d="http://schemas.microsoft.com/office/drawing/2017/model3d" xmlns:aink="http://schemas.microsoft.com/office/drawing/2016/ink" xmlns:cx8="http://schemas.microsoft.com/office/drawing/2016/5/14/chartex" xmlns:cx7="http://schemas.microsoft.com/office/drawing/2016/5/13/chartex" xmlns:cx6="http://schemas.microsoft.com/office/drawing/2016/5/12/chartex" xmlns:cx5="http://schemas.microsoft.com/office/drawing/2016/5/11/chartex" xmlns:cx4="http://schemas.microsoft.com/office/drawing/2016/5/10/chartex" xmlns:cx3="http://schemas.microsoft.com/office/drawing/2016/5/9/chartex" xmlns:cx2="http://schemas.microsoft.com/office/drawing/2015/10/21/chartex" xmlns:cx1="http://schemas.microsoft.com/office/drawing/2015/9/8/chartex" xmlns:cx="http://schemas.microsoft.com/office/drawing/2014/chartex">
             <w:pict>
               <v:shape w14:anchorId="03A2EAFB" id="Text Box 234" o:spid="_x0000_s1027" type="#_x0000_t202" style="position:absolute;margin-left:597.3pt;margin-top:741.35pt;width:79.65pt;height:55.65pt;z-index:251764736;visibility:visible;mso-wrap-style:square;mso-width-percent:0;mso-height-percent:0;mso-wrap-distance-left:9pt;mso-wrap-distance-top:0;mso-wrap-distance-right:9pt;mso-wrap-distance-bottom:0;mso-position-horizontal:absolute;mso-position-horizontal-relative:margin;mso-position-vertical:absolute;mso-position-vertical-relative:text;mso-width-percent:0;mso-height-percent:0;mso-width-relative:margin;mso-height-relative:margin;v-text-anchor:top" o:gfxdata="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" filled="f" stroked="f" strokeweight=".5pt">
                 <v:textbox>
@@ -639,7 +642,7 @@
               </wp:anchor>
             </w:drawing>
           </mc:Choice>
-          <mc:Fallback>
+          <mc:Fallback xmlns:w16se="http://schemas.microsoft.com/office/word/2015/wordml/symex" xmlns:w16="http://schemas.microsoft.com/office/word/2018/wordml" xmlns:w16cid="http://schemas.microsoft.com/office/word/2016/wordml/cid" xmlns:w16cex="http://schemas.microsoft.com/office/word/2018/wordml/cex" xmlns:am3d="http://schemas.microsoft.com/office/drawing/2017/model3d" xmlns:aink="http://schemas.microsoft.com/office/drawing/2016/ink" xmlns:cx8="http://schemas.microsoft.com/office/drawing/2016/5/14/chartex" xmlns:cx7="http://schemas.microsoft.com/office/drawing/2016/5/13/chartex" xmlns:cx6="http://schemas.microsoft.com/office/drawing/2016/5/12/chartex" xmlns:cx5="http://schemas.microsoft.com/office/drawing/2016/5/11/chartex" xmlns:cx4="http://schemas.microsoft.com/office/drawing/2016/5/10/chartex" xmlns:cx3="http://schemas.microsoft.com/office/drawing/2016/5/9/chartex" xmlns:cx2="http://schemas.microsoft.com/office/drawing/2015/10/21/chartex" xmlns:cx1="http://schemas.microsoft.com/office/drawing/2015/9/8/chartex" xmlns:cx="http://schemas.microsoft.com/office/drawing/2014/chartex">
             <w:pict>
               <v:shape w14:anchorId="3CDB2283" id="Text Box 235" o:spid="_x0000_s1028" type="#_x0000_t202" style="position:absolute;margin-left:809.1pt;margin-top:741pt;width:79.65pt;height:55.65pt;z-index:251766784;visibility:visible;mso-wrap-style:square;mso-width-percent:0;mso-height-percent:0;mso-wrap-distance-left:9pt;mso-wrap-distance-top:0;mso-wrap-distance-right:9pt;mso-wrap-distance-bottom:0;mso-position-horizontal:absolute;mso-position-horizontal-relative:text;mso-position-vertical:absolute;mso-position-vertical-relative:text;mso-width-percent:0;mso-height-percent:0;mso-width-relative:margin;mso-height-relative:margin;v-text-anchor:top" o:gfxdata="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" filled="f" stroked="f" strokeweight=".5pt">
                 <v:textbox>
@@ -688,6 +691,7 @@
       <w:r>
         <w:rPr>
           <w:noProof/>
+          <w:lang w:eastAsia="en-GB"/>
         </w:rPr>
         <w:drawing>
           <wp:anchor distT="0" distB="0" distL="114300" distR="114300" simplePos="0" relativeHeight="251821056" behindDoc="1" locked="0" layoutInCell="1" allowOverlap="1" wp14:anchorId="641C60A5" wp14:editId="239B3386">
@@ -758,6 +762,7 @@
       <w:r>
         <w:rPr>
           <w:noProof/>
+          <w:lang w:eastAsia="en-GB"/>
         </w:rPr>
         <w:drawing>
           <wp:anchor distT="0" distB="0" distL="114300" distR="114300" simplePos="0" relativeHeight="251820032" behindDoc="1" locked="0" layoutInCell="1" allowOverlap="1" wp14:anchorId="66FCA14A" wp14:editId="13F35BCD">
@@ -934,7 +939,7 @@
               </wp:anchor>
             </w:drawing>
           </mc:Choice>
-          <mc:Fallback>
+          <mc:Fallback xmlns:w16se="http://schemas.microsoft.com/office/word/2015/wordml/symex" xmlns:w16="http://schemas.microsoft.com/office/word/2018/wordml" xmlns:w16cid="http://schemas.microsoft.com/office/word/2016/wordml/cid" xmlns:w16cex="http://schemas.microsoft.com/office/word/2018/wordml/cex" xmlns:am3d="http://schemas.microsoft.com/office/drawing/2017/model3d" xmlns:aink="http://schemas.microsoft.com/office/drawing/2016/ink" xmlns:cx8="http://schemas.microsoft.com/office/drawing/2016/5/14/chartex" xmlns:cx7="http://schemas.microsoft.com/office/drawing/2016/5/13/chartex" xmlns:cx6="http://schemas.microsoft.com/office/drawing/2016/5/12/chartex" xmlns:cx5="http://schemas.microsoft.com/office/drawing/2016/5/11/chartex" xmlns:cx4="http://schemas.microsoft.com/office/drawing/2016/5/10/chartex" xmlns:cx3="http://schemas.microsoft.com/office/drawing/2016/5/9/chartex" xmlns:cx2="http://schemas.microsoft.com/office/drawing/2015/10/21/chartex" xmlns:cx1="http://schemas.microsoft.com/office/drawing/2015/9/8/chartex" xmlns:cx="http://schemas.microsoft.com/office/drawing/2014/chartex">
             <w:pict>
               <v:shape w14:anchorId="2A60C16F" id="Text Box 233" o:spid="_x0000_s1029" type="#_x0000_t202" style="position:absolute;margin-left:392.65pt;margin-top:738.35pt;width:79.65pt;height:55.65pt;z-index:251762688;visibility:visible;mso-wrap-style:square;mso-width-percent:0;mso-height-percent:0;mso-wrap-distance-left:9pt;mso-wrap-distance-top:0;mso-wrap-distance-right:9pt;mso-wrap-distance-bottom:0;mso-position-horizontal:absolute;mso-position-horizontal-relative:text;mso-position-vertical:absolute;mso-position-vertical-relative:text;mso-width-percent:0;mso-height-percent:0;mso-width-relative:margin;mso-height-relative:margin;v-text-anchor:top" o:gfxdata="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" filled="f" stroked="f" strokeweight=".5pt">
                 <v:textbox>
@@ -983,6 +988,7 @@
       <w:r>
         <w:rPr>
           <w:noProof/>
+          <w:lang w:eastAsia="en-GB"/>
         </w:rPr>
         <w:drawing>
           <wp:anchor distT="0" distB="0" distL="114300" distR="114300" simplePos="0" relativeHeight="251819008" behindDoc="1" locked="0" layoutInCell="1" allowOverlap="1" wp14:anchorId="36E927E9" wp14:editId="29DD46D1">
@@ -1053,6 +1059,7 @@
       <w:r>
         <w:rPr>
           <w:noProof/>
+          <w:lang w:eastAsia="en-GB"/>
         </w:rPr>
         <w:drawing>
           <wp:anchor distT="0" distB="0" distL="114300" distR="114300" simplePos="0" relativeHeight="251824128" behindDoc="1" locked="0" layoutInCell="1" allowOverlap="1" wp14:anchorId="40FFC781" wp14:editId="1E2F1283">
@@ -1117,6 +1124,7 @@
       <w:r>
         <w:rPr>
           <w:noProof/>
+          <w:lang w:eastAsia="en-GB"/>
         </w:rPr>
         <w:drawing>
           <wp:anchor distT="0" distB="0" distL="114300" distR="114300" simplePos="0" relativeHeight="251825152" behindDoc="1" locked="0" layoutInCell="1" allowOverlap="1" wp14:anchorId="629B38FA" wp14:editId="1FE7EEF1">
@@ -1181,6 +1189,7 @@
       <w:r>
         <w:rPr>
           <w:noProof/>
+          <w:lang w:eastAsia="en-GB"/>
         </w:rPr>
         <w:drawing>
           <wp:anchor distT="0" distB="0" distL="114300" distR="114300" simplePos="0" relativeHeight="251826176" behindDoc="1" locked="0" layoutInCell="1" allowOverlap="1" wp14:anchorId="3E32B9BD" wp14:editId="34C896C4">
@@ -1251,6 +1260,7 @@
       <w:r>
         <w:rPr>
           <w:noProof/>
+          <w:lang w:eastAsia="en-GB"/>
         </w:rPr>
         <w:drawing>
           <wp:anchor distT="0" distB="0" distL="114300" distR="114300" simplePos="0" relativeHeight="251827200" behindDoc="1" locked="0" layoutInCell="1" allowOverlap="1" wp14:anchorId="47FBC8BF" wp14:editId="09361D57">
@@ -1427,7 +1437,7 @@
               </wp:anchor>
             </w:drawing>
           </mc:Choice>
-          <mc:Fallback>
+          <mc:Fallback xmlns:w16se="http://schemas.microsoft.com/office/word/2015/wordml/symex" xmlns:w16="http://schemas.microsoft.com/office/word/2018/wordml" xmlns:w16cid="http://schemas.microsoft.com/office/word/2016/wordml/cid" xmlns:w16cex="http://schemas.microsoft.com/office/word/2018/wordml/cex" xmlns:am3d="http://schemas.microsoft.com/office/drawing/2017/model3d" xmlns:aink="http://schemas.microsoft.com/office/drawing/2016/ink" xmlns:cx8="http://schemas.microsoft.com/office/drawing/2016/5/14/chartex" xmlns:cx7="http://schemas.microsoft.com/office/drawing/2016/5/13/chartex" xmlns:cx6="http://schemas.microsoft.com/office/drawing/2016/5/12/chartex" xmlns:cx5="http://schemas.microsoft.com/office/drawing/2016/5/11/chartex" xmlns:cx4="http://schemas.microsoft.com/office/drawing/2016/5/10/chartex" xmlns:cx3="http://schemas.microsoft.com/office/drawing/2016/5/9/chartex" xmlns:cx2="http://schemas.microsoft.com/office/drawing/2015/10/21/chartex" xmlns:cx1="http://schemas.microsoft.com/office/drawing/2015/9/8/chartex" xmlns:cx="http://schemas.microsoft.com/office/drawing/2014/chartex">
             <w:pict>
               <v:shape w14:anchorId="2F1DB971" id="Text Box 232" o:spid="_x0000_s1030" type="#_x0000_t202" style="position:absolute;margin-left:191.85pt;margin-top:741.1pt;width:79.65pt;height:55.65pt;z-index:251760640;visibility:visible;mso-wrap-style:square;mso-width-percent:0;mso-height-percent:0;mso-wrap-distance-left:9pt;mso-wrap-distance-top:0;mso-wrap-distance-right:9pt;mso-wrap-distance-bottom:0;mso-position-horizontal:absolute;mso-position-horizontal-relative:text;mso-position-vertical:absolute;mso-position-vertical-relative:text;mso-width-percent:0;mso-height-percent:0;mso-width-relative:margin;mso-height-relative:margin;v-text-anchor:top" o:gfxdata="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" filled="f" stroked="f" strokeweight=".5pt">
                 <v:textbox>
@@ -1476,6 +1486,7 @@
       <w:r>
         <w:rPr>
           <w:noProof/>
+          <w:lang w:eastAsia="en-GB"/>
         </w:rPr>
         <w:drawing>
           <wp:anchor distT="0" distB="0" distL="114300" distR="114300" simplePos="0" relativeHeight="251807744" behindDoc="1" locked="0" layoutInCell="1" allowOverlap="1" wp14:anchorId="3952E707" wp14:editId="48BE21BE">
@@ -1546,6 +1557,7 @@
       <w:r>
         <w:rPr>
           <w:noProof/>
+          <w:lang w:eastAsia="en-GB"/>
         </w:rPr>
         <w:drawing>
           <wp:anchor distT="0" distB="0" distL="114300" distR="114300" simplePos="0" relativeHeight="251808768" behindDoc="1" locked="0" layoutInCell="1" allowOverlap="1" wp14:anchorId="4D2B3719" wp14:editId="73AC99E5">
@@ -1616,6 +1628,7 @@
       <w:r>
         <w:rPr>
           <w:noProof/>
+          <w:lang w:eastAsia="en-GB"/>
         </w:rPr>
         <w:drawing>
           <wp:anchor distT="0" distB="0" distL="114300" distR="114300" simplePos="0" relativeHeight="251811840" behindDoc="1" locked="0" layoutInCell="1" allowOverlap="1" wp14:anchorId="562BF60D" wp14:editId="60F94C5B">
@@ -1686,6 +1699,7 @@
       <w:r>
         <w:rPr>
           <w:noProof/>
+          <w:lang w:eastAsia="en-GB"/>
         </w:rPr>
         <w:drawing>
           <wp:anchor distT="0" distB="0" distL="114300" distR="114300" simplePos="0" relativeHeight="251805696" behindDoc="1" locked="0" layoutInCell="1" allowOverlap="1" wp14:anchorId="01EF0FD3" wp14:editId="67A2C177">
@@ -1862,7 +1876,7 @@
               </wp:anchor>
             </w:drawing>
           </mc:Choice>
-          <mc:Fallback>
+          <mc:Fallback xmlns:w16se="http://schemas.microsoft.com/office/word/2015/wordml/symex" xmlns:w16="http://schemas.microsoft.com/office/word/2018/wordml" xmlns:w16cid="http://schemas.microsoft.com/office/word/2016/wordml/cid" xmlns:w16cex="http://schemas.microsoft.com/office/word/2018/wordml/cex" xmlns:am3d="http://schemas.microsoft.com/office/drawing/2017/model3d" xmlns:aink="http://schemas.microsoft.com/office/drawing/2016/ink" xmlns:cx8="http://schemas.microsoft.com/office/drawing/2016/5/14/chartex" xmlns:cx7="http://schemas.microsoft.com/office/drawing/2016/5/13/chartex" xmlns:cx6="http://schemas.microsoft.com/office/drawing/2016/5/12/chartex" xmlns:cx5="http://schemas.microsoft.com/office/drawing/2016/5/11/chartex" xmlns:cx4="http://schemas.microsoft.com/office/drawing/2016/5/10/chartex" xmlns:cx3="http://schemas.microsoft.com/office/drawing/2016/5/9/chartex" xmlns:cx2="http://schemas.microsoft.com/office/drawing/2015/10/21/chartex" xmlns:cx1="http://schemas.microsoft.com/office/drawing/2015/9/8/chartex" xmlns:cx="http://schemas.microsoft.com/office/drawing/2014/chartex">
             <w:pict>
               <v:shape w14:anchorId="706A5871" id="Text Box 225" o:spid="_x0000_s1031" type="#_x0000_t202" style="position:absolute;margin-left:783.2pt;margin-top:383.35pt;width:79.65pt;height:55.65pt;z-index:251746304;visibility:visible;mso-wrap-style:square;mso-width-percent:0;mso-height-percent:0;mso-wrap-distance-left:9pt;mso-wrap-distance-top:0;mso-wrap-distance-right:9pt;mso-wrap-distance-bottom:0;mso-position-horizontal:absolute;mso-position-horizontal-relative:text;mso-position-vertical:absolute;mso-position-vertical-relative:text;mso-width-percent:0;mso-height-percent:0;mso-width-relative:margin;mso-height-relative:margin;v-text-anchor:top" o:gfxdata="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" filled="f" stroked="f" strokeweight=".5pt">
                 <v:textbox>
@@ -1911,6 +1925,7 @@
       <w:r>
         <w:rPr>
           <w:noProof/>
+          <w:lang w:eastAsia="en-GB"/>
         </w:rPr>
         <w:drawing>
           <wp:anchor distT="0" distB="0" distL="114300" distR="114300" simplePos="0" relativeHeight="251806720" behindDoc="1" locked="0" layoutInCell="1" allowOverlap="1" wp14:anchorId="76EB0F30" wp14:editId="05252644">
@@ -2094,7 +2109,7 @@
               </wp:anchor>
             </w:drawing>
           </mc:Choice>
-          <mc:Fallback>
+          <mc:Fallback xmlns:w16se="http://schemas.microsoft.com/office/word/2015/wordml/symex" xmlns:w16="http://schemas.microsoft.com/office/word/2018/wordml" xmlns:w16cid="http://schemas.microsoft.com/office/word/2016/wordml/cid" xmlns:w16cex="http://schemas.microsoft.com/office/word/2018/wordml/cex" xmlns:am3d="http://schemas.microsoft.com/office/drawing/2017/model3d" xmlns:aink="http://schemas.microsoft.com/office/drawing/2016/ink" xmlns:cx8="http://schemas.microsoft.com/office/drawing/2016/5/14/chartex" xmlns:cx7="http://schemas.microsoft.com/office/drawing/2016/5/13/chartex" xmlns:cx6="http://schemas.microsoft.com/office/drawing/2016/5/12/chartex" xmlns:cx5="http://schemas.microsoft.com/office/drawing/2016/5/11/chartex" xmlns:cx4="http://schemas.microsoft.com/office/drawing/2016/5/10/chartex" xmlns:cx3="http://schemas.microsoft.com/office/drawing/2016/5/9/chartex" xmlns:cx2="http://schemas.microsoft.com/office/drawing/2015/10/21/chartex" xmlns:cx1="http://schemas.microsoft.com/office/drawing/2015/9/8/chartex" xmlns:cx="http://schemas.microsoft.com/office/drawing/2014/chartex">
             <w:pict>
               <v:shape w14:anchorId="649A174E" id="Text Box 226" o:spid="_x0000_s1032" type="#_x0000_t202" style="position:absolute;margin-left:985.7pt;margin-top:426.85pt;width:79.65pt;height:55.65pt;z-index:251748352;visibility:visible;mso-wrap-style:square;mso-width-percent:0;mso-height-percent:0;mso-wrap-distance-left:9pt;mso-wrap-distance-top:0;mso-wrap-distance-right:9pt;mso-wrap-distance-bottom:0;mso-position-horizontal:absolute;mso-position-horizontal-relative:text;mso-position-vertical:absolute;mso-position-vertical-relative:text;mso-width-percent:0;mso-height-percent:0;mso-width-relative:margin;mso-height-relative:margin;v-text-anchor:top" o:gfxdata="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" filled="f" stroked="f" strokeweight=".5pt">
                 <v:textbox>
@@ -2143,6 +2158,7 @@
       <w:r>
         <w:rPr>
           <w:noProof/>
+          <w:lang w:eastAsia="en-GB"/>
         </w:rPr>
         <w:drawing>
           <wp:anchor distT="0" distB="0" distL="114300" distR="114300" simplePos="0" relativeHeight="251804672" behindDoc="1" locked="0" layoutInCell="1" allowOverlap="1" wp14:anchorId="2C10E21F" wp14:editId="6BEAF579">
@@ -2213,6 +2229,7 @@
       <w:r>
         <w:rPr>
           <w:noProof/>
+          <w:lang w:eastAsia="en-GB"/>
         </w:rPr>
         <w:drawing>
           <wp:anchor distT="0" distB="0" distL="114300" distR="114300" simplePos="0" relativeHeight="251803648" behindDoc="1" locked="0" layoutInCell="1" allowOverlap="1" wp14:anchorId="07C25797" wp14:editId="6D40EAC0">
@@ -2283,6 +2300,7 @@
       <w:r>
         <w:rPr>
           <w:noProof/>
+          <w:lang w:eastAsia="en-GB"/>
         </w:rPr>
         <w:drawing>
           <wp:anchor distT="0" distB="0" distL="114300" distR="114300" simplePos="0" relativeHeight="251802624" behindDoc="1" locked="0" layoutInCell="1" allowOverlap="1" wp14:anchorId="34AF6B28" wp14:editId="5CAD29A8">
@@ -2353,6 +2371,7 @@
       <w:r>
         <w:rPr>
           <w:noProof/>
+          <w:lang w:eastAsia="en-GB"/>
         </w:rPr>
         <w:drawing>
           <wp:anchor distT="0" distB="0" distL="114300" distR="114300" simplePos="0" relativeHeight="251801600" behindDoc="1" locked="0" layoutInCell="1" allowOverlap="1" wp14:anchorId="10479CCD" wp14:editId="521C055B">
@@ -2423,6 +2442,7 @@
       <w:r>
         <w:rPr>
           <w:noProof/>
+          <w:lang w:eastAsia="en-GB"/>
         </w:rPr>
         <w:drawing>
           <wp:anchor distT="0" distB="0" distL="114300" distR="114300" simplePos="0" relativeHeight="251800576" behindDoc="1" locked="0" layoutInCell="1" allowOverlap="1" wp14:anchorId="40A3E4D9" wp14:editId="3562374F">
@@ -2493,6 +2513,7 @@
       <w:r>
         <w:rPr>
           <w:noProof/>
+          <w:lang w:eastAsia="en-GB"/>
         </w:rPr>
         <w:drawing>
           <wp:anchor distT="0" distB="0" distL="114300" distR="114300" simplePos="0" relativeHeight="251799552" behindDoc="1" locked="0" layoutInCell="1" allowOverlap="1" wp14:anchorId="438EF223" wp14:editId="2F931A4C">
@@ -2563,6 +2584,7 @@
       <w:r>
         <w:rPr>
           <w:noProof/>
+          <w:lang w:eastAsia="en-GB"/>
         </w:rPr>
         <w:drawing>
           <wp:anchor distT="0" distB="0" distL="114300" distR="114300" simplePos="0" relativeHeight="251798528" behindDoc="1" locked="0" layoutInCell="1" allowOverlap="1" wp14:anchorId="5FA52071" wp14:editId="676AF420">
@@ -2633,6 +2655,7 @@
       <w:r>
         <w:rPr>
           <w:noProof/>
+          <w:lang w:eastAsia="en-GB"/>
         </w:rPr>
         <w:drawing>
           <wp:anchor distT="0" distB="0" distL="114300" distR="114300" simplePos="0" relativeHeight="251797504" behindDoc="1" locked="0" layoutInCell="1" allowOverlap="1" wp14:anchorId="5274FC3F" wp14:editId="55A5CAAB">
@@ -2703,6 +2726,7 @@
       <w:r>
         <w:rPr>
           <w:noProof/>
+          <w:lang w:eastAsia="en-GB"/>
         </w:rPr>
         <w:drawing>
           <wp:anchor distT="0" distB="0" distL="114300" distR="114300" simplePos="0" relativeHeight="251796480" behindDoc="1" locked="0" layoutInCell="1" allowOverlap="1" wp14:anchorId="467B0EE2" wp14:editId="7101D712">
@@ -2773,6 +2797,7 @@
       <w:r>
         <w:rPr>
           <w:noProof/>
+          <w:lang w:eastAsia="en-GB"/>
         </w:rPr>
         <w:drawing>
           <wp:anchor distT="0" distB="0" distL="114300" distR="114300" simplePos="0" relativeHeight="251795456" behindDoc="1" locked="0" layoutInCell="1" allowOverlap="1" wp14:anchorId="0EC2ABA5" wp14:editId="78A6C7E1">
@@ -2843,6 +2868,7 @@
       <w:r>
         <w:rPr>
           <w:noProof/>
+          <w:lang w:eastAsia="en-GB"/>
         </w:rPr>
         <w:drawing>
           <wp:anchor distT="0" distB="0" distL="114300" distR="114300" simplePos="0" relativeHeight="251794432" behindDoc="1" locked="0" layoutInCell="1" allowOverlap="1" wp14:anchorId="3477ABB8" wp14:editId="6D56400D">
@@ -2998,6 +3024,7 @@
       <w:r>
         <w:rPr>
           <w:noProof/>
+          <w:lang w:eastAsia="en-GB"/>
         </w:rPr>
         <w:drawing>
           <wp:anchor distT="0" distB="0" distL="114300" distR="114300" simplePos="0" relativeHeight="251793408" behindDoc="1" locked="0" layoutInCell="1" allowOverlap="1" wp14:anchorId="6B6AA5FD" wp14:editId="0E29459D">
@@ -3174,7 +3201,7 @@
               </wp:anchor>
             </w:drawing>
           </mc:Choice>
-          <mc:Fallback>
+          <mc:Fallback xmlns:w16se="http://schemas.microsoft.com/office/word/2015/wordml/symex" xmlns:w16="http://schemas.microsoft.com/office/word/2018/wordml" xmlns:w16cid="http://schemas.microsoft.com/office/word/2016/wordml/cid" xmlns:w16cex="http://schemas.microsoft.com/office/word/2018/wordml/cex" xmlns:am3d="http://schemas.microsoft.com/office/drawing/2017/model3d" xmlns:aink="http://schemas.microsoft.com/office/drawing/2016/ink" xmlns:cx8="http://schemas.microsoft.com/office/drawing/2016/5/14/chartex" xmlns:cx7="http://schemas.microsoft.com/office/drawing/2016/5/13/chartex" xmlns:cx6="http://schemas.microsoft.com/office/drawing/2016/5/12/chartex" xmlns:cx5="http://schemas.microsoft.com/office/drawing/2016/5/11/chartex" xmlns:cx4="http://schemas.microsoft.com/office/drawing/2016/5/10/chartex" xmlns:cx3="http://schemas.microsoft.com/office/drawing/2016/5/9/chartex" xmlns:cx2="http://schemas.microsoft.com/office/drawing/2015/10/21/chartex" xmlns:cx1="http://schemas.microsoft.com/office/drawing/2015/9/8/chartex" xmlns:cx="http://schemas.microsoft.com/office/drawing/2014/chartex">
             <w:pict>
               <v:shape w14:anchorId="2B7F7528" id="Text Box 237" o:spid="_x0000_s1033" type="#_x0000_t202" style="position:absolute;margin-left:995.85pt;margin-top:830.05pt;width:79.65pt;height:55.65pt;z-index:251770880;visibility:visible;mso-wrap-style:square;mso-width-percent:0;mso-height-percent:0;mso-wrap-distance-left:9pt;mso-wrap-distance-top:0;mso-wrap-distance-right:9pt;mso-wrap-distance-bottom:0;mso-position-horizontal:absolute;mso-position-horizontal-relative:text;mso-position-vertical:absolute;mso-position-vertical-relative:text;mso-width-percent:0;mso-height-percent:0;mso-width-relative:margin;mso-height-relative:margin;v-text-anchor:top" o:gfxdata="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" filled="f" stroked="f" strokeweight=".5pt">
                 <v:textbox>
@@ -3329,7 +3356,7 @@
               </wp:anchor>
             </w:drawing>
           </mc:Choice>
-          <mc:Fallback>
+          <mc:Fallback xmlns:w16se="http://schemas.microsoft.com/office/word/2015/wordml/symex" xmlns:w16="http://schemas.microsoft.com/office/word/2018/wordml" xmlns:w16cid="http://schemas.microsoft.com/office/word/2016/wordml/cid" xmlns:w16cex="http://schemas.microsoft.com/office/word/2018/wordml/cex" xmlns:am3d="http://schemas.microsoft.com/office/drawing/2017/model3d" xmlns:aink="http://schemas.microsoft.com/office/drawing/2016/ink" xmlns:cx8="http://schemas.microsoft.com/office/drawing/2016/5/14/chartex" xmlns:cx7="http://schemas.microsoft.com/office/drawing/2016/5/13/chartex" xmlns:cx6="http://schemas.microsoft.com/office/drawing/2016/5/12/chartex" xmlns:cx5="http://schemas.microsoft.com/office/drawing/2016/5/11/chartex" xmlns:cx4="http://schemas.microsoft.com/office/drawing/2016/5/10/chartex" xmlns:cx3="http://schemas.microsoft.com/office/drawing/2016/5/9/chartex" xmlns:cx2="http://schemas.microsoft.com/office/drawing/2015/10/21/chartex" xmlns:cx1="http://schemas.microsoft.com/office/drawing/2015/9/8/chartex" xmlns:cx="http://schemas.microsoft.com/office/drawing/2014/chartex">
             <w:pict>
               <v:shape w14:anchorId="168CE77E" id="Text Box 241" o:spid="_x0000_s1034" type="#_x0000_t202" style="position:absolute;margin-left:213.7pt;margin-top:844.25pt;width:79.65pt;height:55.65pt;z-index:251779072;visibility:visible;mso-wrap-style:square;mso-width-percent:0;mso-height-percent:0;mso-wrap-distance-left:9pt;mso-wrap-distance-top:0;mso-wrap-distance-right:9pt;mso-wrap-distance-bottom:0;mso-position-horizontal:absolute;mso-position-horizontal-relative:text;mso-position-vertical:absolute;mso-position-vertical-relative:text;mso-width-percent:0;mso-height-percent:0;mso-width-relative:margin;mso-height-relative:margin;v-text-anchor:top" o:gfxdata="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" filled="f" stroked="f" strokeweight=".5pt">
                 <v:textbox>
@@ -3484,7 +3511,7 @@
               </wp:anchor>
             </w:drawing>
           </mc:Choice>
-          <mc:Fallback>
+          <mc:Fallback xmlns:w16se="http://schemas.microsoft.com/office/word/2015/wordml/symex" xmlns:w16="http://schemas.microsoft.com/office/word/2018/wordml" xmlns:w16cid="http://schemas.microsoft.com/office/word/2016/wordml/cid" xmlns:w16cex="http://schemas.microsoft.com/office/word/2018/wordml/cex" xmlns:am3d="http://schemas.microsoft.com/office/drawing/2017/model3d" xmlns:aink="http://schemas.microsoft.com/office/drawing/2016/ink" xmlns:cx8="http://schemas.microsoft.com/office/drawing/2016/5/14/chartex" xmlns:cx7="http://schemas.microsoft.com/office/drawing/2016/5/13/chartex" xmlns:cx6="http://schemas.microsoft.com/office/drawing/2016/5/12/chartex" xmlns:cx5="http://schemas.microsoft.com/office/drawing/2016/5/11/chartex" xmlns:cx4="http://schemas.microsoft.com/office/drawing/2016/5/10/chartex" xmlns:cx3="http://schemas.microsoft.com/office/drawing/2016/5/9/chartex" xmlns:cx2="http://schemas.microsoft.com/office/drawing/2015/10/21/chartex" xmlns:cx1="http://schemas.microsoft.com/office/drawing/2015/9/8/chartex" xmlns:cx="http://schemas.microsoft.com/office/drawing/2014/chartex">
             <w:pict>
               <v:shape w14:anchorId="3D2CC2A4" id="Text Box 240" o:spid="_x0000_s1035" type="#_x0000_t202" style="position:absolute;margin-left:401.45pt;margin-top:843.25pt;width:56.75pt;height:55.65pt;z-index:251777024;visibility:visible;mso-wrap-style:square;mso-width-percent:0;mso-height-percent:0;mso-wrap-distance-left:9pt;mso-wrap-distance-top:0;mso-wrap-distance-right:9pt;mso-wrap-distance-bottom:0;mso-position-horizontal:absolute;mso-position-horizontal-relative:text;mso-position-vertical:absolute;mso-position-vertical-relative:text;mso-width-percent:0;mso-height-percent:0;mso-width-relative:margin;mso-height-relative:margin;v-text-anchor:top" o:gfxdata="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" filled="f" stroked="f" strokeweight=".5pt">
                 <v:textbox>
@@ -3533,6 +3560,7 @@
       <w:r>
         <w:rPr>
           <w:noProof/>
+          <w:lang w:eastAsia="en-GB"/>
         </w:rPr>
         <w:drawing>
           <wp:anchor distT="0" distB="0" distL="114300" distR="114300" simplePos="0" relativeHeight="251815936" behindDoc="1" locked="0" layoutInCell="1" allowOverlap="1" wp14:anchorId="5C5A7ABF" wp14:editId="1623D4D2">
@@ -3593,6 +3621,7 @@
       <w:r>
         <w:rPr>
           <w:noProof/>
+          <w:lang w:eastAsia="en-GB"/>
         </w:rPr>
         <w:drawing>
           <wp:anchor distT="0" distB="0" distL="114300" distR="114300" simplePos="0" relativeHeight="251816960" behindDoc="1" locked="0" layoutInCell="1" allowOverlap="1" wp14:anchorId="77A8312F" wp14:editId="0A73E16C">
@@ -3753,7 +3782,7 @@
               </wp:anchor>
             </w:drawing>
           </mc:Choice>
-          <mc:Fallback>
+          <mc:Fallback xmlns:w16se="http://schemas.microsoft.com/office/word/2015/wordml/symex" xmlns:w16="http://schemas.microsoft.com/office/word/2018/wordml" xmlns:w16cid="http://schemas.microsoft.com/office/word/2016/wordml/cid" xmlns:w16cex="http://schemas.microsoft.com/office/word/2018/wordml/cex" xmlns:am3d="http://schemas.microsoft.com/office/drawing/2017/model3d" xmlns:aink="http://schemas.microsoft.com/office/drawing/2016/ink" xmlns:cx8="http://schemas.microsoft.com/office/drawing/2016/5/14/chartex" xmlns:cx7="http://schemas.microsoft.com/office/drawing/2016/5/13/chartex" xmlns:cx6="http://schemas.microsoft.com/office/drawing/2016/5/12/chartex" xmlns:cx5="http://schemas.microsoft.com/office/drawing/2016/5/11/chartex" xmlns:cx4="http://schemas.microsoft.com/office/drawing/2016/5/10/chartex" xmlns:cx3="http://schemas.microsoft.com/office/drawing/2016/5/9/chartex" xmlns:cx2="http://schemas.microsoft.com/office/drawing/2015/10/21/chartex" xmlns:cx1="http://schemas.microsoft.com/office/drawing/2015/9/8/chartex" xmlns:cx="http://schemas.microsoft.com/office/drawing/2014/chartex">
             <w:pict>
               <v:shape w14:anchorId="1A9B9DC4" id="Text Box 246" o:spid="_x0000_s1036" type="#_x0000_t202" style="position:absolute;margin-left:972.45pt;margin-top:1048.25pt;width:79.65pt;height:55.65pt;z-index:251789312;visibility:visible;mso-wrap-style:square;mso-width-percent:0;mso-height-percent:0;mso-wrap-distance-left:9pt;mso-wrap-distance-top:0;mso-wrap-distance-right:9pt;mso-wrap-distance-bottom:0;mso-position-horizontal:absolute;mso-position-horizontal-relative:text;mso-position-vertical:absolute;mso-position-vertical-relative:text;mso-width-percent:0;mso-height-percent:0;mso-width-relative:margin;mso-height-relative:margin;v-text-anchor:top" o:gfxdata="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" filled="f" stroked="f" strokeweight=".5pt">
                 <v:textbox>
@@ -3908,7 +3937,7 @@
               </wp:anchor>
             </w:drawing>
           </mc:Choice>
-          <mc:Fallback>
+          <mc:Fallback xmlns:w16se="http://schemas.microsoft.com/office/word/2015/wordml/symex" xmlns:w16="http://schemas.microsoft.com/office/word/2018/wordml" xmlns:w16cid="http://schemas.microsoft.com/office/word/2016/wordml/cid" xmlns:w16cex="http://schemas.microsoft.com/office/word/2018/wordml/cex" xmlns:am3d="http://schemas.microsoft.com/office/drawing/2017/model3d" xmlns:aink="http://schemas.microsoft.com/office/drawing/2016/ink" xmlns:cx8="http://schemas.microsoft.com/office/drawing/2016/5/14/chartex" xmlns:cx7="http://schemas.microsoft.com/office/drawing/2016/5/13/chartex" xmlns:cx6="http://schemas.microsoft.com/office/drawing/2016/5/12/chartex" xmlns:cx5="http://schemas.microsoft.com/office/drawing/2016/5/11/chartex" xmlns:cx4="http://schemas.microsoft.com/office/drawing/2016/5/10/chartex" xmlns:cx3="http://schemas.microsoft.com/office/drawing/2016/5/9/chartex" xmlns:cx2="http://schemas.microsoft.com/office/drawing/2015/10/21/chartex" xmlns:cx1="http://schemas.microsoft.com/office/drawing/2015/9/8/chartex" xmlns:cx="http://schemas.microsoft.com/office/drawing/2014/chartex">
             <w:pict>
               <v:shape w14:anchorId="22918F9E" id="Text Box 245" o:spid="_x0000_s1037" type="#_x0000_t202" style="position:absolute;margin-left:765.9pt;margin-top:1057.05pt;width:79.65pt;height:55.65pt;z-index:251787264;visibility:visible;mso-wrap-style:square;mso-width-percent:0;mso-height-percent:0;mso-wrap-distance-left:9pt;mso-wrap-distance-top:0;mso-wrap-distance-right:9pt;mso-wrap-distance-bottom:0;mso-position-horizontal:absolute;mso-position-horizontal-relative:text;mso-position-vertical:absolute;mso-position-vertical-relative:text;mso-width-percent:0;mso-height-percent:0;mso-width-relative:margin;mso-height-relative:margin;v-text-anchor:top" o:gfxdata="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" filled="f" stroked="f" strokeweight=".5pt">
                 <v:textbox>
@@ -3957,6 +3986,7 @@
       <w:r>
         <w:rPr>
           <w:noProof/>
+          <w:lang w:eastAsia="en-GB"/>
         </w:rPr>
         <w:drawing>
           <wp:anchor distT="0" distB="0" distL="114300" distR="114300" simplePos="0" relativeHeight="251814912" behindDoc="1" locked="0" layoutInCell="1" allowOverlap="1" wp14:anchorId="2C0E0CB1" wp14:editId="3209ACEE">
@@ -4123,7 +4153,7 @@
               </wp:anchor>
             </w:drawing>
           </mc:Choice>
-          <mc:Fallback>
+          <mc:Fallback xmlns:w16se="http://schemas.microsoft.com/office/word/2015/wordml/symex" xmlns:w16="http://schemas.microsoft.com/office/word/2018/wordml" xmlns:w16cid="http://schemas.microsoft.com/office/word/2016/wordml/cid" xmlns:w16cex="http://schemas.microsoft.com/office/word/2018/wordml/cex" xmlns:am3d="http://schemas.microsoft.com/office/drawing/2017/model3d" xmlns:aink="http://schemas.microsoft.com/office/drawing/2016/ink" xmlns:cx8="http://schemas.microsoft.com/office/drawing/2016/5/14/chartex" xmlns:cx7="http://schemas.microsoft.com/office/drawing/2016/5/13/chartex" xmlns:cx6="http://schemas.microsoft.com/office/drawing/2016/5/12/chartex" xmlns:cx5="http://schemas.microsoft.com/office/drawing/2016/5/11/chartex" xmlns:cx4="http://schemas.microsoft.com/office/drawing/2016/5/10/chartex" xmlns:cx3="http://schemas.microsoft.com/office/drawing/2016/5/9/chartex" xmlns:cx2="http://schemas.microsoft.com/office/drawing/2015/10/21/chartex" xmlns:cx1="http://schemas.microsoft.com/office/drawing/2015/9/8/chartex" xmlns:cx="http://schemas.microsoft.com/office/drawing/2014/chartex">
             <w:pict>
               <v:shape w14:anchorId="383BFD01" id="Text Box 244" o:spid="_x0000_s1038" type="#_x0000_t202" style="position:absolute;margin-left:567.25pt;margin-top:1052.6pt;width:79.65pt;height:55.65pt;z-index:251785216;visibility:visible;mso-wrap-style:square;mso-width-percent:0;mso-height-percent:0;mso-wrap-distance-left:9pt;mso-wrap-distance-top:0;mso-wrap-distance-right:9pt;mso-wrap-distance-bottom:0;mso-position-horizontal:absolute;mso-position-horizontal-relative:text;mso-position-vertical:absolute;mso-position-vertical-relative:text;mso-width-percent:0;mso-height-percent:0;mso-width-relative:margin;mso-height-relative:margin;v-text-anchor:top" o:gfxdata="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" filled="f" stroked="f" strokeweight=".5pt">
                 <v:textbox>
@@ -4172,6 +4202,7 @@
       <w:r>
         <w:rPr>
           <w:noProof/>
+          <w:lang w:eastAsia="en-GB"/>
         </w:rPr>
         <w:drawing>
           <wp:anchor distT="0" distB="0" distL="114300" distR="114300" simplePos="0" relativeHeight="251813888" behindDoc="1" locked="0" layoutInCell="1" allowOverlap="1" wp14:anchorId="0F826F25" wp14:editId="19EE9C43">
@@ -4338,7 +4369,7 @@
               </wp:anchor>
             </w:drawing>
           </mc:Choice>
-          <mc:Fallback>
+          <mc:Fallback xmlns:w16se="http://schemas.microsoft.com/office/word/2015/wordml/symex" xmlns:w16="http://schemas.microsoft.com/office/word/2018/wordml" xmlns:w16cid="http://schemas.microsoft.com/office/word/2016/wordml/cid" xmlns:w16cex="http://schemas.microsoft.com/office/word/2018/wordml/cex" xmlns:am3d="http://schemas.microsoft.com/office/drawing/2017/model3d" xmlns:aink="http://schemas.microsoft.com/office/drawing/2016/ink" xmlns:cx8="http://schemas.microsoft.com/office/drawing/2016/5/14/chartex" xmlns:cx7="http://schemas.microsoft.com/office/drawing/2016/5/13/chartex" xmlns:cx6="http://schemas.microsoft.com/office/drawing/2016/5/12/chartex" xmlns:cx5="http://schemas.microsoft.com/office/drawing/2016/5/11/chartex" xmlns:cx4="http://schemas.microsoft.com/office/drawing/2016/5/10/chartex" xmlns:cx3="http://schemas.microsoft.com/office/drawing/2016/5/9/chartex" xmlns:cx2="http://schemas.microsoft.com/office/drawing/2015/10/21/chartex" xmlns:cx1="http://schemas.microsoft.com/office/drawing/2015/9/8/chartex" xmlns:cx="http://schemas.microsoft.com/office/drawing/2014/chartex">
             <w:pict>
               <v:shape w14:anchorId="71ED6431" id="Text Box 243" o:spid="_x0000_s1039" type="#_x0000_t202" style="position:absolute;margin-left:407.95pt;margin-top:1005.75pt;width:79.65pt;height:55.65pt;z-index:251783168;visibility:visible;mso-wrap-style:square;mso-width-percent:0;mso-height-percent:0;mso-wrap-distance-left:9pt;mso-wrap-distance-top:0;mso-wrap-distance-right:9pt;mso-wrap-distance-bottom:0;mso-position-horizontal:absolute;mso-position-horizontal-relative:text;mso-position-vertical:absolute;mso-position-vertical-relative:text;mso-width-percent:0;mso-height-percent:0;mso-width-relative:margin;mso-height-relative:margin;v-text-anchor:top" o:gfxdata="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" filled="f" stroked="f" strokeweight=".5pt">
                 <v:textbox>
@@ -4493,7 +4524,7 @@
               </wp:anchor>
             </w:drawing>
           </mc:Choice>
-          <mc:Fallback>
+          <mc:Fallback xmlns:w16se="http://schemas.microsoft.com/office/word/2015/wordml/symex" xmlns:w16="http://schemas.microsoft.com/office/word/2018/wordml" xmlns:w16cid="http://schemas.microsoft.com/office/word/2016/wordml/cid" xmlns:w16cex="http://schemas.microsoft.com/office/word/2018/wordml/cex" xmlns:am3d="http://schemas.microsoft.com/office/drawing/2017/model3d" xmlns:aink="http://schemas.microsoft.com/office/drawing/2016/ink" xmlns:cx8="http://schemas.microsoft.com/office/drawing/2016/5/14/chartex" xmlns:cx7="http://schemas.microsoft.com/office/drawing/2016/5/13/chartex" xmlns:cx6="http://schemas.microsoft.com/office/drawing/2016/5/12/chartex" xmlns:cx5="http://schemas.microsoft.com/office/drawing/2016/5/11/chartex" xmlns:cx4="http://schemas.microsoft.com/office/drawing/2016/5/10/chartex" xmlns:cx3="http://schemas.microsoft.com/office/drawing/2016/5/9/chartex" xmlns:cx2="http://schemas.microsoft.com/office/drawing/2015/10/21/chartex" xmlns:cx1="http://schemas.microsoft.com/office/drawing/2015/9/8/chartex" xmlns:cx="http://schemas.microsoft.com/office/drawing/2014/chartex">
             <w:pict>
               <v:shape w14:anchorId="49A9E93F" id="Text Box 242" o:spid="_x0000_s1040" type="#_x0000_t202" style="position:absolute;margin-left:211.6pt;margin-top:1009pt;width:79.65pt;height:55.65pt;z-index:251781120;visibility:visible;mso-wrap-style:square;mso-width-percent:0;mso-height-percent:0;mso-wrap-distance-left:9pt;mso-wrap-distance-top:0;mso-wrap-distance-right:9pt;mso-wrap-distance-bottom:0;mso-position-horizontal:absolute;mso-position-horizontal-relative:text;mso-position-vertical:absolute;mso-position-vertical-relative:text;mso-width-percent:0;mso-height-percent:0;mso-width-relative:margin;mso-height-relative:margin;v-text-anchor:top" o:gfxdata="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" filled="f" stroked="f" strokeweight=".5pt">
                 <v:textbox>
@@ -4542,6 +4573,7 @@
       <w:r>
         <w:rPr>
           <w:noProof/>
+          <w:lang w:eastAsia="en-GB"/>
         </w:rPr>
         <w:drawing>
           <wp:anchor distT="0" distB="0" distL="114300" distR="114300" simplePos="0" relativeHeight="251812864" behindDoc="1" locked="0" layoutInCell="1" allowOverlap="1" wp14:anchorId="60821A8B" wp14:editId="7EBD5E8F">
@@ -4602,6 +4634,7 @@
       <w:r>
         <w:rPr>
           <w:noProof/>
+          <w:lang w:eastAsia="en-GB"/>
         </w:rPr>
         <w:drawing>
           <wp:anchor distT="0" distB="0" distL="114300" distR="114300" simplePos="0" relativeHeight="251810816" behindDoc="1" locked="0" layoutInCell="1" allowOverlap="1" wp14:anchorId="7083FD0E" wp14:editId="5CA7941C">
@@ -4672,6 +4705,7 @@
       <w:r>
         <w:rPr>
           <w:noProof/>
+          <w:lang w:eastAsia="en-GB"/>
         </w:rPr>
         <w:drawing>
           <wp:anchor distT="0" distB="0" distL="114300" distR="114300" simplePos="0" relativeHeight="251809792" behindDoc="1" locked="0" layoutInCell="1" allowOverlap="1" wp14:anchorId="0DE8DA0C" wp14:editId="6D741BBC">
@@ -4848,7 +4882,7 @@
               </wp:anchor>
             </w:drawing>
           </mc:Choice>
-          <mc:Fallback>
+          <mc:Fallback xmlns:w16se="http://schemas.microsoft.com/office/word/2015/wordml/symex" xmlns:w16="http://schemas.microsoft.com/office/word/2018/wordml" xmlns:w16cid="http://schemas.microsoft.com/office/word/2016/wordml/cid" xmlns:w16cex="http://schemas.microsoft.com/office/word/2018/wordml/cex" xmlns:am3d="http://schemas.microsoft.com/office/drawing/2017/model3d" xmlns:aink="http://schemas.microsoft.com/office/drawing/2016/ink" xmlns:cx8="http://schemas.microsoft.com/office/drawing/2016/5/14/chartex" xmlns:cx7="http://schemas.microsoft.com/office/drawing/2016/5/13/chartex" xmlns:cx6="http://schemas.microsoft.com/office/drawing/2016/5/12/chartex" xmlns:cx5="http://schemas.microsoft.com/office/drawing/2016/5/11/chartex" xmlns:cx4="http://schemas.microsoft.com/office/drawing/2016/5/10/chartex" xmlns:cx3="http://schemas.microsoft.com/office/drawing/2016/5/9/chartex" xmlns:cx2="http://schemas.microsoft.com/office/drawing/2015/10/21/chartex" xmlns:cx1="http://schemas.microsoft.com/office/drawing/2015/9/8/chartex" xmlns:cx="http://schemas.microsoft.com/office/drawing/2014/chartex">
             <w:pict>
               <v:shape w14:anchorId="0FB46011" id="Text Box 229" o:spid="_x0000_s1041" type="#_x0000_t202" style="position:absolute;margin-left:596.75pt;margin-top:586.85pt;width:85.05pt;height:55.6pt;z-index:251754496;visibility:visible;mso-wrap-style:square;mso-width-percent:0;mso-height-percent:0;mso-wrap-distance-left:9pt;mso-wrap-distance-top:0;mso-wrap-distance-right:9pt;mso-wrap-distance-bottom:0;mso-position-horizontal:absolute;mso-position-horizontal-relative:text;mso-position-vertical:absolute;mso-position-vertical-relative:text;mso-width-percent:0;mso-height-percent:0;mso-width-relative:margin;mso-height-relative:margin;v-text-anchor:top" o:gfxdata="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" filled="f" stroked="f" strokeweight=".5pt">
                 <v:textbox>
@@ -5003,7 +5037,7 @@
               </wp:anchor>
             </w:drawing>
           </mc:Choice>
-          <mc:Fallback>
+          <mc:Fallback xmlns:w16se="http://schemas.microsoft.com/office/word/2015/wordml/symex" xmlns:w16="http://schemas.microsoft.com/office/word/2018/wordml" xmlns:w16cid="http://schemas.microsoft.com/office/word/2016/wordml/cid" xmlns:w16cex="http://schemas.microsoft.com/office/word/2018/wordml/cex" xmlns:am3d="http://schemas.microsoft.com/office/drawing/2017/model3d" xmlns:aink="http://schemas.microsoft.com/office/drawing/2016/ink" xmlns:cx8="http://schemas.microsoft.com/office/drawing/2016/5/14/chartex" xmlns:cx7="http://schemas.microsoft.com/office/drawing/2016/5/13/chartex" xmlns:cx6="http://schemas.microsoft.com/office/drawing/2016/5/12/chartex" xmlns:cx5="http://schemas.microsoft.com/office/drawing/2016/5/11/chartex" xmlns:cx4="http://schemas.microsoft.com/office/drawing/2016/5/10/chartex" xmlns:cx3="http://schemas.microsoft.com/office/drawing/2016/5/9/chartex" xmlns:cx2="http://schemas.microsoft.com/office/drawing/2015/10/21/chartex" xmlns:cx1="http://schemas.microsoft.com/office/drawing/2015/9/8/chartex" xmlns:cx="http://schemas.microsoft.com/office/drawing/2014/chartex">
             <w:pict>
               <v:shape w14:anchorId="31FBAD3F" id="Text Box 223" o:spid="_x0000_s1042" type="#_x0000_t202" style="position:absolute;margin-left:382.85pt;margin-top:446.55pt;width:74.2pt;height:55.65pt;z-index:251742208;visibility:visible;mso-wrap-style:square;mso-width-percent:0;mso-height-percent:0;mso-wrap-distance-left:9pt;mso-wrap-distance-top:0;mso-wrap-distance-right:9pt;mso-wrap-distance-bottom:0;mso-position-horizontal:absolute;mso-position-horizontal-relative:text;mso-position-vertical:absolute;mso-position-vertical-relative:text;mso-width-percent:0;mso-height-percent:0;mso-width-relative:margin;mso-height-relative:margin;v-text-anchor:top" o:gfxdata="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" filled="f" stroked="f" strokeweight=".5pt">
                 <v:textbox>
@@ -5158,7 +5192,7 @@
               </wp:anchor>
             </w:drawing>
           </mc:Choice>
-          <mc:Fallback>
+          <mc:Fallback xmlns:w16se="http://schemas.microsoft.com/office/word/2015/wordml/symex" xmlns:w16="http://schemas.microsoft.com/office/word/2018/wordml" xmlns:w16cid="http://schemas.microsoft.com/office/word/2016/wordml/cid" xmlns:w16cex="http://schemas.microsoft.com/office/word/2018/wordml/cex" xmlns:am3d="http://schemas.microsoft.com/office/drawing/2017/model3d" xmlns:aink="http://schemas.microsoft.com/office/drawing/2016/ink" xmlns:cx8="http://schemas.microsoft.com/office/drawing/2016/5/14/chartex" xmlns:cx7="http://schemas.microsoft.com/office/drawing/2016/5/13/chartex" xmlns:cx6="http://schemas.microsoft.com/office/drawing/2016/5/12/chartex" xmlns:cx5="http://schemas.microsoft.com/office/drawing/2016/5/11/chartex" xmlns:cx4="http://schemas.microsoft.com/office/drawing/2016/5/10/chartex" xmlns:cx3="http://schemas.microsoft.com/office/drawing/2016/5/9/chartex" xmlns:cx2="http://schemas.microsoft.com/office/drawing/2015/10/21/chartex" xmlns:cx1="http://schemas.microsoft.com/office/drawing/2015/9/8/chartex" xmlns:cx="http://schemas.microsoft.com/office/drawing/2014/chartex">
             <w:pict>
               <v:shape w14:anchorId="62468018" id="Text Box 230" o:spid="_x0000_s1043" type="#_x0000_t202" style="position:absolute;margin-left:373.15pt;margin-top:587.9pt;width:79.65pt;height:55.65pt;z-index:251756544;visibility:visible;mso-wrap-style:square;mso-width-percent:0;mso-height-percent:0;mso-wrap-distance-left:9pt;mso-wrap-distance-top:0;mso-wrap-distance-right:9pt;mso-wrap-distance-bottom:0;mso-position-horizontal:absolute;mso-position-horizontal-relative:text;mso-position-vertical:absolute;mso-position-vertical-relative:text;mso-width-percent:0;mso-height-percent:0;mso-width-relative:margin;mso-height-relative:margin;v-text-anchor:top" o:gfxdata="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" filled="f" stroked="f" strokeweight=".5pt">
                 <v:textbox>
@@ -5313,7 +5347,7 @@
               </wp:anchor>
             </w:drawing>
           </mc:Choice>
-          <mc:Fallback>
+          <mc:Fallback xmlns:w16se="http://schemas.microsoft.com/office/word/2015/wordml/symex" xmlns:w16="http://schemas.microsoft.com/office/word/2018/wordml" xmlns:w16cid="http://schemas.microsoft.com/office/word/2016/wordml/cid" xmlns:w16cex="http://schemas.microsoft.com/office/word/2018/wordml/cex" xmlns:am3d="http://schemas.microsoft.com/office/drawing/2017/model3d" xmlns:aink="http://schemas.microsoft.com/office/drawing/2016/ink" xmlns:cx8="http://schemas.microsoft.com/office/drawing/2016/5/14/chartex" xmlns:cx7="http://schemas.microsoft.com/office/drawing/2016/5/13/chartex" xmlns:cx6="http://schemas.microsoft.com/office/drawing/2016/5/12/chartex" xmlns:cx5="http://schemas.microsoft.com/office/drawing/2016/5/11/chartex" xmlns:cx4="http://schemas.microsoft.com/office/drawing/2016/5/10/chartex" xmlns:cx3="http://schemas.microsoft.com/office/drawing/2016/5/9/chartex" xmlns:cx2="http://schemas.microsoft.com/office/drawing/2015/10/21/chartex" xmlns:cx1="http://schemas.microsoft.com/office/drawing/2015/9/8/chartex" xmlns:cx="http://schemas.microsoft.com/office/drawing/2014/chartex">
             <w:pict>
               <v:shape w14:anchorId="1826FB03" id="Text Box 231" o:spid="_x0000_s1044" type="#_x0000_t202" style="position:absolute;margin-left:176.7pt;margin-top:586.8pt;width:79.65pt;height:55.65pt;z-index:251758592;visibility:visible;mso-wrap-style:square;mso-width-percent:0;mso-height-percent:0;mso-wrap-distance-left:9pt;mso-wrap-distance-top:0;mso-wrap-distance-right:9pt;mso-wrap-distance-bottom:0;mso-position-horizontal:absolute;mso-position-horizontal-relative:text;mso-position-vertical:absolute;mso-position-vertical-relative:text;mso-width-percent:0;mso-height-percent:0;mso-width-relative:margin;mso-height-relative:margin;v-text-anchor:top" o:gfxdata="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" filled="f" stroked="f" strokeweight=".5pt">
                 <v:textbox>
@@ -5546,7 +5580,7 @@
               </wp:anchor>
             </w:drawing>
           </mc:Choice>
-          <mc:Fallback>
+          <mc:Fallback xmlns:w16se="http://schemas.microsoft.com/office/word/2015/wordml/symex" xmlns:w16="http://schemas.microsoft.com/office/word/2018/wordml" xmlns:w16cid="http://schemas.microsoft.com/office/word/2016/wordml/cid" xmlns:w16cex="http://schemas.microsoft.com/office/word/2018/wordml/cex" xmlns:am3d="http://schemas.microsoft.com/office/drawing/2017/model3d" xmlns:aink="http://schemas.microsoft.com/office/drawing/2016/ink" xmlns:cx8="http://schemas.microsoft.com/office/drawing/2016/5/14/chartex" xmlns:cx7="http://schemas.microsoft.com/office/drawing/2016/5/13/chartex" xmlns:cx6="http://schemas.microsoft.com/office/drawing/2016/5/12/chartex" xmlns:cx5="http://schemas.microsoft.com/office/drawing/2016/5/11/chartex" xmlns:cx4="http://schemas.microsoft.com/office/drawing/2016/5/10/chartex" xmlns:cx3="http://schemas.microsoft.com/office/drawing/2016/5/9/chartex" xmlns:cx2="http://schemas.microsoft.com/office/drawing/2015/10/21/chartex" xmlns:cx1="http://schemas.microsoft.com/office/drawing/2015/9/8/chartex" xmlns:cx="http://schemas.microsoft.com/office/drawing/2014/chartex">
             <w:pict>
               <v:group w14:anchorId="156105A0" id="Group 114" o:spid="_x0000_s1026" style="position:absolute;margin-left:160.35pt;margin-top:370.7pt;width:986.2pt;height:137.55pt;z-index:-251636736;mso-width-relative:margin" coordsize="110466,17473" o:gfxdata="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">
                 <v:shapetype id="_x0000_t75" coordsize="21600,21600" o:spt="75" o:preferrelative="t" path="m@4@5l@4@11@9@11@9@5xe" filled="f" stroked="f">
@@ -5702,7 +5736,7 @@
               </wp:anchor>
             </w:drawing>
           </mc:Choice>
-          <mc:Fallback>
+          <mc:Fallback xmlns:w16se="http://schemas.microsoft.com/office/word/2015/wordml/symex" xmlns:w16="http://schemas.microsoft.com/office/word/2018/wordml" xmlns:w16cid="http://schemas.microsoft.com/office/word/2016/wordml/cid" xmlns:w16cex="http://schemas.microsoft.com/office/word/2018/wordml/cex" xmlns:am3d="http://schemas.microsoft.com/office/drawing/2017/model3d" xmlns:aink="http://schemas.microsoft.com/office/drawing/2016/ink" xmlns:cx8="http://schemas.microsoft.com/office/drawing/2016/5/14/chartex" xmlns:cx7="http://schemas.microsoft.com/office/drawing/2016/5/13/chartex" xmlns:cx6="http://schemas.microsoft.com/office/drawing/2016/5/12/chartex" xmlns:cx5="http://schemas.microsoft.com/office/drawing/2016/5/11/chartex" xmlns:cx4="http://schemas.microsoft.com/office/drawing/2016/5/10/chartex" xmlns:cx3="http://schemas.microsoft.com/office/drawing/2016/5/9/chartex" xmlns:cx2="http://schemas.microsoft.com/office/drawing/2015/10/21/chartex" xmlns:cx1="http://schemas.microsoft.com/office/drawing/2015/9/8/chartex" xmlns:cx="http://schemas.microsoft.com/office/drawing/2014/chartex">
             <w:pict>
               <v:shape w14:anchorId="69726684" id="Text Box 224" o:spid="_x0000_s1045" type="#_x0000_t202" style="position:absolute;margin-left:631.3pt;margin-top:446.05pt;width:76.35pt;height:61.1pt;z-index:251744256;visibility:visible;mso-wrap-style:square;mso-width-percent:0;mso-height-percent:0;mso-wrap-distance-left:9pt;mso-wrap-distance-top:0;mso-wrap-distance-right:9pt;mso-wrap-distance-bottom:0;mso-position-horizontal:absolute;mso-position-horizontal-relative:margin;mso-position-vertical:absolute;mso-position-vertical-relative:text;mso-width-percent:0;mso-height-percent:0;mso-width-relative:margin;mso-height-relative:margin;v-text-anchor:top" o:gfxdata="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" filled="f" stroked="f" strokeweight=".5pt">
                 <v:textbox>
@@ -5858,7 +5892,7 @@
               </wp:anchor>
             </w:drawing>
           </mc:Choice>
-          <mc:Fallback>
+          <mc:Fallback xmlns:w16se="http://schemas.microsoft.com/office/word/2015/wordml/symex" xmlns:w16="http://schemas.microsoft.com/office/word/2018/wordml" xmlns:w16cid="http://schemas.microsoft.com/office/word/2016/wordml/cid" xmlns:w16cex="http://schemas.microsoft.com/office/word/2018/wordml/cex" xmlns:am3d="http://schemas.microsoft.com/office/drawing/2017/model3d" xmlns:aink="http://schemas.microsoft.com/office/drawing/2016/ink" xmlns:cx8="http://schemas.microsoft.com/office/drawing/2016/5/14/chartex" xmlns:cx7="http://schemas.microsoft.com/office/drawing/2016/5/13/chartex" xmlns:cx6="http://schemas.microsoft.com/office/drawing/2016/5/12/chartex" xmlns:cx5="http://schemas.microsoft.com/office/drawing/2016/5/11/chartex" xmlns:cx4="http://schemas.microsoft.com/office/drawing/2016/5/10/chartex" xmlns:cx3="http://schemas.microsoft.com/office/drawing/2016/5/9/chartex" xmlns:cx2="http://schemas.microsoft.com/office/drawing/2015/10/21/chartex" xmlns:cx1="http://schemas.microsoft.com/office/drawing/2015/9/8/chartex" xmlns:cx="http://schemas.microsoft.com/office/drawing/2014/chartex">
             <w:pict>
               <v:shape w14:anchorId="52F9109A" id="Text Box 218" o:spid="_x0000_s1046" type="#_x0000_t202" style="position:absolute;margin-left:1014.45pt;margin-top:116.65pt;width:79.65pt;height:55.65pt;z-index:251731968;visibility:visible;mso-wrap-style:square;mso-width-percent:0;mso-height-percent:0;mso-wrap-distance-left:9pt;mso-wrap-distance-top:0;mso-wrap-distance-right:9pt;mso-wrap-distance-bottom:0;mso-position-horizontal:absolute;mso-position-horizontal-relative:text;mso-position-vertical:absolute;mso-position-vertical-relative:text;mso-width-percent:0;mso-height-percent:0;mso-width-relative:margin;mso-height-relative:margin;v-text-anchor:top" o:gfxdata="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" filled="f" stroked="f" strokeweight=".5pt">
                 <v:textbox>
@@ -6013,7 +6047,7 @@
               </wp:anchor>
             </w:drawing>
           </mc:Choice>
-          <mc:Fallback>
+          <mc:Fallback xmlns:w16se="http://schemas.microsoft.com/office/word/2015/wordml/symex" xmlns:w16="http://schemas.microsoft.com/office/word/2018/wordml" xmlns:w16cid="http://schemas.microsoft.com/office/word/2016/wordml/cid" xmlns:w16cex="http://schemas.microsoft.com/office/word/2018/wordml/cex" xmlns:am3d="http://schemas.microsoft.com/office/drawing/2017/model3d" xmlns:aink="http://schemas.microsoft.com/office/drawing/2016/ink" xmlns:cx8="http://schemas.microsoft.com/office/drawing/2016/5/14/chartex" xmlns:cx7="http://schemas.microsoft.com/office/drawing/2016/5/13/chartex" xmlns:cx6="http://schemas.microsoft.com/office/drawing/2016/5/12/chartex" xmlns:cx5="http://schemas.microsoft.com/office/drawing/2016/5/11/chartex" xmlns:cx4="http://schemas.microsoft.com/office/drawing/2016/5/10/chartex" xmlns:cx3="http://schemas.microsoft.com/office/drawing/2016/5/9/chartex" xmlns:cx2="http://schemas.microsoft.com/office/drawing/2015/10/21/chartex" xmlns:cx1="http://schemas.microsoft.com/office/drawing/2015/9/8/chartex" xmlns:cx="http://schemas.microsoft.com/office/drawing/2014/chartex">
             <w:pict>
               <v:shape w14:anchorId="197445DA" id="Text Box 220" o:spid="_x0000_s1047" type="#_x0000_t202" style="position:absolute;margin-left:601pt;margin-top:111.25pt;width:79.65pt;height:55.65pt;z-index:251736064;visibility:visible;mso-wrap-style:square;mso-width-percent:0;mso-height-percent:0;mso-wrap-distance-left:9pt;mso-wrap-distance-top:0;mso-wrap-distance-right:9pt;mso-wrap-distance-bottom:0;mso-position-horizontal:absolute;mso-position-horizontal-relative:text;mso-position-vertical:absolute;mso-position-vertical-relative:text;mso-width-percent:0;mso-height-percent:0;mso-width-relative:margin;mso-height-relative:margin;v-text-anchor:top" o:gfxdata="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" filled="f" stroked="f" strokeweight=".5pt">
                 <v:textbox>
@@ -6246,7 +6280,7 @@
               </wp:anchor>
             </w:drawing>
           </mc:Choice>
-          <mc:Fallback>
+          <mc:Fallback xmlns:w16se="http://schemas.microsoft.com/office/word/2015/wordml/symex" xmlns:w16="http://schemas.microsoft.com/office/word/2018/wordml" xmlns:w16cid="http://schemas.microsoft.com/office/word/2016/wordml/cid" xmlns:w16cex="http://schemas.microsoft.com/office/word/2018/wordml/cex" xmlns:am3d="http://schemas.microsoft.com/office/drawing/2017/model3d" xmlns:aink="http://schemas.microsoft.com/office/drawing/2016/ink" xmlns:cx8="http://schemas.microsoft.com/office/drawing/2016/5/14/chartex" xmlns:cx7="http://schemas.microsoft.com/office/drawing/2016/5/13/chartex" xmlns:cx6="http://schemas.microsoft.com/office/drawing/2016/5/12/chartex" xmlns:cx5="http://schemas.microsoft.com/office/drawing/2016/5/11/chartex" xmlns:cx4="http://schemas.microsoft.com/office/drawing/2016/5/10/chartex" xmlns:cx3="http://schemas.microsoft.com/office/drawing/2016/5/9/chartex" xmlns:cx2="http://schemas.microsoft.com/office/drawing/2015/10/21/chartex" xmlns:cx1="http://schemas.microsoft.com/office/drawing/2015/9/8/chartex" xmlns:cx="http://schemas.microsoft.com/office/drawing/2014/chartex">
             <w:pict>
               <v:group w14:anchorId="1CE1F68A" id="Group 102" o:spid="_x0000_s1026" style="position:absolute;margin-left:165.8pt;margin-top:91.6pt;width:980.75pt;height:128.7pt;z-index:-251652096;mso-width-relative:margin" coordsize="109308,16344" o:gfxdata="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">
                 <v:shape id="Picture 1" o:spid="_x0000_s1027" type="#_x0000_t75" style="position:absolute;width:20650;height:16344;visibility:visible;mso-wrap-style:square" o:gfxdata="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">
@@ -6282,7 +6316,7 @@
         <mc:AlternateContent>
           <mc:Choice Requires="wpg">
             <w:drawing>
-              <wp:anchor distT="0" distB="0" distL="114300" distR="114300" simplePos="0" relativeHeight="251667456" behindDoc="0" locked="0" layoutInCell="1" allowOverlap="1" wp14:anchorId="4EEA9B25" wp14:editId="32FB2A93">
+              <wp:anchor distT="0" distB="0" distL="114300" distR="114300" simplePos="0" relativeHeight="251667456" behindDoc="0" locked="0" layoutInCell="1" allowOverlap="1" wp14:anchorId="4EEA9B25" wp14:editId="1D046835">
                 <wp:simplePos x="0" y="0"/>
                 <wp:positionH relativeFrom="column">
                   <wp:posOffset>2299335</wp:posOffset>
@@ -6291,7 +6325,7 @@
                   <wp:posOffset>443230</wp:posOffset>
                 </wp:positionV>
                 <wp:extent cx="12192000" cy="483870"/>
-                <wp:effectExtent l="0" t="0" r="19050" b="11430"/>
+                <wp:effectExtent l="0" t="0" r="0" b="0"/>
                 <wp:wrapSquare wrapText="bothSides"/>
                 <wp:docPr id="248" name="Group 248"/>
                 <wp:cNvGraphicFramePr/>
@@ -6321,12 +6355,13 @@
                             <a:avLst/>
                           </a:prstGeom>
                           <a:solidFill>
-                            <a:srgbClr val="00B050"/>
+                            <a:schemeClr val="accent6">
+                              <a:lumMod val="60000"/>
+                              <a:lumOff val="40000"/>
+                            </a:schemeClr>
                           </a:solidFill>
                           <a:ln w="9525">
-                            <a:solidFill>
-                              <a:srgbClr val="000000"/>
-                            </a:solidFill>
+                            <a:noFill/>
                             <a:miter lim="800000"/>
                             <a:headEnd/>
                             <a:tailEnd/>
@@ -6369,12 +6404,10 @@
                             <a:avLst/>
                           </a:prstGeom>
                           <a:solidFill>
-                            <a:srgbClr val="FF66FF"/>
+                            <a:srgbClr val="FF99FF"/>
                           </a:solidFill>
                           <a:ln w="9525">
-                            <a:solidFill>
-                              <a:srgbClr val="000000"/>
-                            </a:solidFill>
+                            <a:noFill/>
                             <a:miter lim="800000"/>
                             <a:headEnd/>
                             <a:tailEnd/>
@@ -6424,12 +6457,13 @@
                             <a:avLst/>
                           </a:prstGeom>
                           <a:solidFill>
-                            <a:srgbClr val="777777"/>
+                            <a:schemeClr val="accent2">
+                              <a:lumMod val="60000"/>
+                              <a:lumOff val="40000"/>
+                            </a:schemeClr>
                           </a:solidFill>
                           <a:ln w="9525">
-                            <a:solidFill>
-                              <a:srgbClr val="000000"/>
-                            </a:solidFill>
+                            <a:noFill/>
                             <a:miter lim="800000"/>
                             <a:headEnd/>
                             <a:tailEnd/>
@@ -6479,12 +6513,10 @@
                             <a:avLst/>
                           </a:prstGeom>
                           <a:solidFill>
-                            <a:srgbClr val="CCCC00"/>
+                            <a:srgbClr val="FFFF99"/>
                           </a:solidFill>
                           <a:ln w="9525">
-                            <a:solidFill>
-                              <a:srgbClr val="000000"/>
-                            </a:solidFill>
+                            <a:noFill/>
                             <a:miter lim="800000"/>
                             <a:headEnd/>
                             <a:tailEnd/>
@@ -6527,12 +6559,13 @@
                             <a:avLst/>
                           </a:prstGeom>
                           <a:solidFill>
-                            <a:srgbClr val="33CCFF"/>
+                            <a:schemeClr val="accent1">
+                              <a:lumMod val="40000"/>
+                              <a:lumOff val="60000"/>
+                            </a:schemeClr>
                           </a:solidFill>
                           <a:ln w="9525">
-                            <a:solidFill>
-                              <a:srgbClr val="000000"/>
-                            </a:solidFill>
+                            <a:noFill/>
                             <a:miter lim="800000"/>
                             <a:headEnd/>
                             <a:tailEnd/>
@@ -6572,8 +6605,12 @@
           </mc:Choice>
           <mc:Fallback>
             <w:pict>
-              <v:group w14:anchorId="4EEA9B25" id="Group 248" o:spid="_x0000_s1048" style="position:absolute;margin-left:181.05pt;margin-top:34.9pt;width:960pt;height:38.1pt;z-index:251667456;mso-width-relative:margin" coordsize="105430,4843" o:gfxdata="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">
-                <v:shape id="_x0000_s1049" type="#_x0000_t202" style="position:absolute;width:18210;height:4843;visibility:visible;mso-wrap-style:square;v-text-anchor:top" o:gfxdata="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" fillcolor="#00b050">
+              <v:group w14:anchorId="4EEA9B25" id="Group 248" o:spid="_x0000_s1048" style="position:absolute;margin-left:181.05pt;margin-top:34.9pt;width:960pt;height:38.1pt;z-index:251667456;mso-width-relative:margin" coordsize="105430,4843" o:gfxdata="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">
+                <v:shapetype id="_x0000_t202" coordsize="21600,21600" o:spt="202" path="m,l,21600r21600,l21600,xe">
+                  <v:stroke joinstyle="miter"/>
+                  <v:path gradientshapeok="t" o:connecttype="rect"/>
+                </v:shapetype>
+                <v:shape id="_x0000_s1049" type="#_x0000_t202" style="position:absolute;width:18210;height:4843;visibility:visible;mso-wrap-style:square;v-text-anchor:top" o:gfxdata="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" fillcolor="#a8d08d [1945]" stroked="f">
                   <v:textbox>
                     <w:txbxContent>
                       <w:p>
@@ -6594,7 +6631,7 @@
                     </w:txbxContent>
                   </v:textbox>
                 </v:shape>
-                <v:shape id="_x0000_s1050" type="#_x0000_t202" style="position:absolute;left:21924;top:138;width:17732;height:4705;visibility:visible;mso-wrap-style:square;v-text-anchor:top" o:gfxdata="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" fillcolor="#f6f">
+                <v:shape id="_x0000_s1050" type="#_x0000_t202" style="position:absolute;left:21924;top:138;width:17732;height:4705;visibility:visible;mso-wrap-style:square;v-text-anchor:top" o:gfxdata="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" fillcolor="#f9f" stroked="f">
                   <v:textbox>
                     <w:txbxContent>
                       <w:p>
@@ -6622,7 +6659,7 @@
                     </w:txbxContent>
                   </v:textbox>
                 </v:shape>
-                <v:shape id="_x0000_s1051" type="#_x0000_t202" style="position:absolute;left:43503;width:18008;height:4705;visibility:visible;mso-wrap-style:square;v-text-anchor:top" o:gfxdata="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" fillcolor="#777">
+                <v:shape id="_x0000_s1051" type="#_x0000_t202" style="position:absolute;left:43503;width:18008;height:4705;visibility:visible;mso-wrap-style:square;v-text-anchor:top" o:gfxdata="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" fillcolor="#f4b083 [1941]" stroked="f">
                   <v:textbox>
                     <w:txbxContent>
                       <w:p>
@@ -6650,7 +6687,7 @@
                     </w:txbxContent>
                   </v:textbox>
                 </v:shape>
-                <v:shape id="_x0000_s1052" type="#_x0000_t202" style="position:absolute;left:66086;width:18008;height:4705;visibility:visible;mso-wrap-style:square;v-text-anchor:top" o:gfxdata="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" fillcolor="#cc0">
+                <v:shape id="_x0000_s1052" type="#_x0000_t202" style="position:absolute;left:66086;width:18008;height:4705;visibility:visible;mso-wrap-style:square;v-text-anchor:top" o:gfxdata="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" fillcolor="#ff9" stroked="f">
                   <v:textbox>
                     <w:txbxContent>
                       <w:p>
@@ -6671,7 +6708,7 @@
                     </w:txbxContent>
                   </v:textbox>
                 </v:shape>
-                <v:shape id="_x0000_s1053" type="#_x0000_t202" style="position:absolute;left:87422;width:18008;height:4705;visibility:visible;mso-wrap-style:square;v-text-anchor:top" o:gfxdata="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" fillcolor="#3cf">
+                <v:shape id="_x0000_s1053" type="#_x0000_t202" style="position:absolute;left:87422;width:18008;height:4705;visibility:visible;mso-wrap-style:square;v-text-anchor:top" o:gfxdata="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" fillcolor="#bdd6ee [1300]" stroked="f">
                   <v:textbox>
                     <w:txbxContent>
                       <w:p>
@@ -6885,7 +6922,7 @@
               </wp:anchor>
             </w:drawing>
           </mc:Choice>
-          <mc:Fallback>
+          <mc:Fallback xmlns:w16se="http://schemas.microsoft.com/office/word/2015/wordml/symex" xmlns:w16="http://schemas.microsoft.com/office/word/2018/wordml" xmlns:w16cid="http://schemas.microsoft.com/office/word/2016/wordml/cid" xmlns:w16cex="http://schemas.microsoft.com/office/word/2018/wordml/cex" xmlns:am3d="http://schemas.microsoft.com/office/drawing/2017/model3d" xmlns:aink="http://schemas.microsoft.com/office/drawing/2016/ink" xmlns:cx8="http://schemas.microsoft.com/office/drawing/2016/5/14/chartex" xmlns:cx7="http://schemas.microsoft.com/office/drawing/2016/5/13/chartex" xmlns:cx6="http://schemas.microsoft.com/office/drawing/2016/5/12/chartex" xmlns:cx5="http://schemas.microsoft.com/office/drawing/2016/5/11/chartex" xmlns:cx4="http://schemas.microsoft.com/office/drawing/2016/5/10/chartex" xmlns:cx3="http://schemas.microsoft.com/office/drawing/2016/5/9/chartex" xmlns:cx2="http://schemas.microsoft.com/office/drawing/2015/10/21/chartex" xmlns:cx1="http://schemas.microsoft.com/office/drawing/2015/9/8/chartex" xmlns:cx="http://schemas.microsoft.com/office/drawing/2014/chartex">
             <w:pict>
               <v:group w14:anchorId="686B9924" id="Group 208" o:spid="_x0000_s1026" style="position:absolute;margin-left:152.75pt;margin-top:986.2pt;width:1003.65pt;height:136.8pt;z-index:-251599872;mso-width-relative:margin" coordsize="114319,17376" o:gfxdata="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">
                 <v:shape id="Picture 203" o:spid="_x0000_s1027" type="#_x0000_t75" style="position:absolute;width:22777;height:17037;visibility:visible;mso-wrap-style:square" o:gfxdata="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">
@@ -7022,7 +7059,7 @@
               </wp:anchor>
             </w:drawing>
           </mc:Choice>
-          <mc:Fallback>
+          <mc:Fallback xmlns:w16se="http://schemas.microsoft.com/office/word/2015/wordml/symex" xmlns:w16="http://schemas.microsoft.com/office/word/2018/wordml" xmlns:w16cid="http://schemas.microsoft.com/office/word/2016/wordml/cid" xmlns:w16cex="http://schemas.microsoft.com/office/word/2018/wordml/cex" xmlns:am3d="http://schemas.microsoft.com/office/drawing/2017/model3d" xmlns:aink="http://schemas.microsoft.com/office/drawing/2016/ink" xmlns:cx8="http://schemas.microsoft.com/office/drawing/2016/5/14/chartex" xmlns:cx7="http://schemas.microsoft.com/office/drawing/2016/5/13/chartex" xmlns:cx6="http://schemas.microsoft.com/office/drawing/2016/5/12/chartex" xmlns:cx5="http://schemas.microsoft.com/office/drawing/2016/5/11/chartex" xmlns:cx4="http://schemas.microsoft.com/office/drawing/2016/5/10/chartex" xmlns:cx3="http://schemas.microsoft.com/office/drawing/2016/5/9/chartex" xmlns:cx2="http://schemas.microsoft.com/office/drawing/2015/10/21/chartex" xmlns:cx1="http://schemas.microsoft.com/office/drawing/2015/9/8/chartex" xmlns:cx="http://schemas.microsoft.com/office/drawing/2014/chartex">
             <w:pict>
               <v:shape w14:anchorId="1FBC5D82" id="Text Box 238" o:spid="_x0000_s1054" type="#_x0000_t202" style="position:absolute;margin-left:807.2pt;margin-top:842.15pt;width:79.65pt;height:55.65pt;z-index:251772928;visibility:visible;mso-wrap-style:square;mso-width-percent:0;mso-height-percent:0;mso-wrap-distance-left:9pt;mso-wrap-distance-top:0;mso-wrap-distance-right:9pt;mso-wrap-distance-bottom:0;mso-position-horizontal:absolute;mso-position-horizontal-relative:text;mso-position-vertical:absolute;mso-position-vertical-relative:text;mso-width-percent:0;mso-height-percent:0;mso-width-relative:margin;mso-height-relative:margin;v-text-anchor:top" o:gfxdata="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" filled="f" stroked="f" strokeweight=".5pt">
                 <v:textbox>
@@ -7177,7 +7214,7 @@
               </wp:anchor>
             </w:drawing>
           </mc:Choice>
-          <mc:Fallback>
+          <mc:Fallback xmlns:w16se="http://schemas.microsoft.com/office/word/2015/wordml/symex" xmlns:w16="http://schemas.microsoft.com/office/word/2018/wordml" xmlns:w16cid="http://schemas.microsoft.com/office/word/2016/wordml/cid" xmlns:w16cex="http://schemas.microsoft.com/office/word/2018/wordml/cex" xmlns:am3d="http://schemas.microsoft.com/office/drawing/2017/model3d" xmlns:aink="http://schemas.microsoft.com/office/drawing/2016/ink" xmlns:cx8="http://schemas.microsoft.com/office/drawing/2016/5/14/chartex" xmlns:cx7="http://schemas.microsoft.com/office/drawing/2016/5/13/chartex" xmlns:cx6="http://schemas.microsoft.com/office/drawing/2016/5/12/chartex" xmlns:cx5="http://schemas.microsoft.com/office/drawing/2016/5/11/chartex" xmlns:cx4="http://schemas.microsoft.com/office/drawing/2016/5/10/chartex" xmlns:cx3="http://schemas.microsoft.com/office/drawing/2016/5/9/chartex" xmlns:cx2="http://schemas.microsoft.com/office/drawing/2015/10/21/chartex" xmlns:cx1="http://schemas.microsoft.com/office/drawing/2015/9/8/chartex" xmlns:cx="http://schemas.microsoft.com/office/drawing/2014/chartex">
             <w:pict>
               <v:shape w14:anchorId="1DDE07AC" id="Text Box 239" o:spid="_x0000_s1055" type="#_x0000_t202" style="position:absolute;margin-left:0;margin-top:842.15pt;width:79.65pt;height:55.65pt;z-index:251774976;visibility:visible;mso-wrap-style:square;mso-width-percent:0;mso-height-percent:0;mso-wrap-distance-left:9pt;mso-wrap-distance-top:0;mso-wrap-distance-right:9pt;mso-wrap-distance-bottom:0;mso-position-horizontal:center;mso-position-horizontal-relative:margin;mso-position-vertical:absolute;mso-position-vertical-relative:text;mso-width-percent:0;mso-height-percent:0;mso-width-relative:margin;mso-height-relative:margin;v-text-anchor:top" o:gfxdata="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" filled="f" stroked="f" strokeweight=".5pt">
                 <v:textbox>
@@ -7411,7 +7448,7 @@
               </wp:anchor>
             </w:drawing>
           </mc:Choice>
-          <mc:Fallback>
+          <mc:Fallback xmlns:w16se="http://schemas.microsoft.com/office/word/2015/wordml/symex" xmlns:w16="http://schemas.microsoft.com/office/word/2018/wordml" xmlns:w16cid="http://schemas.microsoft.com/office/word/2016/wordml/cid" xmlns:w16cex="http://schemas.microsoft.com/office/word/2018/wordml/cex" xmlns:am3d="http://schemas.microsoft.com/office/drawing/2017/model3d" xmlns:aink="http://schemas.microsoft.com/office/drawing/2016/ink" xmlns:cx8="http://schemas.microsoft.com/office/drawing/2016/5/14/chartex" xmlns:cx7="http://schemas.microsoft.com/office/drawing/2016/5/13/chartex" xmlns:cx6="http://schemas.microsoft.com/office/drawing/2016/5/12/chartex" xmlns:cx5="http://schemas.microsoft.com/office/drawing/2016/5/11/chartex" xmlns:cx4="http://schemas.microsoft.com/office/drawing/2016/5/10/chartex" xmlns:cx3="http://schemas.microsoft.com/office/drawing/2016/5/9/chartex" xmlns:cx2="http://schemas.microsoft.com/office/drawing/2015/10/21/chartex" xmlns:cx1="http://schemas.microsoft.com/office/drawing/2015/9/8/chartex" xmlns:cx="http://schemas.microsoft.com/office/drawing/2014/chartex">
             <w:pict>
               <v:group w14:anchorId="4E435FCB" id="Group 201" o:spid="_x0000_s1026" style="position:absolute;margin-left:151.65pt;margin-top:825.8pt;width:1006.9pt;height:143pt;z-index:-251608064;mso-width-relative:margin" coordsize="115345,18163" o:gfxdata="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">
                 <v:shape id="Picture 196" o:spid="_x0000_s1027" type="#_x0000_t75" style="position:absolute;top:831;width:23272;height:16345;visibility:visible;mso-wrap-style:square" o:gfxdata="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">
@@ -7626,7 +7663,7 @@
               </wp:anchor>
             </w:drawing>
           </mc:Choice>
-          <mc:Fallback>
+          <mc:Fallback xmlns:w16se="http://schemas.microsoft.com/office/word/2015/wordml/symex" xmlns:w16="http://schemas.microsoft.com/office/word/2018/wordml" xmlns:w16cid="http://schemas.microsoft.com/office/word/2016/wordml/cid" xmlns:w16cex="http://schemas.microsoft.com/office/word/2018/wordml/cex" xmlns:am3d="http://schemas.microsoft.com/office/drawing/2017/model3d" xmlns:aink="http://schemas.microsoft.com/office/drawing/2016/ink" xmlns:cx8="http://schemas.microsoft.com/office/drawing/2016/5/14/chartex" xmlns:cx7="http://schemas.microsoft.com/office/drawing/2016/5/13/chartex" xmlns:cx6="http://schemas.microsoft.com/office/drawing/2016/5/12/chartex" xmlns:cx5="http://schemas.microsoft.com/office/drawing/2016/5/11/chartex" xmlns:cx4="http://schemas.microsoft.com/office/drawing/2016/5/10/chartex" xmlns:cx3="http://schemas.microsoft.com/office/drawing/2016/5/9/chartex" xmlns:cx2="http://schemas.microsoft.com/office/drawing/2015/10/21/chartex" xmlns:cx1="http://schemas.microsoft.com/office/drawing/2015/9/8/chartex" xmlns:cx="http://schemas.microsoft.com/office/drawing/2014/chartex">
             <w:pict>
               <v:group w14:anchorId="3A06B88B" id="Group 126" o:spid="_x0000_s1026" style="position:absolute;margin-left:153.8pt;margin-top:669pt;width:1001.45pt;height:146.95pt;z-index:-251624448;mso-width-relative:margin" coordsize="113853,18664" o:gfxdata="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">
                 <v:shape id="Picture 120" o:spid="_x0000_s1027" type="#_x0000_t75" style="position:absolute;top:1246;width:22936;height:17418;visibility:visible;mso-wrap-style:square" o:gfxdata="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">
@@ -7763,7 +7800,7 @@
               </wp:anchor>
             </w:drawing>
           </mc:Choice>
-          <mc:Fallback>
+          <mc:Fallback xmlns:w16se="http://schemas.microsoft.com/office/word/2015/wordml/symex" xmlns:w16="http://schemas.microsoft.com/office/word/2018/wordml" xmlns:w16cid="http://schemas.microsoft.com/office/word/2016/wordml/cid" xmlns:w16cex="http://schemas.microsoft.com/office/word/2018/wordml/cex" xmlns:am3d="http://schemas.microsoft.com/office/drawing/2017/model3d" xmlns:aink="http://schemas.microsoft.com/office/drawing/2016/ink" xmlns:cx8="http://schemas.microsoft.com/office/drawing/2016/5/14/chartex" xmlns:cx7="http://schemas.microsoft.com/office/drawing/2016/5/13/chartex" xmlns:cx6="http://schemas.microsoft.com/office/drawing/2016/5/12/chartex" xmlns:cx5="http://schemas.microsoft.com/office/drawing/2016/5/11/chartex" xmlns:cx4="http://schemas.microsoft.com/office/drawing/2016/5/10/chartex" xmlns:cx3="http://schemas.microsoft.com/office/drawing/2016/5/9/chartex" xmlns:cx2="http://schemas.microsoft.com/office/drawing/2015/10/21/chartex" xmlns:cx1="http://schemas.microsoft.com/office/drawing/2015/9/8/chartex" xmlns:cx="http://schemas.microsoft.com/office/drawing/2014/chartex">
             <w:pict>
               <v:shape w14:anchorId="504FC81A" id="Text Box 227" o:spid="_x0000_s1056" type="#_x0000_t202" style="position:absolute;margin-left:975.2pt;margin-top:581.4pt;width:79.65pt;height:55.65pt;z-index:251750400;visibility:visible;mso-wrap-style:square;mso-width-percent:0;mso-height-percent:0;mso-wrap-distance-left:9pt;mso-wrap-distance-top:0;mso-wrap-distance-right:9pt;mso-wrap-distance-bottom:0;mso-position-horizontal:absolute;mso-position-horizontal-relative:text;mso-position-vertical:absolute;mso-position-vertical-relative:text;mso-width-percent:0;mso-height-percent:0;mso-width-relative:margin;mso-height-relative:margin;v-text-anchor:top" o:gfxdata="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" filled="f" stroked="f" strokeweight=".5pt">
                 <v:textbox>
@@ -7918,7 +7955,7 @@
               </wp:anchor>
             </w:drawing>
           </mc:Choice>
-          <mc:Fallback>
+          <mc:Fallback xmlns:w16se="http://schemas.microsoft.com/office/word/2015/wordml/symex" xmlns:w16="http://schemas.microsoft.com/office/word/2018/wordml" xmlns:w16cid="http://schemas.microsoft.com/office/word/2016/wordml/cid" xmlns:w16cex="http://schemas.microsoft.com/office/word/2018/wordml/cex" xmlns:am3d="http://schemas.microsoft.com/office/drawing/2017/model3d" xmlns:aink="http://schemas.microsoft.com/office/drawing/2016/ink" xmlns:cx8="http://schemas.microsoft.com/office/drawing/2016/5/14/chartex" xmlns:cx7="http://schemas.microsoft.com/office/drawing/2016/5/13/chartex" xmlns:cx6="http://schemas.microsoft.com/office/drawing/2016/5/12/chartex" xmlns:cx5="http://schemas.microsoft.com/office/drawing/2016/5/11/chartex" xmlns:cx4="http://schemas.microsoft.com/office/drawing/2016/5/10/chartex" xmlns:cx3="http://schemas.microsoft.com/office/drawing/2016/5/9/chartex" xmlns:cx2="http://schemas.microsoft.com/office/drawing/2015/10/21/chartex" xmlns:cx1="http://schemas.microsoft.com/office/drawing/2015/9/8/chartex" xmlns:cx="http://schemas.microsoft.com/office/drawing/2014/chartex">
             <w:pict>
               <v:shape w14:anchorId="1899DB4A" id="Text Box 228" o:spid="_x0000_s1057" type="#_x0000_t202" style="position:absolute;margin-left:777.75pt;margin-top:583.6pt;width:79.65pt;height:55.65pt;z-index:251752448;visibility:visible;mso-wrap-style:square;mso-width-percent:0;mso-height-percent:0;mso-wrap-distance-left:9pt;mso-wrap-distance-top:0;mso-wrap-distance-right:9pt;mso-wrap-distance-bottom:0;mso-position-horizontal:absolute;mso-position-horizontal-relative:text;mso-position-vertical:absolute;mso-position-vertical-relative:text;mso-width-percent:0;mso-height-percent:0;mso-width-relative:margin;mso-height-relative:margin;v-text-anchor:top" o:gfxdata="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" filled="f" stroked="f" strokeweight=".5pt">
                 <v:textbox>
@@ -8151,7 +8188,7 @@
               </wp:anchor>
             </w:drawing>
           </mc:Choice>
-          <mc:Fallback>
+          <mc:Fallback xmlns:w16se="http://schemas.microsoft.com/office/word/2015/wordml/symex" xmlns:w16="http://schemas.microsoft.com/office/word/2018/wordml" xmlns:w16cid="http://schemas.microsoft.com/office/word/2016/wordml/cid" xmlns:w16cex="http://schemas.microsoft.com/office/word/2018/wordml/cex" xmlns:am3d="http://schemas.microsoft.com/office/drawing/2017/model3d" xmlns:aink="http://schemas.microsoft.com/office/drawing/2016/ink" xmlns:cx8="http://schemas.microsoft.com/office/drawing/2016/5/14/chartex" xmlns:cx7="http://schemas.microsoft.com/office/drawing/2016/5/13/chartex" xmlns:cx6="http://schemas.microsoft.com/office/drawing/2016/5/12/chartex" xmlns:cx5="http://schemas.microsoft.com/office/drawing/2016/5/11/chartex" xmlns:cx4="http://schemas.microsoft.com/office/drawing/2016/5/10/chartex" xmlns:cx3="http://schemas.microsoft.com/office/drawing/2016/5/9/chartex" xmlns:cx2="http://schemas.microsoft.com/office/drawing/2015/10/21/chartex" xmlns:cx1="http://schemas.microsoft.com/office/drawing/2015/9/8/chartex" xmlns:cx="http://schemas.microsoft.com/office/drawing/2014/chartex">
             <w:pict>
               <v:group w14:anchorId="133DD167" id="Group 125" o:spid="_x0000_s1026" style="position:absolute;margin-left:165.8pt;margin-top:520.35pt;width:987.25pt;height:136.35pt;z-index:-251630592;mso-width-relative:margin" coordsize="110977,17317" o:gfxdata="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">
                 <v:shape id="Picture 115" o:spid="_x0000_s1027" type="#_x0000_t75" style="position:absolute;top:692;width:21145;height:16625;visibility:visible;mso-wrap-style:square" o:gfxdata="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">
@@ -8288,7 +8325,7 @@
               </wp:anchor>
             </w:drawing>
           </mc:Choice>
-          <mc:Fallback>
+          <mc:Fallback xmlns:w16se="http://schemas.microsoft.com/office/word/2015/wordml/symex" xmlns:w16="http://schemas.microsoft.com/office/word/2018/wordml" xmlns:w16cid="http://schemas.microsoft.com/office/word/2016/wordml/cid" xmlns:w16cex="http://schemas.microsoft.com/office/word/2018/wordml/cex" xmlns:am3d="http://schemas.microsoft.com/office/drawing/2017/model3d" xmlns:aink="http://schemas.microsoft.com/office/drawing/2016/ink" xmlns:cx8="http://schemas.microsoft.com/office/drawing/2016/5/14/chartex" xmlns:cx7="http://schemas.microsoft.com/office/drawing/2016/5/13/chartex" xmlns:cx6="http://schemas.microsoft.com/office/drawing/2016/5/12/chartex" xmlns:cx5="http://schemas.microsoft.com/office/drawing/2016/5/11/chartex" xmlns:cx4="http://schemas.microsoft.com/office/drawing/2016/5/10/chartex" xmlns:cx3="http://schemas.microsoft.com/office/drawing/2016/5/9/chartex" xmlns:cx2="http://schemas.microsoft.com/office/drawing/2015/10/21/chartex" xmlns:cx1="http://schemas.microsoft.com/office/drawing/2015/9/8/chartex" xmlns:cx="http://schemas.microsoft.com/office/drawing/2014/chartex">
             <w:pict>
               <v:shape w14:anchorId="03B4B2CA" id="Text Box 213" o:spid="_x0000_s1058" type="#_x0000_t202" style="position:absolute;margin-left:208.25pt;margin-top:259.6pt;width:79.65pt;height:55.65pt;z-index:251723776;visibility:visible;mso-wrap-style:square;mso-width-percent:0;mso-height-percent:0;mso-wrap-distance-left:9pt;mso-wrap-distance-top:0;mso-wrap-distance-right:9pt;mso-wrap-distance-bottom:0;mso-position-horizontal:absolute;mso-position-horizontal-relative:text;mso-position-vertical:absolute;mso-position-vertical-relative:text;mso-width-percent:0;mso-height-percent:0;mso-width-relative:margin;mso-height-relative:margin;v-text-anchor:top" o:gfxdata="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" filled="f" stroked="f" strokeweight=".5pt">
                 <v:textbox>
@@ -8443,7 +8480,7 @@
               </wp:anchor>
             </w:drawing>
           </mc:Choice>
-          <mc:Fallback>
+          <mc:Fallback xmlns:w16se="http://schemas.microsoft.com/office/word/2015/wordml/symex" xmlns:w16="http://schemas.microsoft.com/office/word/2018/wordml" xmlns:w16cid="http://schemas.microsoft.com/office/word/2016/wordml/cid" xmlns:w16cex="http://schemas.microsoft.com/office/word/2018/wordml/cex" xmlns:am3d="http://schemas.microsoft.com/office/drawing/2017/model3d" xmlns:aink="http://schemas.microsoft.com/office/drawing/2016/ink" xmlns:cx8="http://schemas.microsoft.com/office/drawing/2016/5/14/chartex" xmlns:cx7="http://schemas.microsoft.com/office/drawing/2016/5/13/chartex" xmlns:cx6="http://schemas.microsoft.com/office/drawing/2016/5/12/chartex" xmlns:cx5="http://schemas.microsoft.com/office/drawing/2016/5/11/chartex" xmlns:cx4="http://schemas.microsoft.com/office/drawing/2016/5/10/chartex" xmlns:cx3="http://schemas.microsoft.com/office/drawing/2016/5/9/chartex" xmlns:cx2="http://schemas.microsoft.com/office/drawing/2015/10/21/chartex" xmlns:cx1="http://schemas.microsoft.com/office/drawing/2015/9/8/chartex" xmlns:cx="http://schemas.microsoft.com/office/drawing/2014/chartex">
             <w:pict>
               <v:shape w14:anchorId="78178CC6" id="Text Box 215" o:spid="_x0000_s1059" type="#_x0000_t202" style="position:absolute;margin-left:0;margin-top:259.6pt;width:78.5pt;height:52.35pt;z-index:251727872;visibility:visible;mso-wrap-style:square;mso-width-percent:0;mso-height-percent:0;mso-wrap-distance-left:9pt;mso-wrap-distance-top:0;mso-wrap-distance-right:9pt;mso-wrap-distance-bottom:0;mso-position-horizontal:center;mso-position-horizontal-relative:margin;mso-position-vertical:absolute;mso-position-vertical-relative:text;mso-width-percent:0;mso-height-percent:0;mso-width-relative:margin;mso-height-relative:margin;v-text-anchor:top" o:gfxdata="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" filled="f" stroked="f" strokeweight=".5pt">
                 <v:textbox>
@@ -8599,7 +8636,7 @@
               </wp:anchor>
             </w:drawing>
           </mc:Choice>
-          <mc:Fallback>
+          <mc:Fallback xmlns:w16se="http://schemas.microsoft.com/office/word/2015/wordml/symex" xmlns:w16="http://schemas.microsoft.com/office/word/2018/wordml" xmlns:w16cid="http://schemas.microsoft.com/office/word/2016/wordml/cid" xmlns:w16cex="http://schemas.microsoft.com/office/word/2018/wordml/cex" xmlns:am3d="http://schemas.microsoft.com/office/drawing/2017/model3d" xmlns:aink="http://schemas.microsoft.com/office/drawing/2016/ink" xmlns:cx8="http://schemas.microsoft.com/office/drawing/2016/5/14/chartex" xmlns:cx7="http://schemas.microsoft.com/office/drawing/2016/5/13/chartex" xmlns:cx6="http://schemas.microsoft.com/office/drawing/2016/5/12/chartex" xmlns:cx5="http://schemas.microsoft.com/office/drawing/2016/5/11/chartex" xmlns:cx4="http://schemas.microsoft.com/office/drawing/2016/5/10/chartex" xmlns:cx3="http://schemas.microsoft.com/office/drawing/2016/5/9/chartex" xmlns:cx2="http://schemas.microsoft.com/office/drawing/2015/10/21/chartex" xmlns:cx1="http://schemas.microsoft.com/office/drawing/2015/9/8/chartex" xmlns:cx="http://schemas.microsoft.com/office/drawing/2014/chartex">
             <w:pict>
               <v:shape w14:anchorId="6DBD0BA6" id="Text Box 247" o:spid="_x0000_s1060" type="#_x0000_t202" style="position:absolute;margin-left:791.9pt;margin-top:262.85pt;width:79.65pt;height:55.65pt;z-index:251791360;visibility:visible;mso-wrap-style:square;mso-width-percent:0;mso-height-percent:0;mso-wrap-distance-left:9pt;mso-wrap-distance-top:0;mso-wrap-distance-right:9pt;mso-wrap-distance-bottom:0;mso-position-horizontal:absolute;mso-position-horizontal-relative:text;mso-position-vertical:absolute;mso-position-vertical-relative:text;mso-width-percent:0;mso-height-percent:0;mso-width-relative:margin;mso-height-relative:margin;v-text-anchor:top" o:gfxdata="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" filled="f" stroked="f" strokeweight=".5pt">
                 <v:textbox>
@@ -8754,7 +8791,7 @@
               </wp:anchor>
             </w:drawing>
           </mc:Choice>
-          <mc:Fallback>
+          <mc:Fallback xmlns:w16se="http://schemas.microsoft.com/office/word/2015/wordml/symex" xmlns:w16="http://schemas.microsoft.com/office/word/2018/wordml" xmlns:w16cid="http://schemas.microsoft.com/office/word/2016/wordml/cid" xmlns:w16cex="http://schemas.microsoft.com/office/word/2018/wordml/cex" xmlns:am3d="http://schemas.microsoft.com/office/drawing/2017/model3d" xmlns:aink="http://schemas.microsoft.com/office/drawing/2016/ink" xmlns:cx8="http://schemas.microsoft.com/office/drawing/2016/5/14/chartex" xmlns:cx7="http://schemas.microsoft.com/office/drawing/2016/5/13/chartex" xmlns:cx6="http://schemas.microsoft.com/office/drawing/2016/5/12/chartex" xmlns:cx5="http://schemas.microsoft.com/office/drawing/2016/5/11/chartex" xmlns:cx4="http://schemas.microsoft.com/office/drawing/2016/5/10/chartex" xmlns:cx3="http://schemas.microsoft.com/office/drawing/2016/5/9/chartex" xmlns:cx2="http://schemas.microsoft.com/office/drawing/2015/10/21/chartex" xmlns:cx1="http://schemas.microsoft.com/office/drawing/2015/9/8/chartex" xmlns:cx="http://schemas.microsoft.com/office/drawing/2014/chartex">
             <w:pict>
               <v:shape w14:anchorId="03E39041" id="Text Box 216" o:spid="_x0000_s1061" type="#_x0000_t202" style="position:absolute;margin-left:990.5pt;margin-top:262.85pt;width:79.65pt;height:55.65pt;z-index:251729920;visibility:visible;mso-wrap-style:square;mso-width-percent:0;mso-height-percent:0;mso-wrap-distance-left:9pt;mso-wrap-distance-top:0;mso-wrap-distance-right:9pt;mso-wrap-distance-bottom:0;mso-position-horizontal:absolute;mso-position-horizontal-relative:text;mso-position-vertical:absolute;mso-position-vertical-relative:text;mso-width-percent:0;mso-height-percent:0;mso-width-relative:margin;mso-height-relative:margin;v-text-anchor:top" o:gfxdata="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" filled="f" stroked="f" strokeweight=".5pt">
                 <v:textbox>
@@ -8987,7 +9024,7 @@
               </wp:anchor>
             </w:drawing>
           </mc:Choice>
-          <mc:Fallback>
+          <mc:Fallback xmlns:w16se="http://schemas.microsoft.com/office/word/2015/wordml/symex" xmlns:w16="http://schemas.microsoft.com/office/word/2018/wordml" xmlns:w16cid="http://schemas.microsoft.com/office/word/2016/wordml/cid" xmlns:w16cex="http://schemas.microsoft.com/office/word/2018/wordml/cex" xmlns:am3d="http://schemas.microsoft.com/office/drawing/2017/model3d" xmlns:aink="http://schemas.microsoft.com/office/drawing/2016/ink" xmlns:cx8="http://schemas.microsoft.com/office/drawing/2016/5/14/chartex" xmlns:cx7="http://schemas.microsoft.com/office/drawing/2016/5/13/chartex" xmlns:cx6="http://schemas.microsoft.com/office/drawing/2016/5/12/chartex" xmlns:cx5="http://schemas.microsoft.com/office/drawing/2016/5/11/chartex" xmlns:cx4="http://schemas.microsoft.com/office/drawing/2016/5/10/chartex" xmlns:cx3="http://schemas.microsoft.com/office/drawing/2016/5/9/chartex" xmlns:cx2="http://schemas.microsoft.com/office/drawing/2015/10/21/chartex" xmlns:cx1="http://schemas.microsoft.com/office/drawing/2015/9/8/chartex" xmlns:cx="http://schemas.microsoft.com/office/drawing/2014/chartex">
             <w:pict>
               <v:group w14:anchorId="3C5E28B8" id="Group 113" o:spid="_x0000_s1026" style="position:absolute;margin-left:158.2pt;margin-top:229.1pt;width:986.15pt;height:131.95pt;z-index:-251642880;mso-width-relative:margin" coordsize="111066,16759" o:gfxdata="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">
                 <v:shape id="Picture 103" o:spid="_x0000_s1027" type="#_x0000_t75" style="position:absolute;top:554;width:21583;height:16205;visibility:visible;mso-wrap-style:square" o:gfxdata="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">
@@ -9124,7 +9161,7 @@
               </wp:anchor>
             </w:drawing>
           </mc:Choice>
-          <mc:Fallback>
+          <mc:Fallback xmlns:w16se="http://schemas.microsoft.com/office/word/2015/wordml/symex" xmlns:w16="http://schemas.microsoft.com/office/word/2018/wordml" xmlns:w16cid="http://schemas.microsoft.com/office/word/2016/wordml/cid" xmlns:w16cex="http://schemas.microsoft.com/office/word/2018/wordml/cex" xmlns:am3d="http://schemas.microsoft.com/office/drawing/2017/model3d" xmlns:aink="http://schemas.microsoft.com/office/drawing/2016/ink" xmlns:cx8="http://schemas.microsoft.com/office/drawing/2016/5/14/chartex" xmlns:cx7="http://schemas.microsoft.com/office/drawing/2016/5/13/chartex" xmlns:cx6="http://schemas.microsoft.com/office/drawing/2016/5/12/chartex" xmlns:cx5="http://schemas.microsoft.com/office/drawing/2016/5/11/chartex" xmlns:cx4="http://schemas.microsoft.com/office/drawing/2016/5/10/chartex" xmlns:cx3="http://schemas.microsoft.com/office/drawing/2016/5/9/chartex" xmlns:cx2="http://schemas.microsoft.com/office/drawing/2015/10/21/chartex" xmlns:cx1="http://schemas.microsoft.com/office/drawing/2015/9/8/chartex" xmlns:cx="http://schemas.microsoft.com/office/drawing/2014/chartex">
             <w:pict>
               <v:shape w14:anchorId="13D8F365" id="Text Box 219" o:spid="_x0000_s1062" type="#_x0000_t202" style="position:absolute;margin-left:814.85pt;margin-top:117.75pt;width:79.65pt;height:55.65pt;z-index:251734016;visibility:visible;mso-wrap-style:square;mso-width-percent:0;mso-height-percent:0;mso-wrap-distance-left:9pt;mso-wrap-distance-top:0;mso-wrap-distance-right:9pt;mso-wrap-distance-bottom:0;mso-position-horizontal:absolute;mso-position-horizontal-relative:text;mso-position-vertical:absolute;mso-position-vertical-relative:text;mso-width-percent:0;mso-height-percent:0;mso-width-relative:margin;mso-height-relative:margin;v-text-anchor:top" o:gfxdata="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" filled="f" stroked="f" strokeweight=".5pt">
                 <v:textbox>
@@ -9279,7 +9316,7 @@
               </wp:anchor>
             </w:drawing>
           </mc:Choice>
-          <mc:Fallback>
+          <mc:Fallback xmlns:w16se="http://schemas.microsoft.com/office/word/2015/wordml/symex" xmlns:w16="http://schemas.microsoft.com/office/word/2018/wordml" xmlns:w16cid="http://schemas.microsoft.com/office/word/2016/wordml/cid" xmlns:w16cex="http://schemas.microsoft.com/office/word/2018/wordml/cex" xmlns:am3d="http://schemas.microsoft.com/office/drawing/2017/model3d" xmlns:aink="http://schemas.microsoft.com/office/drawing/2016/ink" xmlns:cx8="http://schemas.microsoft.com/office/drawing/2016/5/14/chartex" xmlns:cx7="http://schemas.microsoft.com/office/drawing/2016/5/13/chartex" xmlns:cx6="http://schemas.microsoft.com/office/drawing/2016/5/12/chartex" xmlns:cx5="http://schemas.microsoft.com/office/drawing/2016/5/11/chartex" xmlns:cx4="http://schemas.microsoft.com/office/drawing/2016/5/10/chartex" xmlns:cx3="http://schemas.microsoft.com/office/drawing/2016/5/9/chartex" xmlns:cx2="http://schemas.microsoft.com/office/drawing/2015/10/21/chartex" xmlns:cx1="http://schemas.microsoft.com/office/drawing/2015/9/8/chartex" xmlns:cx="http://schemas.microsoft.com/office/drawing/2014/chartex">
             <w:pict>
               <v:shape w14:anchorId="236A0688" id="Text Box 221" o:spid="_x0000_s1063" type="#_x0000_t202" style="position:absolute;margin-left:417.75pt;margin-top:113.35pt;width:79.65pt;height:55.65pt;z-index:251738112;visibility:visible;mso-wrap-style:square;mso-width-percent:0;mso-height-percent:0;mso-wrap-distance-left:9pt;mso-wrap-distance-top:0;mso-wrap-distance-right:9pt;mso-wrap-distance-bottom:0;mso-position-horizontal:absolute;mso-position-horizontal-relative:text;mso-position-vertical:absolute;mso-position-vertical-relative:text;mso-width-percent:0;mso-height-percent:0;mso-width-relative:margin;mso-height-relative:margin;v-text-anchor:top" o:gfxdata="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" filled="f" stroked="f" strokeweight=".5pt">
                 <v:textbox>
@@ -9434,7 +9471,7 @@
               </wp:anchor>
             </w:drawing>
           </mc:Choice>
-          <mc:Fallback>
+          <mc:Fallback xmlns:w16se="http://schemas.microsoft.com/office/word/2015/wordml/symex" xmlns:w16="http://schemas.microsoft.com/office/word/2018/wordml" xmlns:w16cid="http://schemas.microsoft.com/office/word/2016/wordml/cid" xmlns:w16cex="http://schemas.microsoft.com/office/word/2018/wordml/cex" xmlns:am3d="http://schemas.microsoft.com/office/drawing/2017/model3d" xmlns:aink="http://schemas.microsoft.com/office/drawing/2016/ink" xmlns:cx8="http://schemas.microsoft.com/office/drawing/2016/5/14/chartex" xmlns:cx7="http://schemas.microsoft.com/office/drawing/2016/5/13/chartex" xmlns:cx6="http://schemas.microsoft.com/office/drawing/2016/5/12/chartex" xmlns:cx5="http://schemas.microsoft.com/office/drawing/2016/5/11/chartex" xmlns:cx4="http://schemas.microsoft.com/office/drawing/2016/5/10/chartex" xmlns:cx3="http://schemas.microsoft.com/office/drawing/2016/5/9/chartex" xmlns:cx2="http://schemas.microsoft.com/office/drawing/2015/10/21/chartex" xmlns:cx1="http://schemas.microsoft.com/office/drawing/2015/9/8/chartex" xmlns:cx="http://schemas.microsoft.com/office/drawing/2014/chartex">
             <w:pict>
               <v:shape w14:anchorId="705B8CCD" id="Text Box 211" o:spid="_x0000_s1064" type="#_x0000_t202" style="position:absolute;margin-left:228pt;margin-top:115.65pt;width:53.45pt;height:55.6pt;z-index:251719680;visibility:visible;mso-wrap-style:square;mso-width-percent:0;mso-height-percent:0;mso-wrap-distance-left:9pt;mso-wrap-distance-top:0;mso-wrap-distance-right:9pt;mso-wrap-distance-bottom:0;mso-position-horizontal:absolute;mso-position-horizontal-relative:text;mso-position-vertical:absolute;mso-position-vertical-relative:text;mso-width-percent:0;mso-height-percent:0;mso-width-relative:margin;mso-height-relative:margin;v-text-anchor:top" o:gfxdata="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" filled="f" stroked="f" strokeweight=".5pt">
                 <v:textbox>
@@ -9589,7 +9626,7 @@
               </wp:anchor>
             </w:drawing>
           </mc:Choice>
-          <mc:Fallback>
+          <mc:Fallback xmlns:w16se="http://schemas.microsoft.com/office/word/2015/wordml/symex" xmlns:w16="http://schemas.microsoft.com/office/word/2018/wordml" xmlns:w16cid="http://schemas.microsoft.com/office/word/2016/wordml/cid" xmlns:w16cex="http://schemas.microsoft.com/office/word/2018/wordml/cex" xmlns:am3d="http://schemas.microsoft.com/office/drawing/2017/model3d" xmlns:aink="http://schemas.microsoft.com/office/drawing/2016/ink" xmlns:cx8="http://schemas.microsoft.com/office/drawing/2016/5/14/chartex" xmlns:cx7="http://schemas.microsoft.com/office/drawing/2016/5/13/chartex" xmlns:cx6="http://schemas.microsoft.com/office/drawing/2016/5/12/chartex" xmlns:cx5="http://schemas.microsoft.com/office/drawing/2016/5/11/chartex" xmlns:cx4="http://schemas.microsoft.com/office/drawing/2016/5/10/chartex" xmlns:cx3="http://schemas.microsoft.com/office/drawing/2016/5/9/chartex" xmlns:cx2="http://schemas.microsoft.com/office/drawing/2015/10/21/chartex" xmlns:cx1="http://schemas.microsoft.com/office/drawing/2015/9/8/chartex" xmlns:cx="http://schemas.microsoft.com/office/drawing/2014/chartex">
             <w:pict>
               <v:shape w14:anchorId="39284782" id="Text Box 214" o:spid="_x0000_s1065" type="#_x0000_t202" style="position:absolute;margin-left:400.3pt;margin-top:262.85pt;width:79.65pt;height:55.65pt;z-index:251725824;visibility:visible;mso-wrap-style:square;mso-width-percent:0;mso-height-percent:0;mso-wrap-distance-left:9pt;mso-wrap-distance-top:0;mso-wrap-distance-right:9pt;mso-wrap-distance-bottom:0;mso-position-horizontal:absolute;mso-position-horizontal-relative:text;mso-position-vertical:absolute;mso-position-vertical-relative:text;mso-width-percent:0;mso-height-percent:0;mso-width-relative:margin;mso-height-relative:margin;v-text-anchor:top" o:gfxdata="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" filled="f" stroked="f" strokeweight=".5pt">
                 <v:textbox>
@@ -9744,7 +9781,7 @@
               </wp:anchor>
             </w:drawing>
           </mc:Choice>
-          <mc:Fallback>
+          <mc:Fallback xmlns:w16se="http://schemas.microsoft.com/office/word/2015/wordml/symex" xmlns:w16="http://schemas.microsoft.com/office/word/2018/wordml" xmlns:w16cid="http://schemas.microsoft.com/office/word/2016/wordml/cid" xmlns:w16cex="http://schemas.microsoft.com/office/word/2018/wordml/cex" xmlns:am3d="http://schemas.microsoft.com/office/drawing/2017/model3d" xmlns:aink="http://schemas.microsoft.com/office/drawing/2016/ink" xmlns:cx8="http://schemas.microsoft.com/office/drawing/2016/5/14/chartex" xmlns:cx7="http://schemas.microsoft.com/office/drawing/2016/5/13/chartex" xmlns:cx6="http://schemas.microsoft.com/office/drawing/2016/5/12/chartex" xmlns:cx5="http://schemas.microsoft.com/office/drawing/2016/5/11/chartex" xmlns:cx4="http://schemas.microsoft.com/office/drawing/2016/5/10/chartex" xmlns:cx3="http://schemas.microsoft.com/office/drawing/2016/5/9/chartex" xmlns:cx2="http://schemas.microsoft.com/office/drawing/2015/10/21/chartex" xmlns:cx1="http://schemas.microsoft.com/office/drawing/2015/9/8/chartex" xmlns:cx="http://schemas.microsoft.com/office/drawing/2014/chartex">
             <w:pict>
               <v:shape w14:anchorId="59E9E42B" id="Text Box 222" o:spid="_x0000_s1066" type="#_x0000_t202" style="position:absolute;margin-left:195.25pt;margin-top:445.1pt;width:79.65pt;height:55.65pt;z-index:251740160;visibility:visible;mso-wrap-style:square;mso-width-percent:0;mso-height-percent:0;mso-wrap-distance-left:9pt;mso-wrap-distance-top:0;mso-wrap-distance-right:9pt;mso-wrap-distance-bottom:0;mso-position-horizontal:absolute;mso-position-horizontal-relative:text;mso-position-vertical:absolute;mso-position-vertical-relative:text;mso-width-percent:0;mso-height-percent:0;mso-width-relative:margin;mso-height-relative:margin;v-text-anchor:top" o:gfxdata="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" filled="f" stroked="f" strokeweight=".5pt">
                 <v:textbox>
@@ -9798,7 +9835,7 @@
         <mc:AlternateContent>
           <mc:Choice Requires="wps">
             <w:drawing>
-              <wp:anchor distT="45720" distB="45720" distL="114300" distR="114300" simplePos="0" relativeHeight="251718656" behindDoc="0" locked="0" layoutInCell="1" allowOverlap="1" wp14:anchorId="2F9F8A86" wp14:editId="1692086E">
+              <wp:anchor distT="45720" distB="45720" distL="114300" distR="114300" simplePos="0" relativeHeight="251718656" behindDoc="0" locked="0" layoutInCell="1" allowOverlap="1" wp14:anchorId="2F9F8A86" wp14:editId="56B07A80">
                 <wp:simplePos x="0" y="0"/>
                 <wp:positionH relativeFrom="margin">
                   <wp:align>left</wp:align>
@@ -9807,7 +9844,7 @@
                   <wp:posOffset>13110325</wp:posOffset>
                 </wp:positionV>
                 <wp:extent cx="1537335" cy="387350"/>
-                <wp:effectExtent l="0" t="0" r="24765" b="12700"/>
+                <wp:effectExtent l="0" t="0" r="5715" b="0"/>
                 <wp:wrapSquare wrapText="bothSides"/>
                 <wp:docPr id="209" name="Text Box 2"/>
                 <wp:cNvGraphicFramePr>
@@ -9834,9 +9871,7 @@
                           </a:schemeClr>
                         </a:solidFill>
                         <a:ln w="9525">
-                          <a:solidFill>
-                            <a:srgbClr val="000000"/>
-                          </a:solidFill>
+                          <a:noFill/>
                           <a:miter lim="800000"/>
                           <a:headEnd/>
                           <a:tailEnd/>
@@ -9880,7 +9915,7 @@
           </mc:Choice>
           <mc:Fallback>
             <w:pict>
-              <v:shape w14:anchorId="2F9F8A86" id="Text Box 2" o:spid="_x0000_s1067" type="#_x0000_t202" style="position:absolute;margin-left:0;margin-top:1032.3pt;width:121.05pt;height:30.5pt;z-index:251718656;visibility:visible;mso-wrap-style:square;mso-width-percent:0;mso-height-percent:0;mso-wrap-distance-left:9pt;mso-wrap-distance-top:3.6pt;mso-wrap-distance-right:9pt;mso-wrap-distance-bottom:3.6pt;mso-position-horizontal:left;mso-position-horizontal-relative:margin;mso-position-vertical:absolute;mso-position-vertical-relative:text;mso-width-percent:0;mso-height-percent:0;mso-width-relative:margin;mso-height-relative:margin;v-text-anchor:top" o:gfxdata="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" fillcolor="#ffd966 [1943]">
+              <v:shape w14:anchorId="2F9F8A86" id="Text Box 2" o:spid="_x0000_s1067" type="#_x0000_t202" style="position:absolute;margin-left:0;margin-top:1032.3pt;width:121.05pt;height:30.5pt;z-index:251718656;visibility:visible;mso-wrap-style:square;mso-width-percent:0;mso-height-percent:0;mso-wrap-distance-left:9pt;mso-wrap-distance-top:3.6pt;mso-wrap-distance-right:9pt;mso-wrap-distance-bottom:3.6pt;mso-position-horizontal:left;mso-position-horizontal-relative:margin;mso-position-vertical:absolute;mso-position-vertical-relative:text;mso-width-percent:0;mso-height-percent:0;mso-width-relative:margin;mso-height-relative:margin;v-text-anchor:top" o:gfxdata="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" fillcolor="#ffd966 [1943]" stroked="f">
                 <v:textbox>
                   <w:txbxContent>
                     <w:p>
@@ -9916,7 +9951,7 @@
         <mc:AlternateContent>
           <mc:Choice Requires="wps">
             <w:drawing>
-              <wp:anchor distT="45720" distB="45720" distL="114300" distR="114300" simplePos="0" relativeHeight="251710464" behindDoc="0" locked="0" layoutInCell="1" allowOverlap="1" wp14:anchorId="7B5A1DF4" wp14:editId="4B3C0A1C">
+              <wp:anchor distT="45720" distB="45720" distL="114300" distR="114300" simplePos="0" relativeHeight="251710464" behindDoc="0" locked="0" layoutInCell="1" allowOverlap="1" wp14:anchorId="7B5A1DF4" wp14:editId="4AB37B5C">
                 <wp:simplePos x="0" y="0"/>
                 <wp:positionH relativeFrom="margin">
                   <wp:align>left</wp:align>
@@ -9925,7 +9960,7 @@
                   <wp:posOffset>11101416</wp:posOffset>
                 </wp:positionV>
                 <wp:extent cx="1537335" cy="387350"/>
-                <wp:effectExtent l="0" t="0" r="24765" b="12700"/>
+                <wp:effectExtent l="0" t="0" r="5715" b="0"/>
                 <wp:wrapSquare wrapText="bothSides"/>
                 <wp:docPr id="202" name="Text Box 2"/>
                 <wp:cNvGraphicFramePr>
@@ -9952,9 +9987,7 @@
                           </a:schemeClr>
                         </a:solidFill>
                         <a:ln w="9525">
-                          <a:solidFill>
-                            <a:srgbClr val="000000"/>
-                          </a:solidFill>
+                          <a:noFill/>
                           <a:miter lim="800000"/>
                           <a:headEnd/>
                           <a:tailEnd/>
@@ -9998,7 +10031,7 @@
           </mc:Choice>
           <mc:Fallback>
             <w:pict>
-              <v:shape w14:anchorId="7B5A1DF4" id="_x0000_s1068" type="#_x0000_t202" style="position:absolute;margin-left:0;margin-top:874.15pt;width:121.05pt;height:30.5pt;z-index:251710464;visibility:visible;mso-wrap-style:square;mso-width-percent:0;mso-height-percent:0;mso-wrap-distance-left:9pt;mso-wrap-distance-top:3.6pt;mso-wrap-distance-right:9pt;mso-wrap-distance-bottom:3.6pt;mso-position-horizontal:left;mso-position-horizontal-relative:margin;mso-position-vertical:absolute;mso-position-vertical-relative:text;mso-width-percent:0;mso-height-percent:0;mso-width-relative:margin;mso-height-relative:margin;v-text-anchor:top" o:gfxdata="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" fillcolor="#ffd966 [1943]">
+              <v:shape w14:anchorId="7B5A1DF4" id="_x0000_s1068" type="#_x0000_t202" style="position:absolute;margin-left:0;margin-top:874.15pt;width:121.05pt;height:30.5pt;z-index:251710464;visibility:visible;mso-wrap-style:square;mso-width-percent:0;mso-height-percent:0;mso-wrap-distance-left:9pt;mso-wrap-distance-top:3.6pt;mso-wrap-distance-right:9pt;mso-wrap-distance-bottom:3.6pt;mso-position-horizontal:left;mso-position-horizontal-relative:margin;mso-position-vertical:absolute;mso-position-vertical-relative:text;mso-width-percent:0;mso-height-percent:0;mso-width-relative:margin;mso-height-relative:margin;v-text-anchor:top" o:gfxdata="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" fillcolor="#ffd966 [1943]" stroked="f">
                 <v:textbox>
                   <w:txbxContent>
                     <w:p>
@@ -10034,7 +10067,7 @@
         <mc:AlternateContent>
           <mc:Choice Requires="wps">
             <w:drawing>
-              <wp:anchor distT="45720" distB="45720" distL="114300" distR="114300" simplePos="0" relativeHeight="251702272" behindDoc="0" locked="0" layoutInCell="1" allowOverlap="1" wp14:anchorId="595CA05F" wp14:editId="5181524C">
+              <wp:anchor distT="45720" distB="45720" distL="114300" distR="114300" simplePos="0" relativeHeight="251702272" behindDoc="0" locked="0" layoutInCell="1" allowOverlap="1" wp14:anchorId="595CA05F" wp14:editId="7989EC5E">
                 <wp:simplePos x="0" y="0"/>
                 <wp:positionH relativeFrom="margin">
                   <wp:align>left</wp:align>
@@ -10043,7 +10076,7 @@
                   <wp:posOffset>9078480</wp:posOffset>
                 </wp:positionV>
                 <wp:extent cx="1537335" cy="387350"/>
-                <wp:effectExtent l="0" t="0" r="24765" b="12700"/>
+                <wp:effectExtent l="0" t="0" r="5715" b="0"/>
                 <wp:wrapSquare wrapText="bothSides"/>
                 <wp:docPr id="195" name="Text Box 2"/>
                 <wp:cNvGraphicFramePr>
@@ -10070,9 +10103,7 @@
                           </a:schemeClr>
                         </a:solidFill>
                         <a:ln w="9525">
-                          <a:solidFill>
-                            <a:srgbClr val="000000"/>
-                          </a:solidFill>
+                          <a:noFill/>
                           <a:miter lim="800000"/>
                           <a:headEnd/>
                           <a:tailEnd/>
@@ -10116,7 +10147,7 @@
           </mc:Choice>
           <mc:Fallback>
             <w:pict>
-              <v:shape w14:anchorId="595CA05F" id="_x0000_s1069" type="#_x0000_t202" style="position:absolute;margin-left:0;margin-top:714.85pt;width:121.05pt;height:30.5pt;z-index:251702272;visibility:visible;mso-wrap-style:square;mso-width-percent:0;mso-height-percent:0;mso-wrap-distance-left:9pt;mso-wrap-distance-top:3.6pt;mso-wrap-distance-right:9pt;mso-wrap-distance-bottom:3.6pt;mso-position-horizontal:left;mso-position-horizontal-relative:margin;mso-position-vertical:absolute;mso-position-vertical-relative:text;mso-width-percent:0;mso-height-percent:0;mso-width-relative:margin;mso-height-relative:margin;v-text-anchor:top" o:gfxdata="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" fillcolor="#ffd966 [1943]">
+              <v:shape w14:anchorId="595CA05F" id="_x0000_s1069" type="#_x0000_t202" style="position:absolute;margin-left:0;margin-top:714.85pt;width:121.05pt;height:30.5pt;z-index:251702272;visibility:visible;mso-wrap-style:square;mso-width-percent:0;mso-height-percent:0;mso-wrap-distance-left:9pt;mso-wrap-distance-top:3.6pt;mso-wrap-distance-right:9pt;mso-wrap-distance-bottom:3.6pt;mso-position-horizontal:left;mso-position-horizontal-relative:margin;mso-position-vertical:absolute;mso-position-vertical-relative:text;mso-width-percent:0;mso-height-percent:0;mso-width-relative:margin;mso-height-relative:margin;v-text-anchor:top" o:gfxdata="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" fillcolor="#ffd966 [1943]" stroked="f">
                 <v:textbox>
                   <w:txbxContent>
                     <w:p>
@@ -10152,7 +10183,7 @@
         <mc:AlternateContent>
           <mc:Choice Requires="wps">
             <w:drawing>
-              <wp:anchor distT="45720" distB="45720" distL="114300" distR="114300" simplePos="0" relativeHeight="251700224" behindDoc="0" locked="0" layoutInCell="1" allowOverlap="1" wp14:anchorId="693F1C20" wp14:editId="3526F4C2">
+              <wp:anchor distT="45720" distB="45720" distL="114300" distR="114300" simplePos="0" relativeHeight="251700224" behindDoc="0" locked="0" layoutInCell="1" allowOverlap="1" wp14:anchorId="693F1C20" wp14:editId="0BF0AAEB">
                 <wp:simplePos x="0" y="0"/>
                 <wp:positionH relativeFrom="column">
                   <wp:posOffset>-111125</wp:posOffset>
@@ -10161,7 +10192,7 @@
                   <wp:posOffset>7204075</wp:posOffset>
                 </wp:positionV>
                 <wp:extent cx="1578610" cy="706120"/>
-                <wp:effectExtent l="0" t="0" r="21590" b="17780"/>
+                <wp:effectExtent l="0" t="0" r="2540" b="0"/>
                 <wp:wrapSquare wrapText="bothSides"/>
                 <wp:docPr id="194" name="Text Box 2"/>
                 <wp:cNvGraphicFramePr>
@@ -10188,9 +10219,7 @@
                           </a:schemeClr>
                         </a:solidFill>
                         <a:ln w="9525">
-                          <a:solidFill>
-                            <a:srgbClr val="000000"/>
-                          </a:solidFill>
+                          <a:noFill/>
                           <a:miter lim="800000"/>
                           <a:headEnd/>
                           <a:tailEnd/>
@@ -10234,7 +10263,7 @@
           </mc:Choice>
           <mc:Fallback>
             <w:pict>
-              <v:shape w14:anchorId="693F1C20" id="_x0000_s1070" type="#_x0000_t202" style="position:absolute;margin-left:-8.75pt;margin-top:567.25pt;width:124.3pt;height:55.6pt;z-index:251700224;visibility:visible;mso-wrap-style:square;mso-width-percent:0;mso-height-percent:0;mso-wrap-distance-left:9pt;mso-wrap-distance-top:3.6pt;mso-wrap-distance-right:9pt;mso-wrap-distance-bottom:3.6pt;mso-position-horizontal:absolute;mso-position-horizontal-relative:text;mso-position-vertical:absolute;mso-position-vertical-relative:text;mso-width-percent:0;mso-height-percent:0;mso-width-relative:margin;mso-height-relative:margin;v-text-anchor:top" o:gfxdata="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" fillcolor="#ffd966 [1943]">
+              <v:shape w14:anchorId="693F1C20" id="_x0000_s1070" type="#_x0000_t202" style="position:absolute;margin-left:-8.75pt;margin-top:567.25pt;width:124.3pt;height:55.6pt;z-index:251700224;visibility:visible;mso-wrap-style:square;mso-width-percent:0;mso-height-percent:0;mso-wrap-distance-left:9pt;mso-wrap-distance-top:3.6pt;mso-wrap-distance-right:9pt;mso-wrap-distance-bottom:3.6pt;mso-position-horizontal:absolute;mso-position-horizontal-relative:text;mso-position-vertical:absolute;mso-position-vertical-relative:text;mso-width-percent:0;mso-height-percent:0;mso-width-relative:margin;mso-height-relative:margin;v-text-anchor:top" o:gfxdata="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" fillcolor="#ffd966 [1943]" stroked="f">
                 <v:textbox>
                   <w:txbxContent>
                     <w:p>
@@ -10270,7 +10299,7 @@
         <mc:AlternateContent>
           <mc:Choice Requires="wps">
             <w:drawing>
-              <wp:anchor distT="45720" distB="45720" distL="114300" distR="114300" simplePos="0" relativeHeight="251698176" behindDoc="0" locked="0" layoutInCell="1" allowOverlap="1" wp14:anchorId="328876FE" wp14:editId="3849B0D0">
+              <wp:anchor distT="45720" distB="45720" distL="114300" distR="114300" simplePos="0" relativeHeight="251698176" behindDoc="0" locked="0" layoutInCell="1" allowOverlap="1" wp14:anchorId="328876FE" wp14:editId="290AD9B6">
                 <wp:simplePos x="0" y="0"/>
                 <wp:positionH relativeFrom="column">
                   <wp:posOffset>-41563</wp:posOffset>
@@ -10279,7 +10308,7 @@
                   <wp:posOffset>5393344</wp:posOffset>
                 </wp:positionV>
                 <wp:extent cx="1537335" cy="387350"/>
-                <wp:effectExtent l="0" t="0" r="24765" b="12700"/>
+                <wp:effectExtent l="0" t="0" r="5715" b="0"/>
                 <wp:wrapSquare wrapText="bothSides"/>
                 <wp:docPr id="193" name="Text Box 2"/>
                 <wp:cNvGraphicFramePr>
@@ -10306,9 +10335,7 @@
                           </a:schemeClr>
                         </a:solidFill>
                         <a:ln w="9525">
-                          <a:solidFill>
-                            <a:srgbClr val="000000"/>
-                          </a:solidFill>
+                          <a:noFill/>
                           <a:miter lim="800000"/>
                           <a:headEnd/>
                           <a:tailEnd/>
@@ -10352,7 +10379,7 @@
           </mc:Choice>
           <mc:Fallback>
             <w:pict>
-              <v:shape w14:anchorId="328876FE" id="_x0000_s1071" type="#_x0000_t202" style="position:absolute;margin-left:-3.25pt;margin-top:424.65pt;width:121.05pt;height:30.5pt;z-index:251698176;visibility:visible;mso-wrap-style:square;mso-width-percent:0;mso-height-percent:0;mso-wrap-distance-left:9pt;mso-wrap-distance-top:3.6pt;mso-wrap-distance-right:9pt;mso-wrap-distance-bottom:3.6pt;mso-position-horizontal:absolute;mso-position-horizontal-relative:text;mso-position-vertical:absolute;mso-position-vertical-relative:text;mso-width-percent:0;mso-height-percent:0;mso-width-relative:margin;mso-height-relative:margin;v-text-anchor:top" o:gfxdata="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" fillcolor="#ffd966 [1943]">
+              <v:shape w14:anchorId="328876FE" id="_x0000_s1071" type="#_x0000_t202" style="position:absolute;margin-left:-3.25pt;margin-top:424.65pt;width:121.05pt;height:30.5pt;z-index:251698176;visibility:visible;mso-wrap-style:square;mso-width-percent:0;mso-height-percent:0;mso-wrap-distance-left:9pt;mso-wrap-distance-top:3.6pt;mso-wrap-distance-right:9pt;mso-wrap-distance-bottom:3.6pt;mso-position-horizontal:absolute;mso-position-horizontal-relative:text;mso-position-vertical:absolute;mso-position-vertical-relative:text;mso-width-percent:0;mso-height-percent:0;mso-width-relative:margin;mso-height-relative:margin;v-text-anchor:top" o:gfxdata="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" fillcolor="#ffd966 [1943]" stroked="f">
                 <v:textbox>
                   <w:txbxContent>
                     <w:p>
@@ -10388,7 +10415,7 @@
         <mc:AlternateContent>
           <mc:Choice Requires="wps">
             <w:drawing>
-              <wp:anchor distT="45720" distB="45720" distL="114300" distR="114300" simplePos="0" relativeHeight="251696128" behindDoc="0" locked="0" layoutInCell="1" allowOverlap="1" wp14:anchorId="7E10DA6D" wp14:editId="679870A5">
+              <wp:anchor distT="45720" distB="45720" distL="114300" distR="114300" simplePos="0" relativeHeight="251696128" behindDoc="0" locked="0" layoutInCell="1" allowOverlap="1" wp14:anchorId="7E10DA6D" wp14:editId="0F9FCADA">
                 <wp:simplePos x="0" y="0"/>
                 <wp:positionH relativeFrom="column">
                   <wp:posOffset>-110836</wp:posOffset>
@@ -10397,7 +10424,7 @@
                   <wp:posOffset>3495271</wp:posOffset>
                 </wp:positionV>
                 <wp:extent cx="1537335" cy="387350"/>
-                <wp:effectExtent l="0" t="0" r="24765" b="12700"/>
+                <wp:effectExtent l="0" t="0" r="5715" b="0"/>
                 <wp:wrapSquare wrapText="bothSides"/>
                 <wp:docPr id="192" name="Text Box 2"/>
                 <wp:cNvGraphicFramePr>
@@ -10424,9 +10451,7 @@
                           </a:schemeClr>
                         </a:solidFill>
                         <a:ln w="9525">
-                          <a:solidFill>
-                            <a:srgbClr val="000000"/>
-                          </a:solidFill>
+                          <a:noFill/>
                           <a:miter lim="800000"/>
                           <a:headEnd/>
                           <a:tailEnd/>
@@ -10470,7 +10495,7 @@
           </mc:Choice>
           <mc:Fallback>
             <w:pict>
-              <v:shape w14:anchorId="7E10DA6D" id="_x0000_s1072" type="#_x0000_t202" style="position:absolute;margin-left:-8.75pt;margin-top:275.2pt;width:121.05pt;height:30.5pt;z-index:251696128;visibility:visible;mso-wrap-style:square;mso-width-percent:0;mso-height-percent:0;mso-wrap-distance-left:9pt;mso-wrap-distance-top:3.6pt;mso-wrap-distance-right:9pt;mso-wrap-distance-bottom:3.6pt;mso-position-horizontal:absolute;mso-position-horizontal-relative:text;mso-position-vertical:absolute;mso-position-vertical-relative:text;mso-width-percent:0;mso-height-percent:0;mso-width-relative:margin;mso-height-relative:margin;v-text-anchor:top" o:gfxdata="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" fillcolor="#ffd966 [1943]">
+              <v:shape w14:anchorId="7E10DA6D" id="_x0000_s1072" type="#_x0000_t202" style="position:absolute;margin-left:-8.75pt;margin-top:275.2pt;width:121.05pt;height:30.5pt;z-index:251696128;visibility:visible;mso-wrap-style:square;mso-width-percent:0;mso-height-percent:0;mso-wrap-distance-left:9pt;mso-wrap-distance-top:3.6pt;mso-wrap-distance-right:9pt;mso-wrap-distance-bottom:3.6pt;mso-position-horizontal:absolute;mso-position-horizontal-relative:text;mso-position-vertical:absolute;mso-position-vertical-relative:text;mso-width-percent:0;mso-height-percent:0;mso-width-relative:margin;mso-height-relative:margin;v-text-anchor:top" o:gfxdata="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" fillcolor="#ffd966 [1943]" stroked="f">
                 <v:textbox>
                   <w:txbxContent>
                     <w:p>
@@ -10506,7 +10531,7 @@
         <mc:AlternateContent>
           <mc:Choice Requires="wps">
             <w:drawing>
-              <wp:anchor distT="45720" distB="45720" distL="114300" distR="114300" simplePos="0" relativeHeight="251694080" behindDoc="0" locked="0" layoutInCell="1" allowOverlap="1" wp14:anchorId="5E265D41" wp14:editId="00D4755D">
+              <wp:anchor distT="45720" distB="45720" distL="114300" distR="114300" simplePos="0" relativeHeight="251694080" behindDoc="0" locked="0" layoutInCell="1" allowOverlap="1" wp14:anchorId="5E265D41" wp14:editId="2817DBBD">
                 <wp:simplePos x="0" y="0"/>
                 <wp:positionH relativeFrom="column">
                   <wp:posOffset>-69272</wp:posOffset>
@@ -10515,7 +10540,7 @@
                   <wp:posOffset>1735744</wp:posOffset>
                 </wp:positionV>
                 <wp:extent cx="1537335" cy="387350"/>
-                <wp:effectExtent l="0" t="0" r="24765" b="12700"/>
+                <wp:effectExtent l="0" t="0" r="5715" b="0"/>
                 <wp:wrapSquare wrapText="bothSides"/>
                 <wp:docPr id="127" name="Text Box 2"/>
                 <wp:cNvGraphicFramePr>
@@ -10542,9 +10567,7 @@
                           </a:schemeClr>
                         </a:solidFill>
                         <a:ln w="9525">
-                          <a:solidFill>
-                            <a:srgbClr val="000000"/>
-                          </a:solidFill>
+                          <a:noFill/>
                           <a:miter lim="800000"/>
                           <a:headEnd/>
                           <a:tailEnd/>
@@ -10588,7 +10611,7 @@
           </mc:Choice>
           <mc:Fallback>
             <w:pict>
-              <v:shape w14:anchorId="5E265D41" id="_x0000_s1073" type="#_x0000_t202" style="position:absolute;margin-left:-5.45pt;margin-top:136.65pt;width:121.05pt;height:30.5pt;z-index:251694080;visibility:visible;mso-wrap-style:square;mso-width-percent:0;mso-height-percent:0;mso-wrap-distance-left:9pt;mso-wrap-distance-top:3.6pt;mso-wrap-distance-right:9pt;mso-wrap-distance-bottom:3.6pt;mso-position-horizontal:absolute;mso-position-horizontal-relative:text;mso-position-vertical:absolute;mso-position-vertical-relative:text;mso-width-percent:0;mso-height-percent:0;mso-width-relative:margin;mso-height-relative:margin;v-text-anchor:top" o:gfxdata="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" fillcolor="#ffd966 [1943]">
+              <v:shape w14:anchorId="5E265D41" id="_x0000_s1073" type="#_x0000_t202" style="position:absolute;margin-left:-5.45pt;margin-top:136.65pt;width:121.05pt;height:30.5pt;z-index:251694080;visibility:visible;mso-wrap-style:square;mso-width-percent:0;mso-height-percent:0;mso-wrap-distance-left:9pt;mso-wrap-distance-top:3.6pt;mso-wrap-distance-right:9pt;mso-wrap-distance-bottom:3.6pt;mso-position-horizontal:absolute;mso-position-horizontal-relative:text;mso-position-vertical:absolute;mso-position-vertical-relative:text;mso-width-percent:0;mso-height-percent:0;mso-width-relative:margin;mso-height-relative:margin;v-text-anchor:top" o:gfxdata="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" fillcolor="#ffd966 [1943]" stroked="f">
                 <v:textbox>
                   <w:txbxContent>
                     <w:p>
@@ -10628,7 +10651,7 @@
 </file>
 
 <file path=word/styles.xml><?xml version="1.0" encoding="utf-8"?>
-<w:styles xmlns:mc="http://schemas.openxmlformats.org/markup-compatibility/2006" xmlns:r="http://schemas.openxmlformats.org/officeDocument/2006/relationships" xmlns:w="http://schemas.openxmlformats.org/wordprocessingml/2006/main" xmlns:w14="http://schemas.microsoft.com/office/word/2010/wordml" xmlns:w15="http://schemas.microsoft.com/office/word/2012/wordml" xmlns:w16cex="http://schemas.microsoft.com/office/word/2018/wordml/cex" xmlns:w16cid="http://schemas.microsoft.com/office/word/2016/wordml/cid" xmlns:w16="http://schemas.microsoft.com/office/word/2018/wordml" xmlns:w16se="http://schemas.microsoft.com/office/word/2015/wordml/symex" mc:Ignorable="w14 w15 w16se w16cid w16 w16cex">
+<w:styles xmlns:mc="http://schemas.openxmlformats.org/markup-compatibility/2006" xmlns:r="http://schemas.openxmlformats.org/officeDocument/2006/relationships" xmlns:w="http://schemas.openxmlformats.org/wordprocessingml/2006/main" xmlns:w14="http://schemas.microsoft.com/office/word/2010/wordml" xmlns:w15="http://schemas.microsoft.com/office/word/2012/wordml" mc:Ignorable="w14 w15">
   <w:docDefaults>
     <w:rPrDefault>
       <w:rPr>
@@ -10644,7 +10667,7 @@
       </w:pPr>
     </w:pPrDefault>
   </w:docDefaults>
-  <w:latentStyles w:defLockedState="0" w:defUIPriority="99" w:defSemiHidden="0" w:defUnhideWhenUsed="0" w:defQFormat="0" w:count="376">
+  <w:latentStyles w:defLockedState="0" w:defUIPriority="99" w:defSemiHidden="0" w:defUnhideWhenUsed="0" w:defQFormat="0" w:count="371">
     <w:lsdException w:name="Normal" w:uiPriority="0" w:qFormat="1"/>
     <w:lsdException w:name="heading 1" w:uiPriority="9" w:qFormat="1"/>
     <w:lsdException w:name="heading 2" w:semiHidden="1" w:uiPriority="9" w:unhideWhenUsed="1" w:qFormat="1"/>
@@ -10750,6 +10773,7 @@
     <w:lsdException w:name="HTML Sample" w:semiHidden="1" w:unhideWhenUsed="1"/>
     <w:lsdException w:name="HTML Typewriter" w:semiHidden="1" w:unhideWhenUsed="1"/>
     <w:lsdException w:name="HTML Variable" w:semiHidden="1" w:unhideWhenUsed="1"/>
+    <w:lsdException w:name="Normal Table" w:semiHidden="1" w:unhideWhenUsed="1"/>
     <w:lsdException w:name="annotation subject" w:semiHidden="1" w:unhideWhenUsed="1"/>
     <w:lsdException w:name="No List" w:semiHidden="1" w:unhideWhenUsed="1"/>
     <w:lsdException w:name="Outline List 1" w:semiHidden="1" w:unhideWhenUsed="1"/>
@@ -10792,8 +10816,11 @@
     <w:lsdException w:name="Table Contemporary" w:semiHidden="1" w:unhideWhenUsed="1"/>
     <w:lsdException w:name="Table Elegant" w:semiHidden="1" w:unhideWhenUsed="1"/>
     <w:lsdException w:name="Table Professional" w:semiHidden="1" w:unhideWhenUsed="1"/>
+    <w:lsdException w:name="Table Subtle 1" w:semiHidden="1" w:unhideWhenUsed="1"/>
     <w:lsdException w:name="Table Subtle 2" w:semiHidden="1" w:unhideWhenUsed="1"/>
     <w:lsdException w:name="Table Web 1" w:semiHidden="1" w:unhideWhenUsed="1"/>
+    <w:lsdException w:name="Table Web 2" w:semiHidden="1" w:unhideWhenUsed="1"/>
+    <w:lsdException w:name="Table Web 3" w:semiHidden="1" w:unhideWhenUsed="1"/>
     <w:lsdException w:name="Balloon Text" w:semiHidden="1" w:unhideWhenUsed="1"/>
     <w:lsdException w:name="Table Grid" w:uiPriority="39"/>
     <w:lsdException w:name="Table Theme" w:semiHidden="1" w:unhideWhenUsed="1"/>
@@ -11012,11 +11039,6 @@
     <w:lsdException w:name="List Table 5 Dark Accent 6" w:uiPriority="50"/>
     <w:lsdException w:name="List Table 6 Colorful Accent 6" w:uiPriority="51"/>
     <w:lsdException w:name="List Table 7 Colorful Accent 6" w:uiPriority="52"/>
-    <w:lsdException w:name="Mention" w:semiHidden="1" w:unhideWhenUsed="1"/>
-    <w:lsdException w:name="Smart Hyperlink" w:semiHidden="1" w:unhideWhenUsed="1"/>
-    <w:lsdException w:name="Hashtag" w:semiHidden="1" w:unhideWhenUsed="1"/>
-    <w:lsdException w:name="Unresolved Mention" w:semiHidden="1" w:unhideWhenUsed="1"/>
-    <w:lsdException w:name="Smart Link" w:semiHidden="1" w:unhideWhenUsed="1"/>
   </w:latentStyles>
   <w:style w:type="paragraph" w:default="1" w:styleId="Normal">
     <w:name w:val="Normal"/>

--- a/Documentation/Presentation/Q4Matrix.docx
+++ b/Documentation/Presentation/Q4Matrix.docx
@@ -1,10 +1,359 @@
 
 <file path=word/document.xml><?xml version="1.0" encoding="utf-8"?>
-<w:document xmlns:wpc="http://schemas.microsoft.com/office/word/2010/wordprocessingCanvas" xmlns:mc="http://schemas.openxmlformats.org/markup-compatibility/2006" xmlns:o="urn:schemas-microsoft-com:office:office" xmlns:r="http://schemas.openxmlformats.org/officeDocument/2006/relationships" xmlns:m="http://schemas.openxmlformats.org/officeDocument/2006/math" xmlns:v="urn:schemas-microsoft-com:vml" xmlns:wp14="http://schemas.microsoft.com/office/word/2010/wordprocessingDrawing" xmlns:wp="http://schemas.openxmlformats.org/drawingml/2006/wordprocessingDrawing" xmlns:w10="urn:schemas-microsoft-com:office:word" xmlns:w="http://schemas.openxmlformats.org/wordprocessingml/2006/main" xmlns:w14="http://schemas.microsoft.com/office/word/2010/wordml" xmlns:w15="http://schemas.microsoft.com/office/word/2012/wordml" xmlns:wpg="http://schemas.microsoft.com/office/word/2010/wordprocessingGroup" xmlns:wpi="http://schemas.microsoft.com/office/word/2010/wordprocessingInk" xmlns:wne="http://schemas.microsoft.com/office/word/2006/wordml" xmlns:wps="http://schemas.microsoft.com/office/word/2010/wordprocessingShape" mc:Ignorable="w14 w15 wp14">
+<w:document xmlns:wpc="http://schemas.microsoft.com/office/word/2010/wordprocessingCanvas" xmlns:cx="http://schemas.microsoft.com/office/drawing/2014/chartex" xmlns:cx1="http://schemas.microsoft.com/office/drawing/2015/9/8/chartex" xmlns:cx2="http://schemas.microsoft.com/office/drawing/2015/10/21/chartex" xmlns:cx3="http://schemas.microsoft.com/office/drawing/2016/5/9/chartex" xmlns:cx4="http://schemas.microsoft.com/office/drawing/2016/5/10/chartex" xmlns:cx5="http://schemas.microsoft.com/office/drawing/2016/5/11/chartex" xmlns:cx6="http://schemas.microsoft.com/office/drawing/2016/5/12/chartex" xmlns:cx7="http://schemas.microsoft.com/office/drawing/2016/5/13/chartex" xmlns:cx8="http://schemas.microsoft.com/office/drawing/2016/5/14/chartex" xmlns:mc="http://schemas.openxmlformats.org/markup-compatibility/2006" xmlns:aink="http://schemas.microsoft.com/office/drawing/2016/ink" xmlns:am3d="http://schemas.microsoft.com/office/drawing/2017/model3d" xmlns:o="urn:schemas-microsoft-com:office:office" xmlns:r="http://schemas.openxmlformats.org/officeDocument/2006/relationships" xmlns:m="http://schemas.openxmlformats.org/officeDocument/2006/math" xmlns:v="urn:schemas-microsoft-com:vml" xmlns:wp14="http://schemas.microsoft.com/office/word/2010/wordprocessingDrawing" xmlns:wp="http://schemas.openxmlformats.org/drawingml/2006/wordprocessingDrawing" xmlns:w10="urn:schemas-microsoft-com:office:word" xmlns:w="http://schemas.openxmlformats.org/wordprocessingml/2006/main" xmlns:w14="http://schemas.microsoft.com/office/word/2010/wordml" xmlns:w15="http://schemas.microsoft.com/office/word/2012/wordml" xmlns:w16cex="http://schemas.microsoft.com/office/word/2018/wordml/cex" xmlns:w16cid="http://schemas.microsoft.com/office/word/2016/wordml/cid" xmlns:w16="http://schemas.microsoft.com/office/word/2018/wordml" xmlns:w16se="http://schemas.microsoft.com/office/word/2015/wordml/symex" xmlns:wpg="http://schemas.microsoft.com/office/word/2010/wordprocessingGroup" xmlns:wpi="http://schemas.microsoft.com/office/word/2010/wordprocessingInk" xmlns:wne="http://schemas.microsoft.com/office/word/2006/wordml" xmlns:wps="http://schemas.microsoft.com/office/word/2010/wordprocessingShape" mc:Ignorable="w14 w15 w16se w16cid w16 w16cex wp14">
   <w:body>
     <w:p>
       <w:bookmarkStart w:id="0" w:name="_GoBack"/>
       <w:bookmarkEnd w:id="0"/>
+      <w:r>
+        <w:rPr>
+          <w:noProof/>
+          <w:lang w:eastAsia="en-GB"/>
+        </w:rPr>
+        <w:drawing>
+          <wp:anchor distT="0" distB="0" distL="114300" distR="114300" simplePos="0" relativeHeight="251812864" behindDoc="1" locked="0" layoutInCell="1" allowOverlap="1" wp14:anchorId="60821A8B" wp14:editId="449ADCE3">
+            <wp:simplePos x="0" y="0"/>
+            <wp:positionH relativeFrom="column">
+              <wp:posOffset>3571875</wp:posOffset>
+            </wp:positionH>
+            <wp:positionV relativeFrom="paragraph">
+              <wp:posOffset>12595225</wp:posOffset>
+            </wp:positionV>
+            <wp:extent cx="828502" cy="849929"/>
+            <wp:effectExtent l="0" t="0" r="0" b="7620"/>
+            <wp:wrapNone/>
+            <wp:docPr id="271" name="Picture 271"/>
+            <wp:cNvGraphicFramePr>
+              <a:graphicFrameLocks xmlns:a="http://schemas.openxmlformats.org/drawingml/2006/main" noChangeAspect="1"/>
+            </wp:cNvGraphicFramePr>
+            <a:graphic xmlns:a="http://schemas.openxmlformats.org/drawingml/2006/main">
+              <a:graphicData uri="http://schemas.openxmlformats.org/drawingml/2006/picture">
+                <pic:pic xmlns:pic="http://schemas.openxmlformats.org/drawingml/2006/picture">
+                  <pic:nvPicPr>
+                    <pic:cNvPr id="1" name=""/>
+                    <pic:cNvPicPr/>
+                  </pic:nvPicPr>
+                  <pic:blipFill>
+                    <a:blip r:embed="rId4">
+                      <a:clrChange>
+                        <a:clrFrom>
+                          <a:srgbClr val="FFFFFF"/>
+                        </a:clrFrom>
+                        <a:clrTo>
+                          <a:srgbClr val="FFFFFF">
+                            <a:alpha val="0"/>
+                          </a:srgbClr>
+                        </a:clrTo>
+                      </a:clrChange>
+                      <a:extLst>
+                        <a:ext uri="{28A0092B-C50C-407E-A947-70E740481C1C}">
+                          <a14:useLocalDpi xmlns:a14="http://schemas.microsoft.com/office/drawing/2010/main" val="0"/>
+                        </a:ext>
+                      </a:extLst>
+                    </a:blip>
+                    <a:stretch>
+                      <a:fillRect/>
+                    </a:stretch>
+                  </pic:blipFill>
+                  <pic:spPr>
+                    <a:xfrm>
+                      <a:off x="0" y="0"/>
+                      <a:ext cx="828502" cy="849929"/>
+                    </a:xfrm>
+                    <a:prstGeom prst="rect">
+                      <a:avLst/>
+                    </a:prstGeom>
+                  </pic:spPr>
+                </pic:pic>
+              </a:graphicData>
+            </a:graphic>
+            <wp14:sizeRelH relativeFrom="margin">
+              <wp14:pctWidth>0</wp14:pctWidth>
+            </wp14:sizeRelH>
+            <wp14:sizeRelV relativeFrom="margin">
+              <wp14:pctHeight>0</wp14:pctHeight>
+            </wp14:sizeRelV>
+          </wp:anchor>
+        </w:drawing>
+      </w:r>
+      <w:r>
+        <w:rPr>
+          <w:noProof/>
+          <w:lang w:eastAsia="en-GB"/>
+        </w:rPr>
+        <w:drawing>
+          <wp:anchor distT="0" distB="0" distL="114300" distR="114300" simplePos="0" relativeHeight="251813888" behindDoc="1" locked="0" layoutInCell="1" allowOverlap="1" wp14:anchorId="0F826F25" wp14:editId="3C235FED">
+            <wp:simplePos x="0" y="0"/>
+            <wp:positionH relativeFrom="column">
+              <wp:posOffset>6089015</wp:posOffset>
+            </wp:positionH>
+            <wp:positionV relativeFrom="paragraph">
+              <wp:posOffset>12565683</wp:posOffset>
+            </wp:positionV>
+            <wp:extent cx="851362" cy="865671"/>
+            <wp:effectExtent l="0" t="0" r="6350" b="0"/>
+            <wp:wrapNone/>
+            <wp:docPr id="272" name="Picture 272"/>
+            <wp:cNvGraphicFramePr>
+              <a:graphicFrameLocks xmlns:a="http://schemas.openxmlformats.org/drawingml/2006/main" noChangeAspect="1"/>
+            </wp:cNvGraphicFramePr>
+            <a:graphic xmlns:a="http://schemas.openxmlformats.org/drawingml/2006/main">
+              <a:graphicData uri="http://schemas.openxmlformats.org/drawingml/2006/picture">
+                <pic:pic xmlns:pic="http://schemas.openxmlformats.org/drawingml/2006/picture">
+                  <pic:nvPicPr>
+                    <pic:cNvPr id="1" name=""/>
+                    <pic:cNvPicPr/>
+                  </pic:nvPicPr>
+                  <pic:blipFill>
+                    <a:blip r:embed="rId5">
+                      <a:clrChange>
+                        <a:clrFrom>
+                          <a:srgbClr val="FFFFFF"/>
+                        </a:clrFrom>
+                        <a:clrTo>
+                          <a:srgbClr val="FFFFFF">
+                            <a:alpha val="0"/>
+                          </a:srgbClr>
+                        </a:clrTo>
+                      </a:clrChange>
+                      <a:extLst>
+                        <a:ext uri="{28A0092B-C50C-407E-A947-70E740481C1C}">
+                          <a14:useLocalDpi xmlns:a14="http://schemas.microsoft.com/office/drawing/2010/main" val="0"/>
+                        </a:ext>
+                      </a:extLst>
+                    </a:blip>
+                    <a:stretch>
+                      <a:fillRect/>
+                    </a:stretch>
+                  </pic:blipFill>
+                  <pic:spPr>
+                    <a:xfrm>
+                      <a:off x="0" y="0"/>
+                      <a:ext cx="851362" cy="865671"/>
+                    </a:xfrm>
+                    <a:prstGeom prst="rect">
+                      <a:avLst/>
+                    </a:prstGeom>
+                  </pic:spPr>
+                </pic:pic>
+              </a:graphicData>
+            </a:graphic>
+            <wp14:sizeRelH relativeFrom="margin">
+              <wp14:pctWidth>0</wp14:pctWidth>
+            </wp14:sizeRelH>
+            <wp14:sizeRelV relativeFrom="margin">
+              <wp14:pctHeight>0</wp14:pctHeight>
+            </wp14:sizeRelV>
+          </wp:anchor>
+        </w:drawing>
+      </w:r>
+      <w:r>
+        <w:rPr>
+          <w:noProof/>
+          <w:lang w:eastAsia="en-GB"/>
+        </w:rPr>
+        <w:drawing>
+          <wp:anchor distT="0" distB="0" distL="114300" distR="114300" simplePos="0" relativeHeight="251814912" behindDoc="1" locked="0" layoutInCell="1" allowOverlap="1" wp14:anchorId="2C0E0CB1" wp14:editId="0050BB00">
+            <wp:simplePos x="0" y="0"/>
+            <wp:positionH relativeFrom="column">
+              <wp:posOffset>8557895</wp:posOffset>
+            </wp:positionH>
+            <wp:positionV relativeFrom="paragraph">
+              <wp:posOffset>12590780</wp:posOffset>
+            </wp:positionV>
+            <wp:extent cx="950421" cy="835219"/>
+            <wp:effectExtent l="0" t="0" r="0" b="3175"/>
+            <wp:wrapNone/>
+            <wp:docPr id="273" name="Picture 273"/>
+            <wp:cNvGraphicFramePr>
+              <a:graphicFrameLocks xmlns:a="http://schemas.openxmlformats.org/drawingml/2006/main" noChangeAspect="1"/>
+            </wp:cNvGraphicFramePr>
+            <a:graphic xmlns:a="http://schemas.openxmlformats.org/drawingml/2006/main">
+              <a:graphicData uri="http://schemas.openxmlformats.org/drawingml/2006/picture">
+                <pic:pic xmlns:pic="http://schemas.openxmlformats.org/drawingml/2006/picture">
+                  <pic:nvPicPr>
+                    <pic:cNvPr id="1" name=""/>
+                    <pic:cNvPicPr/>
+                  </pic:nvPicPr>
+                  <pic:blipFill>
+                    <a:blip r:embed="rId6">
+                      <a:clrChange>
+                        <a:clrFrom>
+                          <a:srgbClr val="FFFFFF"/>
+                        </a:clrFrom>
+                        <a:clrTo>
+                          <a:srgbClr val="FFFFFF">
+                            <a:alpha val="0"/>
+                          </a:srgbClr>
+                        </a:clrTo>
+                      </a:clrChange>
+                      <a:extLst>
+                        <a:ext uri="{28A0092B-C50C-407E-A947-70E740481C1C}">
+                          <a14:useLocalDpi xmlns:a14="http://schemas.microsoft.com/office/drawing/2010/main" val="0"/>
+                        </a:ext>
+                      </a:extLst>
+                    </a:blip>
+                    <a:stretch>
+                      <a:fillRect/>
+                    </a:stretch>
+                  </pic:blipFill>
+                  <pic:spPr>
+                    <a:xfrm>
+                      <a:off x="0" y="0"/>
+                      <a:ext cx="950421" cy="835219"/>
+                    </a:xfrm>
+                    <a:prstGeom prst="rect">
+                      <a:avLst/>
+                    </a:prstGeom>
+                  </pic:spPr>
+                </pic:pic>
+              </a:graphicData>
+            </a:graphic>
+            <wp14:sizeRelH relativeFrom="margin">
+              <wp14:pctWidth>0</wp14:pctWidth>
+            </wp14:sizeRelH>
+            <wp14:sizeRelV relativeFrom="margin">
+              <wp14:pctHeight>0</wp14:pctHeight>
+            </wp14:sizeRelV>
+          </wp:anchor>
+        </w:drawing>
+      </w:r>
+      <w:r>
+        <w:rPr>
+          <w:noProof/>
+          <w:lang w:eastAsia="en-GB"/>
+        </w:rPr>
+        <w:drawing>
+          <wp:anchor distT="0" distB="0" distL="114300" distR="114300" simplePos="0" relativeHeight="251815936" behindDoc="1" locked="0" layoutInCell="1" allowOverlap="1" wp14:anchorId="5C5A7ABF" wp14:editId="7BC31860">
+            <wp:simplePos x="0" y="0"/>
+            <wp:positionH relativeFrom="column">
+              <wp:posOffset>11167745</wp:posOffset>
+            </wp:positionH>
+            <wp:positionV relativeFrom="paragraph">
+              <wp:posOffset>12587605</wp:posOffset>
+            </wp:positionV>
+            <wp:extent cx="912250" cy="928255"/>
+            <wp:effectExtent l="0" t="0" r="2540" b="5715"/>
+            <wp:wrapNone/>
+            <wp:docPr id="274" name="Picture 274"/>
+            <wp:cNvGraphicFramePr>
+              <a:graphicFrameLocks xmlns:a="http://schemas.openxmlformats.org/drawingml/2006/main" noChangeAspect="1"/>
+            </wp:cNvGraphicFramePr>
+            <a:graphic xmlns:a="http://schemas.openxmlformats.org/drawingml/2006/main">
+              <a:graphicData uri="http://schemas.openxmlformats.org/drawingml/2006/picture">
+                <pic:pic xmlns:pic="http://schemas.openxmlformats.org/drawingml/2006/picture">
+                  <pic:nvPicPr>
+                    <pic:cNvPr id="1" name=""/>
+                    <pic:cNvPicPr/>
+                  </pic:nvPicPr>
+                  <pic:blipFill>
+                    <a:blip r:embed="rId7">
+                      <a:clrChange>
+                        <a:clrFrom>
+                          <a:srgbClr val="FFFFFF"/>
+                        </a:clrFrom>
+                        <a:clrTo>
+                          <a:srgbClr val="FFFFFF">
+                            <a:alpha val="0"/>
+                          </a:srgbClr>
+                        </a:clrTo>
+                      </a:clrChange>
+                      <a:extLst>
+                        <a:ext uri="{28A0092B-C50C-407E-A947-70E740481C1C}">
+                          <a14:useLocalDpi xmlns:a14="http://schemas.microsoft.com/office/drawing/2010/main" val="0"/>
+                        </a:ext>
+                      </a:extLst>
+                    </a:blip>
+                    <a:stretch>
+                      <a:fillRect/>
+                    </a:stretch>
+                  </pic:blipFill>
+                  <pic:spPr>
+                    <a:xfrm>
+                      <a:off x="0" y="0"/>
+                      <a:ext cx="912250" cy="928255"/>
+                    </a:xfrm>
+                    <a:prstGeom prst="rect">
+                      <a:avLst/>
+                    </a:prstGeom>
+                  </pic:spPr>
+                </pic:pic>
+              </a:graphicData>
+            </a:graphic>
+            <wp14:sizeRelH relativeFrom="margin">
+              <wp14:pctWidth>0</wp14:pctWidth>
+            </wp14:sizeRelH>
+            <wp14:sizeRelV relativeFrom="margin">
+              <wp14:pctHeight>0</wp14:pctHeight>
+            </wp14:sizeRelV>
+          </wp:anchor>
+        </w:drawing>
+      </w:r>
+      <w:r>
+        <w:rPr>
+          <w:noProof/>
+          <w:lang w:eastAsia="en-GB"/>
+        </w:rPr>
+        <w:drawing>
+          <wp:anchor distT="0" distB="0" distL="114300" distR="114300" simplePos="0" relativeHeight="251816960" behindDoc="1" locked="0" layoutInCell="1" allowOverlap="1" wp14:anchorId="77A8312F" wp14:editId="56141039">
+            <wp:simplePos x="0" y="0"/>
+            <wp:positionH relativeFrom="column">
+              <wp:posOffset>13799185</wp:posOffset>
+            </wp:positionH>
+            <wp:positionV relativeFrom="paragraph">
+              <wp:posOffset>12605385</wp:posOffset>
+            </wp:positionV>
+            <wp:extent cx="853514" cy="914479"/>
+            <wp:effectExtent l="0" t="0" r="3810" b="0"/>
+            <wp:wrapNone/>
+            <wp:docPr id="275" name="Picture 275"/>
+            <wp:cNvGraphicFramePr>
+              <a:graphicFrameLocks xmlns:a="http://schemas.openxmlformats.org/drawingml/2006/main" noChangeAspect="1"/>
+            </wp:cNvGraphicFramePr>
+            <a:graphic xmlns:a="http://schemas.openxmlformats.org/drawingml/2006/main">
+              <a:graphicData uri="http://schemas.openxmlformats.org/drawingml/2006/picture">
+                <pic:pic xmlns:pic="http://schemas.openxmlformats.org/drawingml/2006/picture">
+                  <pic:nvPicPr>
+                    <pic:cNvPr id="1" name=""/>
+                    <pic:cNvPicPr/>
+                  </pic:nvPicPr>
+                  <pic:blipFill>
+                    <a:blip r:embed="rId8">
+                      <a:clrChange>
+                        <a:clrFrom>
+                          <a:srgbClr val="FFFFFF"/>
+                        </a:clrFrom>
+                        <a:clrTo>
+                          <a:srgbClr val="FFFFFF">
+                            <a:alpha val="0"/>
+                          </a:srgbClr>
+                        </a:clrTo>
+                      </a:clrChange>
+                      <a:extLst>
+                        <a:ext uri="{28A0092B-C50C-407E-A947-70E740481C1C}">
+                          <a14:useLocalDpi xmlns:a14="http://schemas.microsoft.com/office/drawing/2010/main" val="0"/>
+                        </a:ext>
+                      </a:extLst>
+                    </a:blip>
+                    <a:stretch>
+                      <a:fillRect/>
+                    </a:stretch>
+                  </pic:blipFill>
+                  <pic:spPr>
+                    <a:xfrm>
+                      <a:off x="0" y="0"/>
+                      <a:ext cx="853514" cy="914479"/>
+                    </a:xfrm>
+                    <a:prstGeom prst="rect">
+                      <a:avLst/>
+                    </a:prstGeom>
+                  </pic:spPr>
+                </pic:pic>
+              </a:graphicData>
+            </a:graphic>
+          </wp:anchor>
+        </w:drawing>
+      </w:r>
       <w:r>
         <w:rPr>
           <w:noProof/>
@@ -34,7 +383,7 @@
                     <pic:cNvPicPr/>
                   </pic:nvPicPr>
                   <pic:blipFill>
-                    <a:blip r:embed="rId4">
+                    <a:blip r:embed="rId9">
                       <a:clrChange>
                         <a:clrFrom>
                           <a:srgbClr val="FFFFFF"/>
@@ -105,7 +454,7 @@
                     <pic:cNvPicPr/>
                   </pic:nvPicPr>
                   <pic:blipFill>
-                    <a:blip r:embed="rId5">
+                    <a:blip r:embed="rId10">
                       <a:clrChange>
                         <a:clrFrom>
                           <a:srgbClr val="FFFFFF"/>
@@ -256,7 +605,7 @@
               </wp:anchor>
             </w:drawing>
           </mc:Choice>
-          <mc:Fallback xmlns:w16se="http://schemas.microsoft.com/office/word/2015/wordml/symex" xmlns:w16="http://schemas.microsoft.com/office/word/2018/wordml" xmlns:w16cid="http://schemas.microsoft.com/office/word/2016/wordml/cid" xmlns:w16cex="http://schemas.microsoft.com/office/word/2018/wordml/cex" xmlns:am3d="http://schemas.microsoft.com/office/drawing/2017/model3d" xmlns:aink="http://schemas.microsoft.com/office/drawing/2016/ink" xmlns:cx8="http://schemas.microsoft.com/office/drawing/2016/5/14/chartex" xmlns:cx7="http://schemas.microsoft.com/office/drawing/2016/5/13/chartex" xmlns:cx6="http://schemas.microsoft.com/office/drawing/2016/5/12/chartex" xmlns:cx5="http://schemas.microsoft.com/office/drawing/2016/5/11/chartex" xmlns:cx4="http://schemas.microsoft.com/office/drawing/2016/5/10/chartex" xmlns:cx3="http://schemas.microsoft.com/office/drawing/2016/5/9/chartex" xmlns:cx2="http://schemas.microsoft.com/office/drawing/2015/10/21/chartex" xmlns:cx1="http://schemas.microsoft.com/office/drawing/2015/9/8/chartex" xmlns:cx="http://schemas.microsoft.com/office/drawing/2014/chartex">
+          <mc:Fallback>
             <w:pict>
               <v:shapetype w14:anchorId="5D3B63E5" id="_x0000_t202" coordsize="21600,21600" o:spt="202" path="m,l,21600r21600,l21600,xe">
                 <v:stroke joinstyle="miter"/>
@@ -335,7 +684,7 @@
                     <pic:cNvPicPr/>
                   </pic:nvPicPr>
                   <pic:blipFill>
-                    <a:blip r:embed="rId6">
+                    <a:blip r:embed="rId11">
                       <a:clrChange>
                         <a:clrFrom>
                           <a:srgbClr val="FFFFFF"/>
@@ -486,7 +835,7 @@
               </wp:anchor>
             </w:drawing>
           </mc:Choice>
-          <mc:Fallback xmlns:w16se="http://schemas.microsoft.com/office/word/2015/wordml/symex" xmlns:w16="http://schemas.microsoft.com/office/word/2018/wordml" xmlns:w16cid="http://schemas.microsoft.com/office/word/2016/wordml/cid" xmlns:w16cex="http://schemas.microsoft.com/office/word/2018/wordml/cex" xmlns:am3d="http://schemas.microsoft.com/office/drawing/2017/model3d" xmlns:aink="http://schemas.microsoft.com/office/drawing/2016/ink" xmlns:cx8="http://schemas.microsoft.com/office/drawing/2016/5/14/chartex" xmlns:cx7="http://schemas.microsoft.com/office/drawing/2016/5/13/chartex" xmlns:cx6="http://schemas.microsoft.com/office/drawing/2016/5/12/chartex" xmlns:cx5="http://schemas.microsoft.com/office/drawing/2016/5/11/chartex" xmlns:cx4="http://schemas.microsoft.com/office/drawing/2016/5/10/chartex" xmlns:cx3="http://schemas.microsoft.com/office/drawing/2016/5/9/chartex" xmlns:cx2="http://schemas.microsoft.com/office/drawing/2015/10/21/chartex" xmlns:cx1="http://schemas.microsoft.com/office/drawing/2015/9/8/chartex" xmlns:cx="http://schemas.microsoft.com/office/drawing/2014/chartex">
+          <mc:Fallback>
             <w:pict>
               <v:shape w14:anchorId="03A2EAFB" id="Text Box 234" o:spid="_x0000_s1027" type="#_x0000_t202" style="position:absolute;margin-left:597.3pt;margin-top:741.35pt;width:79.65pt;height:55.65pt;z-index:251764736;visibility:visible;mso-wrap-style:square;mso-width-percent:0;mso-height-percent:0;mso-wrap-distance-left:9pt;mso-wrap-distance-top:0;mso-wrap-distance-right:9pt;mso-wrap-distance-bottom:0;mso-position-horizontal:absolute;mso-position-horizontal-relative:margin;mso-position-vertical:absolute;mso-position-vertical-relative:text;mso-width-percent:0;mso-height-percent:0;mso-width-relative:margin;mso-height-relative:margin;v-text-anchor:top" o:gfxdata="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" filled="f" stroked="f" strokeweight=".5pt">
                 <v:textbox>
@@ -642,7 +991,7 @@
               </wp:anchor>
             </w:drawing>
           </mc:Choice>
-          <mc:Fallback xmlns:w16se="http://schemas.microsoft.com/office/word/2015/wordml/symex" xmlns:w16="http://schemas.microsoft.com/office/word/2018/wordml" xmlns:w16cid="http://schemas.microsoft.com/office/word/2016/wordml/cid" xmlns:w16cex="http://schemas.microsoft.com/office/word/2018/wordml/cex" xmlns:am3d="http://schemas.microsoft.com/office/drawing/2017/model3d" xmlns:aink="http://schemas.microsoft.com/office/drawing/2016/ink" xmlns:cx8="http://schemas.microsoft.com/office/drawing/2016/5/14/chartex" xmlns:cx7="http://schemas.microsoft.com/office/drawing/2016/5/13/chartex" xmlns:cx6="http://schemas.microsoft.com/office/drawing/2016/5/12/chartex" xmlns:cx5="http://schemas.microsoft.com/office/drawing/2016/5/11/chartex" xmlns:cx4="http://schemas.microsoft.com/office/drawing/2016/5/10/chartex" xmlns:cx3="http://schemas.microsoft.com/office/drawing/2016/5/9/chartex" xmlns:cx2="http://schemas.microsoft.com/office/drawing/2015/10/21/chartex" xmlns:cx1="http://schemas.microsoft.com/office/drawing/2015/9/8/chartex" xmlns:cx="http://schemas.microsoft.com/office/drawing/2014/chartex">
+          <mc:Fallback>
             <w:pict>
               <v:shape w14:anchorId="3CDB2283" id="Text Box 235" o:spid="_x0000_s1028" type="#_x0000_t202" style="position:absolute;margin-left:809.1pt;margin-top:741pt;width:79.65pt;height:55.65pt;z-index:251766784;visibility:visible;mso-wrap-style:square;mso-width-percent:0;mso-height-percent:0;mso-wrap-distance-left:9pt;mso-wrap-distance-top:0;mso-wrap-distance-right:9pt;mso-wrap-distance-bottom:0;mso-position-horizontal:absolute;mso-position-horizontal-relative:text;mso-position-vertical:absolute;mso-position-vertical-relative:text;mso-width-percent:0;mso-height-percent:0;mso-width-relative:margin;mso-height-relative:margin;v-text-anchor:top" o:gfxdata="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" filled="f" stroked="f" strokeweight=".5pt">
                 <v:textbox>
@@ -717,7 +1066,7 @@
                     <pic:cNvPicPr/>
                   </pic:nvPicPr>
                   <pic:blipFill>
-                    <a:blip r:embed="rId7">
+                    <a:blip r:embed="rId12">
                       <a:clrChange>
                         <a:clrFrom>
                           <a:srgbClr val="FFFFFF"/>
@@ -788,7 +1137,7 @@
                     <pic:cNvPicPr/>
                   </pic:nvPicPr>
                   <pic:blipFill>
-                    <a:blip r:embed="rId8">
+                    <a:blip r:embed="rId13">
                       <a:clrChange>
                         <a:clrFrom>
                           <a:srgbClr val="FFFFFF"/>
@@ -939,7 +1288,7 @@
               </wp:anchor>
             </w:drawing>
           </mc:Choice>
-          <mc:Fallback xmlns:w16se="http://schemas.microsoft.com/office/word/2015/wordml/symex" xmlns:w16="http://schemas.microsoft.com/office/word/2018/wordml" xmlns:w16cid="http://schemas.microsoft.com/office/word/2016/wordml/cid" xmlns:w16cex="http://schemas.microsoft.com/office/word/2018/wordml/cex" xmlns:am3d="http://schemas.microsoft.com/office/drawing/2017/model3d" xmlns:aink="http://schemas.microsoft.com/office/drawing/2016/ink" xmlns:cx8="http://schemas.microsoft.com/office/drawing/2016/5/14/chartex" xmlns:cx7="http://schemas.microsoft.com/office/drawing/2016/5/13/chartex" xmlns:cx6="http://schemas.microsoft.com/office/drawing/2016/5/12/chartex" xmlns:cx5="http://schemas.microsoft.com/office/drawing/2016/5/11/chartex" xmlns:cx4="http://schemas.microsoft.com/office/drawing/2016/5/10/chartex" xmlns:cx3="http://schemas.microsoft.com/office/drawing/2016/5/9/chartex" xmlns:cx2="http://schemas.microsoft.com/office/drawing/2015/10/21/chartex" xmlns:cx1="http://schemas.microsoft.com/office/drawing/2015/9/8/chartex" xmlns:cx="http://schemas.microsoft.com/office/drawing/2014/chartex">
+          <mc:Fallback>
             <w:pict>
               <v:shape w14:anchorId="2A60C16F" id="Text Box 233" o:spid="_x0000_s1029" type="#_x0000_t202" style="position:absolute;margin-left:392.65pt;margin-top:738.35pt;width:79.65pt;height:55.65pt;z-index:251762688;visibility:visible;mso-wrap-style:square;mso-width-percent:0;mso-height-percent:0;mso-wrap-distance-left:9pt;mso-wrap-distance-top:0;mso-wrap-distance-right:9pt;mso-wrap-distance-bottom:0;mso-position-horizontal:absolute;mso-position-horizontal-relative:text;mso-position-vertical:absolute;mso-position-vertical-relative:text;mso-width-percent:0;mso-height-percent:0;mso-width-relative:margin;mso-height-relative:margin;v-text-anchor:top" o:gfxdata="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" filled="f" stroked="f" strokeweight=".5pt">
                 <v:textbox>
@@ -1014,7 +1363,7 @@
                     <pic:cNvPicPr/>
                   </pic:nvPicPr>
                   <pic:blipFill>
-                    <a:blip r:embed="rId9">
+                    <a:blip r:embed="rId14">
                       <a:clrChange>
                         <a:clrFrom>
                           <a:srgbClr val="FFFFFF"/>
@@ -1085,7 +1434,7 @@
                     <pic:cNvPicPr/>
                   </pic:nvPicPr>
                   <pic:blipFill>
-                    <a:blip r:embed="rId10">
+                    <a:blip r:embed="rId15">
                       <a:clrChange>
                         <a:clrFrom>
                           <a:srgbClr val="FFFFFF"/>
@@ -1150,7 +1499,7 @@
                     <pic:cNvPicPr/>
                   </pic:nvPicPr>
                   <pic:blipFill>
-                    <a:blip r:embed="rId11">
+                    <a:blip r:embed="rId16">
                       <a:clrChange>
                         <a:clrFrom>
                           <a:srgbClr val="FFFFFF"/>
@@ -1215,7 +1564,7 @@
                     <pic:cNvPicPr/>
                   </pic:nvPicPr>
                   <pic:blipFill>
-                    <a:blip r:embed="rId12">
+                    <a:blip r:embed="rId17">
                       <a:clrChange>
                         <a:clrFrom>
                           <a:srgbClr val="FFFFFF"/>
@@ -1286,7 +1635,7 @@
                     <pic:cNvPicPr/>
                   </pic:nvPicPr>
                   <pic:blipFill>
-                    <a:blip r:embed="rId13">
+                    <a:blip r:embed="rId18">
                       <a:clrChange>
                         <a:clrFrom>
                           <a:srgbClr val="FFFFFF"/>
@@ -1437,7 +1786,7 @@
               </wp:anchor>
             </w:drawing>
           </mc:Choice>
-          <mc:Fallback xmlns:w16se="http://schemas.microsoft.com/office/word/2015/wordml/symex" xmlns:w16="http://schemas.microsoft.com/office/word/2018/wordml" xmlns:w16cid="http://schemas.microsoft.com/office/word/2016/wordml/cid" xmlns:w16cex="http://schemas.microsoft.com/office/word/2018/wordml/cex" xmlns:am3d="http://schemas.microsoft.com/office/drawing/2017/model3d" xmlns:aink="http://schemas.microsoft.com/office/drawing/2016/ink" xmlns:cx8="http://schemas.microsoft.com/office/drawing/2016/5/14/chartex" xmlns:cx7="http://schemas.microsoft.com/office/drawing/2016/5/13/chartex" xmlns:cx6="http://schemas.microsoft.com/office/drawing/2016/5/12/chartex" xmlns:cx5="http://schemas.microsoft.com/office/drawing/2016/5/11/chartex" xmlns:cx4="http://schemas.microsoft.com/office/drawing/2016/5/10/chartex" xmlns:cx3="http://schemas.microsoft.com/office/drawing/2016/5/9/chartex" xmlns:cx2="http://schemas.microsoft.com/office/drawing/2015/10/21/chartex" xmlns:cx1="http://schemas.microsoft.com/office/drawing/2015/9/8/chartex" xmlns:cx="http://schemas.microsoft.com/office/drawing/2014/chartex">
+          <mc:Fallback>
             <w:pict>
               <v:shape w14:anchorId="2F1DB971" id="Text Box 232" o:spid="_x0000_s1030" type="#_x0000_t202" style="position:absolute;margin-left:191.85pt;margin-top:741.1pt;width:79.65pt;height:55.65pt;z-index:251760640;visibility:visible;mso-wrap-style:square;mso-width-percent:0;mso-height-percent:0;mso-wrap-distance-left:9pt;mso-wrap-distance-top:0;mso-wrap-distance-right:9pt;mso-wrap-distance-bottom:0;mso-position-horizontal:absolute;mso-position-horizontal-relative:text;mso-position-vertical:absolute;mso-position-vertical-relative:text;mso-width-percent:0;mso-height-percent:0;mso-width-relative:margin;mso-height-relative:margin;v-text-anchor:top" o:gfxdata="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" filled="f" stroked="f" strokeweight=".5pt">
                 <v:textbox>
@@ -1512,7 +1861,7 @@
                     <pic:cNvPicPr/>
                   </pic:nvPicPr>
                   <pic:blipFill>
-                    <a:blip r:embed="rId14">
+                    <a:blip r:embed="rId19">
                       <a:clrChange>
                         <a:clrFrom>
                           <a:srgbClr val="FFFFFF"/>
@@ -1583,7 +1932,7 @@
                     <pic:cNvPicPr/>
                   </pic:nvPicPr>
                   <pic:blipFill>
-                    <a:blip r:embed="rId15">
+                    <a:blip r:embed="rId20">
                       <a:clrChange>
                         <a:clrFrom>
                           <a:srgbClr val="FFFFFF"/>
@@ -1654,7 +2003,7 @@
                     <pic:cNvPicPr/>
                   </pic:nvPicPr>
                   <pic:blipFill>
-                    <a:blip r:embed="rId16">
+                    <a:blip r:embed="rId21">
                       <a:clrChange>
                         <a:clrFrom>
                           <a:srgbClr val="FFFFFF"/>
@@ -1725,7 +2074,7 @@
                     <pic:cNvPicPr/>
                   </pic:nvPicPr>
                   <pic:blipFill>
-                    <a:blip r:embed="rId17">
+                    <a:blip r:embed="rId22">
                       <a:clrChange>
                         <a:clrFrom>
                           <a:srgbClr val="FFFFFF"/>
@@ -1876,7 +2225,7 @@
               </wp:anchor>
             </w:drawing>
           </mc:Choice>
-          <mc:Fallback xmlns:w16se="http://schemas.microsoft.com/office/word/2015/wordml/symex" xmlns:w16="http://schemas.microsoft.com/office/word/2018/wordml" xmlns:w16cid="http://schemas.microsoft.com/office/word/2016/wordml/cid" xmlns:w16cex="http://schemas.microsoft.com/office/word/2018/wordml/cex" xmlns:am3d="http://schemas.microsoft.com/office/drawing/2017/model3d" xmlns:aink="http://schemas.microsoft.com/office/drawing/2016/ink" xmlns:cx8="http://schemas.microsoft.com/office/drawing/2016/5/14/chartex" xmlns:cx7="http://schemas.microsoft.com/office/drawing/2016/5/13/chartex" xmlns:cx6="http://schemas.microsoft.com/office/drawing/2016/5/12/chartex" xmlns:cx5="http://schemas.microsoft.com/office/drawing/2016/5/11/chartex" xmlns:cx4="http://schemas.microsoft.com/office/drawing/2016/5/10/chartex" xmlns:cx3="http://schemas.microsoft.com/office/drawing/2016/5/9/chartex" xmlns:cx2="http://schemas.microsoft.com/office/drawing/2015/10/21/chartex" xmlns:cx1="http://schemas.microsoft.com/office/drawing/2015/9/8/chartex" xmlns:cx="http://schemas.microsoft.com/office/drawing/2014/chartex">
+          <mc:Fallback>
             <w:pict>
               <v:shape w14:anchorId="706A5871" id="Text Box 225" o:spid="_x0000_s1031" type="#_x0000_t202" style="position:absolute;margin-left:783.2pt;margin-top:383.35pt;width:79.65pt;height:55.65pt;z-index:251746304;visibility:visible;mso-wrap-style:square;mso-width-percent:0;mso-height-percent:0;mso-wrap-distance-left:9pt;mso-wrap-distance-top:0;mso-wrap-distance-right:9pt;mso-wrap-distance-bottom:0;mso-position-horizontal:absolute;mso-position-horizontal-relative:text;mso-position-vertical:absolute;mso-position-vertical-relative:text;mso-width-percent:0;mso-height-percent:0;mso-width-relative:margin;mso-height-relative:margin;v-text-anchor:top" o:gfxdata="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" filled="f" stroked="f" strokeweight=".5pt">
                 <v:textbox>
@@ -1951,7 +2300,7 @@
                     <pic:cNvPicPr/>
                   </pic:nvPicPr>
                   <pic:blipFill rotWithShape="1">
-                    <a:blip r:embed="rId18">
+                    <a:blip r:embed="rId23">
                       <a:clrChange>
                         <a:clrFrom>
                           <a:srgbClr val="FFFFFF"/>
@@ -2109,7 +2458,7 @@
               </wp:anchor>
             </w:drawing>
           </mc:Choice>
-          <mc:Fallback xmlns:w16se="http://schemas.microsoft.com/office/word/2015/wordml/symex" xmlns:w16="http://schemas.microsoft.com/office/word/2018/wordml" xmlns:w16cid="http://schemas.microsoft.com/office/word/2016/wordml/cid" xmlns:w16cex="http://schemas.microsoft.com/office/word/2018/wordml/cex" xmlns:am3d="http://schemas.microsoft.com/office/drawing/2017/model3d" xmlns:aink="http://schemas.microsoft.com/office/drawing/2016/ink" xmlns:cx8="http://schemas.microsoft.com/office/drawing/2016/5/14/chartex" xmlns:cx7="http://schemas.microsoft.com/office/drawing/2016/5/13/chartex" xmlns:cx6="http://schemas.microsoft.com/office/drawing/2016/5/12/chartex" xmlns:cx5="http://schemas.microsoft.com/office/drawing/2016/5/11/chartex" xmlns:cx4="http://schemas.microsoft.com/office/drawing/2016/5/10/chartex" xmlns:cx3="http://schemas.microsoft.com/office/drawing/2016/5/9/chartex" xmlns:cx2="http://schemas.microsoft.com/office/drawing/2015/10/21/chartex" xmlns:cx1="http://schemas.microsoft.com/office/drawing/2015/9/8/chartex" xmlns:cx="http://schemas.microsoft.com/office/drawing/2014/chartex">
+          <mc:Fallback>
             <w:pict>
               <v:shape w14:anchorId="649A174E" id="Text Box 226" o:spid="_x0000_s1032" type="#_x0000_t202" style="position:absolute;margin-left:985.7pt;margin-top:426.85pt;width:79.65pt;height:55.65pt;z-index:251748352;visibility:visible;mso-wrap-style:square;mso-width-percent:0;mso-height-percent:0;mso-wrap-distance-left:9pt;mso-wrap-distance-top:0;mso-wrap-distance-right:9pt;mso-wrap-distance-bottom:0;mso-position-horizontal:absolute;mso-position-horizontal-relative:text;mso-position-vertical:absolute;mso-position-vertical-relative:text;mso-width-percent:0;mso-height-percent:0;mso-width-relative:margin;mso-height-relative:margin;v-text-anchor:top" o:gfxdata="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" filled="f" stroked="f" strokeweight=".5pt">
                 <v:textbox>
@@ -2184,7 +2533,7 @@
                     <pic:cNvPicPr/>
                   </pic:nvPicPr>
                   <pic:blipFill>
-                    <a:blip r:embed="rId19">
+                    <a:blip r:embed="rId24">
                       <a:clrChange>
                         <a:clrFrom>
                           <a:srgbClr val="FFFFFF"/>
@@ -2255,7 +2604,7 @@
                     <pic:cNvPicPr/>
                   </pic:nvPicPr>
                   <pic:blipFill>
-                    <a:blip r:embed="rId20">
+                    <a:blip r:embed="rId25">
                       <a:clrChange>
                         <a:clrFrom>
                           <a:srgbClr val="FFFFFF"/>
@@ -2326,7 +2675,7 @@
                     <pic:cNvPicPr/>
                   </pic:nvPicPr>
                   <pic:blipFill>
-                    <a:blip r:embed="rId21">
+                    <a:blip r:embed="rId26">
                       <a:clrChange>
                         <a:clrFrom>
                           <a:srgbClr val="FFFFFF"/>
@@ -2397,7 +2746,7 @@
                     <pic:cNvPicPr/>
                   </pic:nvPicPr>
                   <pic:blipFill>
-                    <a:blip r:embed="rId22">
+                    <a:blip r:embed="rId27">
                       <a:clrChange>
                         <a:clrFrom>
                           <a:srgbClr val="FFFFFF"/>
@@ -2468,7 +2817,7 @@
                     <pic:cNvPicPr/>
                   </pic:nvPicPr>
                   <pic:blipFill>
-                    <a:blip r:embed="rId23">
+                    <a:blip r:embed="rId28">
                       <a:clrChange>
                         <a:clrFrom>
                           <a:srgbClr val="FFFFFF"/>
@@ -2539,7 +2888,7 @@
                     <pic:cNvPicPr/>
                   </pic:nvPicPr>
                   <pic:blipFill>
-                    <a:blip r:embed="rId24">
+                    <a:blip r:embed="rId29">
                       <a:clrChange>
                         <a:clrFrom>
                           <a:srgbClr val="FFFFFF"/>
@@ -2610,7 +2959,7 @@
                     <pic:cNvPicPr/>
                   </pic:nvPicPr>
                   <pic:blipFill>
-                    <a:blip r:embed="rId25">
+                    <a:blip r:embed="rId30">
                       <a:clrChange>
                         <a:clrFrom>
                           <a:srgbClr val="FFFFFF"/>
@@ -2681,7 +3030,7 @@
                     <pic:cNvPicPr/>
                   </pic:nvPicPr>
                   <pic:blipFill>
-                    <a:blip r:embed="rId26">
+                    <a:blip r:embed="rId31">
                       <a:clrChange>
                         <a:clrFrom>
                           <a:srgbClr val="FFFFFF"/>
@@ -2752,7 +3101,7 @@
                     <pic:cNvPicPr/>
                   </pic:nvPicPr>
                   <pic:blipFill>
-                    <a:blip r:embed="rId27">
+                    <a:blip r:embed="rId32">
                       <a:clrChange>
                         <a:clrFrom>
                           <a:srgbClr val="FFFFFF"/>
@@ -2823,7 +3172,7 @@
                     <pic:cNvPicPr/>
                   </pic:nvPicPr>
                   <pic:blipFill>
-                    <a:blip r:embed="rId28">
+                    <a:blip r:embed="rId33">
                       <a:clrChange>
                         <a:clrFrom>
                           <a:srgbClr val="FFFFFF"/>
@@ -2894,7 +3243,7 @@
                     <pic:cNvPicPr/>
                   </pic:nvPicPr>
                   <pic:blipFill rotWithShape="1">
-                    <a:blip r:embed="rId29">
+                    <a:blip r:embed="rId34">
                       <a:clrChange>
                         <a:clrFrom>
                           <a:srgbClr val="FFFFFF"/>
@@ -2972,7 +3321,7 @@
                     <pic:cNvPicPr/>
                   </pic:nvPicPr>
                   <pic:blipFill rotWithShape="1">
-                    <a:blip r:embed="rId30">
+                    <a:blip r:embed="rId35">
                       <a:clrChange>
                         <a:clrFrom>
                           <a:srgbClr val="FFFFFF"/>
@@ -3050,7 +3399,7 @@
                     <pic:cNvPicPr/>
                   </pic:nvPicPr>
                   <pic:blipFill>
-                    <a:blip r:embed="rId31">
+                    <a:blip r:embed="rId36">
                       <a:clrChange>
                         <a:clrFrom>
                           <a:srgbClr val="FFFFFF"/>
@@ -3201,7 +3550,7 @@
               </wp:anchor>
             </w:drawing>
           </mc:Choice>
-          <mc:Fallback xmlns:w16se="http://schemas.microsoft.com/office/word/2015/wordml/symex" xmlns:w16="http://schemas.microsoft.com/office/word/2018/wordml" xmlns:w16cid="http://schemas.microsoft.com/office/word/2016/wordml/cid" xmlns:w16cex="http://schemas.microsoft.com/office/word/2018/wordml/cex" xmlns:am3d="http://schemas.microsoft.com/office/drawing/2017/model3d" xmlns:aink="http://schemas.microsoft.com/office/drawing/2016/ink" xmlns:cx8="http://schemas.microsoft.com/office/drawing/2016/5/14/chartex" xmlns:cx7="http://schemas.microsoft.com/office/drawing/2016/5/13/chartex" xmlns:cx6="http://schemas.microsoft.com/office/drawing/2016/5/12/chartex" xmlns:cx5="http://schemas.microsoft.com/office/drawing/2016/5/11/chartex" xmlns:cx4="http://schemas.microsoft.com/office/drawing/2016/5/10/chartex" xmlns:cx3="http://schemas.microsoft.com/office/drawing/2016/5/9/chartex" xmlns:cx2="http://schemas.microsoft.com/office/drawing/2015/10/21/chartex" xmlns:cx1="http://schemas.microsoft.com/office/drawing/2015/9/8/chartex" xmlns:cx="http://schemas.microsoft.com/office/drawing/2014/chartex">
+          <mc:Fallback>
             <w:pict>
               <v:shape w14:anchorId="2B7F7528" id="Text Box 237" o:spid="_x0000_s1033" type="#_x0000_t202" style="position:absolute;margin-left:995.85pt;margin-top:830.05pt;width:79.65pt;height:55.65pt;z-index:251770880;visibility:visible;mso-wrap-style:square;mso-width-percent:0;mso-height-percent:0;mso-wrap-distance-left:9pt;mso-wrap-distance-top:0;mso-wrap-distance-right:9pt;mso-wrap-distance-bottom:0;mso-position-horizontal:absolute;mso-position-horizontal-relative:text;mso-position-vertical:absolute;mso-position-vertical-relative:text;mso-width-percent:0;mso-height-percent:0;mso-width-relative:margin;mso-height-relative:margin;v-text-anchor:top" o:gfxdata="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" filled="f" stroked="f" strokeweight=".5pt">
                 <v:textbox>
@@ -3356,7 +3705,7 @@
               </wp:anchor>
             </w:drawing>
           </mc:Choice>
-          <mc:Fallback xmlns:w16se="http://schemas.microsoft.com/office/word/2015/wordml/symex" xmlns:w16="http://schemas.microsoft.com/office/word/2018/wordml" xmlns:w16cid="http://schemas.microsoft.com/office/word/2016/wordml/cid" xmlns:w16cex="http://schemas.microsoft.com/office/word/2018/wordml/cex" xmlns:am3d="http://schemas.microsoft.com/office/drawing/2017/model3d" xmlns:aink="http://schemas.microsoft.com/office/drawing/2016/ink" xmlns:cx8="http://schemas.microsoft.com/office/drawing/2016/5/14/chartex" xmlns:cx7="http://schemas.microsoft.com/office/drawing/2016/5/13/chartex" xmlns:cx6="http://schemas.microsoft.com/office/drawing/2016/5/12/chartex" xmlns:cx5="http://schemas.microsoft.com/office/drawing/2016/5/11/chartex" xmlns:cx4="http://schemas.microsoft.com/office/drawing/2016/5/10/chartex" xmlns:cx3="http://schemas.microsoft.com/office/drawing/2016/5/9/chartex" xmlns:cx2="http://schemas.microsoft.com/office/drawing/2015/10/21/chartex" xmlns:cx1="http://schemas.microsoft.com/office/drawing/2015/9/8/chartex" xmlns:cx="http://schemas.microsoft.com/office/drawing/2014/chartex">
+          <mc:Fallback>
             <w:pict>
               <v:shape w14:anchorId="168CE77E" id="Text Box 241" o:spid="_x0000_s1034" type="#_x0000_t202" style="position:absolute;margin-left:213.7pt;margin-top:844.25pt;width:79.65pt;height:55.65pt;z-index:251779072;visibility:visible;mso-wrap-style:square;mso-width-percent:0;mso-height-percent:0;mso-wrap-distance-left:9pt;mso-wrap-distance-top:0;mso-wrap-distance-right:9pt;mso-wrap-distance-bottom:0;mso-position-horizontal:absolute;mso-position-horizontal-relative:text;mso-position-vertical:absolute;mso-position-vertical-relative:text;mso-width-percent:0;mso-height-percent:0;mso-width-relative:margin;mso-height-relative:margin;v-text-anchor:top" o:gfxdata="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" filled="f" stroked="f" strokeweight=".5pt">
                 <v:textbox>
@@ -3410,7 +3759,7 @@
         <mc:AlternateContent>
           <mc:Choice Requires="wps">
             <w:drawing>
-              <wp:anchor distT="0" distB="0" distL="114300" distR="114300" simplePos="0" relativeHeight="251777024" behindDoc="0" locked="0" layoutInCell="1" allowOverlap="1" wp14:anchorId="3D2CC2A4" wp14:editId="46D6A18A">
+              <wp:anchor distT="0" distB="0" distL="114300" distR="114300" simplePos="0" relativeHeight="251777024" behindDoc="0" locked="0" layoutInCell="1" allowOverlap="1" wp14:anchorId="3D2CC2A4" wp14:editId="3255B41A">
                 <wp:simplePos x="0" y="0"/>
                 <wp:positionH relativeFrom="column">
                   <wp:posOffset>5098473</wp:posOffset>
@@ -3511,7 +3860,7 @@
               </wp:anchor>
             </w:drawing>
           </mc:Choice>
-          <mc:Fallback xmlns:w16se="http://schemas.microsoft.com/office/word/2015/wordml/symex" xmlns:w16="http://schemas.microsoft.com/office/word/2018/wordml" xmlns:w16cid="http://schemas.microsoft.com/office/word/2016/wordml/cid" xmlns:w16cex="http://schemas.microsoft.com/office/word/2018/wordml/cex" xmlns:am3d="http://schemas.microsoft.com/office/drawing/2017/model3d" xmlns:aink="http://schemas.microsoft.com/office/drawing/2016/ink" xmlns:cx8="http://schemas.microsoft.com/office/drawing/2016/5/14/chartex" xmlns:cx7="http://schemas.microsoft.com/office/drawing/2016/5/13/chartex" xmlns:cx6="http://schemas.microsoft.com/office/drawing/2016/5/12/chartex" xmlns:cx5="http://schemas.microsoft.com/office/drawing/2016/5/11/chartex" xmlns:cx4="http://schemas.microsoft.com/office/drawing/2016/5/10/chartex" xmlns:cx3="http://schemas.microsoft.com/office/drawing/2016/5/9/chartex" xmlns:cx2="http://schemas.microsoft.com/office/drawing/2015/10/21/chartex" xmlns:cx1="http://schemas.microsoft.com/office/drawing/2015/9/8/chartex" xmlns:cx="http://schemas.microsoft.com/office/drawing/2014/chartex">
+          <mc:Fallback>
             <w:pict>
               <v:shape w14:anchorId="3D2CC2A4" id="Text Box 240" o:spid="_x0000_s1035" type="#_x0000_t202" style="position:absolute;margin-left:401.45pt;margin-top:843.25pt;width:56.75pt;height:55.65pt;z-index:251777024;visibility:visible;mso-wrap-style:square;mso-width-percent:0;mso-height-percent:0;mso-wrap-distance-left:9pt;mso-wrap-distance-top:0;mso-wrap-distance-right:9pt;mso-wrap-distance-bottom:0;mso-position-horizontal:absolute;mso-position-horizontal-relative:text;mso-position-vertical:absolute;mso-position-vertical-relative:text;mso-width-percent:0;mso-height-percent:0;mso-width-relative:margin;mso-height-relative:margin;v-text-anchor:top" o:gfxdata="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" filled="f" stroked="f" strokeweight=".5pt">
                 <v:textbox>
@@ -3556,122 +3905,6 @@
             </w:pict>
           </mc:Fallback>
         </mc:AlternateContent>
-      </w:r>
-      <w:r>
-        <w:rPr>
-          <w:noProof/>
-          <w:lang w:eastAsia="en-GB"/>
-        </w:rPr>
-        <w:drawing>
-          <wp:anchor distT="0" distB="0" distL="114300" distR="114300" simplePos="0" relativeHeight="251815936" behindDoc="1" locked="0" layoutInCell="1" allowOverlap="1" wp14:anchorId="5C5A7ABF" wp14:editId="1623D4D2">
-            <wp:simplePos x="0" y="0"/>
-            <wp:positionH relativeFrom="column">
-              <wp:posOffset>11053921</wp:posOffset>
-            </wp:positionH>
-            <wp:positionV relativeFrom="paragraph">
-              <wp:posOffset>12649199</wp:posOffset>
-            </wp:positionV>
-            <wp:extent cx="912250" cy="928255"/>
-            <wp:effectExtent l="0" t="0" r="2540" b="5715"/>
-            <wp:wrapNone/>
-            <wp:docPr id="274" name="Picture 274"/>
-            <wp:cNvGraphicFramePr>
-              <a:graphicFrameLocks xmlns:a="http://schemas.openxmlformats.org/drawingml/2006/main" noChangeAspect="1"/>
-            </wp:cNvGraphicFramePr>
-            <a:graphic xmlns:a="http://schemas.openxmlformats.org/drawingml/2006/main">
-              <a:graphicData uri="http://schemas.openxmlformats.org/drawingml/2006/picture">
-                <pic:pic xmlns:pic="http://schemas.openxmlformats.org/drawingml/2006/picture">
-                  <pic:nvPicPr>
-                    <pic:cNvPr id="1" name=""/>
-                    <pic:cNvPicPr/>
-                  </pic:nvPicPr>
-                  <pic:blipFill>
-                    <a:blip r:embed="rId32">
-                      <a:extLst>
-                        <a:ext uri="{28A0092B-C50C-407E-A947-70E740481C1C}">
-                          <a14:useLocalDpi xmlns:a14="http://schemas.microsoft.com/office/drawing/2010/main" val="0"/>
-                        </a:ext>
-                      </a:extLst>
-                    </a:blip>
-                    <a:stretch>
-                      <a:fillRect/>
-                    </a:stretch>
-                  </pic:blipFill>
-                  <pic:spPr>
-                    <a:xfrm>
-                      <a:off x="0" y="0"/>
-                      <a:ext cx="914913" cy="930965"/>
-                    </a:xfrm>
-                    <a:prstGeom prst="rect">
-                      <a:avLst/>
-                    </a:prstGeom>
-                  </pic:spPr>
-                </pic:pic>
-              </a:graphicData>
-            </a:graphic>
-            <wp14:sizeRelH relativeFrom="margin">
-              <wp14:pctWidth>0</wp14:pctWidth>
-            </wp14:sizeRelH>
-            <wp14:sizeRelV relativeFrom="margin">
-              <wp14:pctHeight>0</wp14:pctHeight>
-            </wp14:sizeRelV>
-          </wp:anchor>
-        </w:drawing>
-      </w:r>
-      <w:r>
-        <w:rPr>
-          <w:noProof/>
-          <w:lang w:eastAsia="en-GB"/>
-        </w:rPr>
-        <w:drawing>
-          <wp:anchor distT="0" distB="0" distL="114300" distR="114300" simplePos="0" relativeHeight="251816960" behindDoc="1" locked="0" layoutInCell="1" allowOverlap="1" wp14:anchorId="77A8312F" wp14:editId="0A73E16C">
-            <wp:simplePos x="0" y="0"/>
-            <wp:positionH relativeFrom="column">
-              <wp:posOffset>13688291</wp:posOffset>
-            </wp:positionH>
-            <wp:positionV relativeFrom="paragraph">
-              <wp:posOffset>12718473</wp:posOffset>
-            </wp:positionV>
-            <wp:extent cx="853514" cy="914479"/>
-            <wp:effectExtent l="0" t="0" r="3810" b="0"/>
-            <wp:wrapNone/>
-            <wp:docPr id="275" name="Picture 275"/>
-            <wp:cNvGraphicFramePr>
-              <a:graphicFrameLocks xmlns:a="http://schemas.openxmlformats.org/drawingml/2006/main" noChangeAspect="1"/>
-            </wp:cNvGraphicFramePr>
-            <a:graphic xmlns:a="http://schemas.openxmlformats.org/drawingml/2006/main">
-              <a:graphicData uri="http://schemas.openxmlformats.org/drawingml/2006/picture">
-                <pic:pic xmlns:pic="http://schemas.openxmlformats.org/drawingml/2006/picture">
-                  <pic:nvPicPr>
-                    <pic:cNvPr id="1" name=""/>
-                    <pic:cNvPicPr/>
-                  </pic:nvPicPr>
-                  <pic:blipFill>
-                    <a:blip r:embed="rId33">
-                      <a:extLst>
-                        <a:ext uri="{28A0092B-C50C-407E-A947-70E740481C1C}">
-                          <a14:useLocalDpi xmlns:a14="http://schemas.microsoft.com/office/drawing/2010/main" val="0"/>
-                        </a:ext>
-                      </a:extLst>
-                    </a:blip>
-                    <a:stretch>
-                      <a:fillRect/>
-                    </a:stretch>
-                  </pic:blipFill>
-                  <pic:spPr>
-                    <a:xfrm>
-                      <a:off x="0" y="0"/>
-                      <a:ext cx="853514" cy="914479"/>
-                    </a:xfrm>
-                    <a:prstGeom prst="rect">
-                      <a:avLst/>
-                    </a:prstGeom>
-                  </pic:spPr>
-                </pic:pic>
-              </a:graphicData>
-            </a:graphic>
-          </wp:anchor>
-        </w:drawing>
       </w:r>
       <w:r>
         <w:rPr>
@@ -3782,7 +4015,7 @@
               </wp:anchor>
             </w:drawing>
           </mc:Choice>
-          <mc:Fallback xmlns:w16se="http://schemas.microsoft.com/office/word/2015/wordml/symex" xmlns:w16="http://schemas.microsoft.com/office/word/2018/wordml" xmlns:w16cid="http://schemas.microsoft.com/office/word/2016/wordml/cid" xmlns:w16cex="http://schemas.microsoft.com/office/word/2018/wordml/cex" xmlns:am3d="http://schemas.microsoft.com/office/drawing/2017/model3d" xmlns:aink="http://schemas.microsoft.com/office/drawing/2016/ink" xmlns:cx8="http://schemas.microsoft.com/office/drawing/2016/5/14/chartex" xmlns:cx7="http://schemas.microsoft.com/office/drawing/2016/5/13/chartex" xmlns:cx6="http://schemas.microsoft.com/office/drawing/2016/5/12/chartex" xmlns:cx5="http://schemas.microsoft.com/office/drawing/2016/5/11/chartex" xmlns:cx4="http://schemas.microsoft.com/office/drawing/2016/5/10/chartex" xmlns:cx3="http://schemas.microsoft.com/office/drawing/2016/5/9/chartex" xmlns:cx2="http://schemas.microsoft.com/office/drawing/2015/10/21/chartex" xmlns:cx1="http://schemas.microsoft.com/office/drawing/2015/9/8/chartex" xmlns:cx="http://schemas.microsoft.com/office/drawing/2014/chartex">
+          <mc:Fallback>
             <w:pict>
               <v:shape w14:anchorId="1A9B9DC4" id="Text Box 246" o:spid="_x0000_s1036" type="#_x0000_t202" style="position:absolute;margin-left:972.45pt;margin-top:1048.25pt;width:79.65pt;height:55.65pt;z-index:251789312;visibility:visible;mso-wrap-style:square;mso-width-percent:0;mso-height-percent:0;mso-wrap-distance-left:9pt;mso-wrap-distance-top:0;mso-wrap-distance-right:9pt;mso-wrap-distance-bottom:0;mso-position-horizontal:absolute;mso-position-horizontal-relative:text;mso-position-vertical:absolute;mso-position-vertical-relative:text;mso-width-percent:0;mso-height-percent:0;mso-width-relative:margin;mso-height-relative:margin;v-text-anchor:top" o:gfxdata="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" filled="f" stroked="f" strokeweight=".5pt">
                 <v:textbox>
@@ -3836,7 +4069,7 @@
         <mc:AlternateContent>
           <mc:Choice Requires="wps">
             <w:drawing>
-              <wp:anchor distT="0" distB="0" distL="114300" distR="114300" simplePos="0" relativeHeight="251787264" behindDoc="0" locked="0" layoutInCell="1" allowOverlap="1" wp14:anchorId="22918F9E" wp14:editId="453F64E2">
+              <wp:anchor distT="0" distB="0" distL="114300" distR="114300" simplePos="0" relativeHeight="251787264" behindDoc="0" locked="0" layoutInCell="1" allowOverlap="1" wp14:anchorId="22918F9E" wp14:editId="4893F460">
                 <wp:simplePos x="0" y="0"/>
                 <wp:positionH relativeFrom="column">
                   <wp:posOffset>9727046</wp:posOffset>
@@ -3937,7 +4170,7 @@
               </wp:anchor>
             </w:drawing>
           </mc:Choice>
-          <mc:Fallback xmlns:w16se="http://schemas.microsoft.com/office/word/2015/wordml/symex" xmlns:w16="http://schemas.microsoft.com/office/word/2018/wordml" xmlns:w16cid="http://schemas.microsoft.com/office/word/2016/wordml/cid" xmlns:w16cex="http://schemas.microsoft.com/office/word/2018/wordml/cex" xmlns:am3d="http://schemas.microsoft.com/office/drawing/2017/model3d" xmlns:aink="http://schemas.microsoft.com/office/drawing/2016/ink" xmlns:cx8="http://schemas.microsoft.com/office/drawing/2016/5/14/chartex" xmlns:cx7="http://schemas.microsoft.com/office/drawing/2016/5/13/chartex" xmlns:cx6="http://schemas.microsoft.com/office/drawing/2016/5/12/chartex" xmlns:cx5="http://schemas.microsoft.com/office/drawing/2016/5/11/chartex" xmlns:cx4="http://schemas.microsoft.com/office/drawing/2016/5/10/chartex" xmlns:cx3="http://schemas.microsoft.com/office/drawing/2016/5/9/chartex" xmlns:cx2="http://schemas.microsoft.com/office/drawing/2015/10/21/chartex" xmlns:cx1="http://schemas.microsoft.com/office/drawing/2015/9/8/chartex" xmlns:cx="http://schemas.microsoft.com/office/drawing/2014/chartex">
+          <mc:Fallback>
             <w:pict>
               <v:shape w14:anchorId="22918F9E" id="Text Box 245" o:spid="_x0000_s1037" type="#_x0000_t202" style="position:absolute;margin-left:765.9pt;margin-top:1057.05pt;width:79.65pt;height:55.65pt;z-index:251787264;visibility:visible;mso-wrap-style:square;mso-width-percent:0;mso-height-percent:0;mso-wrap-distance-left:9pt;mso-wrap-distance-top:0;mso-wrap-distance-right:9pt;mso-wrap-distance-bottom:0;mso-position-horizontal:absolute;mso-position-horizontal-relative:text;mso-position-vertical:absolute;mso-position-vertical-relative:text;mso-width-percent:0;mso-height-percent:0;mso-width-relative:margin;mso-height-relative:margin;v-text-anchor:top" o:gfxdata="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" filled="f" stroked="f" strokeweight=".5pt">
                 <v:textbox>
@@ -3988,71 +4221,10 @@
           <w:noProof/>
           <w:lang w:eastAsia="en-GB"/>
         </w:rPr>
-        <w:drawing>
-          <wp:anchor distT="0" distB="0" distL="114300" distR="114300" simplePos="0" relativeHeight="251814912" behindDoc="1" locked="0" layoutInCell="1" allowOverlap="1" wp14:anchorId="2C0E0CB1" wp14:editId="3209ACEE">
-            <wp:simplePos x="0" y="0"/>
-            <wp:positionH relativeFrom="column">
-              <wp:posOffset>8437014</wp:posOffset>
-            </wp:positionH>
-            <wp:positionV relativeFrom="paragraph">
-              <wp:posOffset>12686472</wp:posOffset>
-            </wp:positionV>
-            <wp:extent cx="950421" cy="835219"/>
-            <wp:effectExtent l="0" t="0" r="2540" b="3175"/>
-            <wp:wrapNone/>
-            <wp:docPr id="273" name="Picture 273"/>
-            <wp:cNvGraphicFramePr>
-              <a:graphicFrameLocks xmlns:a="http://schemas.openxmlformats.org/drawingml/2006/main" noChangeAspect="1"/>
-            </wp:cNvGraphicFramePr>
-            <a:graphic xmlns:a="http://schemas.openxmlformats.org/drawingml/2006/main">
-              <a:graphicData uri="http://schemas.openxmlformats.org/drawingml/2006/picture">
-                <pic:pic xmlns:pic="http://schemas.openxmlformats.org/drawingml/2006/picture">
-                  <pic:nvPicPr>
-                    <pic:cNvPr id="1" name=""/>
-                    <pic:cNvPicPr/>
-                  </pic:nvPicPr>
-                  <pic:blipFill>
-                    <a:blip r:embed="rId34">
-                      <a:extLst>
-                        <a:ext uri="{28A0092B-C50C-407E-A947-70E740481C1C}">
-                          <a14:useLocalDpi xmlns:a14="http://schemas.microsoft.com/office/drawing/2010/main" val="0"/>
-                        </a:ext>
-                      </a:extLst>
-                    </a:blip>
-                    <a:stretch>
-                      <a:fillRect/>
-                    </a:stretch>
-                  </pic:blipFill>
-                  <pic:spPr>
-                    <a:xfrm>
-                      <a:off x="0" y="0"/>
-                      <a:ext cx="950421" cy="835219"/>
-                    </a:xfrm>
-                    <a:prstGeom prst="rect">
-                      <a:avLst/>
-                    </a:prstGeom>
-                  </pic:spPr>
-                </pic:pic>
-              </a:graphicData>
-            </a:graphic>
-            <wp14:sizeRelH relativeFrom="margin">
-              <wp14:pctWidth>0</wp14:pctWidth>
-            </wp14:sizeRelH>
-            <wp14:sizeRelV relativeFrom="margin">
-              <wp14:pctHeight>0</wp14:pctHeight>
-            </wp14:sizeRelV>
-          </wp:anchor>
-        </w:drawing>
-      </w:r>
-      <w:r>
-        <w:rPr>
-          <w:noProof/>
-          <w:lang w:eastAsia="en-GB"/>
-        </w:rPr>
         <mc:AlternateContent>
           <mc:Choice Requires="wps">
             <w:drawing>
-              <wp:anchor distT="0" distB="0" distL="114300" distR="114300" simplePos="0" relativeHeight="251785216" behindDoc="0" locked="0" layoutInCell="1" allowOverlap="1" wp14:anchorId="383BFD01" wp14:editId="7065E155">
+              <wp:anchor distT="0" distB="0" distL="114300" distR="114300" simplePos="0" relativeHeight="251785216" behindDoc="0" locked="0" layoutInCell="1" allowOverlap="1" wp14:anchorId="383BFD01" wp14:editId="50694155">
                 <wp:simplePos x="0" y="0"/>
                 <wp:positionH relativeFrom="column">
                   <wp:posOffset>7203844</wp:posOffset>
@@ -4153,7 +4325,7 @@
               </wp:anchor>
             </w:drawing>
           </mc:Choice>
-          <mc:Fallback xmlns:w16se="http://schemas.microsoft.com/office/word/2015/wordml/symex" xmlns:w16="http://schemas.microsoft.com/office/word/2018/wordml" xmlns:w16cid="http://schemas.microsoft.com/office/word/2016/wordml/cid" xmlns:w16cex="http://schemas.microsoft.com/office/word/2018/wordml/cex" xmlns:am3d="http://schemas.microsoft.com/office/drawing/2017/model3d" xmlns:aink="http://schemas.microsoft.com/office/drawing/2016/ink" xmlns:cx8="http://schemas.microsoft.com/office/drawing/2016/5/14/chartex" xmlns:cx7="http://schemas.microsoft.com/office/drawing/2016/5/13/chartex" xmlns:cx6="http://schemas.microsoft.com/office/drawing/2016/5/12/chartex" xmlns:cx5="http://schemas.microsoft.com/office/drawing/2016/5/11/chartex" xmlns:cx4="http://schemas.microsoft.com/office/drawing/2016/5/10/chartex" xmlns:cx3="http://schemas.microsoft.com/office/drawing/2016/5/9/chartex" xmlns:cx2="http://schemas.microsoft.com/office/drawing/2015/10/21/chartex" xmlns:cx1="http://schemas.microsoft.com/office/drawing/2015/9/8/chartex" xmlns:cx="http://schemas.microsoft.com/office/drawing/2014/chartex">
+          <mc:Fallback>
             <w:pict>
               <v:shape w14:anchorId="383BFD01" id="Text Box 244" o:spid="_x0000_s1038" type="#_x0000_t202" style="position:absolute;margin-left:567.25pt;margin-top:1052.6pt;width:79.65pt;height:55.65pt;z-index:251785216;visibility:visible;mso-wrap-style:square;mso-width-percent:0;mso-height-percent:0;mso-wrap-distance-left:9pt;mso-wrap-distance-top:0;mso-wrap-distance-right:9pt;mso-wrap-distance-bottom:0;mso-position-horizontal:absolute;mso-position-horizontal-relative:text;mso-position-vertical:absolute;mso-position-vertical-relative:text;mso-width-percent:0;mso-height-percent:0;mso-width-relative:margin;mso-height-relative:margin;v-text-anchor:top" o:gfxdata="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" filled="f" stroked="f" strokeweight=".5pt">
                 <v:textbox>
@@ -4198,67 +4370,6 @@
             </w:pict>
           </mc:Fallback>
         </mc:AlternateContent>
-      </w:r>
-      <w:r>
-        <w:rPr>
-          <w:noProof/>
-          <w:lang w:eastAsia="en-GB"/>
-        </w:rPr>
-        <w:drawing>
-          <wp:anchor distT="0" distB="0" distL="114300" distR="114300" simplePos="0" relativeHeight="251813888" behindDoc="1" locked="0" layoutInCell="1" allowOverlap="1" wp14:anchorId="0F826F25" wp14:editId="19EE9C43">
-            <wp:simplePos x="0" y="0"/>
-            <wp:positionH relativeFrom="column">
-              <wp:posOffset>6012873</wp:posOffset>
-            </wp:positionH>
-            <wp:positionV relativeFrom="paragraph">
-              <wp:posOffset>12663055</wp:posOffset>
-            </wp:positionV>
-            <wp:extent cx="851362" cy="865671"/>
-            <wp:effectExtent l="0" t="0" r="6350" b="0"/>
-            <wp:wrapNone/>
-            <wp:docPr id="272" name="Picture 272"/>
-            <wp:cNvGraphicFramePr>
-              <a:graphicFrameLocks xmlns:a="http://schemas.openxmlformats.org/drawingml/2006/main" noChangeAspect="1"/>
-            </wp:cNvGraphicFramePr>
-            <a:graphic xmlns:a="http://schemas.openxmlformats.org/drawingml/2006/main">
-              <a:graphicData uri="http://schemas.openxmlformats.org/drawingml/2006/picture">
-                <pic:pic xmlns:pic="http://schemas.openxmlformats.org/drawingml/2006/picture">
-                  <pic:nvPicPr>
-                    <pic:cNvPr id="1" name=""/>
-                    <pic:cNvPicPr/>
-                  </pic:nvPicPr>
-                  <pic:blipFill>
-                    <a:blip r:embed="rId35">
-                      <a:extLst>
-                        <a:ext uri="{28A0092B-C50C-407E-A947-70E740481C1C}">
-                          <a14:useLocalDpi xmlns:a14="http://schemas.microsoft.com/office/drawing/2010/main" val="0"/>
-                        </a:ext>
-                      </a:extLst>
-                    </a:blip>
-                    <a:stretch>
-                      <a:fillRect/>
-                    </a:stretch>
-                  </pic:blipFill>
-                  <pic:spPr>
-                    <a:xfrm>
-                      <a:off x="0" y="0"/>
-                      <a:ext cx="853929" cy="868282"/>
-                    </a:xfrm>
-                    <a:prstGeom prst="rect">
-                      <a:avLst/>
-                    </a:prstGeom>
-                  </pic:spPr>
-                </pic:pic>
-              </a:graphicData>
-            </a:graphic>
-            <wp14:sizeRelH relativeFrom="margin">
-              <wp14:pctWidth>0</wp14:pctWidth>
-            </wp14:sizeRelH>
-            <wp14:sizeRelV relativeFrom="margin">
-              <wp14:pctHeight>0</wp14:pctHeight>
-            </wp14:sizeRelV>
-          </wp:anchor>
-        </w:drawing>
       </w:r>
       <w:r>
         <w:rPr>
@@ -4369,7 +4480,7 @@
               </wp:anchor>
             </w:drawing>
           </mc:Choice>
-          <mc:Fallback xmlns:w16se="http://schemas.microsoft.com/office/word/2015/wordml/symex" xmlns:w16="http://schemas.microsoft.com/office/word/2018/wordml" xmlns:w16cid="http://schemas.microsoft.com/office/word/2016/wordml/cid" xmlns:w16cex="http://schemas.microsoft.com/office/word/2018/wordml/cex" xmlns:am3d="http://schemas.microsoft.com/office/drawing/2017/model3d" xmlns:aink="http://schemas.microsoft.com/office/drawing/2016/ink" xmlns:cx8="http://schemas.microsoft.com/office/drawing/2016/5/14/chartex" xmlns:cx7="http://schemas.microsoft.com/office/drawing/2016/5/13/chartex" xmlns:cx6="http://schemas.microsoft.com/office/drawing/2016/5/12/chartex" xmlns:cx5="http://schemas.microsoft.com/office/drawing/2016/5/11/chartex" xmlns:cx4="http://schemas.microsoft.com/office/drawing/2016/5/10/chartex" xmlns:cx3="http://schemas.microsoft.com/office/drawing/2016/5/9/chartex" xmlns:cx2="http://schemas.microsoft.com/office/drawing/2015/10/21/chartex" xmlns:cx1="http://schemas.microsoft.com/office/drawing/2015/9/8/chartex" xmlns:cx="http://schemas.microsoft.com/office/drawing/2014/chartex">
+          <mc:Fallback>
             <w:pict>
               <v:shape w14:anchorId="71ED6431" id="Text Box 243" o:spid="_x0000_s1039" type="#_x0000_t202" style="position:absolute;margin-left:407.95pt;margin-top:1005.75pt;width:79.65pt;height:55.65pt;z-index:251783168;visibility:visible;mso-wrap-style:square;mso-width-percent:0;mso-height-percent:0;mso-wrap-distance-left:9pt;mso-wrap-distance-top:0;mso-wrap-distance-right:9pt;mso-wrap-distance-bottom:0;mso-position-horizontal:absolute;mso-position-horizontal-relative:text;mso-position-vertical:absolute;mso-position-vertical-relative:text;mso-width-percent:0;mso-height-percent:0;mso-width-relative:margin;mso-height-relative:margin;v-text-anchor:top" o:gfxdata="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" filled="f" stroked="f" strokeweight=".5pt">
                 <v:textbox>
@@ -4423,7 +4534,7 @@
         <mc:AlternateContent>
           <mc:Choice Requires="wps">
             <w:drawing>
-              <wp:anchor distT="0" distB="0" distL="114300" distR="114300" simplePos="0" relativeHeight="251781120" behindDoc="0" locked="0" layoutInCell="1" allowOverlap="1" wp14:anchorId="49A9E93F" wp14:editId="1665F559">
+              <wp:anchor distT="0" distB="0" distL="114300" distR="114300" simplePos="0" relativeHeight="251781120" behindDoc="0" locked="0" layoutInCell="1" allowOverlap="1" wp14:anchorId="49A9E93F" wp14:editId="3F9BCC13">
                 <wp:simplePos x="0" y="0"/>
                 <wp:positionH relativeFrom="column">
                   <wp:posOffset>2687378</wp:posOffset>
@@ -4524,7 +4635,7 @@
               </wp:anchor>
             </w:drawing>
           </mc:Choice>
-          <mc:Fallback xmlns:w16se="http://schemas.microsoft.com/office/word/2015/wordml/symex" xmlns:w16="http://schemas.microsoft.com/office/word/2018/wordml" xmlns:w16cid="http://schemas.microsoft.com/office/word/2016/wordml/cid" xmlns:w16cex="http://schemas.microsoft.com/office/word/2018/wordml/cex" xmlns:am3d="http://schemas.microsoft.com/office/drawing/2017/model3d" xmlns:aink="http://schemas.microsoft.com/office/drawing/2016/ink" xmlns:cx8="http://schemas.microsoft.com/office/drawing/2016/5/14/chartex" xmlns:cx7="http://schemas.microsoft.com/office/drawing/2016/5/13/chartex" xmlns:cx6="http://schemas.microsoft.com/office/drawing/2016/5/12/chartex" xmlns:cx5="http://schemas.microsoft.com/office/drawing/2016/5/11/chartex" xmlns:cx4="http://schemas.microsoft.com/office/drawing/2016/5/10/chartex" xmlns:cx3="http://schemas.microsoft.com/office/drawing/2016/5/9/chartex" xmlns:cx2="http://schemas.microsoft.com/office/drawing/2015/10/21/chartex" xmlns:cx1="http://schemas.microsoft.com/office/drawing/2015/9/8/chartex" xmlns:cx="http://schemas.microsoft.com/office/drawing/2014/chartex">
+          <mc:Fallback>
             <w:pict>
               <v:shape w14:anchorId="49A9E93F" id="Text Box 242" o:spid="_x0000_s1040" type="#_x0000_t202" style="position:absolute;margin-left:211.6pt;margin-top:1009pt;width:79.65pt;height:55.65pt;z-index:251781120;visibility:visible;mso-wrap-style:square;mso-width-percent:0;mso-height-percent:0;mso-wrap-distance-left:9pt;mso-wrap-distance-top:0;mso-wrap-distance-right:9pt;mso-wrap-distance-bottom:0;mso-position-horizontal:absolute;mso-position-horizontal-relative:text;mso-position-vertical:absolute;mso-position-vertical-relative:text;mso-width-percent:0;mso-height-percent:0;mso-width-relative:margin;mso-height-relative:margin;v-text-anchor:top" o:gfxdata="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" filled="f" stroked="f" strokeweight=".5pt">
                 <v:textbox>
@@ -4569,67 +4680,6 @@
             </w:pict>
           </mc:Fallback>
         </mc:AlternateContent>
-      </w:r>
-      <w:r>
-        <w:rPr>
-          <w:noProof/>
-          <w:lang w:eastAsia="en-GB"/>
-        </w:rPr>
-        <w:drawing>
-          <wp:anchor distT="0" distB="0" distL="114300" distR="114300" simplePos="0" relativeHeight="251812864" behindDoc="1" locked="0" layoutInCell="1" allowOverlap="1" wp14:anchorId="60821A8B" wp14:editId="7EBD5E8F">
-            <wp:simplePos x="0" y="0"/>
-            <wp:positionH relativeFrom="column">
-              <wp:posOffset>3505200</wp:posOffset>
-            </wp:positionH>
-            <wp:positionV relativeFrom="paragraph">
-              <wp:posOffset>12690764</wp:posOffset>
-            </wp:positionV>
-            <wp:extent cx="828502" cy="849929"/>
-            <wp:effectExtent l="0" t="0" r="0" b="7620"/>
-            <wp:wrapNone/>
-            <wp:docPr id="271" name="Picture 271"/>
-            <wp:cNvGraphicFramePr>
-              <a:graphicFrameLocks xmlns:a="http://schemas.openxmlformats.org/drawingml/2006/main" noChangeAspect="1"/>
-            </wp:cNvGraphicFramePr>
-            <a:graphic xmlns:a="http://schemas.openxmlformats.org/drawingml/2006/main">
-              <a:graphicData uri="http://schemas.openxmlformats.org/drawingml/2006/picture">
-                <pic:pic xmlns:pic="http://schemas.openxmlformats.org/drawingml/2006/picture">
-                  <pic:nvPicPr>
-                    <pic:cNvPr id="1" name=""/>
-                    <pic:cNvPicPr/>
-                  </pic:nvPicPr>
-                  <pic:blipFill>
-                    <a:blip r:embed="rId36">
-                      <a:extLst>
-                        <a:ext uri="{28A0092B-C50C-407E-A947-70E740481C1C}">
-                          <a14:useLocalDpi xmlns:a14="http://schemas.microsoft.com/office/drawing/2010/main" val="0"/>
-                        </a:ext>
-                      </a:extLst>
-                    </a:blip>
-                    <a:stretch>
-                      <a:fillRect/>
-                    </a:stretch>
-                  </pic:blipFill>
-                  <pic:spPr>
-                    <a:xfrm>
-                      <a:off x="0" y="0"/>
-                      <a:ext cx="831131" cy="852626"/>
-                    </a:xfrm>
-                    <a:prstGeom prst="rect">
-                      <a:avLst/>
-                    </a:prstGeom>
-                  </pic:spPr>
-                </pic:pic>
-              </a:graphicData>
-            </a:graphic>
-            <wp14:sizeRelH relativeFrom="margin">
-              <wp14:pctWidth>0</wp14:pctWidth>
-            </wp14:sizeRelH>
-            <wp14:sizeRelV relativeFrom="margin">
-              <wp14:pctHeight>0</wp14:pctHeight>
-            </wp14:sizeRelV>
-          </wp:anchor>
-        </w:drawing>
       </w:r>
       <w:r>
         <w:rPr>
@@ -4882,7 +4932,7 @@
               </wp:anchor>
             </w:drawing>
           </mc:Choice>
-          <mc:Fallback xmlns:w16se="http://schemas.microsoft.com/office/word/2015/wordml/symex" xmlns:w16="http://schemas.microsoft.com/office/word/2018/wordml" xmlns:w16cid="http://schemas.microsoft.com/office/word/2016/wordml/cid" xmlns:w16cex="http://schemas.microsoft.com/office/word/2018/wordml/cex" xmlns:am3d="http://schemas.microsoft.com/office/drawing/2017/model3d" xmlns:aink="http://schemas.microsoft.com/office/drawing/2016/ink" xmlns:cx8="http://schemas.microsoft.com/office/drawing/2016/5/14/chartex" xmlns:cx7="http://schemas.microsoft.com/office/drawing/2016/5/13/chartex" xmlns:cx6="http://schemas.microsoft.com/office/drawing/2016/5/12/chartex" xmlns:cx5="http://schemas.microsoft.com/office/drawing/2016/5/11/chartex" xmlns:cx4="http://schemas.microsoft.com/office/drawing/2016/5/10/chartex" xmlns:cx3="http://schemas.microsoft.com/office/drawing/2016/5/9/chartex" xmlns:cx2="http://schemas.microsoft.com/office/drawing/2015/10/21/chartex" xmlns:cx1="http://schemas.microsoft.com/office/drawing/2015/9/8/chartex" xmlns:cx="http://schemas.microsoft.com/office/drawing/2014/chartex">
+          <mc:Fallback>
             <w:pict>
               <v:shape w14:anchorId="0FB46011" id="Text Box 229" o:spid="_x0000_s1041" type="#_x0000_t202" style="position:absolute;margin-left:596.75pt;margin-top:586.85pt;width:85.05pt;height:55.6pt;z-index:251754496;visibility:visible;mso-wrap-style:square;mso-width-percent:0;mso-height-percent:0;mso-wrap-distance-left:9pt;mso-wrap-distance-top:0;mso-wrap-distance-right:9pt;mso-wrap-distance-bottom:0;mso-position-horizontal:absolute;mso-position-horizontal-relative:text;mso-position-vertical:absolute;mso-position-vertical-relative:text;mso-width-percent:0;mso-height-percent:0;mso-width-relative:margin;mso-height-relative:margin;v-text-anchor:top" o:gfxdata="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" filled="f" stroked="f" strokeweight=".5pt">
                 <v:textbox>
@@ -5037,7 +5087,7 @@
               </wp:anchor>
             </w:drawing>
           </mc:Choice>
-          <mc:Fallback xmlns:w16se="http://schemas.microsoft.com/office/word/2015/wordml/symex" xmlns:w16="http://schemas.microsoft.com/office/word/2018/wordml" xmlns:w16cid="http://schemas.microsoft.com/office/word/2016/wordml/cid" xmlns:w16cex="http://schemas.microsoft.com/office/word/2018/wordml/cex" xmlns:am3d="http://schemas.microsoft.com/office/drawing/2017/model3d" xmlns:aink="http://schemas.microsoft.com/office/drawing/2016/ink" xmlns:cx8="http://schemas.microsoft.com/office/drawing/2016/5/14/chartex" xmlns:cx7="http://schemas.microsoft.com/office/drawing/2016/5/13/chartex" xmlns:cx6="http://schemas.microsoft.com/office/drawing/2016/5/12/chartex" xmlns:cx5="http://schemas.microsoft.com/office/drawing/2016/5/11/chartex" xmlns:cx4="http://schemas.microsoft.com/office/drawing/2016/5/10/chartex" xmlns:cx3="http://schemas.microsoft.com/office/drawing/2016/5/9/chartex" xmlns:cx2="http://schemas.microsoft.com/office/drawing/2015/10/21/chartex" xmlns:cx1="http://schemas.microsoft.com/office/drawing/2015/9/8/chartex" xmlns:cx="http://schemas.microsoft.com/office/drawing/2014/chartex">
+          <mc:Fallback>
             <w:pict>
               <v:shape w14:anchorId="31FBAD3F" id="Text Box 223" o:spid="_x0000_s1042" type="#_x0000_t202" style="position:absolute;margin-left:382.85pt;margin-top:446.55pt;width:74.2pt;height:55.65pt;z-index:251742208;visibility:visible;mso-wrap-style:square;mso-width-percent:0;mso-height-percent:0;mso-wrap-distance-left:9pt;mso-wrap-distance-top:0;mso-wrap-distance-right:9pt;mso-wrap-distance-bottom:0;mso-position-horizontal:absolute;mso-position-horizontal-relative:text;mso-position-vertical:absolute;mso-position-vertical-relative:text;mso-width-percent:0;mso-height-percent:0;mso-width-relative:margin;mso-height-relative:margin;v-text-anchor:top" o:gfxdata="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" filled="f" stroked="f" strokeweight=".5pt">
                 <v:textbox>
@@ -5192,7 +5242,7 @@
               </wp:anchor>
             </w:drawing>
           </mc:Choice>
-          <mc:Fallback xmlns:w16se="http://schemas.microsoft.com/office/word/2015/wordml/symex" xmlns:w16="http://schemas.microsoft.com/office/word/2018/wordml" xmlns:w16cid="http://schemas.microsoft.com/office/word/2016/wordml/cid" xmlns:w16cex="http://schemas.microsoft.com/office/word/2018/wordml/cex" xmlns:am3d="http://schemas.microsoft.com/office/drawing/2017/model3d" xmlns:aink="http://schemas.microsoft.com/office/drawing/2016/ink" xmlns:cx8="http://schemas.microsoft.com/office/drawing/2016/5/14/chartex" xmlns:cx7="http://schemas.microsoft.com/office/drawing/2016/5/13/chartex" xmlns:cx6="http://schemas.microsoft.com/office/drawing/2016/5/12/chartex" xmlns:cx5="http://schemas.microsoft.com/office/drawing/2016/5/11/chartex" xmlns:cx4="http://schemas.microsoft.com/office/drawing/2016/5/10/chartex" xmlns:cx3="http://schemas.microsoft.com/office/drawing/2016/5/9/chartex" xmlns:cx2="http://schemas.microsoft.com/office/drawing/2015/10/21/chartex" xmlns:cx1="http://schemas.microsoft.com/office/drawing/2015/9/8/chartex" xmlns:cx="http://schemas.microsoft.com/office/drawing/2014/chartex">
+          <mc:Fallback>
             <w:pict>
               <v:shape w14:anchorId="62468018" id="Text Box 230" o:spid="_x0000_s1043" type="#_x0000_t202" style="position:absolute;margin-left:373.15pt;margin-top:587.9pt;width:79.65pt;height:55.65pt;z-index:251756544;visibility:visible;mso-wrap-style:square;mso-width-percent:0;mso-height-percent:0;mso-wrap-distance-left:9pt;mso-wrap-distance-top:0;mso-wrap-distance-right:9pt;mso-wrap-distance-bottom:0;mso-position-horizontal:absolute;mso-position-horizontal-relative:text;mso-position-vertical:absolute;mso-position-vertical-relative:text;mso-width-percent:0;mso-height-percent:0;mso-width-relative:margin;mso-height-relative:margin;v-text-anchor:top" o:gfxdata="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" filled="f" stroked="f" strokeweight=".5pt">
                 <v:textbox>
@@ -5347,7 +5397,7 @@
               </wp:anchor>
             </w:drawing>
           </mc:Choice>
-          <mc:Fallback xmlns:w16se="http://schemas.microsoft.com/office/word/2015/wordml/symex" xmlns:w16="http://schemas.microsoft.com/office/word/2018/wordml" xmlns:w16cid="http://schemas.microsoft.com/office/word/2016/wordml/cid" xmlns:w16cex="http://schemas.microsoft.com/office/word/2018/wordml/cex" xmlns:am3d="http://schemas.microsoft.com/office/drawing/2017/model3d" xmlns:aink="http://schemas.microsoft.com/office/drawing/2016/ink" xmlns:cx8="http://schemas.microsoft.com/office/drawing/2016/5/14/chartex" xmlns:cx7="http://schemas.microsoft.com/office/drawing/2016/5/13/chartex" xmlns:cx6="http://schemas.microsoft.com/office/drawing/2016/5/12/chartex" xmlns:cx5="http://schemas.microsoft.com/office/drawing/2016/5/11/chartex" xmlns:cx4="http://schemas.microsoft.com/office/drawing/2016/5/10/chartex" xmlns:cx3="http://schemas.microsoft.com/office/drawing/2016/5/9/chartex" xmlns:cx2="http://schemas.microsoft.com/office/drawing/2015/10/21/chartex" xmlns:cx1="http://schemas.microsoft.com/office/drawing/2015/9/8/chartex" xmlns:cx="http://schemas.microsoft.com/office/drawing/2014/chartex">
+          <mc:Fallback>
             <w:pict>
               <v:shape w14:anchorId="1826FB03" id="Text Box 231" o:spid="_x0000_s1044" type="#_x0000_t202" style="position:absolute;margin-left:176.7pt;margin-top:586.8pt;width:79.65pt;height:55.65pt;z-index:251758592;visibility:visible;mso-wrap-style:square;mso-width-percent:0;mso-height-percent:0;mso-wrap-distance-left:9pt;mso-wrap-distance-top:0;mso-wrap-distance-right:9pt;mso-wrap-distance-bottom:0;mso-position-horizontal:absolute;mso-position-horizontal-relative:text;mso-position-vertical:absolute;mso-position-vertical-relative:text;mso-width-percent:0;mso-height-percent:0;mso-width-relative:margin;mso-height-relative:margin;v-text-anchor:top" o:gfxdata="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" filled="f" stroked="f" strokeweight=".5pt">
                 <v:textbox>
@@ -5580,7 +5630,7 @@
               </wp:anchor>
             </w:drawing>
           </mc:Choice>
-          <mc:Fallback xmlns:w16se="http://schemas.microsoft.com/office/word/2015/wordml/symex" xmlns:w16="http://schemas.microsoft.com/office/word/2018/wordml" xmlns:w16cid="http://schemas.microsoft.com/office/word/2016/wordml/cid" xmlns:w16cex="http://schemas.microsoft.com/office/word/2018/wordml/cex" xmlns:am3d="http://schemas.microsoft.com/office/drawing/2017/model3d" xmlns:aink="http://schemas.microsoft.com/office/drawing/2016/ink" xmlns:cx8="http://schemas.microsoft.com/office/drawing/2016/5/14/chartex" xmlns:cx7="http://schemas.microsoft.com/office/drawing/2016/5/13/chartex" xmlns:cx6="http://schemas.microsoft.com/office/drawing/2016/5/12/chartex" xmlns:cx5="http://schemas.microsoft.com/office/drawing/2016/5/11/chartex" xmlns:cx4="http://schemas.microsoft.com/office/drawing/2016/5/10/chartex" xmlns:cx3="http://schemas.microsoft.com/office/drawing/2016/5/9/chartex" xmlns:cx2="http://schemas.microsoft.com/office/drawing/2015/10/21/chartex" xmlns:cx1="http://schemas.microsoft.com/office/drawing/2015/9/8/chartex" xmlns:cx="http://schemas.microsoft.com/office/drawing/2014/chartex">
+          <mc:Fallback>
             <w:pict>
               <v:group w14:anchorId="156105A0" id="Group 114" o:spid="_x0000_s1026" style="position:absolute;margin-left:160.35pt;margin-top:370.7pt;width:986.2pt;height:137.55pt;z-index:-251636736;mso-width-relative:margin" coordsize="110466,17473" o:gfxdata="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